--- a/Utils/IOS.docx
+++ b/Utils/IOS.docx
@@ -504,7 +504,7 @@
           <w:noProof/>
         </w:rPr>
         <w:drawing>
-          <wp:inline distT="0" distB="0" distL="0" distR="0" wp14:anchorId="0BA670F6" wp14:editId="6B25F0C1">
+          <wp:inline distT="0" distB="0" distL="0" distR="0" wp14:anchorId="5110AE66" wp14:editId="07FF53BA">
             <wp:extent cx="3676650" cy="2162175"/>
             <wp:effectExtent l="0" t="0" r="0" b="9525"/>
             <wp:docPr id="1" name="图片 1"/>
@@ -904,7 +904,7 @@
         </w:rPr>
         <w:lastRenderedPageBreak/>
         <w:drawing>
-          <wp:inline distT="0" distB="0" distL="0" distR="0" wp14:anchorId="3EE94C2D" wp14:editId="70C6DE30">
+          <wp:inline distT="0" distB="0" distL="0" distR="0" wp14:anchorId="693BC3C9" wp14:editId="34D2DF38">
             <wp:extent cx="2886075" cy="1314450"/>
             <wp:effectExtent l="0" t="0" r="9525" b="0"/>
             <wp:docPr id="2" name="图片 2"/>
@@ -1510,7 +1510,7 @@
         </w:rPr>
         <w:lastRenderedPageBreak/>
         <w:drawing>
-          <wp:inline distT="0" distB="0" distL="0" distR="0" wp14:anchorId="495F3640" wp14:editId="4BF54050">
+          <wp:inline distT="0" distB="0" distL="0" distR="0" wp14:anchorId="18CA4216" wp14:editId="2255F832">
             <wp:extent cx="3267075" cy="3028950"/>
             <wp:effectExtent l="0" t="0" r="9525" b="0"/>
             <wp:docPr id="3" name="图片 3"/>
@@ -1833,7 +1833,7 @@
           <w:noProof/>
         </w:rPr>
         <w:drawing>
-          <wp:inline distT="0" distB="0" distL="0" distR="0" wp14:anchorId="633B1C38" wp14:editId="699D289E">
+          <wp:inline distT="0" distB="0" distL="0" distR="0" wp14:anchorId="571F6477" wp14:editId="6A5DFBF3">
             <wp:extent cx="5274310" cy="1883410"/>
             <wp:effectExtent l="0" t="0" r="2540" b="2540"/>
             <wp:docPr id="4" name="图片 4"/>
@@ -1883,7 +1883,7 @@
           <w:noProof/>
         </w:rPr>
         <w:drawing>
-          <wp:inline distT="0" distB="0" distL="0" distR="0" wp14:anchorId="59219931" wp14:editId="558A26B8">
+          <wp:inline distT="0" distB="0" distL="0" distR="0" wp14:anchorId="3297877F" wp14:editId="7A35F464">
             <wp:extent cx="5274310" cy="1601470"/>
             <wp:effectExtent l="0" t="0" r="2540" b="0"/>
             <wp:docPr id="5" name="图片 5"/>
@@ -2162,7 +2162,7 @@
           <w:noProof/>
         </w:rPr>
         <w:drawing>
-          <wp:inline distT="0" distB="0" distL="0" distR="0" wp14:anchorId="7A1F492B" wp14:editId="439DAF3F">
+          <wp:inline distT="0" distB="0" distL="0" distR="0" wp14:anchorId="02ED97B1" wp14:editId="6FE12269">
             <wp:extent cx="2628900" cy="704850"/>
             <wp:effectExtent l="0" t="0" r="0" b="0"/>
             <wp:docPr id="7" name="图片 7"/>
@@ -2328,7 +2328,7 @@
           <w:noProof/>
         </w:rPr>
         <w:drawing>
-          <wp:inline distT="0" distB="0" distL="0" distR="0" wp14:anchorId="6C148822" wp14:editId="1A3F169E">
+          <wp:inline distT="0" distB="0" distL="0" distR="0" wp14:anchorId="2AF2106E" wp14:editId="236D274D">
             <wp:extent cx="2228850" cy="876300"/>
             <wp:effectExtent l="0" t="0" r="0" b="0"/>
             <wp:docPr id="6" name="图片 6"/>
@@ -4062,7 +4062,6 @@
         <w:spacing w:line="480" w:lineRule="auto"/>
         <w:ind w:firstLineChars="200" w:firstLine="560"/>
         <w:rPr>
-          <w:rFonts w:hint="eastAsia"/>
           <w:sz w:val="28"/>
           <w:szCs w:val="28"/>
         </w:rPr>
@@ -4689,7 +4688,7 @@
         </w:rPr>
         <w:lastRenderedPageBreak/>
         <w:drawing>
-          <wp:inline distT="0" distB="0" distL="0" distR="0" wp14:anchorId="2DEC5B6F" wp14:editId="43127136">
+          <wp:inline distT="0" distB="0" distL="0" distR="0" wp14:anchorId="2D89788F" wp14:editId="0DE2D9A6">
             <wp:extent cx="4810125" cy="1866900"/>
             <wp:effectExtent l="0" t="0" r="9525" b="0"/>
             <wp:docPr id="8" name="图片 8"/>
@@ -4730,7 +4729,6 @@
         <w:spacing w:line="480" w:lineRule="auto"/>
         <w:ind w:firstLineChars="200" w:firstLine="420"/>
         <w:rPr>
-          <w:rFonts w:hint="eastAsia"/>
           <w:sz w:val="28"/>
           <w:szCs w:val="28"/>
         </w:rPr>
@@ -4740,7 +4738,7 @@
           <w:noProof/>
         </w:rPr>
         <w:drawing>
-          <wp:inline distT="0" distB="0" distL="0" distR="0" wp14:anchorId="6A9E9FE2" wp14:editId="06D5A7C8">
+          <wp:inline distT="0" distB="0" distL="0" distR="0" wp14:anchorId="52C464A9" wp14:editId="53567971">
             <wp:extent cx="5274310" cy="3219450"/>
             <wp:effectExtent l="0" t="0" r="2540" b="0"/>
             <wp:docPr id="10" name="图片 10"/>
@@ -4781,7 +4779,6 @@
         <w:spacing w:line="480" w:lineRule="auto"/>
         <w:ind w:firstLineChars="200" w:firstLine="420"/>
         <w:rPr>
-          <w:rFonts w:hint="eastAsia"/>
           <w:sz w:val="28"/>
           <w:szCs w:val="28"/>
         </w:rPr>
@@ -4791,7 +4788,7 @@
           <w:noProof/>
         </w:rPr>
         <w:drawing>
-          <wp:inline distT="0" distB="0" distL="0" distR="0" wp14:anchorId="60FE85A0" wp14:editId="7C968185">
+          <wp:inline distT="0" distB="0" distL="0" distR="0" wp14:anchorId="377DB9EB" wp14:editId="6D524C5A">
             <wp:extent cx="5124450" cy="2619375"/>
             <wp:effectExtent l="0" t="0" r="0" b="9525"/>
             <wp:docPr id="11" name="图片 11"/>
@@ -4832,7 +4829,6 @@
         <w:spacing w:line="480" w:lineRule="auto"/>
         <w:ind w:firstLineChars="200" w:firstLine="560"/>
         <w:rPr>
-          <w:rFonts w:hint="eastAsia"/>
           <w:sz w:val="28"/>
           <w:szCs w:val="28"/>
         </w:rPr>
@@ -5118,7 +5114,7 @@
           <w:noProof/>
         </w:rPr>
         <w:drawing>
-          <wp:inline distT="0" distB="0" distL="0" distR="0" wp14:anchorId="7BE8B00D" wp14:editId="1D334755">
+          <wp:inline distT="0" distB="0" distL="0" distR="0" wp14:anchorId="09480CB0" wp14:editId="2C1B764F">
             <wp:extent cx="5029200" cy="1933575"/>
             <wp:effectExtent l="0" t="0" r="0" b="9525"/>
             <wp:docPr id="12" name="图片 12"/>
@@ -5168,7 +5164,7 @@
           <w:noProof/>
         </w:rPr>
         <w:drawing>
-          <wp:inline distT="0" distB="0" distL="0" distR="0" wp14:anchorId="3FD630DA" wp14:editId="7B5B50C1">
+          <wp:inline distT="0" distB="0" distL="0" distR="0" wp14:anchorId="34967B48" wp14:editId="0C04570B">
             <wp:extent cx="5274310" cy="2936240"/>
             <wp:effectExtent l="0" t="0" r="2540" b="0"/>
             <wp:docPr id="13" name="图片 13"/>
@@ -5219,7 +5215,7 @@
         </w:rPr>
         <w:lastRenderedPageBreak/>
         <w:drawing>
-          <wp:inline distT="0" distB="0" distL="0" distR="0" wp14:anchorId="7C2CC7CC" wp14:editId="2625DBBC">
+          <wp:inline distT="0" distB="0" distL="0" distR="0" wp14:anchorId="1D8C0B54" wp14:editId="209B5030">
             <wp:extent cx="4848225" cy="2990850"/>
             <wp:effectExtent l="0" t="0" r="9525" b="0"/>
             <wp:docPr id="14" name="图片 14"/>
@@ -5316,7 +5312,6 @@
         <w:spacing w:line="480" w:lineRule="auto"/>
         <w:ind w:firstLineChars="200" w:firstLine="560"/>
         <w:rPr>
-          <w:rFonts w:hint="eastAsia"/>
           <w:sz w:val="28"/>
           <w:szCs w:val="28"/>
         </w:rPr>
@@ -5504,7 +5499,6 @@
         <w:spacing w:line="480" w:lineRule="auto"/>
         <w:ind w:firstLineChars="200" w:firstLine="560"/>
         <w:rPr>
-          <w:rFonts w:hint="eastAsia"/>
           <w:sz w:val="28"/>
           <w:szCs w:val="28"/>
         </w:rPr>
@@ -5664,7 +5658,6 @@
         <w:spacing w:line="480" w:lineRule="auto"/>
         <w:ind w:firstLineChars="200" w:firstLine="560"/>
         <w:rPr>
-          <w:rFonts w:hint="eastAsia"/>
           <w:sz w:val="28"/>
           <w:szCs w:val="28"/>
         </w:rPr>
@@ -5726,7 +5719,29 @@
           <w:sz w:val="28"/>
           <w:szCs w:val="28"/>
         </w:rPr>
-        <w:t>访问。在</w:t>
+        <w:t>访问</w:t>
+      </w:r>
+      <w:r>
+        <w:rPr>
+          <w:rFonts w:hint="eastAsia"/>
+          <w:sz w:val="28"/>
+          <w:szCs w:val="28"/>
+        </w:rPr>
+        <w:t>，但在</w:t>
+      </w:r>
+      <w:r>
+        <w:rPr>
+          <w:sz w:val="28"/>
+          <w:szCs w:val="28"/>
+        </w:rPr>
+        <w:t>子类外是不能被直接访问的</w:t>
+      </w:r>
+      <w:r>
+        <w:rPr>
+          <w:sz w:val="28"/>
+          <w:szCs w:val="28"/>
+        </w:rPr>
+        <w:t>。在</w:t>
       </w:r>
       <w:r>
         <w:rPr>
@@ -5797,7 +5812,7 @@
           <w:noProof/>
         </w:rPr>
         <w:drawing>
-          <wp:inline distT="0" distB="0" distL="0" distR="0" wp14:anchorId="5B7F5CFE" wp14:editId="11AF74BD">
+          <wp:inline distT="0" distB="0" distL="0" distR="0" wp14:anchorId="015FFD89" wp14:editId="5A8E17CE">
             <wp:extent cx="4438650" cy="4514850"/>
             <wp:effectExtent l="0" t="0" r="0" b="0"/>
             <wp:docPr id="15" name="图片 15"/>
@@ -5847,7 +5862,7 @@
           <w:noProof/>
         </w:rPr>
         <w:drawing>
-          <wp:inline distT="0" distB="0" distL="0" distR="0" wp14:anchorId="5E1C3F48" wp14:editId="76E8C980">
+          <wp:inline distT="0" distB="0" distL="0" distR="0" wp14:anchorId="18342C08" wp14:editId="2489E6F4">
             <wp:extent cx="4657725" cy="2990850"/>
             <wp:effectExtent l="0" t="0" r="9525" b="0"/>
             <wp:docPr id="16" name="图片 16"/>
@@ -5888,7 +5903,6 @@
         <w:spacing w:line="480" w:lineRule="auto"/>
         <w:ind w:firstLineChars="200" w:firstLine="560"/>
         <w:rPr>
-          <w:rFonts w:hint="eastAsia"/>
           <w:sz w:val="28"/>
           <w:szCs w:val="28"/>
         </w:rPr>
@@ -5909,278 +5923,7362 @@
         </w:rPr>
         <w:t>、</w:t>
       </w:r>
-      <w:bookmarkStart w:id="0" w:name="_GoBack"/>
-      <w:bookmarkEnd w:id="0"/>
-    </w:p>
-    <w:p>
-      <w:pPr>
-        <w:spacing w:line="480" w:lineRule="auto"/>
-        <w:ind w:firstLineChars="200" w:firstLine="560"/>
-        <w:rPr>
-          <w:sz w:val="28"/>
-          <w:szCs w:val="28"/>
-        </w:rPr>
-      </w:pPr>
-    </w:p>
-    <w:p>
-      <w:pPr>
-        <w:spacing w:line="480" w:lineRule="auto"/>
-        <w:ind w:firstLineChars="200" w:firstLine="560"/>
-        <w:rPr>
-          <w:sz w:val="28"/>
-          <w:szCs w:val="28"/>
-        </w:rPr>
-      </w:pPr>
-    </w:p>
-    <w:p>
-      <w:pPr>
-        <w:spacing w:line="480" w:lineRule="auto"/>
-        <w:ind w:firstLineChars="200" w:firstLine="560"/>
-        <w:rPr>
-          <w:sz w:val="28"/>
-          <w:szCs w:val="28"/>
-        </w:rPr>
-      </w:pPr>
-    </w:p>
-    <w:p>
-      <w:pPr>
-        <w:spacing w:line="480" w:lineRule="auto"/>
-        <w:ind w:firstLineChars="200" w:firstLine="560"/>
-        <w:rPr>
-          <w:sz w:val="28"/>
-          <w:szCs w:val="28"/>
-        </w:rPr>
-      </w:pPr>
-    </w:p>
-    <w:p>
-      <w:pPr>
-        <w:spacing w:line="480" w:lineRule="auto"/>
-        <w:ind w:firstLineChars="200" w:firstLine="560"/>
-        <w:rPr>
-          <w:sz w:val="28"/>
-          <w:szCs w:val="28"/>
-        </w:rPr>
-      </w:pPr>
-    </w:p>
-    <w:p>
-      <w:pPr>
-        <w:spacing w:line="480" w:lineRule="auto"/>
-        <w:ind w:firstLineChars="200" w:firstLine="560"/>
-        <w:rPr>
-          <w:sz w:val="28"/>
-          <w:szCs w:val="28"/>
-        </w:rPr>
-      </w:pPr>
-    </w:p>
-    <w:p>
-      <w:pPr>
-        <w:spacing w:line="480" w:lineRule="auto"/>
-        <w:ind w:firstLineChars="200" w:firstLine="560"/>
-        <w:rPr>
-          <w:sz w:val="28"/>
-          <w:szCs w:val="28"/>
-        </w:rPr>
-      </w:pPr>
-    </w:p>
-    <w:p>
-      <w:pPr>
-        <w:spacing w:line="480" w:lineRule="auto"/>
-        <w:ind w:firstLineChars="200" w:firstLine="560"/>
-        <w:rPr>
-          <w:sz w:val="28"/>
-          <w:szCs w:val="28"/>
-        </w:rPr>
-      </w:pPr>
-    </w:p>
-    <w:p>
-      <w:pPr>
-        <w:spacing w:line="480" w:lineRule="auto"/>
-        <w:ind w:firstLineChars="200" w:firstLine="560"/>
-        <w:rPr>
-          <w:sz w:val="28"/>
-          <w:szCs w:val="28"/>
-        </w:rPr>
-      </w:pPr>
-    </w:p>
-    <w:p>
-      <w:pPr>
-        <w:spacing w:line="480" w:lineRule="auto"/>
-        <w:ind w:firstLineChars="200" w:firstLine="560"/>
-        <w:rPr>
-          <w:sz w:val="28"/>
-          <w:szCs w:val="28"/>
-        </w:rPr>
-      </w:pPr>
-    </w:p>
-    <w:p>
-      <w:pPr>
-        <w:spacing w:line="480" w:lineRule="auto"/>
-        <w:ind w:firstLineChars="200" w:firstLine="560"/>
-        <w:rPr>
-          <w:sz w:val="28"/>
-          <w:szCs w:val="28"/>
-        </w:rPr>
-      </w:pPr>
-    </w:p>
-    <w:p>
-      <w:pPr>
-        <w:spacing w:line="480" w:lineRule="auto"/>
-        <w:ind w:firstLineChars="200" w:firstLine="560"/>
-        <w:rPr>
-          <w:sz w:val="28"/>
-          <w:szCs w:val="28"/>
-        </w:rPr>
-      </w:pPr>
-    </w:p>
-    <w:p>
-      <w:pPr>
-        <w:spacing w:line="480" w:lineRule="auto"/>
-        <w:ind w:firstLineChars="200" w:firstLine="560"/>
-        <w:rPr>
-          <w:sz w:val="28"/>
-          <w:szCs w:val="28"/>
-        </w:rPr>
-      </w:pPr>
-    </w:p>
-    <w:p>
-      <w:pPr>
-        <w:spacing w:line="480" w:lineRule="auto"/>
-        <w:ind w:firstLineChars="200" w:firstLine="560"/>
-        <w:rPr>
-          <w:sz w:val="28"/>
-          <w:szCs w:val="28"/>
-        </w:rPr>
-      </w:pPr>
-    </w:p>
-    <w:p>
-      <w:pPr>
-        <w:spacing w:line="480" w:lineRule="auto"/>
-        <w:ind w:firstLineChars="200" w:firstLine="560"/>
-        <w:rPr>
-          <w:sz w:val="28"/>
-          <w:szCs w:val="28"/>
-        </w:rPr>
-      </w:pPr>
-    </w:p>
-    <w:p>
-      <w:pPr>
-        <w:spacing w:line="480" w:lineRule="auto"/>
-        <w:ind w:firstLineChars="200" w:firstLine="560"/>
-        <w:rPr>
-          <w:sz w:val="28"/>
-          <w:szCs w:val="28"/>
-        </w:rPr>
-      </w:pPr>
-    </w:p>
-    <w:p>
-      <w:pPr>
-        <w:spacing w:line="480" w:lineRule="auto"/>
-        <w:ind w:firstLineChars="200" w:firstLine="560"/>
-        <w:rPr>
-          <w:sz w:val="28"/>
-          <w:szCs w:val="28"/>
-        </w:rPr>
-      </w:pPr>
-    </w:p>
-    <w:p>
-      <w:pPr>
-        <w:spacing w:line="480" w:lineRule="auto"/>
-        <w:ind w:firstLineChars="200" w:firstLine="560"/>
-        <w:rPr>
-          <w:sz w:val="28"/>
-          <w:szCs w:val="28"/>
-        </w:rPr>
-      </w:pPr>
-    </w:p>
-    <w:p>
-      <w:pPr>
-        <w:spacing w:line="480" w:lineRule="auto"/>
-        <w:ind w:firstLineChars="200" w:firstLine="560"/>
-        <w:rPr>
-          <w:sz w:val="28"/>
-          <w:szCs w:val="28"/>
-        </w:rPr>
-      </w:pPr>
-    </w:p>
-    <w:p>
-      <w:pPr>
-        <w:spacing w:line="480" w:lineRule="auto"/>
-        <w:ind w:firstLineChars="200" w:firstLine="560"/>
-        <w:rPr>
-          <w:sz w:val="28"/>
-          <w:szCs w:val="28"/>
-        </w:rPr>
-      </w:pPr>
-    </w:p>
-    <w:p>
-      <w:pPr>
-        <w:spacing w:line="480" w:lineRule="auto"/>
-        <w:ind w:firstLineChars="200" w:firstLine="560"/>
-        <w:rPr>
-          <w:sz w:val="28"/>
-          <w:szCs w:val="28"/>
-        </w:rPr>
-      </w:pPr>
-    </w:p>
-    <w:p>
-      <w:pPr>
-        <w:spacing w:line="480" w:lineRule="auto"/>
-        <w:ind w:firstLineChars="200" w:firstLine="560"/>
-        <w:rPr>
-          <w:sz w:val="28"/>
-          <w:szCs w:val="28"/>
-        </w:rPr>
-      </w:pPr>
-    </w:p>
-    <w:p>
-      <w:pPr>
-        <w:spacing w:line="480" w:lineRule="auto"/>
-        <w:ind w:firstLineChars="200" w:firstLine="560"/>
-        <w:rPr>
-          <w:sz w:val="28"/>
-          <w:szCs w:val="28"/>
-        </w:rPr>
-      </w:pPr>
-    </w:p>
-    <w:p>
-      <w:pPr>
-        <w:spacing w:line="480" w:lineRule="auto"/>
-        <w:ind w:firstLineChars="200" w:firstLine="560"/>
-        <w:rPr>
-          <w:sz w:val="28"/>
-          <w:szCs w:val="28"/>
-        </w:rPr>
-      </w:pPr>
-    </w:p>
-    <w:p>
-      <w:pPr>
-        <w:spacing w:line="480" w:lineRule="auto"/>
-        <w:ind w:firstLineChars="200" w:firstLine="560"/>
-        <w:rPr>
-          <w:sz w:val="28"/>
-          <w:szCs w:val="28"/>
-        </w:rPr>
-      </w:pPr>
-    </w:p>
-    <w:p>
-      <w:pPr>
-        <w:spacing w:line="480" w:lineRule="auto"/>
-        <w:ind w:firstLineChars="200" w:firstLine="560"/>
-        <w:rPr>
-          <w:sz w:val="28"/>
-          <w:szCs w:val="28"/>
-        </w:rPr>
-      </w:pPr>
-    </w:p>
-    <w:p>
-      <w:pPr>
-        <w:spacing w:line="480" w:lineRule="auto"/>
-        <w:ind w:firstLineChars="200" w:firstLine="560"/>
-        <w:rPr>
-          <w:sz w:val="28"/>
-          <w:szCs w:val="28"/>
-        </w:rPr>
-      </w:pPr>
+      <w:r>
+        <w:rPr>
+          <w:rFonts w:hint="eastAsia"/>
+          <w:sz w:val="28"/>
+          <w:szCs w:val="28"/>
+        </w:rPr>
+        <w:t>Objective-c</w:t>
+      </w:r>
+      <w:r>
+        <w:rPr>
+          <w:rFonts w:hint="eastAsia"/>
+          <w:sz w:val="28"/>
+          <w:szCs w:val="28"/>
+        </w:rPr>
+        <w:t>是</w:t>
+      </w:r>
+      <w:r>
+        <w:rPr>
+          <w:sz w:val="28"/>
+          <w:szCs w:val="28"/>
+        </w:rPr>
+        <w:t>单</w:t>
+      </w:r>
+      <w:r>
+        <w:rPr>
+          <w:rFonts w:hint="eastAsia"/>
+          <w:sz w:val="28"/>
+          <w:szCs w:val="28"/>
+        </w:rPr>
+        <w:t>继承</w:t>
+      </w:r>
+      <w:r>
+        <w:rPr>
+          <w:sz w:val="28"/>
+          <w:szCs w:val="28"/>
+        </w:rPr>
+        <w:t>的。</w:t>
+      </w:r>
+    </w:p>
+    <w:p>
+      <w:pPr>
+        <w:pStyle w:val="a7"/>
+        <w:shd w:val="clear" w:color="auto" w:fill="FAFAFC"/>
+        <w:spacing w:line="336" w:lineRule="atLeast"/>
+        <w:jc w:val="both"/>
+        <w:rPr>
+          <w:rFonts w:ascii="Tahoma" w:hAnsi="Tahoma" w:cs="Tahoma"/>
+          <w:color w:val="333333"/>
+          <w:sz w:val="21"/>
+          <w:szCs w:val="21"/>
+        </w:rPr>
+      </w:pPr>
+      <w:r>
+        <w:rPr>
+          <w:rFonts w:hint="eastAsia"/>
+          <w:sz w:val="28"/>
+          <w:szCs w:val="28"/>
+        </w:rPr>
+        <w:lastRenderedPageBreak/>
+        <w:t>3</w:t>
+      </w:r>
+      <w:r>
+        <w:rPr>
+          <w:sz w:val="28"/>
+          <w:szCs w:val="28"/>
+        </w:rPr>
+        <w:t>2</w:t>
+      </w:r>
+      <w:r>
+        <w:rPr>
+          <w:rFonts w:hint="eastAsia"/>
+          <w:sz w:val="28"/>
+          <w:szCs w:val="28"/>
+        </w:rPr>
+        <w:t>、</w:t>
+      </w:r>
+      <w:r>
+        <w:rPr>
+          <w:rFonts w:ascii="Tahoma" w:hAnsi="Tahoma" w:cs="Tahoma"/>
+          <w:color w:val="333333"/>
+          <w:sz w:val="21"/>
+          <w:szCs w:val="21"/>
+        </w:rPr>
+        <w:t>#import</w:t>
+      </w:r>
+      <w:r>
+        <w:rPr>
+          <w:rFonts w:ascii="Tahoma" w:hAnsi="Tahoma" w:cs="Tahoma"/>
+          <w:color w:val="333333"/>
+          <w:sz w:val="21"/>
+          <w:szCs w:val="21"/>
+        </w:rPr>
+        <w:t>会包含这个类的所有信息，包括实体变量和方法，而</w:t>
+      </w:r>
+      <w:r>
+        <w:rPr>
+          <w:rFonts w:ascii="Tahoma" w:hAnsi="Tahoma" w:cs="Tahoma"/>
+          <w:color w:val="333333"/>
+          <w:sz w:val="21"/>
+          <w:szCs w:val="21"/>
+        </w:rPr>
+        <w:t>@class</w:t>
+      </w:r>
+      <w:r>
+        <w:rPr>
+          <w:rFonts w:ascii="Tahoma" w:hAnsi="Tahoma" w:cs="Tahoma"/>
+          <w:color w:val="333333"/>
+          <w:sz w:val="21"/>
+          <w:szCs w:val="21"/>
+        </w:rPr>
+        <w:t>只是告诉编译器，其后面声明的名称是类的名称，至于这个类是如何定义的，暂时不用考虑，后面会再告诉使用者。</w:t>
+      </w:r>
+    </w:p>
+    <w:p>
+      <w:pPr>
+        <w:pStyle w:val="a7"/>
+        <w:shd w:val="clear" w:color="auto" w:fill="FAFAFC"/>
+        <w:spacing w:line="336" w:lineRule="atLeast"/>
+        <w:jc w:val="both"/>
+        <w:rPr>
+          <w:rFonts w:ascii="Tahoma" w:hAnsi="Tahoma" w:cs="Tahoma"/>
+          <w:color w:val="333333"/>
+          <w:sz w:val="21"/>
+          <w:szCs w:val="21"/>
+        </w:rPr>
+      </w:pPr>
+      <w:r>
+        <w:rPr>
+          <w:rFonts w:ascii="Tahoma" w:hAnsi="Tahoma" w:cs="Tahoma"/>
+          <w:color w:val="333333"/>
+          <w:sz w:val="21"/>
+          <w:szCs w:val="21"/>
+        </w:rPr>
+        <w:t>在类的声明</w:t>
+      </w:r>
+      <w:r>
+        <w:rPr>
+          <w:rFonts w:ascii="Tahoma" w:hAnsi="Tahoma" w:cs="Tahoma"/>
+          <w:color w:val="333333"/>
+          <w:sz w:val="21"/>
+          <w:szCs w:val="21"/>
+        </w:rPr>
+        <w:t>.h</w:t>
+      </w:r>
+      <w:r>
+        <w:rPr>
+          <w:rFonts w:ascii="Tahoma" w:hAnsi="Tahoma" w:cs="Tahoma"/>
+          <w:color w:val="333333"/>
+          <w:sz w:val="21"/>
+          <w:szCs w:val="21"/>
+        </w:rPr>
+        <w:t>文件中一般只需要知道被引用的类的名称就可以了，不需要知道其内部的实体变量和方法，所以在类的声明</w:t>
+      </w:r>
+      <w:r>
+        <w:rPr>
+          <w:rFonts w:ascii="Tahoma" w:hAnsi="Tahoma" w:cs="Tahoma"/>
+          <w:color w:val="333333"/>
+          <w:sz w:val="21"/>
+          <w:szCs w:val="21"/>
+        </w:rPr>
+        <w:t>.h</w:t>
+      </w:r>
+      <w:r>
+        <w:rPr>
+          <w:rFonts w:ascii="Tahoma" w:hAnsi="Tahoma" w:cs="Tahoma"/>
+          <w:color w:val="333333"/>
+          <w:sz w:val="21"/>
+          <w:szCs w:val="21"/>
+        </w:rPr>
+        <w:t>文件中一般使用</w:t>
+      </w:r>
+      <w:r>
+        <w:rPr>
+          <w:rFonts w:ascii="Tahoma" w:hAnsi="Tahoma" w:cs="Tahoma"/>
+          <w:color w:val="333333"/>
+          <w:sz w:val="21"/>
+          <w:szCs w:val="21"/>
+        </w:rPr>
+        <w:t>@class</w:t>
+      </w:r>
+      <w:r>
+        <w:rPr>
+          <w:rFonts w:ascii="Tahoma" w:hAnsi="Tahoma" w:cs="Tahoma"/>
+          <w:color w:val="333333"/>
+          <w:sz w:val="21"/>
+          <w:szCs w:val="21"/>
+        </w:rPr>
+        <w:t>来声明这个名称是类的名称。而在实现类里面</w:t>
+      </w:r>
+      <w:r>
+        <w:rPr>
+          <w:rFonts w:ascii="Tahoma" w:hAnsi="Tahoma" w:cs="Tahoma" w:hint="eastAsia"/>
+          <w:color w:val="333333"/>
+          <w:sz w:val="21"/>
+          <w:szCs w:val="21"/>
+        </w:rPr>
+        <w:t>，</w:t>
+      </w:r>
+      <w:r>
+        <w:rPr>
+          <w:rFonts w:ascii="Tahoma" w:hAnsi="Tahoma" w:cs="Tahoma"/>
+          <w:color w:val="333333"/>
+          <w:sz w:val="21"/>
+          <w:szCs w:val="21"/>
+        </w:rPr>
+        <w:t>因为会用到这个引用类的内部的实体变量和方法，所以需要使用</w:t>
+      </w:r>
+      <w:r>
+        <w:rPr>
+          <w:rFonts w:ascii="Tahoma" w:hAnsi="Tahoma" w:cs="Tahoma"/>
+          <w:color w:val="333333"/>
+          <w:sz w:val="21"/>
+          <w:szCs w:val="21"/>
+        </w:rPr>
+        <w:t>#import</w:t>
+      </w:r>
+      <w:r>
+        <w:rPr>
+          <w:rFonts w:ascii="Tahoma" w:hAnsi="Tahoma" w:cs="Tahoma"/>
+          <w:color w:val="333333"/>
+          <w:sz w:val="21"/>
+          <w:szCs w:val="21"/>
+        </w:rPr>
+        <w:t>来包含这个被引用类的头文件。</w:t>
+      </w:r>
+    </w:p>
+    <w:p>
+      <w:pPr>
+        <w:pStyle w:val="a7"/>
+        <w:shd w:val="clear" w:color="auto" w:fill="FAFAFC"/>
+        <w:spacing w:line="336" w:lineRule="atLeast"/>
+        <w:jc w:val="both"/>
+        <w:rPr>
+          <w:rFonts w:ascii="Tahoma" w:hAnsi="Tahoma" w:cs="Tahoma"/>
+          <w:color w:val="333333"/>
+          <w:sz w:val="21"/>
+          <w:szCs w:val="21"/>
+        </w:rPr>
+      </w:pPr>
+      <w:r>
+        <w:rPr>
+          <w:rFonts w:ascii="Tahoma" w:hAnsi="Tahoma" w:cs="Tahoma"/>
+          <w:color w:val="333333"/>
+          <w:sz w:val="21"/>
+          <w:szCs w:val="21"/>
+        </w:rPr>
+        <w:t>如果有循环依赖关系，如：</w:t>
+      </w:r>
+      <w:r>
+        <w:rPr>
+          <w:rFonts w:ascii="Tahoma" w:hAnsi="Tahoma" w:cs="Tahoma"/>
+          <w:color w:val="333333"/>
+          <w:sz w:val="21"/>
+          <w:szCs w:val="21"/>
+        </w:rPr>
+        <w:t>A-&gt;B,B-&gt;A</w:t>
+      </w:r>
+      <w:r>
+        <w:rPr>
+          <w:rFonts w:ascii="Tahoma" w:hAnsi="Tahoma" w:cs="Tahoma"/>
+          <w:color w:val="333333"/>
+          <w:sz w:val="21"/>
+          <w:szCs w:val="21"/>
+        </w:rPr>
+        <w:t>这样的相互依赖关系，如果使用</w:t>
+      </w:r>
+      <w:r>
+        <w:rPr>
+          <w:rFonts w:ascii="Tahoma" w:hAnsi="Tahoma" w:cs="Tahoma"/>
+          <w:color w:val="333333"/>
+          <w:sz w:val="21"/>
+          <w:szCs w:val="21"/>
+        </w:rPr>
+        <w:t>#import</w:t>
+      </w:r>
+      <w:r>
+        <w:rPr>
+          <w:rFonts w:ascii="Tahoma" w:hAnsi="Tahoma" w:cs="Tahoma"/>
+          <w:color w:val="333333"/>
+          <w:sz w:val="21"/>
+          <w:szCs w:val="21"/>
+        </w:rPr>
+        <w:t>来相互包含，那么就会出现编译错误，如果使用</w:t>
+      </w:r>
+      <w:r>
+        <w:rPr>
+          <w:rFonts w:ascii="Tahoma" w:hAnsi="Tahoma" w:cs="Tahoma"/>
+          <w:color w:val="333333"/>
+          <w:sz w:val="21"/>
+          <w:szCs w:val="21"/>
+        </w:rPr>
+        <w:t>@class</w:t>
+      </w:r>
+      <w:r>
+        <w:rPr>
+          <w:rFonts w:ascii="Tahoma" w:hAnsi="Tahoma" w:cs="Tahoma"/>
+          <w:color w:val="333333"/>
+          <w:sz w:val="21"/>
+          <w:szCs w:val="21"/>
+        </w:rPr>
+        <w:t>在两个类的头文件中相互声明，则不会有编译错误出现。</w:t>
+      </w:r>
+    </w:p>
+    <w:p>
+      <w:pPr>
+        <w:pStyle w:val="a7"/>
+        <w:shd w:val="clear" w:color="auto" w:fill="FAFAFC"/>
+        <w:spacing w:line="336" w:lineRule="atLeast"/>
+        <w:jc w:val="both"/>
+        <w:rPr>
+          <w:rFonts w:ascii="Tahoma" w:hAnsi="Tahoma" w:cs="Tahoma"/>
+          <w:color w:val="333333"/>
+          <w:sz w:val="21"/>
+          <w:szCs w:val="21"/>
+        </w:rPr>
+      </w:pPr>
+      <w:r>
+        <w:rPr>
+          <w:rFonts w:ascii="Tahoma" w:hAnsi="Tahoma" w:cs="Tahoma"/>
+          <w:color w:val="333333"/>
+          <w:sz w:val="21"/>
+          <w:szCs w:val="21"/>
+        </w:rPr>
+        <w:t>所以一般来说</w:t>
+      </w:r>
+      <w:r>
+        <w:rPr>
+          <w:rFonts w:ascii="Tahoma" w:hAnsi="Tahoma" w:cs="Tahoma"/>
+          <w:color w:val="333333"/>
+          <w:sz w:val="21"/>
+          <w:szCs w:val="21"/>
+        </w:rPr>
+        <w:t>@class</w:t>
+      </w:r>
+      <w:r>
+        <w:rPr>
+          <w:rFonts w:ascii="Tahoma" w:hAnsi="Tahoma" w:cs="Tahoma"/>
+          <w:color w:val="333333"/>
+          <w:sz w:val="21"/>
+          <w:szCs w:val="21"/>
+        </w:rPr>
+        <w:t>是放在</w:t>
+      </w:r>
+      <w:r>
+        <w:rPr>
+          <w:rFonts w:ascii="Tahoma" w:hAnsi="Tahoma" w:cs="Tahoma"/>
+          <w:color w:val="333333"/>
+          <w:sz w:val="21"/>
+          <w:szCs w:val="21"/>
+        </w:rPr>
+        <w:t>.h</w:t>
+      </w:r>
+      <w:r>
+        <w:rPr>
+          <w:rFonts w:ascii="Tahoma" w:hAnsi="Tahoma" w:cs="Tahoma"/>
+          <w:color w:val="333333"/>
+          <w:sz w:val="21"/>
+          <w:szCs w:val="21"/>
+        </w:rPr>
+        <w:t>文件中的，只是为了在</w:t>
+      </w:r>
+      <w:r>
+        <w:rPr>
+          <w:rFonts w:ascii="Tahoma" w:hAnsi="Tahoma" w:cs="Tahoma"/>
+          <w:color w:val="333333"/>
+          <w:sz w:val="21"/>
+          <w:szCs w:val="21"/>
+        </w:rPr>
+        <w:t>.h</w:t>
+      </w:r>
+      <w:r>
+        <w:rPr>
+          <w:rFonts w:ascii="Tahoma" w:hAnsi="Tahoma" w:cs="Tahoma"/>
+          <w:color w:val="333333"/>
+          <w:sz w:val="21"/>
+          <w:szCs w:val="21"/>
+        </w:rPr>
+        <w:t>中引用这个类，把这个类作为一个类型来引用的。在实现这个</w:t>
+      </w:r>
+      <w:r>
+        <w:rPr>
+          <w:rFonts w:ascii="Tahoma" w:hAnsi="Tahoma" w:cs="Tahoma"/>
+          <w:color w:val="333333"/>
+          <w:sz w:val="21"/>
+          <w:szCs w:val="21"/>
+        </w:rPr>
+        <w:t>.h</w:t>
+      </w:r>
+      <w:r>
+        <w:rPr>
+          <w:rFonts w:ascii="Tahoma" w:hAnsi="Tahoma" w:cs="Tahoma"/>
+          <w:color w:val="333333"/>
+          <w:sz w:val="21"/>
+          <w:szCs w:val="21"/>
+        </w:rPr>
+        <w:t>文件的</w:t>
+      </w:r>
+      <w:r>
+        <w:rPr>
+          <w:rFonts w:ascii="Tahoma" w:hAnsi="Tahoma" w:cs="Tahoma"/>
+          <w:color w:val="333333"/>
+          <w:sz w:val="21"/>
+          <w:szCs w:val="21"/>
+        </w:rPr>
+        <w:t>.m</w:t>
+      </w:r>
+      <w:r>
+        <w:rPr>
+          <w:rFonts w:ascii="Tahoma" w:hAnsi="Tahoma" w:cs="Tahoma"/>
+          <w:color w:val="333333"/>
+          <w:sz w:val="21"/>
+          <w:szCs w:val="21"/>
+        </w:rPr>
+        <w:t>文件中，如果需要引用这个类的实体变量或者方法之类的，还是要用</w:t>
+      </w:r>
+      <w:r>
+        <w:rPr>
+          <w:rFonts w:ascii="Tahoma" w:hAnsi="Tahoma" w:cs="Tahoma"/>
+          <w:color w:val="333333"/>
+          <w:sz w:val="21"/>
+          <w:szCs w:val="21"/>
+        </w:rPr>
+        <w:t>#import</w:t>
+      </w:r>
+      <w:r>
+        <w:rPr>
+          <w:rFonts w:ascii="Tahoma" w:hAnsi="Tahoma" w:cs="Tahoma"/>
+          <w:color w:val="333333"/>
+          <w:sz w:val="21"/>
+          <w:szCs w:val="21"/>
+        </w:rPr>
+        <w:t>。</w:t>
+      </w:r>
+    </w:p>
+    <w:p>
+      <w:pPr>
+        <w:spacing w:line="480" w:lineRule="auto"/>
+        <w:ind w:firstLineChars="200" w:firstLine="560"/>
+        <w:rPr>
+          <w:sz w:val="28"/>
+          <w:szCs w:val="28"/>
+        </w:rPr>
+      </w:pPr>
+      <w:r>
+        <w:rPr>
+          <w:sz w:val="28"/>
+          <w:szCs w:val="28"/>
+        </w:rPr>
+        <w:t>33</w:t>
+      </w:r>
+      <w:r>
+        <w:rPr>
+          <w:rFonts w:hint="eastAsia"/>
+          <w:sz w:val="28"/>
+          <w:szCs w:val="28"/>
+        </w:rPr>
+        <w:t>、</w:t>
+      </w:r>
+      <w:r>
+        <w:rPr>
+          <w:rFonts w:hint="eastAsia"/>
+          <w:sz w:val="28"/>
+          <w:szCs w:val="28"/>
+        </w:rPr>
+        <w:t>Override</w:t>
+      </w:r>
+      <w:r>
+        <w:rPr>
+          <w:sz w:val="28"/>
+          <w:szCs w:val="28"/>
+        </w:rPr>
+        <w:t xml:space="preserve"> Method</w:t>
+      </w:r>
+      <w:r>
+        <w:rPr>
+          <w:sz w:val="28"/>
+          <w:szCs w:val="28"/>
+        </w:rPr>
+        <w:t xml:space="preserve">  </w:t>
+      </w:r>
+      <w:r>
+        <w:rPr>
+          <w:rFonts w:hint="eastAsia"/>
+          <w:sz w:val="28"/>
+          <w:szCs w:val="28"/>
+        </w:rPr>
+        <w:t>在</w:t>
+      </w:r>
+      <w:r>
+        <w:rPr>
+          <w:sz w:val="28"/>
+          <w:szCs w:val="28"/>
+        </w:rPr>
+        <w:t>子类中定义</w:t>
+      </w:r>
+      <w:r>
+        <w:rPr>
+          <w:rFonts w:hint="eastAsia"/>
+          <w:sz w:val="28"/>
+          <w:szCs w:val="28"/>
+        </w:rPr>
+        <w:t>签名相同</w:t>
+      </w:r>
+      <w:r>
+        <w:rPr>
+          <w:sz w:val="28"/>
+          <w:szCs w:val="28"/>
+        </w:rPr>
+        <w:t>的</w:t>
+      </w:r>
+      <w:r>
+        <w:rPr>
+          <w:sz w:val="28"/>
+          <w:szCs w:val="28"/>
+        </w:rPr>
+        <w:t>方法即可</w:t>
+      </w:r>
+      <w:r>
+        <w:rPr>
+          <w:rFonts w:hint="eastAsia"/>
+          <w:sz w:val="28"/>
+          <w:szCs w:val="28"/>
+        </w:rPr>
+        <w:t>实现</w:t>
+      </w:r>
+      <w:r>
+        <w:rPr>
+          <w:sz w:val="28"/>
+          <w:szCs w:val="28"/>
+        </w:rPr>
+        <w:t>多</w:t>
+      </w:r>
+      <w:r>
+        <w:rPr>
+          <w:rFonts w:hint="eastAsia"/>
+          <w:sz w:val="28"/>
+          <w:szCs w:val="28"/>
+        </w:rPr>
+        <w:t>态</w:t>
+      </w:r>
+      <w:r>
+        <w:rPr>
+          <w:sz w:val="28"/>
+          <w:szCs w:val="28"/>
+        </w:rPr>
+        <w:t>。</w:t>
+      </w:r>
+    </w:p>
+    <w:p>
+      <w:pPr>
+        <w:spacing w:line="480" w:lineRule="auto"/>
+        <w:ind w:firstLineChars="200" w:firstLine="560"/>
+        <w:rPr>
+          <w:sz w:val="28"/>
+          <w:szCs w:val="28"/>
+        </w:rPr>
+      </w:pPr>
+      <w:r>
+        <w:rPr>
+          <w:rFonts w:hint="eastAsia"/>
+          <w:sz w:val="28"/>
+          <w:szCs w:val="28"/>
+        </w:rPr>
+        <w:t>34</w:t>
+      </w:r>
+      <w:r>
+        <w:rPr>
+          <w:rFonts w:hint="eastAsia"/>
+          <w:sz w:val="28"/>
+          <w:szCs w:val="28"/>
+        </w:rPr>
+        <w:t>、</w:t>
+      </w:r>
+      <w:r>
+        <w:rPr>
+          <w:rFonts w:hint="eastAsia"/>
+          <w:sz w:val="28"/>
+          <w:szCs w:val="28"/>
+        </w:rPr>
+        <w:t>id</w:t>
+      </w:r>
+      <w:r>
+        <w:rPr>
+          <w:sz w:val="28"/>
+          <w:szCs w:val="28"/>
+        </w:rPr>
+        <w:t>是动态类型，类似于</w:t>
+      </w:r>
+      <w:r>
+        <w:rPr>
+          <w:sz w:val="28"/>
+          <w:szCs w:val="28"/>
+        </w:rPr>
+        <w:t>C#</w:t>
+      </w:r>
+      <w:r>
+        <w:rPr>
+          <w:sz w:val="28"/>
+          <w:szCs w:val="28"/>
+        </w:rPr>
+        <w:t>中的</w:t>
+      </w:r>
+      <w:r>
+        <w:rPr>
+          <w:sz w:val="28"/>
+          <w:szCs w:val="28"/>
+        </w:rPr>
+        <w:t>dynamic</w:t>
+      </w:r>
+      <w:r>
+        <w:rPr>
+          <w:sz w:val="28"/>
+          <w:szCs w:val="28"/>
+        </w:rPr>
+        <w:t>类型。</w:t>
+      </w:r>
+      <w:r>
+        <w:rPr>
+          <w:sz w:val="28"/>
+          <w:szCs w:val="28"/>
+        </w:rPr>
+        <w:t>I</w:t>
+      </w:r>
+      <w:r>
+        <w:rPr>
+          <w:rFonts w:hint="eastAsia"/>
+          <w:sz w:val="28"/>
+          <w:szCs w:val="28"/>
+        </w:rPr>
+        <w:t>d</w:t>
+      </w:r>
+      <w:r>
+        <w:rPr>
+          <w:sz w:val="28"/>
+          <w:szCs w:val="28"/>
+        </w:rPr>
+        <w:t xml:space="preserve"> dataValue;</w:t>
+      </w:r>
+      <w:r>
+        <w:rPr>
+          <w:sz w:val="28"/>
+          <w:szCs w:val="28"/>
+        </w:rPr>
+        <w:t xml:space="preserve">  id</w:t>
+      </w:r>
+      <w:r>
+        <w:rPr>
+          <w:rFonts w:hint="eastAsia"/>
+          <w:sz w:val="28"/>
+          <w:szCs w:val="28"/>
+        </w:rPr>
+        <w:t>类型</w:t>
+      </w:r>
+      <w:r>
+        <w:rPr>
+          <w:sz w:val="28"/>
+          <w:szCs w:val="28"/>
+        </w:rPr>
+        <w:t>不能使用</w:t>
+      </w:r>
+      <w:r>
+        <w:rPr>
+          <w:sz w:val="28"/>
+          <w:szCs w:val="28"/>
+        </w:rPr>
+        <w:t>dot operator</w:t>
+      </w:r>
+      <w:r>
+        <w:rPr>
+          <w:rFonts w:hint="eastAsia"/>
+          <w:sz w:val="28"/>
+          <w:szCs w:val="28"/>
+        </w:rPr>
+        <w:t>。</w:t>
+      </w:r>
+    </w:p>
+    <w:p>
+      <w:pPr>
+        <w:spacing w:line="480" w:lineRule="auto"/>
+        <w:ind w:firstLineChars="200" w:firstLine="560"/>
+        <w:rPr>
+          <w:sz w:val="28"/>
+          <w:szCs w:val="28"/>
+        </w:rPr>
+      </w:pPr>
+      <w:r>
+        <w:rPr>
+          <w:sz w:val="28"/>
+          <w:szCs w:val="28"/>
+        </w:rPr>
+        <w:t>35</w:t>
+      </w:r>
+      <w:r>
+        <w:rPr>
+          <w:rFonts w:hint="eastAsia"/>
+          <w:sz w:val="28"/>
+          <w:szCs w:val="28"/>
+        </w:rPr>
+        <w:t>、</w:t>
+      </w:r>
+      <w:r>
+        <w:rPr>
+          <w:noProof/>
+        </w:rPr>
+        <w:drawing>
+          <wp:inline distT="0" distB="0" distL="0" distR="0" wp14:anchorId="596DF362" wp14:editId="6A1EE126">
+            <wp:extent cx="3467100" cy="1085850"/>
+            <wp:effectExtent l="0" t="0" r="0" b="0"/>
+            <wp:docPr id="9" name="图片 9"/>
+            <wp:cNvGraphicFramePr>
+              <a:graphicFrameLocks xmlns:a="http://schemas.openxmlformats.org/drawingml/2006/main" noChangeAspect="1"/>
+            </wp:cNvGraphicFramePr>
+            <a:graphic xmlns:a="http://schemas.openxmlformats.org/drawingml/2006/main">
+              <a:graphicData uri="http://schemas.openxmlformats.org/drawingml/2006/picture">
+                <pic:pic xmlns:pic="http://schemas.openxmlformats.org/drawingml/2006/picture">
+                  <pic:nvPicPr>
+                    <pic:cNvPr id="1" name=""/>
+                    <pic:cNvPicPr/>
+                  </pic:nvPicPr>
+                  <pic:blipFill>
+                    <a:blip r:embed="rId24"/>
+                    <a:stretch>
+                      <a:fillRect/>
+                    </a:stretch>
+                  </pic:blipFill>
+                  <pic:spPr>
+                    <a:xfrm>
+                      <a:off x="0" y="0"/>
+                      <a:ext cx="3467100" cy="1085850"/>
+                    </a:xfrm>
+                    <a:prstGeom prst="rect">
+                      <a:avLst/>
+                    </a:prstGeom>
+                  </pic:spPr>
+                </pic:pic>
+              </a:graphicData>
+            </a:graphic>
+          </wp:inline>
+        </w:drawing>
+      </w:r>
+      <w:r>
+        <w:rPr>
+          <w:rFonts w:hint="eastAsia"/>
+          <w:sz w:val="28"/>
+          <w:szCs w:val="28"/>
+        </w:rPr>
+        <w:t xml:space="preserve">  </w:t>
+      </w:r>
+      <w:r>
+        <w:rPr>
+          <w:sz w:val="28"/>
+          <w:szCs w:val="28"/>
+        </w:rPr>
+        <w:t>isKindOfClass</w:t>
+      </w:r>
+      <w:r>
+        <w:rPr>
+          <w:rFonts w:hint="eastAsia"/>
+          <w:sz w:val="28"/>
+          <w:szCs w:val="28"/>
+        </w:rPr>
+        <w:t>判断</w:t>
+      </w:r>
+      <w:r>
+        <w:rPr>
+          <w:sz w:val="28"/>
+          <w:szCs w:val="28"/>
+        </w:rPr>
+        <w:t>对象是否是某个类或子类对象。</w:t>
+      </w:r>
+      <w:r>
+        <w:rPr>
+          <w:rFonts w:hint="eastAsia"/>
+          <w:sz w:val="28"/>
+          <w:szCs w:val="28"/>
+        </w:rPr>
+        <w:t xml:space="preserve"> </w:t>
+      </w:r>
+      <w:r>
+        <w:rPr>
+          <w:sz w:val="28"/>
+          <w:szCs w:val="28"/>
+        </w:rPr>
+        <w:t>isMemberOfClass</w:t>
+      </w:r>
+      <w:r>
+        <w:rPr>
+          <w:rFonts w:hint="eastAsia"/>
+          <w:sz w:val="28"/>
+          <w:szCs w:val="28"/>
+        </w:rPr>
+        <w:t>判断</w:t>
+      </w:r>
+      <w:r>
+        <w:rPr>
+          <w:sz w:val="28"/>
+          <w:szCs w:val="28"/>
+        </w:rPr>
+        <w:t>对象是否是</w:t>
+      </w:r>
+      <w:r>
+        <w:rPr>
+          <w:rFonts w:hint="eastAsia"/>
+          <w:sz w:val="28"/>
+          <w:szCs w:val="28"/>
+        </w:rPr>
+        <w:t>本</w:t>
+      </w:r>
+      <w:r>
+        <w:rPr>
+          <w:sz w:val="28"/>
+          <w:szCs w:val="28"/>
+        </w:rPr>
+        <w:t>类的实例。</w:t>
+      </w:r>
+    </w:p>
+    <w:p>
+      <w:pPr>
+        <w:spacing w:line="480" w:lineRule="auto"/>
+        <w:ind w:firstLineChars="200" w:firstLine="420"/>
+        <w:rPr>
+          <w:sz w:val="28"/>
+          <w:szCs w:val="28"/>
+        </w:rPr>
+      </w:pPr>
+      <w:r>
+        <w:rPr>
+          <w:noProof/>
+        </w:rPr>
+        <w:lastRenderedPageBreak/>
+        <w:drawing>
+          <wp:inline distT="0" distB="0" distL="0" distR="0" wp14:anchorId="3DB053E2" wp14:editId="308EE037">
+            <wp:extent cx="5274310" cy="2978150"/>
+            <wp:effectExtent l="0" t="0" r="2540" b="0"/>
+            <wp:docPr id="17" name="图片 17"/>
+            <wp:cNvGraphicFramePr>
+              <a:graphicFrameLocks xmlns:a="http://schemas.openxmlformats.org/drawingml/2006/main" noChangeAspect="1"/>
+            </wp:cNvGraphicFramePr>
+            <a:graphic xmlns:a="http://schemas.openxmlformats.org/drawingml/2006/main">
+              <a:graphicData uri="http://schemas.openxmlformats.org/drawingml/2006/picture">
+                <pic:pic xmlns:pic="http://schemas.openxmlformats.org/drawingml/2006/picture">
+                  <pic:nvPicPr>
+                    <pic:cNvPr id="1" name=""/>
+                    <pic:cNvPicPr/>
+                  </pic:nvPicPr>
+                  <pic:blipFill>
+                    <a:blip r:embed="rId25"/>
+                    <a:stretch>
+                      <a:fillRect/>
+                    </a:stretch>
+                  </pic:blipFill>
+                  <pic:spPr>
+                    <a:xfrm>
+                      <a:off x="0" y="0"/>
+                      <a:ext cx="5274310" cy="2978150"/>
+                    </a:xfrm>
+                    <a:prstGeom prst="rect">
+                      <a:avLst/>
+                    </a:prstGeom>
+                  </pic:spPr>
+                </pic:pic>
+              </a:graphicData>
+            </a:graphic>
+          </wp:inline>
+        </w:drawing>
+      </w:r>
+    </w:p>
+    <w:p>
+      <w:pPr>
+        <w:spacing w:line="480" w:lineRule="auto"/>
+        <w:ind w:firstLineChars="200" w:firstLine="560"/>
+        <w:rPr>
+          <w:sz w:val="28"/>
+          <w:szCs w:val="28"/>
+        </w:rPr>
+      </w:pPr>
+      <w:r>
+        <w:rPr>
+          <w:rFonts w:hint="eastAsia"/>
+          <w:sz w:val="28"/>
+          <w:szCs w:val="28"/>
+        </w:rPr>
+        <w:t>这些</w:t>
+      </w:r>
+      <w:r>
+        <w:rPr>
+          <w:sz w:val="28"/>
+          <w:szCs w:val="28"/>
+        </w:rPr>
+        <w:t>方法在</w:t>
+      </w:r>
+      <w:r>
+        <w:rPr>
+          <w:sz w:val="28"/>
+          <w:szCs w:val="28"/>
+        </w:rPr>
+        <w:t>NSObject</w:t>
+      </w:r>
+      <w:r>
+        <w:rPr>
+          <w:sz w:val="28"/>
+          <w:szCs w:val="28"/>
+        </w:rPr>
+        <w:t>中定义。</w:t>
+      </w:r>
+    </w:p>
+    <w:p>
+      <w:pPr>
+        <w:spacing w:line="480" w:lineRule="auto"/>
+        <w:ind w:firstLineChars="200" w:firstLine="420"/>
+        <w:rPr>
+          <w:sz w:val="28"/>
+          <w:szCs w:val="28"/>
+        </w:rPr>
+      </w:pPr>
+      <w:r>
+        <w:rPr>
+          <w:noProof/>
+        </w:rPr>
+        <w:drawing>
+          <wp:inline distT="0" distB="0" distL="0" distR="0" wp14:anchorId="743C7305" wp14:editId="4E158D3D">
+            <wp:extent cx="3314700" cy="1114425"/>
+            <wp:effectExtent l="0" t="0" r="0" b="9525"/>
+            <wp:docPr id="18" name="图片 18"/>
+            <wp:cNvGraphicFramePr>
+              <a:graphicFrameLocks xmlns:a="http://schemas.openxmlformats.org/drawingml/2006/main" noChangeAspect="1"/>
+            </wp:cNvGraphicFramePr>
+            <a:graphic xmlns:a="http://schemas.openxmlformats.org/drawingml/2006/main">
+              <a:graphicData uri="http://schemas.openxmlformats.org/drawingml/2006/picture">
+                <pic:pic xmlns:pic="http://schemas.openxmlformats.org/drawingml/2006/picture">
+                  <pic:nvPicPr>
+                    <pic:cNvPr id="1" name=""/>
+                    <pic:cNvPicPr/>
+                  </pic:nvPicPr>
+                  <pic:blipFill>
+                    <a:blip r:embed="rId26"/>
+                    <a:stretch>
+                      <a:fillRect/>
+                    </a:stretch>
+                  </pic:blipFill>
+                  <pic:spPr>
+                    <a:xfrm>
+                      <a:off x="0" y="0"/>
+                      <a:ext cx="3314700" cy="1114425"/>
+                    </a:xfrm>
+                    <a:prstGeom prst="rect">
+                      <a:avLst/>
+                    </a:prstGeom>
+                  </pic:spPr>
+                </pic:pic>
+              </a:graphicData>
+            </a:graphic>
+          </wp:inline>
+        </w:drawing>
+      </w:r>
+      <w:r>
+        <w:rPr>
+          <w:rFonts w:hint="eastAsia"/>
+          <w:sz w:val="28"/>
+          <w:szCs w:val="28"/>
+        </w:rPr>
+        <w:t>class</w:t>
+      </w:r>
+      <w:r>
+        <w:rPr>
+          <w:rFonts w:hint="eastAsia"/>
+          <w:sz w:val="28"/>
+          <w:szCs w:val="28"/>
+        </w:rPr>
+        <w:t>应用于</w:t>
+      </w:r>
+      <w:r>
+        <w:rPr>
+          <w:sz w:val="28"/>
+          <w:szCs w:val="28"/>
+        </w:rPr>
+        <w:t>类或者对象上，返回其对应的类。</w:t>
+      </w:r>
+    </w:p>
+    <w:p>
+      <w:pPr>
+        <w:spacing w:line="480" w:lineRule="auto"/>
+        <w:ind w:firstLineChars="200" w:firstLine="560"/>
+        <w:rPr>
+          <w:sz w:val="28"/>
+          <w:szCs w:val="28"/>
+        </w:rPr>
+      </w:pPr>
+    </w:p>
+    <w:p>
+      <w:pPr>
+        <w:spacing w:line="480" w:lineRule="auto"/>
+        <w:ind w:firstLineChars="200" w:firstLine="560"/>
+        <w:rPr>
+          <w:sz w:val="28"/>
+          <w:szCs w:val="28"/>
+        </w:rPr>
+      </w:pPr>
+      <w:r>
+        <w:rPr>
+          <w:rFonts w:hint="eastAsia"/>
+          <w:sz w:val="28"/>
+          <w:szCs w:val="28"/>
+        </w:rPr>
+        <w:t>使用</w:t>
+      </w:r>
+      <w:r>
+        <w:rPr>
+          <w:rFonts w:hint="eastAsia"/>
+          <w:sz w:val="28"/>
+          <w:szCs w:val="28"/>
+        </w:rPr>
+        <w:t>@</w:t>
+      </w:r>
+      <w:r>
+        <w:rPr>
+          <w:sz w:val="28"/>
+          <w:szCs w:val="28"/>
+        </w:rPr>
+        <w:t>selector</w:t>
+      </w:r>
+      <w:r>
+        <w:rPr>
+          <w:sz w:val="28"/>
+          <w:szCs w:val="28"/>
+        </w:rPr>
+        <w:t>指令返回</w:t>
+      </w:r>
+      <w:r>
+        <w:rPr>
+          <w:sz w:val="28"/>
+          <w:szCs w:val="28"/>
+        </w:rPr>
+        <w:t xml:space="preserve">SEL </w:t>
+      </w:r>
+      <w:r>
+        <w:rPr>
+          <w:rFonts w:hint="eastAsia"/>
+          <w:sz w:val="28"/>
+          <w:szCs w:val="28"/>
+        </w:rPr>
+        <w:t>类型</w:t>
+      </w:r>
+      <w:r>
+        <w:rPr>
+          <w:sz w:val="28"/>
+          <w:szCs w:val="28"/>
+        </w:rPr>
+        <w:t>。</w:t>
+      </w:r>
+    </w:p>
+    <w:p>
+      <w:pPr>
+        <w:spacing w:line="480" w:lineRule="auto"/>
+        <w:ind w:firstLineChars="200" w:firstLine="420"/>
+        <w:rPr>
+          <w:sz w:val="28"/>
+          <w:szCs w:val="28"/>
+        </w:rPr>
+      </w:pPr>
+      <w:r>
+        <w:rPr>
+          <w:noProof/>
+        </w:rPr>
+        <w:drawing>
+          <wp:inline distT="0" distB="0" distL="0" distR="0" wp14:anchorId="2BD831E8" wp14:editId="1FFF5578">
+            <wp:extent cx="4933950" cy="1257300"/>
+            <wp:effectExtent l="0" t="0" r="0" b="0"/>
+            <wp:docPr id="19" name="图片 19"/>
+            <wp:cNvGraphicFramePr>
+              <a:graphicFrameLocks xmlns:a="http://schemas.openxmlformats.org/drawingml/2006/main" noChangeAspect="1"/>
+            </wp:cNvGraphicFramePr>
+            <a:graphic xmlns:a="http://schemas.openxmlformats.org/drawingml/2006/main">
+              <a:graphicData uri="http://schemas.openxmlformats.org/drawingml/2006/picture">
+                <pic:pic xmlns:pic="http://schemas.openxmlformats.org/drawingml/2006/picture">
+                  <pic:nvPicPr>
+                    <pic:cNvPr id="1" name=""/>
+                    <pic:cNvPicPr/>
+                  </pic:nvPicPr>
+                  <pic:blipFill>
+                    <a:blip r:embed="rId27"/>
+                    <a:stretch>
+                      <a:fillRect/>
+                    </a:stretch>
+                  </pic:blipFill>
+                  <pic:spPr>
+                    <a:xfrm>
+                      <a:off x="0" y="0"/>
+                      <a:ext cx="4933950" cy="1257300"/>
+                    </a:xfrm>
+                    <a:prstGeom prst="rect">
+                      <a:avLst/>
+                    </a:prstGeom>
+                  </pic:spPr>
+                </pic:pic>
+              </a:graphicData>
+            </a:graphic>
+          </wp:inline>
+        </w:drawing>
+      </w:r>
+    </w:p>
+    <w:p>
+      <w:pPr>
+        <w:spacing w:line="480" w:lineRule="auto"/>
+        <w:ind w:firstLineChars="200" w:firstLine="420"/>
+        <w:rPr>
+          <w:sz w:val="28"/>
+          <w:szCs w:val="28"/>
+        </w:rPr>
+      </w:pPr>
+      <w:r>
+        <w:rPr>
+          <w:noProof/>
+        </w:rPr>
+        <w:drawing>
+          <wp:inline distT="0" distB="0" distL="0" distR="0" wp14:anchorId="217E9B50" wp14:editId="111900D1">
+            <wp:extent cx="2952750" cy="257175"/>
+            <wp:effectExtent l="0" t="0" r="0" b="9525"/>
+            <wp:docPr id="20" name="图片 20"/>
+            <wp:cNvGraphicFramePr>
+              <a:graphicFrameLocks xmlns:a="http://schemas.openxmlformats.org/drawingml/2006/main" noChangeAspect="1"/>
+            </wp:cNvGraphicFramePr>
+            <a:graphic xmlns:a="http://schemas.openxmlformats.org/drawingml/2006/main">
+              <a:graphicData uri="http://schemas.openxmlformats.org/drawingml/2006/picture">
+                <pic:pic xmlns:pic="http://schemas.openxmlformats.org/drawingml/2006/picture">
+                  <pic:nvPicPr>
+                    <pic:cNvPr id="1" name=""/>
+                    <pic:cNvPicPr/>
+                  </pic:nvPicPr>
+                  <pic:blipFill>
+                    <a:blip r:embed="rId28"/>
+                    <a:stretch>
+                      <a:fillRect/>
+                    </a:stretch>
+                  </pic:blipFill>
+                  <pic:spPr>
+                    <a:xfrm>
+                      <a:off x="0" y="0"/>
+                      <a:ext cx="2952750" cy="257175"/>
+                    </a:xfrm>
+                    <a:prstGeom prst="rect">
+                      <a:avLst/>
+                    </a:prstGeom>
+                  </pic:spPr>
+                </pic:pic>
+              </a:graphicData>
+            </a:graphic>
+          </wp:inline>
+        </w:drawing>
+      </w:r>
+    </w:p>
+    <w:p>
+      <w:pPr>
+        <w:spacing w:line="480" w:lineRule="auto"/>
+        <w:ind w:firstLineChars="200" w:firstLine="560"/>
+        <w:rPr>
+          <w:sz w:val="28"/>
+          <w:szCs w:val="28"/>
+        </w:rPr>
+      </w:pPr>
+      <w:r>
+        <w:rPr>
+          <w:rFonts w:hint="eastAsia"/>
+          <w:sz w:val="28"/>
+          <w:szCs w:val="28"/>
+        </w:rPr>
+        <w:t>36</w:t>
+      </w:r>
+      <w:r>
+        <w:rPr>
+          <w:rFonts w:hint="eastAsia"/>
+          <w:sz w:val="28"/>
+          <w:szCs w:val="28"/>
+        </w:rPr>
+        <w:t>、</w:t>
+      </w:r>
+      <w:r>
+        <w:rPr>
+          <w:rFonts w:hint="eastAsia"/>
+          <w:sz w:val="28"/>
+          <w:szCs w:val="28"/>
+        </w:rPr>
+        <w:t>@</w:t>
+      </w:r>
+      <w:r>
+        <w:rPr>
+          <w:sz w:val="28"/>
+          <w:szCs w:val="28"/>
+        </w:rPr>
+        <w:t>try @catch @finally @throw</w:t>
+      </w:r>
+      <w:r>
+        <w:rPr>
+          <w:rFonts w:hint="eastAsia"/>
+          <w:sz w:val="28"/>
+          <w:szCs w:val="28"/>
+        </w:rPr>
+        <w:t>和</w:t>
+      </w:r>
+      <w:r>
+        <w:rPr>
+          <w:sz w:val="28"/>
+          <w:szCs w:val="28"/>
+        </w:rPr>
+        <w:t>C#</w:t>
+      </w:r>
+      <w:r>
+        <w:rPr>
+          <w:sz w:val="28"/>
+          <w:szCs w:val="28"/>
+        </w:rPr>
+        <w:t>一样</w:t>
+      </w:r>
+    </w:p>
+    <w:p>
+      <w:pPr>
+        <w:spacing w:line="480" w:lineRule="auto"/>
+        <w:ind w:firstLineChars="200" w:firstLine="560"/>
+        <w:rPr>
+          <w:sz w:val="28"/>
+          <w:szCs w:val="28"/>
+        </w:rPr>
+      </w:pPr>
+      <w:r>
+        <w:rPr>
+          <w:sz w:val="28"/>
+          <w:szCs w:val="28"/>
+        </w:rPr>
+        <w:t>@try {</w:t>
+      </w:r>
+    </w:p>
+    <w:p>
+      <w:pPr>
+        <w:spacing w:line="480" w:lineRule="auto"/>
+        <w:ind w:firstLineChars="200" w:firstLine="560"/>
+        <w:rPr>
+          <w:sz w:val="28"/>
+          <w:szCs w:val="28"/>
+        </w:rPr>
+      </w:pPr>
+      <w:r>
+        <w:rPr>
+          <w:sz w:val="28"/>
+          <w:szCs w:val="28"/>
+        </w:rPr>
+        <w:t xml:space="preserve">        &lt;#statements#&gt;</w:t>
+      </w:r>
+    </w:p>
+    <w:p>
+      <w:pPr>
+        <w:spacing w:line="480" w:lineRule="auto"/>
+        <w:ind w:firstLineChars="200" w:firstLine="560"/>
+        <w:rPr>
+          <w:sz w:val="28"/>
+          <w:szCs w:val="28"/>
+        </w:rPr>
+      </w:pPr>
+      <w:r>
+        <w:rPr>
+          <w:sz w:val="28"/>
+          <w:szCs w:val="28"/>
+        </w:rPr>
+        <w:lastRenderedPageBreak/>
+        <w:t xml:space="preserve">    }</w:t>
+      </w:r>
+    </w:p>
+    <w:p>
+      <w:pPr>
+        <w:spacing w:line="480" w:lineRule="auto"/>
+        <w:ind w:firstLineChars="200" w:firstLine="560"/>
+        <w:rPr>
+          <w:sz w:val="28"/>
+          <w:szCs w:val="28"/>
+        </w:rPr>
+      </w:pPr>
+      <w:r>
+        <w:rPr>
+          <w:sz w:val="28"/>
+          <w:szCs w:val="28"/>
+        </w:rPr>
+        <w:t xml:space="preserve">    @catch (NSException *exception) {</w:t>
+      </w:r>
+    </w:p>
+    <w:p>
+      <w:pPr>
+        <w:spacing w:line="480" w:lineRule="auto"/>
+        <w:ind w:firstLineChars="200" w:firstLine="560"/>
+        <w:rPr>
+          <w:sz w:val="28"/>
+          <w:szCs w:val="28"/>
+        </w:rPr>
+      </w:pPr>
+      <w:r>
+        <w:rPr>
+          <w:sz w:val="28"/>
+          <w:szCs w:val="28"/>
+        </w:rPr>
+        <w:t xml:space="preserve">        &lt;#handler#&gt;</w:t>
+      </w:r>
+    </w:p>
+    <w:p>
+      <w:pPr>
+        <w:spacing w:line="480" w:lineRule="auto"/>
+        <w:ind w:firstLineChars="200" w:firstLine="560"/>
+        <w:rPr>
+          <w:sz w:val="28"/>
+          <w:szCs w:val="28"/>
+        </w:rPr>
+      </w:pPr>
+      <w:r>
+        <w:rPr>
+          <w:sz w:val="28"/>
+          <w:szCs w:val="28"/>
+        </w:rPr>
+        <w:t xml:space="preserve">    }</w:t>
+      </w:r>
+    </w:p>
+    <w:p>
+      <w:pPr>
+        <w:spacing w:line="480" w:lineRule="auto"/>
+        <w:ind w:firstLineChars="200" w:firstLine="560"/>
+        <w:rPr>
+          <w:sz w:val="28"/>
+          <w:szCs w:val="28"/>
+        </w:rPr>
+      </w:pPr>
+      <w:r>
+        <w:rPr>
+          <w:sz w:val="28"/>
+          <w:szCs w:val="28"/>
+        </w:rPr>
+        <w:t xml:space="preserve">    @finally {</w:t>
+      </w:r>
+    </w:p>
+    <w:p>
+      <w:pPr>
+        <w:spacing w:line="480" w:lineRule="auto"/>
+        <w:ind w:firstLineChars="200" w:firstLine="560"/>
+        <w:rPr>
+          <w:sz w:val="28"/>
+          <w:szCs w:val="28"/>
+        </w:rPr>
+      </w:pPr>
+      <w:r>
+        <w:rPr>
+          <w:sz w:val="28"/>
+          <w:szCs w:val="28"/>
+        </w:rPr>
+        <w:t xml:space="preserve">        &lt;#statements#&gt;</w:t>
+      </w:r>
+    </w:p>
+    <w:p>
+      <w:pPr>
+        <w:spacing w:line="480" w:lineRule="auto"/>
+        <w:ind w:firstLineChars="200" w:firstLine="560"/>
+        <w:rPr>
+          <w:sz w:val="28"/>
+          <w:szCs w:val="28"/>
+        </w:rPr>
+      </w:pPr>
+      <w:r>
+        <w:rPr>
+          <w:sz w:val="28"/>
+          <w:szCs w:val="28"/>
+        </w:rPr>
+        <w:t xml:space="preserve">    }</w:t>
+      </w:r>
+    </w:p>
+    <w:p>
+      <w:pPr>
+        <w:spacing w:line="480" w:lineRule="auto"/>
+        <w:ind w:firstLineChars="200" w:firstLine="560"/>
+        <w:rPr>
+          <w:sz w:val="28"/>
+          <w:szCs w:val="28"/>
+        </w:rPr>
+      </w:pPr>
+      <w:r>
+        <w:rPr>
+          <w:rFonts w:hint="eastAsia"/>
+          <w:sz w:val="28"/>
+          <w:szCs w:val="28"/>
+        </w:rPr>
+        <w:t>37</w:t>
+      </w:r>
+      <w:r>
+        <w:rPr>
+          <w:rFonts w:hint="eastAsia"/>
+          <w:sz w:val="28"/>
+          <w:szCs w:val="28"/>
+        </w:rPr>
+        <w:t>、</w:t>
+      </w:r>
+      <w:r>
+        <w:rPr>
+          <w:rFonts w:hint="eastAsia"/>
+          <w:sz w:val="28"/>
+          <w:szCs w:val="28"/>
+        </w:rPr>
+        <w:t>在</w:t>
+      </w:r>
+      <w:r>
+        <w:rPr>
+          <w:sz w:val="28"/>
+          <w:szCs w:val="28"/>
+        </w:rPr>
+        <w:t>你的类中覆盖</w:t>
+      </w:r>
+      <w:r>
+        <w:rPr>
+          <w:sz w:val="28"/>
+          <w:szCs w:val="28"/>
+        </w:rPr>
+        <w:t>init</w:t>
+      </w:r>
+    </w:p>
+    <w:p>
+      <w:pPr>
+        <w:spacing w:line="480" w:lineRule="auto"/>
+        <w:ind w:firstLineChars="200" w:firstLine="560"/>
+        <w:rPr>
+          <w:sz w:val="28"/>
+          <w:szCs w:val="28"/>
+        </w:rPr>
+      </w:pPr>
+      <w:r>
+        <w:rPr>
+          <w:sz w:val="28"/>
+          <w:szCs w:val="28"/>
+        </w:rPr>
+        <w:t>-(</w:t>
+      </w:r>
+      <w:commentRangeStart w:id="0"/>
+      <w:r>
+        <w:rPr>
+          <w:sz w:val="28"/>
+          <w:szCs w:val="28"/>
+        </w:rPr>
+        <w:t>instancetype</w:t>
+      </w:r>
+      <w:commentRangeEnd w:id="0"/>
+      <w:r>
+        <w:rPr>
+          <w:rStyle w:val="a8"/>
+        </w:rPr>
+        <w:commentReference w:id="0"/>
+      </w:r>
+      <w:r>
+        <w:rPr>
+          <w:sz w:val="28"/>
+          <w:szCs w:val="28"/>
+        </w:rPr>
+        <w:t>) init</w:t>
+      </w:r>
+    </w:p>
+    <w:p>
+      <w:pPr>
+        <w:spacing w:line="480" w:lineRule="auto"/>
+        <w:ind w:firstLineChars="200" w:firstLine="560"/>
+        <w:rPr>
+          <w:sz w:val="28"/>
+          <w:szCs w:val="28"/>
+        </w:rPr>
+      </w:pPr>
+      <w:r>
+        <w:rPr>
+          <w:sz w:val="28"/>
+          <w:szCs w:val="28"/>
+        </w:rPr>
+        <w:t>{</w:t>
+      </w:r>
+    </w:p>
+    <w:p>
+      <w:pPr>
+        <w:spacing w:line="480" w:lineRule="auto"/>
+        <w:ind w:firstLineChars="200" w:firstLine="560"/>
+        <w:rPr>
+          <w:sz w:val="28"/>
+          <w:szCs w:val="28"/>
+        </w:rPr>
+      </w:pPr>
+      <w:r>
+        <w:rPr>
+          <w:sz w:val="28"/>
+          <w:szCs w:val="28"/>
+        </w:rPr>
+        <w:t xml:space="preserve">  self = [super init];</w:t>
+      </w:r>
+    </w:p>
+    <w:p>
+      <w:pPr>
+        <w:spacing w:line="480" w:lineRule="auto"/>
+        <w:ind w:firstLineChars="200" w:firstLine="560"/>
+        <w:rPr>
+          <w:sz w:val="28"/>
+          <w:szCs w:val="28"/>
+        </w:rPr>
+      </w:pPr>
+      <w:r>
+        <w:rPr>
+          <w:sz w:val="28"/>
+          <w:szCs w:val="28"/>
+        </w:rPr>
+        <w:tab/>
+        <w:t>If(self){</w:t>
+      </w:r>
+    </w:p>
+    <w:p>
+      <w:pPr>
+        <w:spacing w:line="480" w:lineRule="auto"/>
+        <w:ind w:firstLineChars="200" w:firstLine="560"/>
+        <w:rPr>
+          <w:sz w:val="28"/>
+          <w:szCs w:val="28"/>
+        </w:rPr>
+      </w:pPr>
+      <w:r>
+        <w:rPr>
+          <w:sz w:val="28"/>
+          <w:szCs w:val="28"/>
+        </w:rPr>
+        <w:t xml:space="preserve">  //</w:t>
+      </w:r>
+      <w:r>
+        <w:rPr>
+          <w:rFonts w:hint="eastAsia"/>
+          <w:sz w:val="28"/>
+          <w:szCs w:val="28"/>
+        </w:rPr>
+        <w:t>初始化</w:t>
+      </w:r>
+      <w:r>
+        <w:rPr>
+          <w:sz w:val="28"/>
+          <w:szCs w:val="28"/>
+        </w:rPr>
+        <w:t>代码</w:t>
+      </w:r>
+    </w:p>
+    <w:p>
+      <w:pPr>
+        <w:spacing w:line="480" w:lineRule="auto"/>
+        <w:ind w:firstLineChars="300" w:firstLine="840"/>
+        <w:rPr>
+          <w:sz w:val="28"/>
+          <w:szCs w:val="28"/>
+        </w:rPr>
+      </w:pPr>
+      <w:r>
+        <w:rPr>
+          <w:sz w:val="28"/>
+          <w:szCs w:val="28"/>
+        </w:rPr>
+        <w:t>}</w:t>
+      </w:r>
+    </w:p>
+    <w:p>
+      <w:pPr>
+        <w:spacing w:line="480" w:lineRule="auto"/>
+        <w:ind w:firstLineChars="300" w:firstLine="840"/>
+        <w:rPr>
+          <w:sz w:val="28"/>
+          <w:szCs w:val="28"/>
+        </w:rPr>
+      </w:pPr>
+    </w:p>
+    <w:p>
+      <w:pPr>
+        <w:spacing w:line="480" w:lineRule="auto"/>
+        <w:ind w:firstLineChars="300" w:firstLine="840"/>
+        <w:rPr>
+          <w:sz w:val="28"/>
+          <w:szCs w:val="28"/>
+        </w:rPr>
+      </w:pPr>
+      <w:r>
+        <w:rPr>
+          <w:sz w:val="28"/>
+          <w:szCs w:val="28"/>
+        </w:rPr>
+        <w:t>return self;</w:t>
+      </w:r>
+    </w:p>
+    <w:p>
+      <w:pPr>
+        <w:spacing w:line="480" w:lineRule="auto"/>
+        <w:ind w:firstLineChars="200" w:firstLine="560"/>
+        <w:rPr>
+          <w:sz w:val="28"/>
+          <w:szCs w:val="28"/>
+        </w:rPr>
+      </w:pPr>
+      <w:r>
+        <w:rPr>
+          <w:sz w:val="28"/>
+          <w:szCs w:val="28"/>
+        </w:rPr>
+        <w:t>}</w:t>
+      </w:r>
+    </w:p>
+    <w:p>
+      <w:pPr>
+        <w:spacing w:line="480" w:lineRule="auto"/>
+        <w:ind w:firstLineChars="200" w:firstLine="560"/>
+        <w:rPr>
+          <w:sz w:val="28"/>
+          <w:szCs w:val="28"/>
+        </w:rPr>
+      </w:pPr>
+    </w:p>
+    <w:p>
+      <w:pPr>
+        <w:spacing w:line="480" w:lineRule="auto"/>
+        <w:ind w:firstLineChars="200" w:firstLine="420"/>
+        <w:rPr>
+          <w:rFonts w:ascii="Arial" w:hAnsi="Arial" w:cs="Arial"/>
+          <w:color w:val="FF0000"/>
+          <w:szCs w:val="21"/>
+          <w:shd w:val="clear" w:color="auto" w:fill="FFFFFF"/>
+        </w:rPr>
+      </w:pPr>
+      <w:r>
+        <w:rPr>
+          <w:rFonts w:ascii="Arial" w:hAnsi="Arial" w:cs="Arial"/>
+          <w:color w:val="333333"/>
+          <w:szCs w:val="21"/>
+          <w:shd w:val="clear" w:color="auto" w:fill="FFFFFF"/>
+        </w:rPr>
+        <w:t>在程序运行过程中，它会在你程序中每个类调用一次</w:t>
+      </w:r>
+      <w:r>
+        <w:rPr>
+          <w:rFonts w:ascii="Arial" w:hAnsi="Arial" w:cs="Arial"/>
+          <w:color w:val="333333"/>
+          <w:szCs w:val="21"/>
+          <w:shd w:val="clear" w:color="auto" w:fill="FFFFFF"/>
+        </w:rPr>
+        <w:t>initialize</w:t>
+      </w:r>
+      <w:r>
+        <w:rPr>
+          <w:rFonts w:ascii="Arial" w:hAnsi="Arial" w:cs="Arial"/>
+          <w:color w:val="333333"/>
+          <w:szCs w:val="21"/>
+          <w:shd w:val="clear" w:color="auto" w:fill="FFFFFF"/>
+        </w:rPr>
+        <w:t>。</w:t>
+      </w:r>
+      <w:r>
+        <w:rPr>
+          <w:rFonts w:ascii="Arial" w:hAnsi="Arial" w:cs="Arial"/>
+          <w:color w:val="FF0000"/>
+          <w:szCs w:val="21"/>
+          <w:shd w:val="clear" w:color="auto" w:fill="FFFFFF"/>
+        </w:rPr>
+        <w:t>这个调用的时间发生在你的类接收到消息之前，但是在它的超类接收到</w:t>
+      </w:r>
+      <w:r>
+        <w:rPr>
+          <w:rFonts w:ascii="Arial" w:hAnsi="Arial" w:cs="Arial"/>
+          <w:color w:val="FF0000"/>
+          <w:szCs w:val="21"/>
+          <w:shd w:val="clear" w:color="auto" w:fill="FFFFFF"/>
+        </w:rPr>
+        <w:t>initialize</w:t>
+      </w:r>
+      <w:r>
+        <w:rPr>
+          <w:rFonts w:ascii="Arial" w:hAnsi="Arial" w:cs="Arial"/>
+          <w:color w:val="FF0000"/>
+          <w:szCs w:val="21"/>
+          <w:shd w:val="clear" w:color="auto" w:fill="FFFFFF"/>
+        </w:rPr>
+        <w:t>之后。</w:t>
+      </w:r>
+      <w:r>
+        <w:rPr>
+          <w:rFonts w:ascii="Arial" w:hAnsi="Arial" w:cs="Arial" w:hint="eastAsia"/>
+          <w:color w:val="FF0000"/>
+          <w:szCs w:val="21"/>
+          <w:shd w:val="clear" w:color="auto" w:fill="FFFFFF"/>
+        </w:rPr>
+        <w:t>实际上</w:t>
+      </w:r>
+      <w:r>
+        <w:rPr>
+          <w:rFonts w:ascii="Arial" w:hAnsi="Arial" w:cs="Arial"/>
+          <w:color w:val="FF0000"/>
+          <w:szCs w:val="21"/>
+          <w:shd w:val="clear" w:color="auto" w:fill="FFFFFF"/>
+        </w:rPr>
+        <w:t>initialize</w:t>
+      </w:r>
+      <w:r>
+        <w:rPr>
+          <w:rFonts w:ascii="Arial" w:hAnsi="Arial" w:cs="Arial"/>
+          <w:color w:val="FF0000"/>
+          <w:szCs w:val="21"/>
+          <w:shd w:val="clear" w:color="auto" w:fill="FFFFFF"/>
+        </w:rPr>
+        <w:t>类似于</w:t>
+      </w:r>
+      <w:r>
+        <w:rPr>
+          <w:rFonts w:ascii="Arial" w:hAnsi="Arial" w:cs="Arial"/>
+          <w:color w:val="FF0000"/>
+          <w:szCs w:val="21"/>
+          <w:shd w:val="clear" w:color="auto" w:fill="FFFFFF"/>
+        </w:rPr>
+        <w:t>C#</w:t>
+      </w:r>
+      <w:r>
+        <w:rPr>
+          <w:rFonts w:ascii="Arial" w:hAnsi="Arial" w:cs="Arial"/>
+          <w:color w:val="FF0000"/>
+          <w:szCs w:val="21"/>
+          <w:shd w:val="clear" w:color="auto" w:fill="FFFFFF"/>
+        </w:rPr>
+        <w:t>中的</w:t>
+      </w:r>
+      <w:r>
+        <w:rPr>
+          <w:rFonts w:ascii="Arial" w:hAnsi="Arial" w:cs="Arial"/>
+          <w:color w:val="FF0000"/>
+          <w:szCs w:val="21"/>
+          <w:shd w:val="clear" w:color="auto" w:fill="FFFFFF"/>
+        </w:rPr>
+        <w:t>static</w:t>
+      </w:r>
+      <w:r>
+        <w:rPr>
+          <w:rFonts w:ascii="Arial" w:hAnsi="Arial" w:cs="Arial"/>
+          <w:color w:val="FF0000"/>
+          <w:szCs w:val="21"/>
+          <w:shd w:val="clear" w:color="auto" w:fill="FFFFFF"/>
+        </w:rPr>
+        <w:t>静态初始化</w:t>
+      </w:r>
+    </w:p>
+    <w:p>
+      <w:pPr>
+        <w:spacing w:line="480" w:lineRule="auto"/>
+        <w:ind w:firstLineChars="200" w:firstLine="420"/>
+        <w:rPr>
+          <w:rFonts w:ascii="Arial" w:hAnsi="Arial" w:cs="Arial"/>
+          <w:color w:val="FF0000"/>
+          <w:szCs w:val="21"/>
+          <w:shd w:val="clear" w:color="auto" w:fill="FFFFFF"/>
+        </w:rPr>
+      </w:pPr>
+      <w:r>
+        <w:rPr>
+          <w:rFonts w:ascii="Arial" w:hAnsi="Arial" w:cs="Arial" w:hint="eastAsia"/>
+          <w:color w:val="FF0000"/>
+          <w:szCs w:val="21"/>
+          <w:shd w:val="clear" w:color="auto" w:fill="FFFFFF"/>
+        </w:rPr>
+        <w:t>+(void) initialize</w:t>
+      </w:r>
+    </w:p>
+    <w:p>
+      <w:pPr>
+        <w:spacing w:line="480" w:lineRule="auto"/>
+        <w:ind w:firstLineChars="200" w:firstLine="420"/>
+        <w:rPr>
+          <w:sz w:val="28"/>
+          <w:szCs w:val="28"/>
+        </w:rPr>
+      </w:pPr>
+      <w:r>
+        <w:rPr>
+          <w:rFonts w:ascii="Arial" w:hAnsi="Arial" w:cs="Arial"/>
+          <w:color w:val="FF0000"/>
+          <w:szCs w:val="21"/>
+          <w:shd w:val="clear" w:color="auto" w:fill="FFFFFF"/>
+        </w:rPr>
+        <w:lastRenderedPageBreak/>
+        <w:t>{}</w:t>
+      </w:r>
+    </w:p>
+    <w:p>
+      <w:pPr>
+        <w:spacing w:line="480" w:lineRule="auto"/>
+        <w:ind w:firstLineChars="200" w:firstLine="560"/>
+        <w:rPr>
+          <w:sz w:val="28"/>
+          <w:szCs w:val="28"/>
+        </w:rPr>
+      </w:pPr>
+      <w:r>
+        <w:rPr>
+          <w:rFonts w:hint="eastAsia"/>
+          <w:sz w:val="28"/>
+          <w:szCs w:val="28"/>
+        </w:rPr>
+        <w:t>38</w:t>
+      </w:r>
+      <w:r>
+        <w:rPr>
+          <w:rFonts w:hint="eastAsia"/>
+          <w:sz w:val="28"/>
+          <w:szCs w:val="28"/>
+        </w:rPr>
+        <w:t>、</w:t>
+      </w:r>
+      <w:r>
+        <w:rPr>
+          <w:rFonts w:hint="eastAsia"/>
+          <w:sz w:val="28"/>
+          <w:szCs w:val="28"/>
+        </w:rPr>
+        <w:t>super</w:t>
+      </w:r>
+      <w:r>
+        <w:rPr>
+          <w:sz w:val="28"/>
+          <w:szCs w:val="28"/>
+        </w:rPr>
+        <w:t>表示父类，</w:t>
+      </w:r>
+      <w:r>
+        <w:rPr>
+          <w:sz w:val="28"/>
+          <w:szCs w:val="28"/>
+        </w:rPr>
+        <w:t>self</w:t>
+      </w:r>
+      <w:r>
+        <w:rPr>
+          <w:sz w:val="28"/>
+          <w:szCs w:val="28"/>
+        </w:rPr>
+        <w:t>表示自身。</w:t>
+      </w:r>
+    </w:p>
+    <w:p>
+      <w:pPr>
+        <w:spacing w:line="480" w:lineRule="auto"/>
+        <w:ind w:firstLineChars="200" w:firstLine="560"/>
+        <w:rPr>
+          <w:sz w:val="28"/>
+          <w:szCs w:val="28"/>
+        </w:rPr>
+      </w:pPr>
+      <w:r>
+        <w:rPr>
+          <w:rFonts w:hint="eastAsia"/>
+          <w:sz w:val="28"/>
+          <w:szCs w:val="28"/>
+        </w:rPr>
+        <w:t>39</w:t>
+      </w:r>
+      <w:r>
+        <w:rPr>
+          <w:rFonts w:hint="eastAsia"/>
+          <w:sz w:val="28"/>
+          <w:szCs w:val="28"/>
+        </w:rPr>
+        <w:t>、</w:t>
+      </w:r>
+      <w:r>
+        <w:rPr>
+          <w:sz w:val="28"/>
+          <w:szCs w:val="28"/>
+        </w:rPr>
+        <w:t>@synthesize window = _window;</w:t>
+      </w:r>
+      <w:r>
+        <w:rPr>
+          <w:rFonts w:ascii="StoneSerifStd-Medium" w:eastAsia="StoneSerifStd-Medium" w:cs="StoneSerifStd-Medium"/>
+          <w:kern w:val="0"/>
+          <w:sz w:val="17"/>
+          <w:szCs w:val="17"/>
+        </w:rPr>
+        <w:t xml:space="preserve"> </w:t>
+      </w:r>
+      <w:r>
+        <w:rPr>
+          <w:sz w:val="28"/>
+          <w:szCs w:val="28"/>
+        </w:rPr>
+        <w:t xml:space="preserve">it says to synthesize the getter and setter for the property named window </w:t>
+      </w:r>
+      <w:r>
+        <w:rPr>
+          <w:sz w:val="28"/>
+          <w:szCs w:val="28"/>
+        </w:rPr>
+        <w:t>and to associate</w:t>
+      </w:r>
+      <w:r>
+        <w:rPr>
+          <w:rFonts w:hint="eastAsia"/>
+          <w:sz w:val="28"/>
+          <w:szCs w:val="28"/>
+        </w:rPr>
+        <w:t xml:space="preserve"> </w:t>
+      </w:r>
+      <w:r>
+        <w:rPr>
+          <w:sz w:val="28"/>
+          <w:szCs w:val="28"/>
+        </w:rPr>
+        <w:t>that property with an instance variable called window</w:t>
+      </w:r>
+      <w:r>
+        <w:rPr>
+          <w:rFonts w:hint="eastAsia"/>
+          <w:sz w:val="28"/>
+          <w:szCs w:val="28"/>
+        </w:rPr>
+        <w:t>。</w:t>
+      </w:r>
+      <w:r>
+        <w:rPr>
+          <w:rFonts w:hint="eastAsia"/>
+          <w:sz w:val="28"/>
+          <w:szCs w:val="28"/>
+        </w:rPr>
+        <w:t>_</w:t>
+      </w:r>
+      <w:r>
+        <w:rPr>
+          <w:sz w:val="28"/>
+          <w:szCs w:val="28"/>
+        </w:rPr>
+        <w:t>window</w:t>
+      </w:r>
+      <w:r>
+        <w:rPr>
+          <w:rFonts w:hint="eastAsia"/>
+          <w:sz w:val="28"/>
+          <w:szCs w:val="28"/>
+        </w:rPr>
+        <w:t>是</w:t>
+      </w:r>
+      <w:r>
+        <w:rPr>
+          <w:sz w:val="28"/>
+          <w:szCs w:val="28"/>
+        </w:rPr>
+        <w:t>私有的，类外看不到。</w:t>
+      </w:r>
+      <w:r>
+        <w:rPr>
+          <w:sz w:val="28"/>
+          <w:szCs w:val="28"/>
+        </w:rPr>
+        <w:t>W</w:t>
+      </w:r>
+      <w:r>
+        <w:rPr>
+          <w:rFonts w:hint="eastAsia"/>
+          <w:sz w:val="28"/>
+          <w:szCs w:val="28"/>
+        </w:rPr>
+        <w:t>indow</w:t>
+      </w:r>
+      <w:r>
+        <w:rPr>
+          <w:sz w:val="28"/>
+          <w:szCs w:val="28"/>
+        </w:rPr>
+        <w:t>是</w:t>
+      </w:r>
+      <w:r>
+        <w:rPr>
+          <w:sz w:val="28"/>
+          <w:szCs w:val="28"/>
+        </w:rPr>
+        <w:t>property,_window</w:t>
+      </w:r>
+      <w:r>
+        <w:rPr>
+          <w:rFonts w:hint="eastAsia"/>
+          <w:sz w:val="28"/>
+          <w:szCs w:val="28"/>
+        </w:rPr>
+        <w:t>是</w:t>
+      </w:r>
+      <w:r>
+        <w:rPr>
+          <w:sz w:val="28"/>
+          <w:szCs w:val="28"/>
+        </w:rPr>
+        <w:t>实例变量。</w:t>
+      </w:r>
+    </w:p>
+    <w:p>
+      <w:pPr>
+        <w:spacing w:line="480" w:lineRule="auto"/>
+        <w:ind w:firstLineChars="200" w:firstLine="560"/>
+        <w:rPr>
+          <w:sz w:val="28"/>
+          <w:szCs w:val="28"/>
+        </w:rPr>
+      </w:pPr>
+      <w:r>
+        <w:rPr>
+          <w:sz w:val="28"/>
+          <w:szCs w:val="28"/>
+        </w:rPr>
+        <w:t>40</w:t>
+      </w:r>
+      <w:r>
+        <w:rPr>
+          <w:rFonts w:hint="eastAsia"/>
+          <w:sz w:val="28"/>
+          <w:szCs w:val="28"/>
+        </w:rPr>
+        <w:t>、</w:t>
+      </w:r>
+      <w:r>
+        <w:rPr>
+          <w:rFonts w:hint="eastAsia"/>
+          <w:sz w:val="28"/>
+          <w:szCs w:val="28"/>
+        </w:rPr>
+        <w:t>全局变量</w:t>
+      </w:r>
+      <w:r>
+        <w:rPr>
+          <w:sz w:val="28"/>
+          <w:szCs w:val="28"/>
+        </w:rPr>
+        <w:t>以</w:t>
+      </w:r>
+      <w:r>
+        <w:rPr>
+          <w:sz w:val="28"/>
+          <w:szCs w:val="28"/>
+        </w:rPr>
+        <w:t>g</w:t>
+      </w:r>
+      <w:r>
+        <w:rPr>
+          <w:sz w:val="28"/>
+          <w:szCs w:val="28"/>
+        </w:rPr>
+        <w:t>开头，定义在类外。</w:t>
+      </w:r>
+      <w:r>
+        <w:rPr>
+          <w:rFonts w:hint="eastAsia"/>
+          <w:sz w:val="28"/>
+          <w:szCs w:val="28"/>
+        </w:rPr>
+        <w:t>外部</w:t>
+      </w:r>
+      <w:r>
+        <w:rPr>
+          <w:sz w:val="28"/>
+          <w:szCs w:val="28"/>
+        </w:rPr>
+        <w:t>变量默认是</w:t>
+      </w:r>
+      <w:r>
+        <w:rPr>
+          <w:sz w:val="28"/>
+          <w:szCs w:val="28"/>
+        </w:rPr>
+        <w:t>external global variable.</w:t>
+      </w:r>
+      <w:r>
+        <w:rPr>
+          <w:sz w:val="28"/>
+          <w:szCs w:val="28"/>
+        </w:rPr>
+        <w:t xml:space="preserve"> </w:t>
+      </w:r>
+      <w:r>
+        <w:rPr>
+          <w:sz w:val="28"/>
+          <w:szCs w:val="28"/>
+        </w:rPr>
+        <w:t>extern int gMoveNumber;</w:t>
+      </w:r>
+      <w:r>
+        <w:rPr>
+          <w:rFonts w:hint="eastAsia"/>
+          <w:sz w:val="28"/>
+          <w:szCs w:val="28"/>
+        </w:rPr>
+        <w:t>//</w:t>
+      </w:r>
+      <w:r>
+        <w:rPr>
+          <w:rFonts w:hint="eastAsia"/>
+          <w:sz w:val="28"/>
+          <w:szCs w:val="28"/>
+        </w:rPr>
+        <w:t>声明</w:t>
+      </w:r>
+      <w:r>
+        <w:rPr>
+          <w:rFonts w:hint="eastAsia"/>
+          <w:sz w:val="28"/>
+          <w:szCs w:val="28"/>
+        </w:rPr>
+        <w:t>，</w:t>
+      </w:r>
+      <w:r>
+        <w:rPr>
+          <w:rFonts w:hint="eastAsia"/>
+          <w:sz w:val="28"/>
+          <w:szCs w:val="28"/>
+        </w:rPr>
+        <w:t xml:space="preserve"> </w:t>
+      </w:r>
+      <w:r>
+        <w:rPr>
+          <w:rFonts w:hint="eastAsia"/>
+          <w:sz w:val="28"/>
+          <w:szCs w:val="28"/>
+        </w:rPr>
+        <w:t>其它</w:t>
+      </w:r>
+      <w:r>
+        <w:rPr>
+          <w:sz w:val="28"/>
+          <w:szCs w:val="28"/>
+        </w:rPr>
+        <w:t>文件使用，使用</w:t>
+      </w:r>
+      <w:r>
+        <w:rPr>
+          <w:sz w:val="28"/>
+          <w:szCs w:val="28"/>
+        </w:rPr>
+        <w:t>extern</w:t>
+      </w:r>
+      <w:r>
+        <w:rPr>
+          <w:sz w:val="28"/>
+          <w:szCs w:val="28"/>
+        </w:rPr>
+        <w:t>声明。</w:t>
+      </w:r>
+    </w:p>
+    <w:p>
+      <w:pPr>
+        <w:spacing w:line="480" w:lineRule="auto"/>
+        <w:ind w:firstLineChars="200" w:firstLine="560"/>
+        <w:rPr>
+          <w:sz w:val="28"/>
+          <w:szCs w:val="28"/>
+        </w:rPr>
+      </w:pPr>
+      <w:r>
+        <w:rPr>
+          <w:rFonts w:hint="eastAsia"/>
+          <w:sz w:val="28"/>
+          <w:szCs w:val="28"/>
+        </w:rPr>
+        <w:t>41</w:t>
+      </w:r>
+      <w:r>
+        <w:rPr>
+          <w:rFonts w:hint="eastAsia"/>
+          <w:sz w:val="28"/>
+          <w:szCs w:val="28"/>
+        </w:rPr>
+        <w:t>、</w:t>
+      </w:r>
+      <w:r>
+        <w:rPr>
+          <w:rFonts w:hint="eastAsia"/>
+          <w:sz w:val="28"/>
+          <w:szCs w:val="28"/>
+        </w:rPr>
+        <w:t>oc</w:t>
+      </w:r>
+      <w:r>
+        <w:rPr>
+          <w:sz w:val="28"/>
+          <w:szCs w:val="28"/>
+        </w:rPr>
+        <w:t>不支持</w:t>
+      </w:r>
+      <w:r>
+        <w:rPr>
+          <w:sz w:val="28"/>
+          <w:szCs w:val="28"/>
+        </w:rPr>
+        <w:t>class variable</w:t>
+      </w:r>
+      <w:r>
+        <w:rPr>
+          <w:rFonts w:hint="eastAsia"/>
+          <w:sz w:val="28"/>
+          <w:szCs w:val="28"/>
+        </w:rPr>
+        <w:t>，通常通过</w:t>
+      </w:r>
+      <w:r>
+        <w:rPr>
+          <w:sz w:val="28"/>
+          <w:szCs w:val="28"/>
+        </w:rPr>
+        <w:t>在</w:t>
+      </w:r>
+      <w:r>
+        <w:rPr>
+          <w:rFonts w:hint="eastAsia"/>
+          <w:sz w:val="28"/>
+          <w:szCs w:val="28"/>
+        </w:rPr>
+        <w:t>implemention</w:t>
+      </w:r>
+      <w:r>
+        <w:rPr>
+          <w:sz w:val="28"/>
+          <w:szCs w:val="28"/>
+        </w:rPr>
+        <w:t>文件中声明类外的</w:t>
+      </w:r>
+      <w:r>
+        <w:rPr>
+          <w:sz w:val="28"/>
+          <w:szCs w:val="28"/>
+        </w:rPr>
+        <w:t>static</w:t>
+      </w:r>
+      <w:r>
+        <w:rPr>
+          <w:sz w:val="28"/>
+          <w:szCs w:val="28"/>
+        </w:rPr>
+        <w:t>变量来模拟静态类变量</w:t>
+      </w:r>
+      <w:r>
+        <w:rPr>
+          <w:rFonts w:hint="eastAsia"/>
+          <w:sz w:val="28"/>
+          <w:szCs w:val="28"/>
+        </w:rPr>
+        <w:t>，</w:t>
+      </w:r>
+      <w:r>
+        <w:rPr>
+          <w:sz w:val="28"/>
+          <w:szCs w:val="28"/>
+        </w:rPr>
+        <w:t>通过</w:t>
+      </w:r>
+      <w:r>
+        <w:rPr>
+          <w:rFonts w:hint="eastAsia"/>
+          <w:sz w:val="28"/>
+          <w:szCs w:val="28"/>
+        </w:rPr>
+        <w:t>类</w:t>
+      </w:r>
+      <w:r>
+        <w:rPr>
+          <w:sz w:val="28"/>
+          <w:szCs w:val="28"/>
+        </w:rPr>
+        <w:t>静态方法</w:t>
+      </w:r>
+      <w:r>
+        <w:rPr>
+          <w:rFonts w:hint="eastAsia"/>
+          <w:sz w:val="28"/>
+          <w:szCs w:val="28"/>
+        </w:rPr>
+        <w:t>来</w:t>
+      </w:r>
+      <w:r>
+        <w:rPr>
+          <w:sz w:val="28"/>
+          <w:szCs w:val="28"/>
+        </w:rPr>
+        <w:t>访问</w:t>
+      </w:r>
+      <w:r>
+        <w:rPr>
+          <w:sz w:val="28"/>
+          <w:szCs w:val="28"/>
+        </w:rPr>
+        <w:t>。</w:t>
+      </w:r>
+      <w:r>
+        <w:rPr>
+          <w:rFonts w:hint="eastAsia"/>
+          <w:sz w:val="28"/>
+          <w:szCs w:val="28"/>
+        </w:rPr>
+        <w:t xml:space="preserve"> </w:t>
+      </w:r>
+      <w:r>
+        <w:rPr>
+          <w:sz w:val="28"/>
+          <w:szCs w:val="28"/>
+        </w:rPr>
+        <w:t>Static</w:t>
+      </w:r>
+      <w:r>
+        <w:rPr>
+          <w:sz w:val="28"/>
+          <w:szCs w:val="28"/>
+        </w:rPr>
+        <w:t>全局变量仅能在声明的文件中访问。</w:t>
+      </w:r>
+    </w:p>
+    <w:p>
+      <w:pPr>
+        <w:spacing w:line="480" w:lineRule="auto"/>
+        <w:ind w:firstLineChars="200" w:firstLine="560"/>
+        <w:rPr>
+          <w:sz w:val="28"/>
+          <w:szCs w:val="28"/>
+        </w:rPr>
+      </w:pPr>
+      <w:r>
+        <w:rPr>
+          <w:rFonts w:hint="eastAsia"/>
+          <w:sz w:val="28"/>
+          <w:szCs w:val="28"/>
+        </w:rPr>
+        <w:t>42</w:t>
+      </w:r>
+      <w:r>
+        <w:rPr>
+          <w:rFonts w:hint="eastAsia"/>
+          <w:sz w:val="28"/>
+          <w:szCs w:val="28"/>
+        </w:rPr>
+        <w:t>、</w:t>
+      </w:r>
+    </w:p>
+    <w:p>
+      <w:pPr>
+        <w:spacing w:line="480" w:lineRule="auto"/>
+        <w:ind w:firstLineChars="200" w:firstLine="560"/>
+        <w:rPr>
+          <w:sz w:val="28"/>
+          <w:szCs w:val="28"/>
+        </w:rPr>
+      </w:pPr>
+      <w:r>
+        <w:rPr>
+          <w:sz w:val="28"/>
+          <w:szCs w:val="28"/>
+        </w:rPr>
+        <w:t>enum direction { up, down, left = 10, right };</w:t>
+      </w:r>
+      <w:r>
+        <w:rPr>
+          <w:rFonts w:hint="eastAsia"/>
+          <w:sz w:val="28"/>
+          <w:szCs w:val="28"/>
+        </w:rPr>
+        <w:t>最后</w:t>
+      </w:r>
+      <w:r>
+        <w:rPr>
+          <w:sz w:val="28"/>
+          <w:szCs w:val="28"/>
+        </w:rPr>
+        <w:t>要加</w:t>
+      </w:r>
+      <w:r>
+        <w:rPr>
+          <w:rFonts w:hint="eastAsia"/>
+          <w:sz w:val="28"/>
+          <w:szCs w:val="28"/>
+        </w:rPr>
+        <w:t>分号</w:t>
+      </w:r>
+      <w:r>
+        <w:rPr>
+          <w:sz w:val="28"/>
+          <w:szCs w:val="28"/>
+        </w:rPr>
+        <w:t>。</w:t>
+      </w:r>
+    </w:p>
+    <w:p>
+      <w:pPr>
+        <w:spacing w:line="480" w:lineRule="auto"/>
+        <w:ind w:firstLineChars="200" w:firstLine="420"/>
+        <w:rPr>
+          <w:sz w:val="28"/>
+          <w:szCs w:val="28"/>
+        </w:rPr>
+      </w:pPr>
+      <w:r>
+        <w:rPr>
+          <w:noProof/>
+        </w:rPr>
+        <w:drawing>
+          <wp:inline distT="0" distB="0" distL="0" distR="0" wp14:anchorId="50135291" wp14:editId="105365F0">
+            <wp:extent cx="3143250" cy="1990725"/>
+            <wp:effectExtent l="0" t="0" r="0" b="9525"/>
+            <wp:docPr id="21" name="图片 21"/>
+            <wp:cNvGraphicFramePr>
+              <a:graphicFrameLocks xmlns:a="http://schemas.openxmlformats.org/drawingml/2006/main" noChangeAspect="1"/>
+            </wp:cNvGraphicFramePr>
+            <a:graphic xmlns:a="http://schemas.openxmlformats.org/drawingml/2006/main">
+              <a:graphicData uri="http://schemas.openxmlformats.org/drawingml/2006/picture">
+                <pic:pic xmlns:pic="http://schemas.openxmlformats.org/drawingml/2006/picture">
+                  <pic:nvPicPr>
+                    <pic:cNvPr id="1" name=""/>
+                    <pic:cNvPicPr/>
+                  </pic:nvPicPr>
+                  <pic:blipFill>
+                    <a:blip r:embed="rId31"/>
+                    <a:stretch>
+                      <a:fillRect/>
+                    </a:stretch>
+                  </pic:blipFill>
+                  <pic:spPr>
+                    <a:xfrm>
+                      <a:off x="0" y="0"/>
+                      <a:ext cx="3143250" cy="1990725"/>
+                    </a:xfrm>
+                    <a:prstGeom prst="rect">
+                      <a:avLst/>
+                    </a:prstGeom>
+                  </pic:spPr>
+                </pic:pic>
+              </a:graphicData>
+            </a:graphic>
+          </wp:inline>
+        </w:drawing>
+      </w:r>
+    </w:p>
+    <w:p>
+      <w:pPr>
+        <w:spacing w:line="480" w:lineRule="auto"/>
+        <w:ind w:firstLineChars="200" w:firstLine="560"/>
+        <w:rPr>
+          <w:sz w:val="28"/>
+          <w:szCs w:val="28"/>
+        </w:rPr>
+      </w:pPr>
+      <w:r>
+        <w:rPr>
+          <w:rFonts w:hint="eastAsia"/>
+          <w:sz w:val="28"/>
+          <w:szCs w:val="28"/>
+        </w:rPr>
+        <w:t>枚举</w:t>
+      </w:r>
+      <w:r>
+        <w:rPr>
+          <w:sz w:val="28"/>
+          <w:szCs w:val="28"/>
+        </w:rPr>
+        <w:t>本质上是</w:t>
+      </w:r>
+      <w:r>
+        <w:rPr>
+          <w:sz w:val="28"/>
+          <w:szCs w:val="28"/>
+        </w:rPr>
+        <w:t>int,</w:t>
+      </w:r>
+      <w:r>
+        <w:rPr>
+          <w:rFonts w:hint="eastAsia"/>
+          <w:sz w:val="28"/>
+          <w:szCs w:val="28"/>
+        </w:rPr>
+        <w:t>以</w:t>
+      </w:r>
+      <w:r>
+        <w:rPr>
+          <w:sz w:val="28"/>
+          <w:szCs w:val="28"/>
+        </w:rPr>
+        <w:t>int</w:t>
+      </w:r>
+      <w:r>
+        <w:rPr>
+          <w:sz w:val="28"/>
+          <w:szCs w:val="28"/>
+        </w:rPr>
+        <w:t>对待。</w:t>
+      </w:r>
+    </w:p>
+    <w:p>
+      <w:pPr>
+        <w:spacing w:line="480" w:lineRule="auto"/>
+        <w:ind w:firstLineChars="200" w:firstLine="560"/>
+        <w:rPr>
+          <w:sz w:val="28"/>
+          <w:szCs w:val="28"/>
+        </w:rPr>
+      </w:pPr>
+      <w:r>
+        <w:rPr>
+          <w:sz w:val="28"/>
+          <w:szCs w:val="28"/>
+        </w:rPr>
+        <w:t>43</w:t>
+      </w:r>
+      <w:r>
+        <w:rPr>
+          <w:rFonts w:hint="eastAsia"/>
+          <w:sz w:val="28"/>
+          <w:szCs w:val="28"/>
+        </w:rPr>
+        <w:t>、</w:t>
+      </w:r>
+      <w:r>
+        <w:rPr>
+          <w:rFonts w:hint="eastAsia"/>
+          <w:sz w:val="28"/>
+          <w:szCs w:val="28"/>
+        </w:rPr>
+        <w:t>t</w:t>
+      </w:r>
+      <w:r>
+        <w:rPr>
+          <w:sz w:val="28"/>
+          <w:szCs w:val="28"/>
+        </w:rPr>
+        <w:t>ypedef</w:t>
+      </w:r>
+      <w:r>
+        <w:rPr>
+          <w:sz w:val="28"/>
+          <w:szCs w:val="28"/>
+        </w:rPr>
+        <w:t>与</w:t>
+      </w:r>
+      <w:r>
+        <w:rPr>
+          <w:sz w:val="28"/>
+          <w:szCs w:val="28"/>
+        </w:rPr>
+        <w:t>c</w:t>
+      </w:r>
+      <w:r>
+        <w:rPr>
+          <w:sz w:val="28"/>
+          <w:szCs w:val="28"/>
+        </w:rPr>
+        <w:t>一样。</w:t>
+      </w:r>
+    </w:p>
+    <w:p>
+      <w:pPr>
+        <w:spacing w:line="480" w:lineRule="auto"/>
+        <w:ind w:firstLineChars="200" w:firstLine="560"/>
+        <w:rPr>
+          <w:sz w:val="28"/>
+          <w:szCs w:val="28"/>
+        </w:rPr>
+      </w:pPr>
+      <w:r>
+        <w:rPr>
+          <w:rFonts w:hint="eastAsia"/>
+          <w:sz w:val="28"/>
+          <w:szCs w:val="28"/>
+        </w:rPr>
+        <w:t>44</w:t>
+      </w:r>
+      <w:r>
+        <w:rPr>
+          <w:rFonts w:hint="eastAsia"/>
+          <w:sz w:val="28"/>
+          <w:szCs w:val="28"/>
+        </w:rPr>
+        <w:t>、</w:t>
+      </w:r>
+      <w:r>
+        <w:rPr>
+          <w:rFonts w:hint="eastAsia"/>
+          <w:sz w:val="28"/>
+          <w:szCs w:val="28"/>
+        </w:rPr>
+        <w:t>category</w:t>
+      </w:r>
+      <w:r>
+        <w:rPr>
+          <w:sz w:val="28"/>
+          <w:szCs w:val="28"/>
+        </w:rPr>
+        <w:t>类似于</w:t>
+      </w:r>
+      <w:r>
+        <w:rPr>
+          <w:sz w:val="28"/>
+          <w:szCs w:val="28"/>
+        </w:rPr>
+        <w:t>C#</w:t>
+      </w:r>
+      <w:r>
+        <w:rPr>
+          <w:sz w:val="28"/>
+          <w:szCs w:val="28"/>
+        </w:rPr>
+        <w:t>中的类拓展。</w:t>
+      </w:r>
+    </w:p>
+    <w:p>
+      <w:pPr>
+        <w:spacing w:line="480" w:lineRule="auto"/>
+        <w:ind w:firstLineChars="200" w:firstLine="560"/>
+        <w:rPr>
+          <w:sz w:val="28"/>
+          <w:szCs w:val="28"/>
+        </w:rPr>
+      </w:pPr>
+      <w:r>
+        <w:rPr>
+          <w:rFonts w:hint="eastAsia"/>
+          <w:sz w:val="28"/>
+          <w:szCs w:val="28"/>
+        </w:rPr>
+        <w:lastRenderedPageBreak/>
+        <w:t>@</w:t>
+      </w:r>
+      <w:r>
+        <w:rPr>
+          <w:sz w:val="28"/>
+          <w:szCs w:val="28"/>
+        </w:rPr>
+        <w:t xml:space="preserve">interface </w:t>
+      </w:r>
+      <w:r>
+        <w:rPr>
+          <w:rFonts w:hint="eastAsia"/>
+          <w:sz w:val="28"/>
+          <w:szCs w:val="28"/>
+        </w:rPr>
+        <w:t>要拓展</w:t>
+      </w:r>
+      <w:r>
+        <w:rPr>
+          <w:sz w:val="28"/>
+          <w:szCs w:val="28"/>
+        </w:rPr>
+        <w:t>的类名</w:t>
+      </w:r>
+      <w:r>
+        <w:rPr>
+          <w:rFonts w:hint="eastAsia"/>
+          <w:sz w:val="28"/>
+          <w:szCs w:val="28"/>
+        </w:rPr>
+        <w:t xml:space="preserve"> (</w:t>
+      </w:r>
+      <w:r>
+        <w:rPr>
+          <w:sz w:val="28"/>
+          <w:szCs w:val="28"/>
+        </w:rPr>
+        <w:t>CategoryName</w:t>
+      </w:r>
+      <w:r>
+        <w:rPr>
+          <w:rFonts w:hint="eastAsia"/>
+          <w:sz w:val="28"/>
+          <w:szCs w:val="28"/>
+        </w:rPr>
+        <w:t>)</w:t>
+      </w:r>
+    </w:p>
+    <w:p>
+      <w:pPr>
+        <w:spacing w:line="480" w:lineRule="auto"/>
+        <w:ind w:firstLineChars="200" w:firstLine="560"/>
+        <w:rPr>
+          <w:sz w:val="28"/>
+          <w:szCs w:val="28"/>
+        </w:rPr>
+      </w:pPr>
+      <w:r>
+        <w:rPr>
+          <w:rFonts w:hint="eastAsia"/>
+          <w:sz w:val="28"/>
+          <w:szCs w:val="28"/>
+        </w:rPr>
+        <w:t xml:space="preserve">   </w:t>
+      </w:r>
+    </w:p>
+    <w:p>
+      <w:pPr>
+        <w:spacing w:line="480" w:lineRule="auto"/>
+        <w:ind w:firstLineChars="200" w:firstLine="560"/>
+        <w:rPr>
+          <w:sz w:val="28"/>
+          <w:szCs w:val="28"/>
+        </w:rPr>
+      </w:pPr>
+      <w:r>
+        <w:rPr>
+          <w:sz w:val="28"/>
+          <w:szCs w:val="28"/>
+        </w:rPr>
+        <w:t>@end</w:t>
+      </w:r>
+    </w:p>
+    <w:p>
+      <w:pPr>
+        <w:spacing w:line="480" w:lineRule="auto"/>
+        <w:ind w:firstLineChars="200" w:firstLine="420"/>
+        <w:rPr>
+          <w:sz w:val="28"/>
+          <w:szCs w:val="28"/>
+        </w:rPr>
+      </w:pPr>
+      <w:r>
+        <w:rPr>
+          <w:noProof/>
+        </w:rPr>
+        <w:drawing>
+          <wp:inline distT="0" distB="0" distL="0" distR="0" wp14:anchorId="3FFAE1A4" wp14:editId="16AF227A">
+            <wp:extent cx="4972050" cy="2371725"/>
+            <wp:effectExtent l="0" t="0" r="0" b="9525"/>
+            <wp:docPr id="22" name="图片 22"/>
+            <wp:cNvGraphicFramePr>
+              <a:graphicFrameLocks xmlns:a="http://schemas.openxmlformats.org/drawingml/2006/main" noChangeAspect="1"/>
+            </wp:cNvGraphicFramePr>
+            <a:graphic xmlns:a="http://schemas.openxmlformats.org/drawingml/2006/main">
+              <a:graphicData uri="http://schemas.openxmlformats.org/drawingml/2006/picture">
+                <pic:pic xmlns:pic="http://schemas.openxmlformats.org/drawingml/2006/picture">
+                  <pic:nvPicPr>
+                    <pic:cNvPr id="1" name=""/>
+                    <pic:cNvPicPr/>
+                  </pic:nvPicPr>
+                  <pic:blipFill>
+                    <a:blip r:embed="rId32"/>
+                    <a:stretch>
+                      <a:fillRect/>
+                    </a:stretch>
+                  </pic:blipFill>
+                  <pic:spPr>
+                    <a:xfrm>
+                      <a:off x="0" y="0"/>
+                      <a:ext cx="4972050" cy="2371725"/>
+                    </a:xfrm>
+                    <a:prstGeom prst="rect">
+                      <a:avLst/>
+                    </a:prstGeom>
+                  </pic:spPr>
+                </pic:pic>
+              </a:graphicData>
+            </a:graphic>
+          </wp:inline>
+        </w:drawing>
+      </w:r>
+    </w:p>
+    <w:p>
+      <w:pPr>
+        <w:spacing w:line="480" w:lineRule="auto"/>
+        <w:ind w:firstLineChars="200" w:firstLine="420"/>
+        <w:rPr>
+          <w:sz w:val="28"/>
+          <w:szCs w:val="28"/>
+        </w:rPr>
+      </w:pPr>
+      <w:r>
+        <w:rPr>
+          <w:noProof/>
+        </w:rPr>
+        <w:drawing>
+          <wp:inline distT="0" distB="0" distL="0" distR="0" wp14:anchorId="58F586E4" wp14:editId="5E44B1A7">
+            <wp:extent cx="5124450" cy="2543175"/>
+            <wp:effectExtent l="0" t="0" r="0" b="9525"/>
+            <wp:docPr id="23" name="图片 23"/>
+            <wp:cNvGraphicFramePr>
+              <a:graphicFrameLocks xmlns:a="http://schemas.openxmlformats.org/drawingml/2006/main" noChangeAspect="1"/>
+            </wp:cNvGraphicFramePr>
+            <a:graphic xmlns:a="http://schemas.openxmlformats.org/drawingml/2006/main">
+              <a:graphicData uri="http://schemas.openxmlformats.org/drawingml/2006/picture">
+                <pic:pic xmlns:pic="http://schemas.openxmlformats.org/drawingml/2006/picture">
+                  <pic:nvPicPr>
+                    <pic:cNvPr id="1" name=""/>
+                    <pic:cNvPicPr/>
+                  </pic:nvPicPr>
+                  <pic:blipFill>
+                    <a:blip r:embed="rId33"/>
+                    <a:stretch>
+                      <a:fillRect/>
+                    </a:stretch>
+                  </pic:blipFill>
+                  <pic:spPr>
+                    <a:xfrm>
+                      <a:off x="0" y="0"/>
+                      <a:ext cx="5124450" cy="2543175"/>
+                    </a:xfrm>
+                    <a:prstGeom prst="rect">
+                      <a:avLst/>
+                    </a:prstGeom>
+                  </pic:spPr>
+                </pic:pic>
+              </a:graphicData>
+            </a:graphic>
+          </wp:inline>
+        </w:drawing>
+      </w:r>
+    </w:p>
+    <w:p>
+      <w:pPr>
+        <w:spacing w:line="480" w:lineRule="auto"/>
+        <w:ind w:firstLineChars="200" w:firstLine="560"/>
+        <w:rPr>
+          <w:sz w:val="28"/>
+          <w:szCs w:val="28"/>
+        </w:rPr>
+      </w:pPr>
+      <w:r>
+        <w:rPr>
+          <w:rFonts w:hint="eastAsia"/>
+          <w:sz w:val="28"/>
+          <w:szCs w:val="28"/>
+        </w:rPr>
+        <w:t>理论上</w:t>
+      </w:r>
+      <w:r>
+        <w:rPr>
+          <w:sz w:val="28"/>
+          <w:szCs w:val="28"/>
+        </w:rPr>
+        <w:t>，接口和实现应该放到两个文件中。</w:t>
+      </w:r>
+    </w:p>
+    <w:p>
+      <w:pPr>
+        <w:spacing w:line="480" w:lineRule="auto"/>
+        <w:ind w:firstLineChars="200" w:firstLine="420"/>
+        <w:rPr>
+          <w:sz w:val="28"/>
+          <w:szCs w:val="28"/>
+        </w:rPr>
+      </w:pPr>
+      <w:r>
+        <w:rPr>
+          <w:noProof/>
+        </w:rPr>
+        <w:drawing>
+          <wp:inline distT="0" distB="0" distL="0" distR="0" wp14:anchorId="60651E60" wp14:editId="642D38B2">
+            <wp:extent cx="5274310" cy="969010"/>
+            <wp:effectExtent l="0" t="0" r="2540" b="2540"/>
+            <wp:docPr id="24" name="图片 24"/>
+            <wp:cNvGraphicFramePr>
+              <a:graphicFrameLocks xmlns:a="http://schemas.openxmlformats.org/drawingml/2006/main" noChangeAspect="1"/>
+            </wp:cNvGraphicFramePr>
+            <a:graphic xmlns:a="http://schemas.openxmlformats.org/drawingml/2006/main">
+              <a:graphicData uri="http://schemas.openxmlformats.org/drawingml/2006/picture">
+                <pic:pic xmlns:pic="http://schemas.openxmlformats.org/drawingml/2006/picture">
+                  <pic:nvPicPr>
+                    <pic:cNvPr id="1" name=""/>
+                    <pic:cNvPicPr/>
+                  </pic:nvPicPr>
+                  <pic:blipFill>
+                    <a:blip r:embed="rId34"/>
+                    <a:stretch>
+                      <a:fillRect/>
+                    </a:stretch>
+                  </pic:blipFill>
+                  <pic:spPr>
+                    <a:xfrm>
+                      <a:off x="0" y="0"/>
+                      <a:ext cx="5274310" cy="969010"/>
+                    </a:xfrm>
+                    <a:prstGeom prst="rect">
+                      <a:avLst/>
+                    </a:prstGeom>
+                  </pic:spPr>
+                </pic:pic>
+              </a:graphicData>
+            </a:graphic>
+          </wp:inline>
+        </w:drawing>
+      </w:r>
+    </w:p>
+    <w:p>
+      <w:pPr>
+        <w:spacing w:line="480" w:lineRule="auto"/>
+        <w:ind w:firstLineChars="200" w:firstLine="420"/>
+        <w:rPr>
+          <w:sz w:val="28"/>
+          <w:szCs w:val="28"/>
+        </w:rPr>
+      </w:pPr>
+      <w:r>
+        <w:rPr>
+          <w:noProof/>
+        </w:rPr>
+        <w:lastRenderedPageBreak/>
+        <w:drawing>
+          <wp:inline distT="0" distB="0" distL="0" distR="0" wp14:anchorId="19BBCB06" wp14:editId="48BBB2EB">
+            <wp:extent cx="5274310" cy="3265805"/>
+            <wp:effectExtent l="0" t="0" r="2540" b="0"/>
+            <wp:docPr id="25" name="图片 25"/>
+            <wp:cNvGraphicFramePr>
+              <a:graphicFrameLocks xmlns:a="http://schemas.openxmlformats.org/drawingml/2006/main" noChangeAspect="1"/>
+            </wp:cNvGraphicFramePr>
+            <a:graphic xmlns:a="http://schemas.openxmlformats.org/drawingml/2006/main">
+              <a:graphicData uri="http://schemas.openxmlformats.org/drawingml/2006/picture">
+                <pic:pic xmlns:pic="http://schemas.openxmlformats.org/drawingml/2006/picture">
+                  <pic:nvPicPr>
+                    <pic:cNvPr id="1" name=""/>
+                    <pic:cNvPicPr/>
+                  </pic:nvPicPr>
+                  <pic:blipFill>
+                    <a:blip r:embed="rId35"/>
+                    <a:stretch>
+                      <a:fillRect/>
+                    </a:stretch>
+                  </pic:blipFill>
+                  <pic:spPr>
+                    <a:xfrm>
+                      <a:off x="0" y="0"/>
+                      <a:ext cx="5274310" cy="3265805"/>
+                    </a:xfrm>
+                    <a:prstGeom prst="rect">
+                      <a:avLst/>
+                    </a:prstGeom>
+                  </pic:spPr>
+                </pic:pic>
+              </a:graphicData>
+            </a:graphic>
+          </wp:inline>
+        </w:drawing>
+      </w:r>
+    </w:p>
+    <w:p>
+      <w:pPr>
+        <w:spacing w:line="480" w:lineRule="auto"/>
+        <w:ind w:firstLineChars="200" w:firstLine="340"/>
+        <w:rPr>
+          <w:sz w:val="28"/>
+          <w:szCs w:val="28"/>
+        </w:rPr>
+      </w:pPr>
+      <w:r>
+        <w:rPr>
+          <w:rFonts w:ascii="StoneSerifStd-Medium" w:eastAsia="StoneSerifStd-Medium" w:cs="StoneSerifStd-Medium"/>
+          <w:kern w:val="0"/>
+          <w:sz w:val="17"/>
+          <w:szCs w:val="17"/>
+        </w:rPr>
+        <w:t>category can override another method in the class</w:t>
+      </w:r>
+      <w:r>
+        <w:rPr>
+          <w:rFonts w:ascii="StoneSerifStd-Medium" w:cs="StoneSerifStd-Medium" w:hint="eastAsia"/>
+          <w:kern w:val="0"/>
+          <w:sz w:val="17"/>
+          <w:szCs w:val="17"/>
+        </w:rPr>
+        <w:t>，</w:t>
+      </w:r>
+      <w:r>
+        <w:rPr>
+          <w:rFonts w:ascii="StoneSerifStd-Medium" w:cs="StoneSerifStd-Medium"/>
+          <w:kern w:val="0"/>
+          <w:sz w:val="17"/>
+          <w:szCs w:val="17"/>
+        </w:rPr>
+        <w:t>但不要这么做。</w:t>
+      </w:r>
+      <w:r>
+        <w:rPr>
+          <w:rFonts w:ascii="StoneSerifStd-Medium" w:cs="StoneSerifStd-Medium" w:hint="eastAsia"/>
+          <w:kern w:val="0"/>
+          <w:sz w:val="17"/>
+          <w:szCs w:val="17"/>
+        </w:rPr>
+        <w:t>可以</w:t>
+      </w:r>
+      <w:r>
+        <w:rPr>
+          <w:rFonts w:ascii="StoneSerifStd-Medium" w:cs="StoneSerifStd-Medium"/>
+          <w:kern w:val="0"/>
+          <w:sz w:val="17"/>
+          <w:szCs w:val="17"/>
+        </w:rPr>
+        <w:t>有任意多</w:t>
+      </w:r>
+      <w:r>
+        <w:rPr>
+          <w:rFonts w:ascii="StoneSerifStd-Medium" w:cs="StoneSerifStd-Medium"/>
+          <w:kern w:val="0"/>
+          <w:sz w:val="17"/>
+          <w:szCs w:val="17"/>
+        </w:rPr>
+        <w:t>category</w:t>
+      </w:r>
+      <w:r>
+        <w:rPr>
+          <w:rFonts w:ascii="StoneSerifStd-Medium" w:cs="StoneSerifStd-Medium" w:hint="eastAsia"/>
+          <w:kern w:val="0"/>
+          <w:sz w:val="17"/>
+          <w:szCs w:val="17"/>
+        </w:rPr>
+        <w:t>。</w:t>
+      </w:r>
+      <w:r>
+        <w:rPr>
+          <w:rFonts w:ascii="StoneSerifStd-Medium" w:cs="StoneSerifStd-Medium"/>
+          <w:kern w:val="0"/>
+          <w:sz w:val="17"/>
+          <w:szCs w:val="17"/>
+        </w:rPr>
+        <w:t>Category</w:t>
+      </w:r>
+      <w:r>
+        <w:rPr>
+          <w:rFonts w:ascii="StoneSerifStd-Medium" w:cs="StoneSerifStd-Medium" w:hint="eastAsia"/>
+          <w:kern w:val="0"/>
+          <w:sz w:val="17"/>
+          <w:szCs w:val="17"/>
+        </w:rPr>
+        <w:t>会</w:t>
+      </w:r>
+      <w:r>
+        <w:rPr>
+          <w:rFonts w:ascii="StoneSerifStd-Medium" w:cs="StoneSerifStd-Medium"/>
+          <w:kern w:val="0"/>
+          <w:sz w:val="17"/>
+          <w:szCs w:val="17"/>
+        </w:rPr>
+        <w:t>传递到子类。</w:t>
+      </w:r>
+    </w:p>
+    <w:p>
+      <w:pPr>
+        <w:spacing w:line="480" w:lineRule="auto"/>
+        <w:ind w:firstLineChars="200" w:firstLine="560"/>
+        <w:rPr>
+          <w:sz w:val="28"/>
+          <w:szCs w:val="28"/>
+        </w:rPr>
+      </w:pPr>
+      <w:r>
+        <w:rPr>
+          <w:rFonts w:hint="eastAsia"/>
+          <w:sz w:val="28"/>
+          <w:szCs w:val="28"/>
+        </w:rPr>
+        <w:t>45</w:t>
+      </w:r>
+      <w:r>
+        <w:rPr>
+          <w:rFonts w:hint="eastAsia"/>
+          <w:sz w:val="28"/>
+          <w:szCs w:val="28"/>
+        </w:rPr>
+        <w:t>、</w:t>
+      </w:r>
+      <w:r>
+        <w:rPr>
+          <w:rFonts w:hint="eastAsia"/>
+          <w:sz w:val="28"/>
+          <w:szCs w:val="28"/>
+        </w:rPr>
+        <w:t>@</w:t>
+      </w:r>
+      <w:r>
+        <w:rPr>
+          <w:sz w:val="28"/>
+          <w:szCs w:val="28"/>
+        </w:rPr>
+        <w:t>protocol</w:t>
+      </w:r>
+      <w:r>
+        <w:rPr>
+          <w:sz w:val="28"/>
+          <w:szCs w:val="28"/>
+        </w:rPr>
+        <w:t>定义了一个方法集合，</w:t>
+      </w:r>
+      <w:r>
+        <w:rPr>
+          <w:rFonts w:hint="eastAsia"/>
+          <w:sz w:val="28"/>
+          <w:szCs w:val="28"/>
+        </w:rPr>
+        <w:t>如果</w:t>
+      </w:r>
+      <w:r>
+        <w:rPr>
+          <w:sz w:val="28"/>
+          <w:szCs w:val="28"/>
+        </w:rPr>
+        <w:t>你的类实现了协议，在</w:t>
+      </w:r>
+      <w:r>
+        <w:rPr>
+          <w:rFonts w:hint="eastAsia"/>
+          <w:sz w:val="28"/>
+          <w:szCs w:val="28"/>
+        </w:rPr>
+        <w:t>@</w:t>
+      </w:r>
+      <w:r>
+        <w:rPr>
+          <w:sz w:val="28"/>
+          <w:szCs w:val="28"/>
+        </w:rPr>
+        <w:t>interface</w:t>
+      </w:r>
+      <w:r>
+        <w:rPr>
+          <w:rFonts w:hint="eastAsia"/>
+          <w:sz w:val="28"/>
+          <w:szCs w:val="28"/>
+        </w:rPr>
+        <w:t>父类后加</w:t>
+      </w:r>
+      <w:r>
+        <w:rPr>
+          <w:sz w:val="28"/>
+          <w:szCs w:val="28"/>
+        </w:rPr>
+        <w:t>&lt;</w:t>
+      </w:r>
+      <w:r>
+        <w:rPr>
+          <w:rFonts w:hint="eastAsia"/>
+          <w:sz w:val="28"/>
+          <w:szCs w:val="28"/>
+        </w:rPr>
+        <w:t>协议名</w:t>
+      </w:r>
+      <w:r>
+        <w:rPr>
+          <w:sz w:val="28"/>
+          <w:szCs w:val="28"/>
+        </w:rPr>
+        <w:t xml:space="preserve">&gt;  </w:t>
+      </w:r>
+      <w:r>
+        <w:rPr>
+          <w:rFonts w:hint="eastAsia"/>
+          <w:sz w:val="28"/>
+          <w:szCs w:val="28"/>
+        </w:rPr>
+        <w:t>多个</w:t>
+      </w:r>
+      <w:r>
+        <w:rPr>
+          <w:sz w:val="28"/>
+          <w:szCs w:val="28"/>
+        </w:rPr>
+        <w:t>协议使用</w:t>
+      </w:r>
+      <w:r>
+        <w:rPr>
+          <w:rFonts w:hint="eastAsia"/>
+          <w:sz w:val="28"/>
+          <w:szCs w:val="28"/>
+        </w:rPr>
+        <w:t>&lt;</w:t>
+      </w:r>
+      <w:r>
+        <w:rPr>
+          <w:rFonts w:hint="eastAsia"/>
+          <w:sz w:val="28"/>
+          <w:szCs w:val="28"/>
+        </w:rPr>
+        <w:t>协议</w:t>
+      </w:r>
+      <w:r>
+        <w:rPr>
+          <w:rFonts w:hint="eastAsia"/>
+          <w:sz w:val="28"/>
+          <w:szCs w:val="28"/>
+        </w:rPr>
+        <w:t>1,</w:t>
+      </w:r>
+      <w:r>
+        <w:rPr>
+          <w:rFonts w:hint="eastAsia"/>
+          <w:sz w:val="28"/>
+          <w:szCs w:val="28"/>
+        </w:rPr>
+        <w:t>协议</w:t>
+      </w:r>
+      <w:r>
+        <w:rPr>
+          <w:rFonts w:hint="eastAsia"/>
+          <w:sz w:val="28"/>
+          <w:szCs w:val="28"/>
+        </w:rPr>
+        <w:t xml:space="preserve">2&gt;  </w:t>
+      </w:r>
+      <w:r>
+        <w:rPr>
+          <w:rFonts w:hint="eastAsia"/>
+          <w:sz w:val="28"/>
+          <w:szCs w:val="28"/>
+        </w:rPr>
+        <w:t>协议</w:t>
+      </w:r>
+      <w:r>
+        <w:rPr>
+          <w:sz w:val="28"/>
+          <w:szCs w:val="28"/>
+        </w:rPr>
+        <w:t>类似于接口，但它可以包含实现。</w:t>
+      </w:r>
+    </w:p>
+    <w:p>
+      <w:pPr>
+        <w:spacing w:line="480" w:lineRule="auto"/>
+        <w:ind w:firstLineChars="200" w:firstLine="420"/>
+        <w:rPr>
+          <w:sz w:val="28"/>
+          <w:szCs w:val="28"/>
+        </w:rPr>
+      </w:pPr>
+      <w:r>
+        <w:rPr>
+          <w:noProof/>
+        </w:rPr>
+        <w:drawing>
+          <wp:inline distT="0" distB="0" distL="0" distR="0" wp14:anchorId="22246C1A" wp14:editId="6A53EF5E">
+            <wp:extent cx="3095625" cy="1771650"/>
+            <wp:effectExtent l="0" t="0" r="9525" b="0"/>
+            <wp:docPr id="26" name="图片 26"/>
+            <wp:cNvGraphicFramePr>
+              <a:graphicFrameLocks xmlns:a="http://schemas.openxmlformats.org/drawingml/2006/main" noChangeAspect="1"/>
+            </wp:cNvGraphicFramePr>
+            <a:graphic xmlns:a="http://schemas.openxmlformats.org/drawingml/2006/main">
+              <a:graphicData uri="http://schemas.openxmlformats.org/drawingml/2006/picture">
+                <pic:pic xmlns:pic="http://schemas.openxmlformats.org/drawingml/2006/picture">
+                  <pic:nvPicPr>
+                    <pic:cNvPr id="1" name=""/>
+                    <pic:cNvPicPr/>
+                  </pic:nvPicPr>
+                  <pic:blipFill>
+                    <a:blip r:embed="rId36"/>
+                    <a:stretch>
+                      <a:fillRect/>
+                    </a:stretch>
+                  </pic:blipFill>
+                  <pic:spPr>
+                    <a:xfrm>
+                      <a:off x="0" y="0"/>
+                      <a:ext cx="3095625" cy="1771650"/>
+                    </a:xfrm>
+                    <a:prstGeom prst="rect">
+                      <a:avLst/>
+                    </a:prstGeom>
+                  </pic:spPr>
+                </pic:pic>
+              </a:graphicData>
+            </a:graphic>
+          </wp:inline>
+        </w:drawing>
+      </w:r>
+    </w:p>
+    <w:p>
+      <w:pPr>
+        <w:spacing w:line="480" w:lineRule="auto"/>
+        <w:ind w:firstLineChars="200" w:firstLine="420"/>
+        <w:rPr>
+          <w:sz w:val="28"/>
+          <w:szCs w:val="28"/>
+        </w:rPr>
+      </w:pPr>
+      <w:r>
+        <w:rPr>
+          <w:noProof/>
+        </w:rPr>
+        <w:drawing>
+          <wp:inline distT="0" distB="0" distL="0" distR="0" wp14:anchorId="2ACE4259" wp14:editId="46DEDFDC">
+            <wp:extent cx="5274310" cy="704215"/>
+            <wp:effectExtent l="0" t="0" r="2540" b="635"/>
+            <wp:docPr id="27" name="图片 27"/>
+            <wp:cNvGraphicFramePr>
+              <a:graphicFrameLocks xmlns:a="http://schemas.openxmlformats.org/drawingml/2006/main" noChangeAspect="1"/>
+            </wp:cNvGraphicFramePr>
+            <a:graphic xmlns:a="http://schemas.openxmlformats.org/drawingml/2006/main">
+              <a:graphicData uri="http://schemas.openxmlformats.org/drawingml/2006/picture">
+                <pic:pic xmlns:pic="http://schemas.openxmlformats.org/drawingml/2006/picture">
+                  <pic:nvPicPr>
+                    <pic:cNvPr id="1" name=""/>
+                    <pic:cNvPicPr/>
+                  </pic:nvPicPr>
+                  <pic:blipFill>
+                    <a:blip r:embed="rId37"/>
+                    <a:stretch>
+                      <a:fillRect/>
+                    </a:stretch>
+                  </pic:blipFill>
+                  <pic:spPr>
+                    <a:xfrm>
+                      <a:off x="0" y="0"/>
+                      <a:ext cx="5274310" cy="704215"/>
+                    </a:xfrm>
+                    <a:prstGeom prst="rect">
+                      <a:avLst/>
+                    </a:prstGeom>
+                  </pic:spPr>
+                </pic:pic>
+              </a:graphicData>
+            </a:graphic>
+          </wp:inline>
+        </w:drawing>
+      </w:r>
+    </w:p>
+    <w:p>
+      <w:pPr>
+        <w:spacing w:line="480" w:lineRule="auto"/>
+        <w:ind w:firstLineChars="200" w:firstLine="420"/>
+        <w:rPr>
+          <w:sz w:val="28"/>
+          <w:szCs w:val="28"/>
+        </w:rPr>
+      </w:pPr>
+      <w:r>
+        <w:rPr>
+          <w:noProof/>
+        </w:rPr>
+        <w:drawing>
+          <wp:inline distT="0" distB="0" distL="0" distR="0" wp14:anchorId="05CA4A2B" wp14:editId="48F123E6">
+            <wp:extent cx="5274310" cy="389890"/>
+            <wp:effectExtent l="0" t="0" r="2540" b="0"/>
+            <wp:docPr id="28" name="图片 28"/>
+            <wp:cNvGraphicFramePr>
+              <a:graphicFrameLocks xmlns:a="http://schemas.openxmlformats.org/drawingml/2006/main" noChangeAspect="1"/>
+            </wp:cNvGraphicFramePr>
+            <a:graphic xmlns:a="http://schemas.openxmlformats.org/drawingml/2006/main">
+              <a:graphicData uri="http://schemas.openxmlformats.org/drawingml/2006/picture">
+                <pic:pic xmlns:pic="http://schemas.openxmlformats.org/drawingml/2006/picture">
+                  <pic:nvPicPr>
+                    <pic:cNvPr id="1" name=""/>
+                    <pic:cNvPicPr/>
+                  </pic:nvPicPr>
+                  <pic:blipFill>
+                    <a:blip r:embed="rId38"/>
+                    <a:stretch>
+                      <a:fillRect/>
+                    </a:stretch>
+                  </pic:blipFill>
+                  <pic:spPr>
+                    <a:xfrm>
+                      <a:off x="0" y="0"/>
+                      <a:ext cx="5274310" cy="389890"/>
+                    </a:xfrm>
+                    <a:prstGeom prst="rect">
+                      <a:avLst/>
+                    </a:prstGeom>
+                  </pic:spPr>
+                </pic:pic>
+              </a:graphicData>
+            </a:graphic>
+          </wp:inline>
+        </w:drawing>
+      </w:r>
+    </w:p>
+    <w:p>
+      <w:pPr>
+        <w:spacing w:line="480" w:lineRule="auto"/>
+        <w:ind w:firstLineChars="200" w:firstLine="420"/>
+        <w:rPr>
+          <w:sz w:val="28"/>
+          <w:szCs w:val="28"/>
+        </w:rPr>
+      </w:pPr>
+      <w:r>
+        <w:rPr>
+          <w:noProof/>
+        </w:rPr>
+        <w:lastRenderedPageBreak/>
+        <w:drawing>
+          <wp:inline distT="0" distB="0" distL="0" distR="0" wp14:anchorId="22887E72" wp14:editId="3F1E6486">
+            <wp:extent cx="5274310" cy="564515"/>
+            <wp:effectExtent l="0" t="0" r="2540" b="6985"/>
+            <wp:docPr id="29" name="图片 29"/>
+            <wp:cNvGraphicFramePr>
+              <a:graphicFrameLocks xmlns:a="http://schemas.openxmlformats.org/drawingml/2006/main" noChangeAspect="1"/>
+            </wp:cNvGraphicFramePr>
+            <a:graphic xmlns:a="http://schemas.openxmlformats.org/drawingml/2006/main">
+              <a:graphicData uri="http://schemas.openxmlformats.org/drawingml/2006/picture">
+                <pic:pic xmlns:pic="http://schemas.openxmlformats.org/drawingml/2006/picture">
+                  <pic:nvPicPr>
+                    <pic:cNvPr id="1" name=""/>
+                    <pic:cNvPicPr/>
+                  </pic:nvPicPr>
+                  <pic:blipFill>
+                    <a:blip r:embed="rId39"/>
+                    <a:stretch>
+                      <a:fillRect/>
+                    </a:stretch>
+                  </pic:blipFill>
+                  <pic:spPr>
+                    <a:xfrm>
+                      <a:off x="0" y="0"/>
+                      <a:ext cx="5274310" cy="564515"/>
+                    </a:xfrm>
+                    <a:prstGeom prst="rect">
+                      <a:avLst/>
+                    </a:prstGeom>
+                  </pic:spPr>
+                </pic:pic>
+              </a:graphicData>
+            </a:graphic>
+          </wp:inline>
+        </w:drawing>
+      </w:r>
+    </w:p>
+    <w:p>
+      <w:pPr>
+        <w:spacing w:line="480" w:lineRule="auto"/>
+        <w:ind w:firstLineChars="200" w:firstLine="420"/>
+        <w:rPr>
+          <w:sz w:val="28"/>
+          <w:szCs w:val="28"/>
+        </w:rPr>
+      </w:pPr>
+      <w:r>
+        <w:rPr>
+          <w:noProof/>
+        </w:rPr>
+        <w:drawing>
+          <wp:inline distT="0" distB="0" distL="0" distR="0" wp14:anchorId="70359962" wp14:editId="6E959CBF">
+            <wp:extent cx="5274310" cy="895350"/>
+            <wp:effectExtent l="0" t="0" r="2540" b="0"/>
+            <wp:docPr id="30" name="图片 30"/>
+            <wp:cNvGraphicFramePr>
+              <a:graphicFrameLocks xmlns:a="http://schemas.openxmlformats.org/drawingml/2006/main" noChangeAspect="1"/>
+            </wp:cNvGraphicFramePr>
+            <a:graphic xmlns:a="http://schemas.openxmlformats.org/drawingml/2006/main">
+              <a:graphicData uri="http://schemas.openxmlformats.org/drawingml/2006/picture">
+                <pic:pic xmlns:pic="http://schemas.openxmlformats.org/drawingml/2006/picture">
+                  <pic:nvPicPr>
+                    <pic:cNvPr id="1" name=""/>
+                    <pic:cNvPicPr/>
+                  </pic:nvPicPr>
+                  <pic:blipFill>
+                    <a:blip r:embed="rId40"/>
+                    <a:stretch>
+                      <a:fillRect/>
+                    </a:stretch>
+                  </pic:blipFill>
+                  <pic:spPr>
+                    <a:xfrm>
+                      <a:off x="0" y="0"/>
+                      <a:ext cx="5274310" cy="895350"/>
+                    </a:xfrm>
+                    <a:prstGeom prst="rect">
+                      <a:avLst/>
+                    </a:prstGeom>
+                  </pic:spPr>
+                </pic:pic>
+              </a:graphicData>
+            </a:graphic>
+          </wp:inline>
+        </w:drawing>
+      </w:r>
+    </w:p>
+    <w:p>
+      <w:pPr>
+        <w:spacing w:line="480" w:lineRule="auto"/>
+        <w:ind w:firstLineChars="200" w:firstLine="420"/>
+        <w:rPr>
+          <w:sz w:val="28"/>
+          <w:szCs w:val="28"/>
+        </w:rPr>
+      </w:pPr>
+      <w:r>
+        <w:rPr>
+          <w:noProof/>
+        </w:rPr>
+        <w:drawing>
+          <wp:inline distT="0" distB="0" distL="0" distR="0" wp14:anchorId="0E6B4FC7" wp14:editId="0B5A2241">
+            <wp:extent cx="5274310" cy="694055"/>
+            <wp:effectExtent l="0" t="0" r="2540" b="0"/>
+            <wp:docPr id="31" name="图片 31"/>
+            <wp:cNvGraphicFramePr>
+              <a:graphicFrameLocks xmlns:a="http://schemas.openxmlformats.org/drawingml/2006/main" noChangeAspect="1"/>
+            </wp:cNvGraphicFramePr>
+            <a:graphic xmlns:a="http://schemas.openxmlformats.org/drawingml/2006/main">
+              <a:graphicData uri="http://schemas.openxmlformats.org/drawingml/2006/picture">
+                <pic:pic xmlns:pic="http://schemas.openxmlformats.org/drawingml/2006/picture">
+                  <pic:nvPicPr>
+                    <pic:cNvPr id="1" name=""/>
+                    <pic:cNvPicPr/>
+                  </pic:nvPicPr>
+                  <pic:blipFill>
+                    <a:blip r:embed="rId41"/>
+                    <a:stretch>
+                      <a:fillRect/>
+                    </a:stretch>
+                  </pic:blipFill>
+                  <pic:spPr>
+                    <a:xfrm>
+                      <a:off x="0" y="0"/>
+                      <a:ext cx="5274310" cy="694055"/>
+                    </a:xfrm>
+                    <a:prstGeom prst="rect">
+                      <a:avLst/>
+                    </a:prstGeom>
+                  </pic:spPr>
+                </pic:pic>
+              </a:graphicData>
+            </a:graphic>
+          </wp:inline>
+        </w:drawing>
+      </w:r>
+    </w:p>
+    <w:p>
+      <w:pPr>
+        <w:spacing w:line="480" w:lineRule="auto"/>
+        <w:ind w:firstLineChars="200" w:firstLine="420"/>
+        <w:rPr>
+          <w:sz w:val="28"/>
+          <w:szCs w:val="28"/>
+        </w:rPr>
+      </w:pPr>
+      <w:r>
+        <w:rPr>
+          <w:noProof/>
+        </w:rPr>
+        <w:drawing>
+          <wp:inline distT="0" distB="0" distL="0" distR="0" wp14:anchorId="194DADD9" wp14:editId="4078E0E4">
+            <wp:extent cx="5274310" cy="840740"/>
+            <wp:effectExtent l="0" t="0" r="2540" b="0"/>
+            <wp:docPr id="32" name="图片 32"/>
+            <wp:cNvGraphicFramePr>
+              <a:graphicFrameLocks xmlns:a="http://schemas.openxmlformats.org/drawingml/2006/main" noChangeAspect="1"/>
+            </wp:cNvGraphicFramePr>
+            <a:graphic xmlns:a="http://schemas.openxmlformats.org/drawingml/2006/main">
+              <a:graphicData uri="http://schemas.openxmlformats.org/drawingml/2006/picture">
+                <pic:pic xmlns:pic="http://schemas.openxmlformats.org/drawingml/2006/picture">
+                  <pic:nvPicPr>
+                    <pic:cNvPr id="1" name=""/>
+                    <pic:cNvPicPr/>
+                  </pic:nvPicPr>
+                  <pic:blipFill>
+                    <a:blip r:embed="rId42"/>
+                    <a:stretch>
+                      <a:fillRect/>
+                    </a:stretch>
+                  </pic:blipFill>
+                  <pic:spPr>
+                    <a:xfrm>
+                      <a:off x="0" y="0"/>
+                      <a:ext cx="5274310" cy="840740"/>
+                    </a:xfrm>
+                    <a:prstGeom prst="rect">
+                      <a:avLst/>
+                    </a:prstGeom>
+                  </pic:spPr>
+                </pic:pic>
+              </a:graphicData>
+            </a:graphic>
+          </wp:inline>
+        </w:drawing>
+      </w:r>
+    </w:p>
+    <w:p>
+      <w:pPr>
+        <w:spacing w:line="480" w:lineRule="auto"/>
+        <w:ind w:firstLineChars="200" w:firstLine="560"/>
+        <w:rPr>
+          <w:sz w:val="28"/>
+          <w:szCs w:val="28"/>
+        </w:rPr>
+      </w:pPr>
+      <w:r>
+        <w:rPr>
+          <w:rFonts w:hint="eastAsia"/>
+          <w:sz w:val="28"/>
+          <w:szCs w:val="28"/>
+        </w:rPr>
+        <w:t>46</w:t>
+      </w:r>
+      <w:r>
+        <w:rPr>
+          <w:rFonts w:hint="eastAsia"/>
+          <w:sz w:val="28"/>
+          <w:szCs w:val="28"/>
+        </w:rPr>
+        <w:t>、</w:t>
+      </w:r>
+      <w:r>
+        <w:rPr>
+          <w:noProof/>
+        </w:rPr>
+        <w:drawing>
+          <wp:inline distT="0" distB="0" distL="0" distR="0" wp14:anchorId="180C0661" wp14:editId="497B2651">
+            <wp:extent cx="5274310" cy="2888615"/>
+            <wp:effectExtent l="0" t="0" r="2540" b="6985"/>
+            <wp:docPr id="33" name="图片 33"/>
+            <wp:cNvGraphicFramePr>
+              <a:graphicFrameLocks xmlns:a="http://schemas.openxmlformats.org/drawingml/2006/main" noChangeAspect="1"/>
+            </wp:cNvGraphicFramePr>
+            <a:graphic xmlns:a="http://schemas.openxmlformats.org/drawingml/2006/main">
+              <a:graphicData uri="http://schemas.openxmlformats.org/drawingml/2006/picture">
+                <pic:pic xmlns:pic="http://schemas.openxmlformats.org/drawingml/2006/picture">
+                  <pic:nvPicPr>
+                    <pic:cNvPr id="1" name=""/>
+                    <pic:cNvPicPr/>
+                  </pic:nvPicPr>
+                  <pic:blipFill>
+                    <a:blip r:embed="rId43"/>
+                    <a:stretch>
+                      <a:fillRect/>
+                    </a:stretch>
+                  </pic:blipFill>
+                  <pic:spPr>
+                    <a:xfrm>
+                      <a:off x="0" y="0"/>
+                      <a:ext cx="5274310" cy="2888615"/>
+                    </a:xfrm>
+                    <a:prstGeom prst="rect">
+                      <a:avLst/>
+                    </a:prstGeom>
+                  </pic:spPr>
+                </pic:pic>
+              </a:graphicData>
+            </a:graphic>
+          </wp:inline>
+        </w:drawing>
+      </w:r>
+    </w:p>
+    <w:p>
+      <w:pPr>
+        <w:spacing w:line="480" w:lineRule="auto"/>
+        <w:ind w:firstLineChars="200" w:firstLine="420"/>
+        <w:rPr>
+          <w:sz w:val="28"/>
+          <w:szCs w:val="28"/>
+        </w:rPr>
+      </w:pPr>
+      <w:r>
+        <w:rPr>
+          <w:noProof/>
+        </w:rPr>
+        <w:lastRenderedPageBreak/>
+        <w:drawing>
+          <wp:inline distT="0" distB="0" distL="0" distR="0" wp14:anchorId="4F1AD307" wp14:editId="6AE70E7A">
+            <wp:extent cx="5274310" cy="2736850"/>
+            <wp:effectExtent l="0" t="0" r="2540" b="6350"/>
+            <wp:docPr id="34" name="图片 34"/>
+            <wp:cNvGraphicFramePr>
+              <a:graphicFrameLocks xmlns:a="http://schemas.openxmlformats.org/drawingml/2006/main" noChangeAspect="1"/>
+            </wp:cNvGraphicFramePr>
+            <a:graphic xmlns:a="http://schemas.openxmlformats.org/drawingml/2006/main">
+              <a:graphicData uri="http://schemas.openxmlformats.org/drawingml/2006/picture">
+                <pic:pic xmlns:pic="http://schemas.openxmlformats.org/drawingml/2006/picture">
+                  <pic:nvPicPr>
+                    <pic:cNvPr id="1" name=""/>
+                    <pic:cNvPicPr/>
+                  </pic:nvPicPr>
+                  <pic:blipFill>
+                    <a:blip r:embed="rId44"/>
+                    <a:stretch>
+                      <a:fillRect/>
+                    </a:stretch>
+                  </pic:blipFill>
+                  <pic:spPr>
+                    <a:xfrm>
+                      <a:off x="0" y="0"/>
+                      <a:ext cx="5274310" cy="2736850"/>
+                    </a:xfrm>
+                    <a:prstGeom prst="rect">
+                      <a:avLst/>
+                    </a:prstGeom>
+                  </pic:spPr>
+                </pic:pic>
+              </a:graphicData>
+            </a:graphic>
+          </wp:inline>
+        </w:drawing>
+      </w:r>
+    </w:p>
+    <w:p>
+      <w:pPr>
+        <w:spacing w:line="480" w:lineRule="auto"/>
+        <w:ind w:firstLineChars="200" w:firstLine="560"/>
+        <w:rPr>
+          <w:sz w:val="28"/>
+          <w:szCs w:val="28"/>
+        </w:rPr>
+      </w:pPr>
+      <w:r>
+        <w:rPr>
+          <w:rFonts w:hint="eastAsia"/>
+          <w:sz w:val="28"/>
+          <w:szCs w:val="28"/>
+        </w:rPr>
+        <w:t>47</w:t>
+      </w:r>
+      <w:r>
+        <w:rPr>
+          <w:rFonts w:hint="eastAsia"/>
+          <w:sz w:val="28"/>
+          <w:szCs w:val="28"/>
+        </w:rPr>
+        <w:t>、</w:t>
+      </w:r>
+      <w:r>
+        <w:rPr>
+          <w:noProof/>
+        </w:rPr>
+        <w:drawing>
+          <wp:inline distT="0" distB="0" distL="0" distR="0" wp14:anchorId="67F9DFC5" wp14:editId="780A88D7">
+            <wp:extent cx="4676775" cy="1266825"/>
+            <wp:effectExtent l="0" t="0" r="9525" b="9525"/>
+            <wp:docPr id="35" name="图片 35"/>
+            <wp:cNvGraphicFramePr>
+              <a:graphicFrameLocks xmlns:a="http://schemas.openxmlformats.org/drawingml/2006/main" noChangeAspect="1"/>
+            </wp:cNvGraphicFramePr>
+            <a:graphic xmlns:a="http://schemas.openxmlformats.org/drawingml/2006/main">
+              <a:graphicData uri="http://schemas.openxmlformats.org/drawingml/2006/picture">
+                <pic:pic xmlns:pic="http://schemas.openxmlformats.org/drawingml/2006/picture">
+                  <pic:nvPicPr>
+                    <pic:cNvPr id="1" name=""/>
+                    <pic:cNvPicPr/>
+                  </pic:nvPicPr>
+                  <pic:blipFill>
+                    <a:blip r:embed="rId45"/>
+                    <a:stretch>
+                      <a:fillRect/>
+                    </a:stretch>
+                  </pic:blipFill>
+                  <pic:spPr>
+                    <a:xfrm>
+                      <a:off x="0" y="0"/>
+                      <a:ext cx="4676775" cy="1266825"/>
+                    </a:xfrm>
+                    <a:prstGeom prst="rect">
+                      <a:avLst/>
+                    </a:prstGeom>
+                  </pic:spPr>
+                </pic:pic>
+              </a:graphicData>
+            </a:graphic>
+          </wp:inline>
+        </w:drawing>
+      </w:r>
+    </w:p>
+    <w:p>
+      <w:pPr>
+        <w:spacing w:line="480" w:lineRule="auto"/>
+        <w:ind w:firstLineChars="200" w:firstLine="560"/>
+        <w:rPr>
+          <w:sz w:val="28"/>
+          <w:szCs w:val="28"/>
+        </w:rPr>
+      </w:pPr>
+      <w:r>
+        <w:rPr>
+          <w:rFonts w:hint="eastAsia"/>
+          <w:sz w:val="28"/>
+          <w:szCs w:val="28"/>
+        </w:rPr>
+        <w:t>函数</w:t>
+      </w:r>
+      <w:r>
+        <w:rPr>
+          <w:sz w:val="28"/>
+          <w:szCs w:val="28"/>
+        </w:rPr>
+        <w:t>默认是全局的，加</w:t>
+      </w:r>
+      <w:r>
+        <w:rPr>
+          <w:sz w:val="28"/>
+          <w:szCs w:val="28"/>
+        </w:rPr>
+        <w:t>static</w:t>
+      </w:r>
+      <w:r>
+        <w:rPr>
+          <w:sz w:val="28"/>
+          <w:szCs w:val="28"/>
+        </w:rPr>
+        <w:t>，只能在本文件中访问。</w:t>
+      </w:r>
+    </w:p>
+    <w:p>
+      <w:pPr>
+        <w:spacing w:line="480" w:lineRule="auto"/>
+        <w:ind w:firstLineChars="200" w:firstLine="560"/>
+        <w:rPr>
+          <w:sz w:val="28"/>
+          <w:szCs w:val="28"/>
+        </w:rPr>
+      </w:pPr>
+      <w:r>
+        <w:rPr>
+          <w:rFonts w:hint="eastAsia"/>
+          <w:sz w:val="28"/>
+          <w:szCs w:val="28"/>
+        </w:rPr>
+        <w:t>48</w:t>
+      </w:r>
+      <w:r>
+        <w:rPr>
+          <w:rFonts w:hint="eastAsia"/>
+          <w:sz w:val="28"/>
+          <w:szCs w:val="28"/>
+        </w:rPr>
+        <w:t>、</w:t>
+      </w:r>
+      <w:r>
+        <w:rPr>
+          <w:rFonts w:hint="eastAsia"/>
+          <w:sz w:val="28"/>
+          <w:szCs w:val="28"/>
+        </w:rPr>
+        <w:t>block</w:t>
+      </w:r>
+      <w:r>
+        <w:rPr>
+          <w:sz w:val="28"/>
+          <w:szCs w:val="28"/>
+        </w:rPr>
+        <w:t>，</w:t>
+      </w:r>
+      <w:r>
+        <w:rPr>
+          <w:rFonts w:hint="eastAsia"/>
+          <w:sz w:val="28"/>
+          <w:szCs w:val="28"/>
+        </w:rPr>
+        <w:t xml:space="preserve"> </w:t>
+      </w:r>
+      <w:r>
+        <w:rPr>
+          <w:sz w:val="28"/>
+          <w:szCs w:val="28"/>
+        </w:rPr>
+        <w:t>block</w:t>
+      </w:r>
+      <w:r>
+        <w:rPr>
+          <w:sz w:val="28"/>
+          <w:szCs w:val="28"/>
+        </w:rPr>
+        <w:t>可以接受参数，返回值。</w:t>
+      </w:r>
+      <w:r>
+        <w:rPr>
+          <w:sz w:val="28"/>
+          <w:szCs w:val="28"/>
+        </w:rPr>
+        <w:t>Block</w:t>
+      </w:r>
+      <w:r>
+        <w:rPr>
+          <w:sz w:val="28"/>
+          <w:szCs w:val="28"/>
+        </w:rPr>
+        <w:t>定义在</w:t>
+      </w:r>
+      <w:r>
+        <w:rPr>
+          <w:rFonts w:hint="eastAsia"/>
+          <w:sz w:val="28"/>
+          <w:szCs w:val="28"/>
+        </w:rPr>
+        <w:t>函数</w:t>
+      </w:r>
+      <w:r>
+        <w:rPr>
+          <w:sz w:val="28"/>
+          <w:szCs w:val="28"/>
+        </w:rPr>
+        <w:t>和方法中，</w:t>
+      </w:r>
+      <w:r>
+        <w:rPr>
+          <w:rFonts w:hint="eastAsia"/>
+          <w:sz w:val="28"/>
+          <w:szCs w:val="28"/>
+        </w:rPr>
+        <w:t>可以</w:t>
+      </w:r>
+      <w:r>
+        <w:rPr>
+          <w:sz w:val="28"/>
+          <w:szCs w:val="28"/>
+        </w:rPr>
+        <w:t>作为函数参数，</w:t>
+      </w:r>
+      <w:r>
+        <w:rPr>
+          <w:sz w:val="28"/>
+          <w:szCs w:val="28"/>
+        </w:rPr>
+        <w:t>可以访问</w:t>
+      </w:r>
+      <w:r>
+        <w:rPr>
+          <w:sz w:val="28"/>
+          <w:szCs w:val="28"/>
+        </w:rPr>
+        <w:t>block</w:t>
+      </w:r>
+      <w:r>
+        <w:rPr>
+          <w:sz w:val="28"/>
+          <w:szCs w:val="28"/>
+        </w:rPr>
+        <w:t>外的变量，但不能修改，除非加</w:t>
+      </w:r>
+      <w:r>
+        <w:rPr>
+          <w:rFonts w:hint="eastAsia"/>
+          <w:sz w:val="28"/>
+          <w:szCs w:val="28"/>
+        </w:rPr>
+        <w:t>__block</w:t>
+      </w:r>
+      <w:r>
+        <w:rPr>
+          <w:rFonts w:hint="eastAsia"/>
+          <w:sz w:val="28"/>
+          <w:szCs w:val="28"/>
+        </w:rPr>
+        <w:t>标志</w:t>
+      </w:r>
+      <w:r>
+        <w:rPr>
+          <w:sz w:val="28"/>
+          <w:szCs w:val="28"/>
+        </w:rPr>
+        <w:t>，可以修改外边的变量。</w:t>
+      </w:r>
+    </w:p>
+    <w:p>
+      <w:pPr>
+        <w:spacing w:line="480" w:lineRule="auto"/>
+        <w:ind w:firstLineChars="200" w:firstLine="420"/>
+        <w:rPr>
+          <w:sz w:val="28"/>
+          <w:szCs w:val="28"/>
+        </w:rPr>
+      </w:pPr>
+      <w:r>
+        <w:rPr>
+          <w:noProof/>
+        </w:rPr>
+        <w:drawing>
+          <wp:inline distT="0" distB="0" distL="0" distR="0" wp14:anchorId="7D44BAF7" wp14:editId="50C58E84">
+            <wp:extent cx="4200525" cy="1295400"/>
+            <wp:effectExtent l="0" t="0" r="9525" b="0"/>
+            <wp:docPr id="36" name="图片 36"/>
+            <wp:cNvGraphicFramePr>
+              <a:graphicFrameLocks xmlns:a="http://schemas.openxmlformats.org/drawingml/2006/main" noChangeAspect="1"/>
+            </wp:cNvGraphicFramePr>
+            <a:graphic xmlns:a="http://schemas.openxmlformats.org/drawingml/2006/main">
+              <a:graphicData uri="http://schemas.openxmlformats.org/drawingml/2006/picture">
+                <pic:pic xmlns:pic="http://schemas.openxmlformats.org/drawingml/2006/picture">
+                  <pic:nvPicPr>
+                    <pic:cNvPr id="1" name=""/>
+                    <pic:cNvPicPr/>
+                  </pic:nvPicPr>
+                  <pic:blipFill>
+                    <a:blip r:embed="rId46"/>
+                    <a:stretch>
+                      <a:fillRect/>
+                    </a:stretch>
+                  </pic:blipFill>
+                  <pic:spPr>
+                    <a:xfrm>
+                      <a:off x="0" y="0"/>
+                      <a:ext cx="4200525" cy="1295400"/>
+                    </a:xfrm>
+                    <a:prstGeom prst="rect">
+                      <a:avLst/>
+                    </a:prstGeom>
+                  </pic:spPr>
+                </pic:pic>
+              </a:graphicData>
+            </a:graphic>
+          </wp:inline>
+        </w:drawing>
+      </w:r>
+    </w:p>
+    <w:p>
+      <w:pPr>
+        <w:spacing w:line="480" w:lineRule="auto"/>
+        <w:ind w:firstLineChars="200" w:firstLine="560"/>
+        <w:rPr>
+          <w:sz w:val="28"/>
+          <w:szCs w:val="28"/>
+        </w:rPr>
+      </w:pPr>
+      <w:r>
+        <w:rPr>
+          <w:sz w:val="28"/>
+          <w:szCs w:val="28"/>
+        </w:rPr>
+        <w:t>B</w:t>
+      </w:r>
+      <w:r>
+        <w:rPr>
+          <w:rFonts w:hint="eastAsia"/>
+          <w:sz w:val="28"/>
+          <w:szCs w:val="28"/>
+        </w:rPr>
+        <w:t>lock</w:t>
+      </w:r>
+      <w:r>
+        <w:rPr>
+          <w:sz w:val="28"/>
+          <w:szCs w:val="28"/>
+        </w:rPr>
+        <w:t>以</w:t>
+      </w:r>
+      <w:r>
+        <w:rPr>
+          <w:rFonts w:hint="eastAsia"/>
+          <w:sz w:val="28"/>
+          <w:szCs w:val="28"/>
+        </w:rPr>
+        <w:t>^</w:t>
+      </w:r>
+      <w:r>
+        <w:rPr>
+          <w:rFonts w:hint="eastAsia"/>
+          <w:sz w:val="28"/>
+          <w:szCs w:val="28"/>
+        </w:rPr>
+        <w:t>开始</w:t>
+      </w:r>
+      <w:r>
+        <w:rPr>
+          <w:sz w:val="28"/>
+          <w:szCs w:val="28"/>
+        </w:rPr>
+        <w:t>，</w:t>
+      </w:r>
+      <w:r>
+        <w:rPr>
+          <w:rFonts w:hint="eastAsia"/>
+          <w:sz w:val="28"/>
+          <w:szCs w:val="28"/>
+        </w:rPr>
+        <w:t>后面</w:t>
+      </w:r>
+      <w:r>
+        <w:rPr>
+          <w:sz w:val="28"/>
+          <w:szCs w:val="28"/>
+        </w:rPr>
+        <w:t>跟着</w:t>
+      </w:r>
+      <w:r>
+        <w:rPr>
+          <w:sz w:val="28"/>
+          <w:szCs w:val="28"/>
+        </w:rPr>
+        <w:t>()</w:t>
+      </w:r>
+      <w:r>
+        <w:rPr>
+          <w:rFonts w:hint="eastAsia"/>
+          <w:sz w:val="28"/>
+          <w:szCs w:val="28"/>
+        </w:rPr>
+        <w:t>加</w:t>
+      </w:r>
+      <w:r>
+        <w:rPr>
+          <w:sz w:val="28"/>
+          <w:szCs w:val="28"/>
+        </w:rPr>
+        <w:t>参数列表。</w:t>
+      </w:r>
+    </w:p>
+    <w:p>
+      <w:pPr>
+        <w:spacing w:line="480" w:lineRule="auto"/>
+        <w:ind w:firstLineChars="200" w:firstLine="420"/>
+        <w:rPr>
+          <w:sz w:val="28"/>
+          <w:szCs w:val="28"/>
+        </w:rPr>
+      </w:pPr>
+      <w:r>
+        <w:rPr>
+          <w:noProof/>
+        </w:rPr>
+        <w:lastRenderedPageBreak/>
+        <w:drawing>
+          <wp:inline distT="0" distB="0" distL="0" distR="0" wp14:anchorId="7F151B5B" wp14:editId="3E949ECF">
+            <wp:extent cx="5274310" cy="1056640"/>
+            <wp:effectExtent l="0" t="0" r="2540" b="0"/>
+            <wp:docPr id="37" name="图片 37"/>
+            <wp:cNvGraphicFramePr>
+              <a:graphicFrameLocks xmlns:a="http://schemas.openxmlformats.org/drawingml/2006/main" noChangeAspect="1"/>
+            </wp:cNvGraphicFramePr>
+            <a:graphic xmlns:a="http://schemas.openxmlformats.org/drawingml/2006/main">
+              <a:graphicData uri="http://schemas.openxmlformats.org/drawingml/2006/picture">
+                <pic:pic xmlns:pic="http://schemas.openxmlformats.org/drawingml/2006/picture">
+                  <pic:nvPicPr>
+                    <pic:cNvPr id="1" name=""/>
+                    <pic:cNvPicPr/>
+                  </pic:nvPicPr>
+                  <pic:blipFill>
+                    <a:blip r:embed="rId47"/>
+                    <a:stretch>
+                      <a:fillRect/>
+                    </a:stretch>
+                  </pic:blipFill>
+                  <pic:spPr>
+                    <a:xfrm>
+                      <a:off x="0" y="0"/>
+                      <a:ext cx="5274310" cy="1056640"/>
+                    </a:xfrm>
+                    <a:prstGeom prst="rect">
+                      <a:avLst/>
+                    </a:prstGeom>
+                  </pic:spPr>
+                </pic:pic>
+              </a:graphicData>
+            </a:graphic>
+          </wp:inline>
+        </w:drawing>
+      </w:r>
+    </w:p>
+    <w:p>
+      <w:pPr>
+        <w:spacing w:line="480" w:lineRule="auto"/>
+        <w:ind w:firstLineChars="200" w:firstLine="560"/>
+        <w:rPr>
+          <w:sz w:val="28"/>
+          <w:szCs w:val="28"/>
+        </w:rPr>
+      </w:pPr>
+      <w:r>
+        <w:rPr>
+          <w:rFonts w:hint="eastAsia"/>
+          <w:sz w:val="28"/>
+          <w:szCs w:val="28"/>
+        </w:rPr>
+        <w:t>当</w:t>
+      </w:r>
+      <w:r>
+        <w:rPr>
+          <w:sz w:val="28"/>
+          <w:szCs w:val="28"/>
+        </w:rPr>
+        <w:t>block</w:t>
+      </w:r>
+      <w:r>
+        <w:rPr>
+          <w:sz w:val="28"/>
+          <w:szCs w:val="28"/>
+        </w:rPr>
+        <w:t>访问外部变量值，是在</w:t>
+      </w:r>
+      <w:r>
+        <w:rPr>
+          <w:sz w:val="28"/>
+          <w:szCs w:val="28"/>
+        </w:rPr>
+        <w:t>block</w:t>
+      </w:r>
+      <w:r>
+        <w:rPr>
+          <w:sz w:val="28"/>
+          <w:szCs w:val="28"/>
+        </w:rPr>
+        <w:t>定义时的值，而不是调用时的值。</w:t>
+      </w:r>
+    </w:p>
+    <w:p>
+      <w:pPr>
+        <w:spacing w:line="480" w:lineRule="auto"/>
+        <w:ind w:firstLineChars="200" w:firstLine="560"/>
+        <w:rPr>
+          <w:sz w:val="28"/>
+          <w:szCs w:val="28"/>
+        </w:rPr>
+      </w:pPr>
+      <w:r>
+        <w:rPr>
+          <w:sz w:val="28"/>
+          <w:szCs w:val="28"/>
+        </w:rPr>
+        <w:t>_ block int foo = 10;</w:t>
+      </w:r>
+      <w:r>
+        <w:rPr>
+          <w:rFonts w:hint="eastAsia"/>
+          <w:sz w:val="28"/>
+          <w:szCs w:val="28"/>
+        </w:rPr>
+        <w:t>变量</w:t>
+      </w:r>
+      <w:r>
+        <w:rPr>
+          <w:sz w:val="28"/>
+          <w:szCs w:val="28"/>
+        </w:rPr>
+        <w:t>加了</w:t>
+      </w:r>
+      <w:r>
+        <w:rPr>
+          <w:rFonts w:hint="eastAsia"/>
+          <w:sz w:val="28"/>
+          <w:szCs w:val="28"/>
+        </w:rPr>
+        <w:t>__block</w:t>
+      </w:r>
+      <w:r>
+        <w:rPr>
+          <w:rFonts w:hint="eastAsia"/>
+          <w:sz w:val="28"/>
+          <w:szCs w:val="28"/>
+        </w:rPr>
+        <w:t>，</w:t>
+      </w:r>
+      <w:r>
+        <w:rPr>
+          <w:sz w:val="28"/>
+          <w:szCs w:val="28"/>
+        </w:rPr>
+        <w:t>可以在</w:t>
+      </w:r>
+      <w:r>
+        <w:rPr>
+          <w:sz w:val="28"/>
+          <w:szCs w:val="28"/>
+        </w:rPr>
+        <w:t>block</w:t>
+      </w:r>
+      <w:r>
+        <w:rPr>
+          <w:sz w:val="28"/>
+          <w:szCs w:val="28"/>
+        </w:rPr>
+        <w:t>中修改，</w:t>
+      </w:r>
+      <w:r>
+        <w:rPr>
+          <w:rFonts w:hint="eastAsia"/>
+          <w:sz w:val="28"/>
+          <w:szCs w:val="28"/>
+        </w:rPr>
+        <w:t>调用</w:t>
+      </w:r>
+      <w:r>
+        <w:rPr>
+          <w:sz w:val="28"/>
+          <w:szCs w:val="28"/>
+        </w:rPr>
+        <w:t>是调用时的值，不是定义时的值。</w:t>
+      </w:r>
+    </w:p>
+    <w:p>
+      <w:pPr>
+        <w:spacing w:line="480" w:lineRule="auto"/>
+        <w:ind w:firstLineChars="200" w:firstLine="560"/>
+        <w:rPr>
+          <w:sz w:val="28"/>
+          <w:szCs w:val="28"/>
+        </w:rPr>
+      </w:pPr>
+      <w:r>
+        <w:rPr>
+          <w:rFonts w:hint="eastAsia"/>
+          <w:sz w:val="28"/>
+          <w:szCs w:val="28"/>
+        </w:rPr>
+        <w:t>49</w:t>
+      </w:r>
+      <w:r>
+        <w:rPr>
+          <w:rFonts w:hint="eastAsia"/>
+          <w:sz w:val="28"/>
+          <w:szCs w:val="28"/>
+        </w:rPr>
+        <w:t>、</w:t>
+      </w:r>
+      <w:r>
+        <w:rPr>
+          <w:noProof/>
+        </w:rPr>
+        <w:drawing>
+          <wp:inline distT="0" distB="0" distL="0" distR="0" wp14:anchorId="305D1188" wp14:editId="7D76550F">
+            <wp:extent cx="2847975" cy="1790700"/>
+            <wp:effectExtent l="0" t="0" r="9525" b="0"/>
+            <wp:docPr id="38" name="图片 38"/>
+            <wp:cNvGraphicFramePr>
+              <a:graphicFrameLocks xmlns:a="http://schemas.openxmlformats.org/drawingml/2006/main" noChangeAspect="1"/>
+            </wp:cNvGraphicFramePr>
+            <a:graphic xmlns:a="http://schemas.openxmlformats.org/drawingml/2006/main">
+              <a:graphicData uri="http://schemas.openxmlformats.org/drawingml/2006/picture">
+                <pic:pic xmlns:pic="http://schemas.openxmlformats.org/drawingml/2006/picture">
+                  <pic:nvPicPr>
+                    <pic:cNvPr id="1" name=""/>
+                    <pic:cNvPicPr/>
+                  </pic:nvPicPr>
+                  <pic:blipFill>
+                    <a:blip r:embed="rId48"/>
+                    <a:stretch>
+                      <a:fillRect/>
+                    </a:stretch>
+                  </pic:blipFill>
+                  <pic:spPr>
+                    <a:xfrm>
+                      <a:off x="0" y="0"/>
+                      <a:ext cx="2847975" cy="1790700"/>
+                    </a:xfrm>
+                    <a:prstGeom prst="rect">
+                      <a:avLst/>
+                    </a:prstGeom>
+                  </pic:spPr>
+                </pic:pic>
+              </a:graphicData>
+            </a:graphic>
+          </wp:inline>
+        </w:drawing>
+      </w:r>
+    </w:p>
+    <w:p>
+      <w:pPr>
+        <w:spacing w:line="480" w:lineRule="auto"/>
+        <w:ind w:firstLineChars="200" w:firstLine="560"/>
+        <w:rPr>
+          <w:sz w:val="28"/>
+          <w:szCs w:val="28"/>
+        </w:rPr>
+      </w:pPr>
+      <w:r>
+        <w:rPr>
+          <w:sz w:val="28"/>
+          <w:szCs w:val="28"/>
+        </w:rPr>
+        <w:t>struct date today;</w:t>
+      </w:r>
+      <w:r>
+        <w:rPr>
+          <w:sz w:val="28"/>
+          <w:szCs w:val="28"/>
+        </w:rPr>
+        <w:t xml:space="preserve"> </w:t>
+      </w:r>
+      <w:r>
+        <w:rPr>
+          <w:sz w:val="28"/>
+          <w:szCs w:val="28"/>
+        </w:rPr>
+        <w:t>today.day = 21;</w:t>
+      </w:r>
+    </w:p>
+    <w:p>
+      <w:pPr>
+        <w:spacing w:line="480" w:lineRule="auto"/>
+        <w:ind w:firstLineChars="200" w:firstLine="560"/>
+        <w:rPr>
+          <w:sz w:val="28"/>
+          <w:szCs w:val="28"/>
+        </w:rPr>
+      </w:pPr>
+      <w:r>
+        <w:rPr>
+          <w:sz w:val="28"/>
+          <w:szCs w:val="28"/>
+        </w:rPr>
+        <w:t>struct date today = { .month = 7, .day = 2, .year = 2014 } ;</w:t>
+      </w:r>
+    </w:p>
+    <w:p>
+      <w:pPr>
+        <w:spacing w:line="480" w:lineRule="auto"/>
+        <w:ind w:firstLineChars="200" w:firstLine="560"/>
+        <w:rPr>
+          <w:sz w:val="28"/>
+          <w:szCs w:val="28"/>
+        </w:rPr>
+      </w:pPr>
+      <w:r>
+        <w:rPr>
+          <w:sz w:val="28"/>
+          <w:szCs w:val="28"/>
+        </w:rPr>
+        <w:t>50</w:t>
+      </w:r>
+      <w:r>
+        <w:rPr>
+          <w:rFonts w:hint="eastAsia"/>
+          <w:sz w:val="28"/>
+          <w:szCs w:val="28"/>
+        </w:rPr>
+        <w:t>、</w:t>
+      </w:r>
+      <w:r>
+        <w:rPr>
+          <w:rFonts w:hint="eastAsia"/>
+          <w:sz w:val="28"/>
+          <w:szCs w:val="28"/>
+        </w:rPr>
+        <w:t>int* ptr;//</w:t>
+      </w:r>
+      <w:r>
+        <w:rPr>
+          <w:rFonts w:hint="eastAsia"/>
+          <w:sz w:val="28"/>
+          <w:szCs w:val="28"/>
+        </w:rPr>
+        <w:t>声明指针</w:t>
+      </w:r>
+      <w:r>
+        <w:rPr>
+          <w:rFonts w:hint="eastAsia"/>
+          <w:sz w:val="28"/>
+          <w:szCs w:val="28"/>
+        </w:rPr>
+        <w:t xml:space="preserve">  </w:t>
+      </w:r>
+      <w:r>
+        <w:rPr>
+          <w:sz w:val="28"/>
+          <w:szCs w:val="28"/>
+        </w:rPr>
+        <w:t>ptr = &amp;I</w:t>
+      </w:r>
+      <w:r>
+        <w:rPr>
+          <w:rFonts w:hint="eastAsia"/>
+          <w:sz w:val="28"/>
+          <w:szCs w:val="28"/>
+        </w:rPr>
+        <w:t>;//</w:t>
+      </w:r>
+      <w:r>
+        <w:rPr>
+          <w:rFonts w:hint="eastAsia"/>
+          <w:sz w:val="28"/>
+          <w:szCs w:val="28"/>
+        </w:rPr>
+        <w:t>赋值</w:t>
+      </w:r>
+      <w:r>
+        <w:rPr>
+          <w:sz w:val="28"/>
+          <w:szCs w:val="28"/>
+        </w:rPr>
+        <w:t>，</w:t>
+      </w:r>
+      <w:r>
+        <w:rPr>
+          <w:rFonts w:hint="eastAsia"/>
+          <w:sz w:val="28"/>
+          <w:szCs w:val="28"/>
+        </w:rPr>
+        <w:t xml:space="preserve">  *ptr  //</w:t>
+      </w:r>
+      <w:r>
+        <w:rPr>
+          <w:rFonts w:hint="eastAsia"/>
+          <w:sz w:val="28"/>
+          <w:szCs w:val="28"/>
+        </w:rPr>
+        <w:t>取</w:t>
+      </w:r>
+      <w:r>
+        <w:rPr>
+          <w:sz w:val="28"/>
+          <w:szCs w:val="28"/>
+        </w:rPr>
+        <w:t>ptr</w:t>
+      </w:r>
+      <w:r>
+        <w:rPr>
+          <w:sz w:val="28"/>
+          <w:szCs w:val="28"/>
+        </w:rPr>
+        <w:t>指针指向变量的值。</w:t>
+      </w:r>
+      <w:r>
+        <w:rPr>
+          <w:rFonts w:hint="eastAsia"/>
+          <w:sz w:val="28"/>
+          <w:szCs w:val="28"/>
+        </w:rPr>
+        <w:t xml:space="preserve"> </w:t>
+      </w:r>
+      <w:r>
+        <w:rPr>
+          <w:sz w:val="28"/>
+          <w:szCs w:val="28"/>
+        </w:rPr>
+        <w:t>struct date* dateptr;</w:t>
+      </w:r>
+      <w:r>
+        <w:rPr>
+          <w:rFonts w:hint="eastAsia"/>
+          <w:sz w:val="28"/>
+          <w:szCs w:val="28"/>
+        </w:rPr>
+        <w:t>//</w:t>
+      </w:r>
+      <w:r>
+        <w:rPr>
+          <w:rFonts w:hint="eastAsia"/>
+          <w:sz w:val="28"/>
+          <w:szCs w:val="28"/>
+        </w:rPr>
+        <w:t>指向</w:t>
+      </w:r>
+      <w:r>
+        <w:rPr>
+          <w:sz w:val="28"/>
+          <w:szCs w:val="28"/>
+        </w:rPr>
+        <w:t>结构</w:t>
+      </w:r>
+      <w:r>
+        <w:rPr>
+          <w:sz w:val="28"/>
+          <w:szCs w:val="28"/>
+        </w:rPr>
+        <w:t>date</w:t>
+      </w:r>
+      <w:r>
+        <w:rPr>
+          <w:sz w:val="28"/>
+          <w:szCs w:val="28"/>
+        </w:rPr>
+        <w:t>的指针。</w:t>
+      </w:r>
+    </w:p>
+    <w:p>
+      <w:pPr>
+        <w:spacing w:line="480" w:lineRule="auto"/>
+        <w:ind w:firstLineChars="200" w:firstLine="560"/>
+        <w:rPr>
+          <w:sz w:val="28"/>
+          <w:szCs w:val="28"/>
+        </w:rPr>
+      </w:pPr>
+      <w:r>
+        <w:rPr>
+          <w:sz w:val="28"/>
+          <w:szCs w:val="28"/>
+        </w:rPr>
+        <w:t xml:space="preserve">Dateptr-&gt;day  </w:t>
+      </w:r>
+      <w:r>
+        <w:rPr>
+          <w:rFonts w:hint="eastAsia"/>
+          <w:sz w:val="28"/>
+          <w:szCs w:val="28"/>
+        </w:rPr>
+        <w:t>或</w:t>
+      </w:r>
+      <w:r>
+        <w:rPr>
+          <w:rFonts w:hint="eastAsia"/>
+          <w:sz w:val="28"/>
+          <w:szCs w:val="28"/>
+        </w:rPr>
+        <w:t xml:space="preserve"> </w:t>
+      </w:r>
+      <w:r>
+        <w:rPr>
+          <w:sz w:val="28"/>
+          <w:szCs w:val="28"/>
+        </w:rPr>
+        <w:t>(*dateptr).day</w:t>
+      </w:r>
+      <w:r>
+        <w:rPr>
+          <w:rFonts w:hint="eastAsia"/>
+          <w:sz w:val="28"/>
+          <w:szCs w:val="28"/>
+        </w:rPr>
+        <w:t>来</w:t>
+      </w:r>
+      <w:r>
+        <w:rPr>
+          <w:sz w:val="28"/>
+          <w:szCs w:val="28"/>
+        </w:rPr>
+        <w:t>访问</w:t>
+      </w:r>
+      <w:r>
+        <w:rPr>
+          <w:rFonts w:hint="eastAsia"/>
+          <w:sz w:val="28"/>
+          <w:szCs w:val="28"/>
+        </w:rPr>
+        <w:t>成员</w:t>
+      </w:r>
+    </w:p>
+    <w:p>
+      <w:pPr>
+        <w:spacing w:line="480" w:lineRule="auto"/>
+        <w:ind w:firstLineChars="200" w:firstLine="560"/>
+        <w:rPr>
+          <w:sz w:val="28"/>
+          <w:szCs w:val="28"/>
+        </w:rPr>
+      </w:pPr>
+      <w:r>
+        <w:rPr>
+          <w:sz w:val="28"/>
+          <w:szCs w:val="28"/>
+        </w:rPr>
+        <w:t>Fraction **fractsPtr;</w:t>
+      </w:r>
+      <w:r>
+        <w:rPr>
+          <w:rFonts w:hint="eastAsia"/>
+          <w:sz w:val="28"/>
+          <w:szCs w:val="28"/>
+        </w:rPr>
+        <w:t>指向</w:t>
+      </w:r>
+      <w:r>
+        <w:rPr>
+          <w:sz w:val="28"/>
+          <w:szCs w:val="28"/>
+        </w:rPr>
+        <w:t>指针的指针。</w:t>
+      </w:r>
+      <w:r>
+        <w:rPr>
+          <w:rFonts w:hint="eastAsia"/>
+          <w:sz w:val="28"/>
+          <w:szCs w:val="28"/>
+        </w:rPr>
+        <w:t>数组名</w:t>
+      </w:r>
+      <w:r>
+        <w:rPr>
+          <w:sz w:val="28"/>
+          <w:szCs w:val="28"/>
+        </w:rPr>
+        <w:t>是指向数组第一个元素的指针。</w:t>
+      </w:r>
+    </w:p>
+    <w:p>
+      <w:pPr>
+        <w:spacing w:line="480" w:lineRule="auto"/>
+        <w:ind w:firstLineChars="200" w:firstLine="560"/>
+        <w:rPr>
+          <w:sz w:val="28"/>
+          <w:szCs w:val="28"/>
+        </w:rPr>
+      </w:pPr>
+      <w:r>
+        <w:rPr>
+          <w:sz w:val="28"/>
+          <w:szCs w:val="28"/>
+        </w:rPr>
+        <w:t>C</w:t>
+      </w:r>
+      <w:r>
+        <w:rPr>
+          <w:rFonts w:hint="eastAsia"/>
+          <w:sz w:val="28"/>
+          <w:szCs w:val="28"/>
+        </w:rPr>
+        <w:t>风格</w:t>
+      </w:r>
+      <w:r>
+        <w:rPr>
+          <w:sz w:val="28"/>
+          <w:szCs w:val="28"/>
+        </w:rPr>
+        <w:t>字符串以</w:t>
+      </w:r>
+      <w:r>
+        <w:rPr>
+          <w:sz w:val="28"/>
+          <w:szCs w:val="28"/>
+        </w:rPr>
+        <w:t>’\0’</w:t>
+      </w:r>
+      <w:r>
+        <w:rPr>
+          <w:rFonts w:hint="eastAsia"/>
+          <w:sz w:val="28"/>
+          <w:szCs w:val="28"/>
+        </w:rPr>
+        <w:t>结尾</w:t>
+      </w:r>
+      <w:r>
+        <w:rPr>
+          <w:sz w:val="28"/>
+          <w:szCs w:val="28"/>
+        </w:rPr>
+        <w:t>。</w:t>
+      </w:r>
+    </w:p>
+    <w:p>
+      <w:pPr>
+        <w:spacing w:line="480" w:lineRule="auto"/>
+        <w:ind w:firstLineChars="200" w:firstLine="560"/>
+        <w:rPr>
+          <w:sz w:val="28"/>
+          <w:szCs w:val="28"/>
+        </w:rPr>
+      </w:pPr>
+      <w:r>
+        <w:rPr>
+          <w:sz w:val="28"/>
+          <w:szCs w:val="28"/>
+        </w:rPr>
+        <w:t>int (*f</w:t>
+      </w:r>
+      <w:r>
+        <w:rPr>
+          <w:sz w:val="28"/>
+          <w:szCs w:val="28"/>
+        </w:rPr>
+        <w:t>Ptr) (void);</w:t>
+      </w:r>
+      <w:r>
+        <w:rPr>
+          <w:rFonts w:hint="eastAsia"/>
+          <w:sz w:val="28"/>
+          <w:szCs w:val="28"/>
+        </w:rPr>
+        <w:t>函数</w:t>
+      </w:r>
+      <w:r>
+        <w:rPr>
+          <w:sz w:val="28"/>
+          <w:szCs w:val="28"/>
+        </w:rPr>
+        <w:t>指针</w:t>
+      </w:r>
+      <w:r>
+        <w:rPr>
+          <w:rFonts w:hint="eastAsia"/>
+          <w:sz w:val="28"/>
+          <w:szCs w:val="28"/>
+        </w:rPr>
+        <w:t xml:space="preserve"> </w:t>
+      </w:r>
+      <w:r>
+        <w:rPr>
+          <w:sz w:val="28"/>
+          <w:szCs w:val="28"/>
+        </w:rPr>
+        <w:t xml:space="preserve"> fPtr();</w:t>
+      </w:r>
+      <w:r>
+        <w:rPr>
+          <w:rFonts w:hint="eastAsia"/>
+          <w:sz w:val="28"/>
+          <w:szCs w:val="28"/>
+        </w:rPr>
+        <w:t>调用</w:t>
+      </w:r>
+      <w:r>
+        <w:rPr>
+          <w:sz w:val="28"/>
+          <w:szCs w:val="28"/>
+        </w:rPr>
+        <w:t>函数</w:t>
+      </w:r>
+    </w:p>
+    <w:p>
+      <w:pPr>
+        <w:spacing w:line="480" w:lineRule="auto"/>
+        <w:ind w:firstLineChars="200" w:firstLine="560"/>
+        <w:rPr>
+          <w:sz w:val="28"/>
+          <w:szCs w:val="28"/>
+        </w:rPr>
+      </w:pPr>
+      <w:r>
+        <w:rPr>
+          <w:sz w:val="28"/>
+          <w:szCs w:val="28"/>
+        </w:rPr>
+        <w:t>arrays, structures, character strings, and unions,</w:t>
+      </w:r>
+      <w:r>
+        <w:rPr>
+          <w:rFonts w:hint="eastAsia"/>
+          <w:sz w:val="28"/>
+          <w:szCs w:val="28"/>
+        </w:rPr>
+        <w:t>不是</w:t>
+      </w:r>
+      <w:r>
+        <w:rPr>
+          <w:sz w:val="28"/>
+          <w:szCs w:val="28"/>
+        </w:rPr>
+        <w:t>object</w:t>
+      </w:r>
+    </w:p>
+    <w:p>
+      <w:pPr>
+        <w:spacing w:line="480" w:lineRule="auto"/>
+        <w:ind w:firstLineChars="200" w:firstLine="560"/>
+        <w:rPr>
+          <w:sz w:val="28"/>
+          <w:szCs w:val="28"/>
+        </w:rPr>
+      </w:pPr>
+      <w:r>
+        <w:rPr>
+          <w:sz w:val="28"/>
+          <w:szCs w:val="28"/>
+        </w:rPr>
+        <w:lastRenderedPageBreak/>
+        <w:t>51</w:t>
+      </w:r>
+      <w:r>
+        <w:rPr>
+          <w:rFonts w:hint="eastAsia"/>
+          <w:sz w:val="28"/>
+          <w:szCs w:val="28"/>
+        </w:rPr>
+        <w:t>、</w:t>
+      </w:r>
+    </w:p>
+    <w:p>
+      <w:pPr>
+        <w:spacing w:line="480" w:lineRule="auto"/>
+        <w:ind w:firstLineChars="200" w:firstLine="560"/>
+        <w:rPr>
+          <w:sz w:val="28"/>
+          <w:szCs w:val="28"/>
+        </w:rPr>
+      </w:pPr>
+      <w:r>
+        <w:rPr>
+          <w:sz w:val="28"/>
+          <w:szCs w:val="28"/>
+        </w:rPr>
+        <w:t>I</w:t>
+      </w:r>
+      <w:r>
+        <w:rPr>
+          <w:rFonts w:hint="eastAsia"/>
+          <w:sz w:val="28"/>
+          <w:szCs w:val="28"/>
+        </w:rPr>
+        <w:t>nstance</w:t>
+      </w:r>
+      <w:r>
+        <w:rPr>
+          <w:sz w:val="28"/>
+          <w:szCs w:val="28"/>
+        </w:rPr>
+        <w:t xml:space="preserve"> variables are stored in structures</w:t>
+      </w:r>
+      <w:r>
+        <w:rPr>
+          <w:rFonts w:hint="eastAsia"/>
+          <w:sz w:val="28"/>
+          <w:szCs w:val="28"/>
+        </w:rPr>
+        <w:t>。</w:t>
+      </w:r>
+      <w:r>
+        <w:rPr>
+          <w:rFonts w:hint="eastAsia"/>
+          <w:sz w:val="28"/>
+          <w:szCs w:val="28"/>
+        </w:rPr>
+        <w:t xml:space="preserve"> </w:t>
+      </w:r>
+      <w:r>
+        <w:rPr>
+          <w:sz w:val="28"/>
+          <w:szCs w:val="28"/>
+        </w:rPr>
+        <w:t>One protected member isa</w:t>
+      </w:r>
+      <w:r>
+        <w:rPr>
+          <w:sz w:val="28"/>
+          <w:szCs w:val="28"/>
+        </w:rPr>
+        <w:t xml:space="preserve"> in structure</w:t>
+      </w:r>
+      <w:r>
+        <w:rPr>
+          <w:sz w:val="28"/>
+          <w:szCs w:val="28"/>
+        </w:rPr>
+        <w:t xml:space="preserve"> identifies </w:t>
+      </w:r>
+      <w:r>
+        <w:rPr>
+          <w:rFonts w:hint="eastAsia"/>
+          <w:sz w:val="28"/>
+          <w:szCs w:val="28"/>
+        </w:rPr>
+        <w:t>对象</w:t>
+      </w:r>
+      <w:r>
+        <w:rPr>
+          <w:sz w:val="28"/>
+          <w:szCs w:val="28"/>
+        </w:rPr>
+        <w:t>所属的</w:t>
+      </w:r>
+      <w:r>
+        <w:rPr>
+          <w:sz w:val="28"/>
+          <w:szCs w:val="28"/>
+        </w:rPr>
+        <w:t>Class</w:t>
+      </w:r>
+      <w:r>
+        <w:rPr>
+          <w:rFonts w:hint="eastAsia"/>
+          <w:sz w:val="28"/>
+          <w:szCs w:val="28"/>
+        </w:rPr>
+        <w:t>。</w:t>
+      </w:r>
+      <w:r>
+        <w:rPr>
+          <w:sz w:val="28"/>
+          <w:szCs w:val="28"/>
+        </w:rPr>
+        <w:t>Y</w:t>
+      </w:r>
+      <w:r>
+        <w:rPr>
+          <w:rFonts w:hint="eastAsia"/>
+          <w:sz w:val="28"/>
+          <w:szCs w:val="28"/>
+        </w:rPr>
+        <w:t xml:space="preserve">ou </w:t>
+      </w:r>
+      <w:r>
+        <w:rPr>
+          <w:sz w:val="28"/>
+          <w:szCs w:val="28"/>
+        </w:rPr>
+        <w:t xml:space="preserve">can direct acces to member of an object’s structure by making them @public </w:t>
+      </w:r>
+      <w:r>
+        <w:rPr>
+          <w:rFonts w:hint="eastAsia"/>
+          <w:sz w:val="28"/>
+          <w:szCs w:val="28"/>
+        </w:rPr>
+        <w:t>。</w:t>
+      </w:r>
+    </w:p>
+    <w:p>
+      <w:pPr>
+        <w:spacing w:line="480" w:lineRule="auto"/>
+        <w:ind w:firstLineChars="200" w:firstLine="560"/>
+        <w:rPr>
+          <w:sz w:val="28"/>
+          <w:szCs w:val="28"/>
+        </w:rPr>
+      </w:pPr>
+      <w:r>
+        <w:rPr>
+          <w:rFonts w:hint="eastAsia"/>
+          <w:sz w:val="28"/>
+          <w:szCs w:val="28"/>
+        </w:rPr>
+        <w:t xml:space="preserve"> </w:t>
+      </w:r>
+      <w:r>
+        <w:rPr>
+          <w:sz w:val="28"/>
+          <w:szCs w:val="28"/>
+        </w:rPr>
+        <w:t>myclass-</w:t>
+      </w:r>
+      <w:r>
+        <w:rPr>
+          <w:rFonts w:hint="eastAsia"/>
+          <w:sz w:val="28"/>
+          <w:szCs w:val="28"/>
+        </w:rPr>
+        <w:t>&gt;</w:t>
+      </w:r>
+      <w:r>
+        <w:rPr>
+          <w:sz w:val="28"/>
+          <w:szCs w:val="28"/>
+        </w:rPr>
+        <w:t>data</w:t>
+      </w:r>
+      <w:r>
+        <w:rPr>
+          <w:rFonts w:hint="eastAsia"/>
+          <w:sz w:val="28"/>
+          <w:szCs w:val="28"/>
+        </w:rPr>
+        <w:t>;</w:t>
+      </w:r>
+    </w:p>
+    <w:p>
+      <w:pPr>
+        <w:spacing w:line="480" w:lineRule="auto"/>
+        <w:ind w:firstLineChars="200" w:firstLine="560"/>
+        <w:rPr>
+          <w:sz w:val="28"/>
+          <w:szCs w:val="28"/>
+        </w:rPr>
+      </w:pPr>
+    </w:p>
+    <w:p>
+      <w:pPr>
+        <w:spacing w:line="480" w:lineRule="auto"/>
+        <w:ind w:firstLineChars="200" w:firstLine="560"/>
+        <w:rPr>
+          <w:sz w:val="28"/>
+          <w:szCs w:val="28"/>
+        </w:rPr>
+      </w:pPr>
+      <w:r>
+        <w:rPr>
+          <w:rFonts w:hint="eastAsia"/>
+          <w:sz w:val="28"/>
+          <w:szCs w:val="28"/>
+        </w:rPr>
+        <w:t>An object variable is really a pointer</w:t>
+      </w:r>
+      <w:r>
+        <w:rPr>
+          <w:rFonts w:hint="eastAsia"/>
+          <w:sz w:val="28"/>
+          <w:szCs w:val="28"/>
+        </w:rPr>
+        <w:t>。</w:t>
+      </w:r>
+      <w:r>
+        <w:rPr>
+          <w:rFonts w:hint="eastAsia"/>
+          <w:sz w:val="28"/>
+          <w:szCs w:val="28"/>
+        </w:rPr>
+        <w:t>如</w:t>
+      </w:r>
+      <w:r>
+        <w:rPr>
+          <w:sz w:val="28"/>
+          <w:szCs w:val="28"/>
+        </w:rPr>
+        <w:t>Fraction *myFract;</w:t>
+      </w:r>
+    </w:p>
+    <w:p>
+      <w:pPr>
+        <w:spacing w:line="480" w:lineRule="auto"/>
+        <w:ind w:firstLineChars="200" w:firstLine="560"/>
+        <w:rPr>
+          <w:sz w:val="28"/>
+          <w:szCs w:val="28"/>
+        </w:rPr>
+      </w:pPr>
+    </w:p>
+    <w:p>
+      <w:pPr>
+        <w:spacing w:line="480" w:lineRule="auto"/>
+        <w:ind w:firstLineChars="200" w:firstLine="560"/>
+        <w:rPr>
+          <w:sz w:val="28"/>
+          <w:szCs w:val="28"/>
+        </w:rPr>
+      </w:pPr>
+      <w:r>
+        <w:rPr>
+          <w:sz w:val="28"/>
+          <w:szCs w:val="28"/>
+        </w:rPr>
+        <w:t>Method are function, and message expressions are function calls.</w:t>
+      </w:r>
+      <w:r>
+        <w:rPr>
+          <w:sz w:val="28"/>
+          <w:szCs w:val="28"/>
+        </w:rPr>
+        <w:t xml:space="preserve"> Objective-c compiler creates a unique name for each function using a combination of class name and function name.</w:t>
+      </w:r>
+    </w:p>
+    <w:p>
+      <w:pPr>
+        <w:spacing w:line="480" w:lineRule="auto"/>
+        <w:ind w:firstLineChars="200" w:firstLine="560"/>
+        <w:rPr>
+          <w:sz w:val="28"/>
+          <w:szCs w:val="28"/>
+        </w:rPr>
+      </w:pPr>
+    </w:p>
+    <w:p>
+      <w:pPr>
+        <w:spacing w:line="480" w:lineRule="auto"/>
+        <w:ind w:firstLineChars="200" w:firstLine="560"/>
+        <w:rPr>
+          <w:sz w:val="28"/>
+          <w:szCs w:val="28"/>
+        </w:rPr>
+      </w:pPr>
+      <w:r>
+        <w:rPr>
+          <w:sz w:val="28"/>
+          <w:szCs w:val="28"/>
+        </w:rPr>
+        <w:t>The id type is a genic pointer type.</w:t>
+      </w:r>
+    </w:p>
+    <w:p>
+      <w:pPr>
+        <w:spacing w:line="480" w:lineRule="auto"/>
+        <w:ind w:firstLineChars="200" w:firstLine="560"/>
+        <w:rPr>
+          <w:sz w:val="28"/>
+          <w:szCs w:val="28"/>
+        </w:rPr>
+      </w:pPr>
+    </w:p>
+    <w:p>
+      <w:pPr>
+        <w:spacing w:line="480" w:lineRule="auto"/>
+        <w:ind w:firstLineChars="200" w:firstLine="560"/>
+        <w:rPr>
+          <w:sz w:val="28"/>
+          <w:szCs w:val="28"/>
+        </w:rPr>
+      </w:pPr>
+      <w:r>
+        <w:rPr>
+          <w:sz w:val="28"/>
+          <w:szCs w:val="28"/>
+        </w:rPr>
+        <w:t>52</w:t>
+      </w:r>
+      <w:r>
+        <w:rPr>
+          <w:rFonts w:hint="eastAsia"/>
+          <w:sz w:val="28"/>
+          <w:szCs w:val="28"/>
+        </w:rPr>
+        <w:t>、</w:t>
+      </w:r>
+      <w:r>
+        <w:rPr>
+          <w:rFonts w:hint="eastAsia"/>
+          <w:sz w:val="28"/>
+          <w:szCs w:val="28"/>
+        </w:rPr>
+        <w:t>xcode</w:t>
+      </w:r>
+      <w:r>
+        <w:rPr>
+          <w:sz w:val="28"/>
+          <w:szCs w:val="28"/>
+        </w:rPr>
+        <w:t>文件组织方式，新建</w:t>
+      </w:r>
+      <w:r>
+        <w:rPr>
+          <w:sz w:val="28"/>
+          <w:szCs w:val="28"/>
+        </w:rPr>
+        <w:t>group</w:t>
+      </w:r>
+      <w:r>
+        <w:rPr>
+          <w:sz w:val="28"/>
+          <w:szCs w:val="28"/>
+        </w:rPr>
+        <w:t>，在项目中</w:t>
+      </w:r>
+      <w:r>
+        <w:rPr>
+          <w:rFonts w:hint="eastAsia"/>
+          <w:sz w:val="28"/>
+          <w:szCs w:val="28"/>
+        </w:rPr>
+        <w:t>建</w:t>
+      </w:r>
+      <w:r>
+        <w:rPr>
+          <w:sz w:val="28"/>
+          <w:szCs w:val="28"/>
+        </w:rPr>
+        <w:t>同名文件夹，将代码文件放到该文件夹下，则可，其它文件中引用</w:t>
+      </w:r>
+      <w:r>
+        <w:rPr>
+          <w:rFonts w:hint="eastAsia"/>
+          <w:sz w:val="28"/>
+          <w:szCs w:val="28"/>
+        </w:rPr>
+        <w:t xml:space="preserve"> #import </w:t>
+      </w:r>
+      <w:r>
+        <w:rPr>
+          <w:sz w:val="28"/>
+          <w:szCs w:val="28"/>
+        </w:rPr>
+        <w:t>“</w:t>
+      </w:r>
+      <w:r>
+        <w:rPr>
+          <w:rFonts w:hint="eastAsia"/>
+          <w:sz w:val="28"/>
+          <w:szCs w:val="28"/>
+        </w:rPr>
+        <w:t>文件名</w:t>
+      </w:r>
+      <w:r>
+        <w:rPr>
+          <w:sz w:val="28"/>
+          <w:szCs w:val="28"/>
+        </w:rPr>
+        <w:t>”,</w:t>
+      </w:r>
+      <w:r>
+        <w:rPr>
+          <w:rFonts w:hint="eastAsia"/>
+          <w:sz w:val="28"/>
+          <w:szCs w:val="28"/>
+        </w:rPr>
+        <w:t>不需要</w:t>
+      </w:r>
+      <w:r>
+        <w:rPr>
+          <w:sz w:val="28"/>
+          <w:szCs w:val="28"/>
+        </w:rPr>
+        <w:t>加目录</w:t>
+      </w:r>
+    </w:p>
+    <w:p>
+      <w:pPr>
+        <w:widowControl/>
+        <w:shd w:val="clear" w:color="auto" w:fill="FFFFFF"/>
+        <w:wordWrap w:val="0"/>
+        <w:spacing w:before="120" w:after="120" w:line="432" w:lineRule="auto"/>
+        <w:jc w:val="left"/>
+        <w:rPr>
+          <w:rFonts w:ascii="Menlo" w:eastAsia="微软雅黑" w:hAnsi="Menlo" w:cs="宋体" w:hint="eastAsia"/>
+          <w:color w:val="333333"/>
+          <w:spacing w:val="8"/>
+          <w:kern w:val="0"/>
+          <w:sz w:val="27"/>
+          <w:szCs w:val="27"/>
+        </w:rPr>
+      </w:pPr>
+      <w:r>
+        <w:rPr>
+          <w:rFonts w:hint="eastAsia"/>
+          <w:sz w:val="28"/>
+          <w:szCs w:val="28"/>
+        </w:rPr>
+        <w:t>53</w:t>
+      </w:r>
+      <w:r>
+        <w:rPr>
+          <w:rFonts w:hint="eastAsia"/>
+          <w:sz w:val="28"/>
+          <w:szCs w:val="28"/>
+        </w:rPr>
+        <w:t>、</w:t>
+      </w:r>
+    </w:p>
+    <w:p>
+      <w:pPr>
+        <w:widowControl/>
+        <w:shd w:val="clear" w:color="auto" w:fill="FFFFFF"/>
+        <w:wordWrap w:val="0"/>
+        <w:spacing w:before="120" w:after="120" w:line="432" w:lineRule="auto"/>
+        <w:jc w:val="left"/>
+        <w:rPr>
+          <w:rFonts w:ascii="微软雅黑" w:eastAsia="微软雅黑" w:hAnsi="微软雅黑" w:cs="宋体"/>
+          <w:color w:val="333333"/>
+          <w:spacing w:val="8"/>
+          <w:kern w:val="0"/>
+          <w:sz w:val="19"/>
+          <w:szCs w:val="19"/>
+        </w:rPr>
+      </w:pPr>
+      <w:r>
+        <w:rPr>
+          <w:rFonts w:ascii="Menlo" w:eastAsia="微软雅黑" w:hAnsi="Menlo" w:cs="宋体"/>
+          <w:color w:val="333333"/>
+          <w:spacing w:val="8"/>
+          <w:kern w:val="0"/>
+          <w:sz w:val="27"/>
+          <w:szCs w:val="27"/>
+        </w:rPr>
+        <w:t>Alcatraz</w:t>
+      </w:r>
+      <w:r>
+        <w:rPr>
+          <w:rFonts w:ascii="Menlo" w:eastAsia="微软雅黑" w:hAnsi="Menlo" w:cs="宋体"/>
+          <w:color w:val="333333"/>
+          <w:spacing w:val="8"/>
+          <w:kern w:val="0"/>
+          <w:sz w:val="27"/>
+          <w:szCs w:val="27"/>
+        </w:rPr>
+        <w:t>，这个是</w:t>
+      </w:r>
+      <w:r>
+        <w:rPr>
+          <w:rFonts w:ascii="Menlo" w:eastAsia="微软雅黑" w:hAnsi="Menlo" w:cs="宋体"/>
+          <w:color w:val="333333"/>
+          <w:spacing w:val="8"/>
+          <w:kern w:val="0"/>
+          <w:sz w:val="27"/>
+          <w:szCs w:val="27"/>
+        </w:rPr>
+        <w:t>github</w:t>
+      </w:r>
+      <w:r>
+        <w:rPr>
+          <w:rFonts w:ascii="Menlo" w:eastAsia="微软雅黑" w:hAnsi="Menlo" w:cs="宋体"/>
+          <w:color w:val="333333"/>
+          <w:spacing w:val="8"/>
+          <w:kern w:val="0"/>
+          <w:sz w:val="27"/>
+          <w:szCs w:val="27"/>
+        </w:rPr>
+        <w:t>上的一个开源项目，用来管理</w:t>
+      </w:r>
+      <w:r>
+        <w:rPr>
+          <w:rFonts w:ascii="Menlo" w:eastAsia="微软雅黑" w:hAnsi="Menlo" w:cs="宋体"/>
+          <w:color w:val="333333"/>
+          <w:spacing w:val="8"/>
+          <w:kern w:val="0"/>
+          <w:sz w:val="27"/>
+          <w:szCs w:val="27"/>
+        </w:rPr>
+        <w:t>Xcode</w:t>
+      </w:r>
+      <w:r>
+        <w:rPr>
+          <w:rFonts w:ascii="Menlo" w:eastAsia="微软雅黑" w:hAnsi="Menlo" w:cs="宋体"/>
+          <w:color w:val="333333"/>
+          <w:spacing w:val="8"/>
+          <w:kern w:val="0"/>
+          <w:sz w:val="27"/>
+          <w:szCs w:val="27"/>
+        </w:rPr>
+        <w:t>上的插件。</w:t>
+      </w:r>
+    </w:p>
+    <w:p>
+      <w:pPr>
+        <w:widowControl/>
+        <w:shd w:val="clear" w:color="auto" w:fill="FFFFFF"/>
+        <w:wordWrap w:val="0"/>
+        <w:spacing w:before="120" w:after="120" w:line="432" w:lineRule="auto"/>
+        <w:jc w:val="left"/>
+        <w:rPr>
+          <w:rFonts w:ascii="微软雅黑" w:eastAsia="微软雅黑" w:hAnsi="微软雅黑" w:cs="宋体"/>
+          <w:color w:val="333333"/>
+          <w:spacing w:val="8"/>
+          <w:kern w:val="0"/>
+          <w:sz w:val="19"/>
+          <w:szCs w:val="19"/>
+        </w:rPr>
+      </w:pPr>
+      <w:r>
+        <w:rPr>
+          <w:rFonts w:ascii="Menlo" w:eastAsia="微软雅黑" w:hAnsi="Menlo" w:cs="宋体"/>
+          <w:color w:val="333333"/>
+          <w:spacing w:val="8"/>
+          <w:kern w:val="0"/>
+          <w:sz w:val="27"/>
+          <w:szCs w:val="27"/>
+        </w:rPr>
+        <w:t>有搜索功能，界面也很人性化。</w:t>
+      </w:r>
+    </w:p>
+    <w:p>
+      <w:pPr>
+        <w:widowControl/>
+        <w:shd w:val="clear" w:color="auto" w:fill="FFFFFF"/>
+        <w:wordWrap w:val="0"/>
+        <w:spacing w:before="120" w:after="120" w:line="432" w:lineRule="auto"/>
+        <w:jc w:val="left"/>
+        <w:rPr>
+          <w:rFonts w:ascii="Consolas" w:hAnsi="Consolas" w:cs="Consolas"/>
+          <w:color w:val="FF0000"/>
+        </w:rPr>
+      </w:pPr>
+      <w:r>
+        <w:rPr>
+          <w:rFonts w:ascii="Menlo" w:eastAsia="微软雅黑" w:hAnsi="Menlo" w:cs="宋体"/>
+          <w:color w:val="333333"/>
+          <w:spacing w:val="8"/>
+          <w:kern w:val="0"/>
+          <w:sz w:val="27"/>
+          <w:szCs w:val="27"/>
+        </w:rPr>
+        <w:lastRenderedPageBreak/>
+        <w:t>在终端上输入如下命令即可完成安装：</w:t>
+      </w:r>
+      <w:r>
+        <w:rPr>
+          <w:rFonts w:ascii="Consolas" w:hAnsi="Consolas" w:cs="Consolas"/>
+          <w:color w:val="FF0000"/>
+        </w:rPr>
+        <w:t>curl -</w:t>
+      </w:r>
+      <w:r>
+        <w:rPr>
+          <w:rFonts w:ascii="Consolas" w:hAnsi="Consolas" w:cs="Consolas"/>
+          <w:color w:val="FF0000"/>
+        </w:rPr>
+        <w:t>fsSL https://raw.github.com/supermarin/Alcatraz/master/Scripts/install.sh | sh</w:t>
+      </w:r>
+    </w:p>
+    <w:p>
+      <w:pPr>
+        <w:widowControl/>
+        <w:shd w:val="clear" w:color="auto" w:fill="FFFFFF"/>
+        <w:wordWrap w:val="0"/>
+        <w:spacing w:before="120" w:after="120" w:line="432" w:lineRule="auto"/>
+        <w:jc w:val="left"/>
+        <w:rPr>
+          <w:rFonts w:ascii="Consolas" w:hAnsi="Consolas" w:cs="Consolas"/>
+          <w:color w:val="FF0000"/>
+        </w:rPr>
+      </w:pPr>
+    </w:p>
+    <w:p>
+      <w:pPr>
+        <w:widowControl/>
+        <w:shd w:val="clear" w:color="auto" w:fill="FFFFFF"/>
+        <w:wordWrap w:val="0"/>
+        <w:spacing w:before="120" w:after="120" w:line="432" w:lineRule="auto"/>
+        <w:jc w:val="left"/>
+        <w:rPr>
+          <w:rFonts w:ascii="微软雅黑" w:eastAsia="微软雅黑" w:hAnsi="微软雅黑" w:cs="宋体"/>
+          <w:color w:val="333333"/>
+          <w:spacing w:val="8"/>
+          <w:kern w:val="0"/>
+          <w:sz w:val="19"/>
+          <w:szCs w:val="19"/>
+        </w:rPr>
+      </w:pPr>
+      <w:r>
+        <w:rPr>
+          <w:rFonts w:ascii="Consolas" w:hAnsi="Consolas" w:cs="Consolas" w:hint="eastAsia"/>
+          <w:color w:val="FF0000"/>
+        </w:rPr>
+        <w:t>参见</w:t>
+      </w:r>
+      <w:r>
+        <w:rPr>
+          <w:rFonts w:ascii="Consolas" w:hAnsi="Consolas" w:cs="Consolas"/>
+          <w:color w:val="FF0000"/>
+        </w:rPr>
+        <w:t>文档：</w:t>
+      </w:r>
+      <w:r>
+        <w:rPr>
+          <w:rFonts w:ascii="Consolas" w:hAnsi="Consolas" w:cs="Consolas"/>
+          <w:color w:val="FF0000"/>
+        </w:rPr>
+        <w:t>http://www.jianshu.com/p/5c8ed25ad434</w:t>
+      </w:r>
+    </w:p>
+    <w:p>
+      <w:pPr>
+        <w:spacing w:line="480" w:lineRule="auto"/>
+        <w:ind w:firstLineChars="200" w:firstLine="560"/>
+        <w:rPr>
+          <w:sz w:val="28"/>
+          <w:szCs w:val="28"/>
+        </w:rPr>
+      </w:pPr>
+      <w:r>
+        <w:rPr>
+          <w:rFonts w:hint="eastAsia"/>
+          <w:sz w:val="28"/>
+          <w:szCs w:val="28"/>
+        </w:rPr>
+        <w:t>之后</w:t>
+      </w:r>
+      <w:r>
+        <w:rPr>
+          <w:sz w:val="28"/>
+          <w:szCs w:val="28"/>
+        </w:rPr>
+        <w:t>安装</w:t>
+      </w:r>
+      <w:r>
+        <w:rPr>
+          <w:sz w:val="28"/>
+          <w:szCs w:val="28"/>
+        </w:rPr>
+        <w:t>VVDocumenter</w:t>
+      </w:r>
+    </w:p>
+    <w:p>
+      <w:pPr>
+        <w:pStyle w:val="a7"/>
+        <w:spacing w:before="0" w:beforeAutospacing="0" w:after="0" w:afterAutospacing="0"/>
+        <w:rPr>
+          <w:rFonts w:ascii="Arial" w:hAnsi="Arial" w:cs="Arial"/>
+          <w:color w:val="000000"/>
+          <w:sz w:val="20"/>
+          <w:szCs w:val="20"/>
+          <w:shd w:val="clear" w:color="auto" w:fill="FFFFFF"/>
+        </w:rPr>
+      </w:pPr>
+      <w:r>
+        <w:rPr>
+          <w:sz w:val="28"/>
+          <w:szCs w:val="28"/>
+        </w:rPr>
+        <w:t>54</w:t>
+      </w:r>
+      <w:r>
+        <w:rPr>
+          <w:rFonts w:hint="eastAsia"/>
+          <w:sz w:val="28"/>
+          <w:szCs w:val="28"/>
+        </w:rPr>
+        <w:t>、</w:t>
+      </w:r>
+      <w:r>
+        <w:rPr>
+          <w:rFonts w:ascii="Arial" w:hAnsi="Arial" w:cs="Arial"/>
+          <w:color w:val="000000"/>
+          <w:sz w:val="20"/>
+          <w:szCs w:val="20"/>
+          <w:shd w:val="clear" w:color="auto" w:fill="FFFFFF"/>
+        </w:rPr>
+        <w:t>nil</w:t>
+      </w:r>
+      <w:r>
+        <w:rPr>
+          <w:rFonts w:ascii="Arial" w:hAnsi="Arial" w:cs="Arial"/>
+          <w:color w:val="000000"/>
+          <w:sz w:val="20"/>
+          <w:szCs w:val="20"/>
+          <w:shd w:val="clear" w:color="auto" w:fill="FFFFFF"/>
+        </w:rPr>
+        <w:t>：指向</w:t>
+      </w:r>
+      <w:r>
+        <w:rPr>
+          <w:rFonts w:ascii="Arial" w:hAnsi="Arial" w:cs="Arial"/>
+          <w:color w:val="000000"/>
+          <w:sz w:val="20"/>
+          <w:szCs w:val="20"/>
+          <w:shd w:val="clear" w:color="auto" w:fill="FFFFFF"/>
+        </w:rPr>
+        <w:t>oc</w:t>
+      </w:r>
+      <w:r>
+        <w:rPr>
+          <w:rFonts w:ascii="Arial" w:hAnsi="Arial" w:cs="Arial"/>
+          <w:color w:val="000000"/>
+          <w:sz w:val="20"/>
+          <w:szCs w:val="20"/>
+          <w:shd w:val="clear" w:color="auto" w:fill="FFFFFF"/>
+        </w:rPr>
+        <w:t>中对象的空指针</w:t>
+      </w:r>
+    </w:p>
+    <w:p>
+      <w:pPr>
+        <w:pStyle w:val="a7"/>
+        <w:shd w:val="clear" w:color="auto" w:fill="FFFFFF"/>
+        <w:spacing w:before="150" w:beforeAutospacing="0" w:after="150" w:afterAutospacing="0" w:line="293" w:lineRule="atLeast"/>
+        <w:rPr>
+          <w:rFonts w:ascii="Verdana" w:hAnsi="Verdana"/>
+          <w:color w:val="000000"/>
+          <w:sz w:val="20"/>
+          <w:szCs w:val="20"/>
+        </w:rPr>
+      </w:pPr>
+      <w:r>
+        <w:rPr>
+          <w:rFonts w:ascii="Arial" w:hAnsi="Arial" w:cs="Arial"/>
+          <w:color w:val="555555"/>
+          <w:sz w:val="20"/>
+          <w:szCs w:val="20"/>
+        </w:rPr>
+        <w:t>Nil</w:t>
+      </w:r>
+      <w:r>
+        <w:rPr>
+          <w:rFonts w:ascii="Arial" w:hAnsi="Arial" w:cs="Arial"/>
+          <w:color w:val="555555"/>
+          <w:sz w:val="20"/>
+          <w:szCs w:val="20"/>
+        </w:rPr>
+        <w:t>：指向</w:t>
+      </w:r>
+      <w:r>
+        <w:rPr>
+          <w:rFonts w:ascii="Arial" w:hAnsi="Arial" w:cs="Arial"/>
+          <w:color w:val="555555"/>
+          <w:sz w:val="20"/>
+          <w:szCs w:val="20"/>
+        </w:rPr>
+        <w:t>oc</w:t>
+      </w:r>
+      <w:r>
+        <w:rPr>
+          <w:rFonts w:ascii="Arial" w:hAnsi="Arial" w:cs="Arial"/>
+          <w:color w:val="555555"/>
+          <w:sz w:val="20"/>
+          <w:szCs w:val="20"/>
+        </w:rPr>
+        <w:t>中类的空指针</w:t>
+      </w:r>
+      <w:r>
+        <w:rPr>
+          <w:rFonts w:ascii="Arial" w:hAnsi="Arial" w:cs="Arial"/>
+          <w:color w:val="000000"/>
+          <w:sz w:val="20"/>
+          <w:szCs w:val="20"/>
+        </w:rPr>
+        <w:t> </w:t>
+      </w:r>
+    </w:p>
+    <w:p>
+      <w:pPr>
+        <w:pStyle w:val="a7"/>
+        <w:shd w:val="clear" w:color="auto" w:fill="FFFFFF"/>
+        <w:spacing w:before="150" w:beforeAutospacing="0" w:after="150" w:afterAutospacing="0" w:line="293" w:lineRule="atLeast"/>
+        <w:rPr>
+          <w:rFonts w:ascii="Verdana" w:hAnsi="Verdana"/>
+          <w:color w:val="000000"/>
+          <w:sz w:val="20"/>
+          <w:szCs w:val="20"/>
+        </w:rPr>
+      </w:pPr>
+      <w:r>
+        <w:rPr>
+          <w:rFonts w:ascii="Arial" w:hAnsi="Arial" w:cs="Arial"/>
+          <w:color w:val="555555"/>
+          <w:sz w:val="20"/>
+          <w:szCs w:val="20"/>
+        </w:rPr>
+        <w:t>NULL</w:t>
+      </w:r>
+      <w:r>
+        <w:rPr>
+          <w:rFonts w:ascii="Arial" w:hAnsi="Arial" w:cs="Arial"/>
+          <w:color w:val="555555"/>
+          <w:sz w:val="20"/>
+          <w:szCs w:val="20"/>
+        </w:rPr>
+        <w:t>：指向其他类型的空指针，如一个</w:t>
+      </w:r>
+      <w:r>
+        <w:rPr>
+          <w:rFonts w:ascii="Arial" w:hAnsi="Arial" w:cs="Arial"/>
+          <w:color w:val="555555"/>
+          <w:sz w:val="20"/>
+          <w:szCs w:val="20"/>
+        </w:rPr>
+        <w:t>c</w:t>
+      </w:r>
+      <w:r>
+        <w:rPr>
+          <w:rFonts w:ascii="Arial" w:hAnsi="Arial" w:cs="Arial"/>
+          <w:color w:val="555555"/>
+          <w:sz w:val="20"/>
+          <w:szCs w:val="20"/>
+        </w:rPr>
+        <w:t>类型的内存指针</w:t>
+      </w:r>
+    </w:p>
+    <w:p>
+      <w:pPr>
+        <w:pStyle w:val="a7"/>
+        <w:shd w:val="clear" w:color="auto" w:fill="FFFFFF"/>
+        <w:spacing w:before="150" w:beforeAutospacing="0" w:after="150" w:afterAutospacing="0" w:line="293" w:lineRule="atLeast"/>
+        <w:rPr>
+          <w:rFonts w:ascii="Verdana" w:hAnsi="Verdana"/>
+          <w:color w:val="000000"/>
+          <w:sz w:val="20"/>
+          <w:szCs w:val="20"/>
+        </w:rPr>
+      </w:pPr>
+      <w:r>
+        <w:rPr>
+          <w:rFonts w:ascii="Arial" w:hAnsi="Arial" w:cs="Arial"/>
+          <w:color w:val="555555"/>
+          <w:sz w:val="20"/>
+          <w:szCs w:val="20"/>
+        </w:rPr>
+        <w:t>NSNull</w:t>
+      </w:r>
+      <w:r>
+        <w:rPr>
+          <w:rFonts w:ascii="Arial" w:hAnsi="Arial" w:cs="Arial"/>
+          <w:color w:val="555555"/>
+          <w:sz w:val="20"/>
+          <w:szCs w:val="20"/>
+        </w:rPr>
+        <w:t>：在集合对象中，表示空值的对象</w:t>
+      </w:r>
+      <w:r>
+        <w:rPr>
+          <w:rFonts w:ascii="Arial" w:hAnsi="Arial" w:cs="Arial"/>
+          <w:color w:val="000000"/>
+          <w:sz w:val="20"/>
+          <w:szCs w:val="20"/>
+        </w:rPr>
+        <w:t> </w:t>
+      </w:r>
+    </w:p>
+    <w:p>
+      <w:pPr>
+        <w:spacing w:line="480" w:lineRule="auto"/>
+        <w:ind w:firstLineChars="200" w:firstLine="560"/>
+        <w:rPr>
+          <w:sz w:val="28"/>
+          <w:szCs w:val="28"/>
+        </w:rPr>
+      </w:pPr>
+    </w:p>
+    <w:p>
+      <w:pPr>
+        <w:spacing w:line="480" w:lineRule="auto"/>
+        <w:ind w:firstLineChars="200" w:firstLine="560"/>
+        <w:rPr>
+          <w:sz w:val="28"/>
+          <w:szCs w:val="28"/>
+        </w:rPr>
+      </w:pPr>
+      <w:r>
+        <w:rPr>
+          <w:rFonts w:hint="eastAsia"/>
+          <w:sz w:val="28"/>
+          <w:szCs w:val="28"/>
+        </w:rPr>
+        <w:t>55</w:t>
+      </w:r>
+      <w:r>
+        <w:rPr>
+          <w:rFonts w:hint="eastAsia"/>
+          <w:sz w:val="28"/>
+          <w:szCs w:val="28"/>
+        </w:rPr>
+        <w:t>、</w:t>
+      </w:r>
+      <w:r>
+        <w:rPr>
+          <w:rFonts w:hint="eastAsia"/>
+          <w:sz w:val="28"/>
+          <w:szCs w:val="28"/>
+        </w:rPr>
+        <w:t>NSString</w:t>
+      </w:r>
+      <w:r>
+        <w:rPr>
+          <w:sz w:val="28"/>
+          <w:szCs w:val="28"/>
+        </w:rPr>
+        <w:t>包含</w:t>
+      </w:r>
+      <w:r>
+        <w:rPr>
+          <w:sz w:val="28"/>
+          <w:szCs w:val="28"/>
+        </w:rPr>
+        <w:t>unichar</w:t>
+      </w:r>
+      <w:r>
+        <w:rPr>
+          <w:sz w:val="28"/>
+          <w:szCs w:val="28"/>
+        </w:rPr>
+        <w:t>，</w:t>
+      </w:r>
+      <w:r>
+        <w:rPr>
+          <w:sz w:val="28"/>
+          <w:szCs w:val="28"/>
+        </w:rPr>
+        <w:t>unichar</w:t>
+      </w:r>
+      <w:r>
+        <w:rPr>
+          <w:sz w:val="28"/>
+          <w:szCs w:val="28"/>
+        </w:rPr>
+        <w:t>是一个多字节字符，符合</w:t>
+      </w:r>
+      <w:r>
+        <w:rPr>
+          <w:sz w:val="28"/>
+          <w:szCs w:val="28"/>
+        </w:rPr>
+        <w:t>unicode</w:t>
+      </w:r>
+      <w:r>
+        <w:rPr>
+          <w:sz w:val="28"/>
+          <w:szCs w:val="28"/>
+        </w:rPr>
+        <w:t>标准。</w:t>
+      </w:r>
+      <w:r>
+        <w:rPr>
+          <w:rFonts w:hint="eastAsia"/>
+          <w:sz w:val="28"/>
+          <w:szCs w:val="28"/>
+        </w:rPr>
+        <w:t>%</w:t>
+      </w:r>
+      <w:r>
+        <w:rPr>
+          <w:sz w:val="28"/>
+          <w:szCs w:val="28"/>
+        </w:rPr>
+        <w:t>@</w:t>
+      </w:r>
+      <w:r>
+        <w:rPr>
+          <w:rFonts w:hint="eastAsia"/>
+          <w:sz w:val="28"/>
+          <w:szCs w:val="28"/>
+        </w:rPr>
+        <w:t>显示</w:t>
+      </w:r>
+      <w:r>
+        <w:rPr>
+          <w:sz w:val="28"/>
+          <w:szCs w:val="28"/>
+        </w:rPr>
+        <w:t>object</w:t>
+      </w:r>
+      <w:r>
+        <w:rPr>
+          <w:sz w:val="28"/>
+          <w:szCs w:val="28"/>
+        </w:rPr>
+        <w:t>，实际上调用</w:t>
+      </w:r>
+      <w:r>
+        <w:rPr>
+          <w:sz w:val="28"/>
+          <w:szCs w:val="28"/>
+        </w:rPr>
+        <w:t>description</w:t>
+      </w:r>
+      <w:r>
+        <w:rPr>
+          <w:sz w:val="28"/>
+          <w:szCs w:val="28"/>
+        </w:rPr>
+        <w:t>方法</w:t>
+      </w:r>
+      <w:r>
+        <w:rPr>
+          <w:rFonts w:hint="eastAsia"/>
+          <w:sz w:val="28"/>
+          <w:szCs w:val="28"/>
+        </w:rPr>
+        <w:t>。</w:t>
+      </w:r>
+      <w:r>
+        <w:rPr>
+          <w:rFonts w:hint="eastAsia"/>
+          <w:sz w:val="28"/>
+          <w:szCs w:val="28"/>
+        </w:rPr>
+        <w:t>NS</w:t>
+      </w:r>
+      <w:r>
+        <w:rPr>
+          <w:sz w:val="28"/>
+          <w:szCs w:val="28"/>
+        </w:rPr>
+        <w:t>String</w:t>
+      </w:r>
+      <w:r>
+        <w:rPr>
+          <w:rFonts w:hint="eastAsia"/>
+          <w:sz w:val="28"/>
+          <w:szCs w:val="28"/>
+        </w:rPr>
+        <w:t>是</w:t>
+      </w:r>
+      <w:r>
+        <w:rPr>
+          <w:sz w:val="28"/>
+          <w:szCs w:val="28"/>
+        </w:rPr>
+        <w:t>不可修改的。</w:t>
+      </w:r>
+      <w:r>
+        <w:rPr>
+          <w:rFonts w:hint="eastAsia"/>
+          <w:sz w:val="28"/>
+          <w:szCs w:val="28"/>
+        </w:rPr>
+        <w:t>NS</w:t>
+      </w:r>
+      <w:r>
+        <w:rPr>
+          <w:sz w:val="28"/>
+          <w:szCs w:val="28"/>
+        </w:rPr>
+        <w:t>MutableString</w:t>
+      </w:r>
+      <w:r>
+        <w:rPr>
+          <w:rFonts w:hint="eastAsia"/>
+          <w:sz w:val="28"/>
+          <w:szCs w:val="28"/>
+        </w:rPr>
+        <w:t>是</w:t>
+      </w:r>
+      <w:r>
+        <w:rPr>
+          <w:sz w:val="28"/>
+          <w:szCs w:val="28"/>
+        </w:rPr>
+        <w:t>可修改的，</w:t>
+      </w:r>
+      <w:r>
+        <w:rPr>
+          <w:rFonts w:hint="eastAsia"/>
+          <w:sz w:val="28"/>
+          <w:szCs w:val="28"/>
+        </w:rPr>
+        <w:t>是</w:t>
+      </w:r>
+      <w:r>
+        <w:rPr>
+          <w:sz w:val="28"/>
+          <w:szCs w:val="28"/>
+        </w:rPr>
+        <w:t>NSString</w:t>
+      </w:r>
+      <w:r>
+        <w:rPr>
+          <w:sz w:val="28"/>
+          <w:szCs w:val="28"/>
+        </w:rPr>
+        <w:t>的子类。</w:t>
+      </w:r>
+      <w:r>
+        <w:rPr>
+          <w:sz w:val="28"/>
+          <w:szCs w:val="28"/>
+        </w:rPr>
+        <w:t>类似于</w:t>
+      </w:r>
+      <w:r>
+        <w:rPr>
+          <w:rFonts w:hint="eastAsia"/>
+          <w:sz w:val="28"/>
+          <w:szCs w:val="28"/>
+        </w:rPr>
+        <w:t>C#</w:t>
+      </w:r>
+      <w:r>
+        <w:rPr>
+          <w:sz w:val="28"/>
+          <w:szCs w:val="28"/>
+        </w:rPr>
+        <w:t>StringBuilder.</w:t>
+      </w:r>
+    </w:p>
+    <w:p>
+      <w:pPr>
+        <w:spacing w:line="480" w:lineRule="auto"/>
+        <w:ind w:firstLineChars="200" w:firstLine="560"/>
+        <w:rPr>
+          <w:sz w:val="28"/>
+          <w:szCs w:val="28"/>
+        </w:rPr>
+      </w:pPr>
+      <w:r>
+        <w:rPr>
+          <w:rFonts w:hint="eastAsia"/>
+          <w:sz w:val="28"/>
+          <w:szCs w:val="28"/>
+        </w:rPr>
+        <w:t>NSStringEncoding</w:t>
+      </w:r>
+      <w:r>
+        <w:rPr>
+          <w:rFonts w:hint="eastAsia"/>
+          <w:sz w:val="28"/>
+          <w:szCs w:val="28"/>
+        </w:rPr>
+        <w:t>类似于</w:t>
+      </w:r>
+      <w:r>
+        <w:rPr>
+          <w:sz w:val="28"/>
+          <w:szCs w:val="28"/>
+        </w:rPr>
+        <w:t>C#Encoding</w:t>
+      </w:r>
+      <w:r>
+        <w:rPr>
+          <w:rFonts w:hint="eastAsia"/>
+          <w:sz w:val="28"/>
+          <w:szCs w:val="28"/>
+        </w:rPr>
+        <w:t>。</w:t>
+      </w:r>
+    </w:p>
+    <w:p>
+      <w:pPr>
+        <w:spacing w:line="480" w:lineRule="auto"/>
+        <w:ind w:firstLineChars="200" w:firstLine="560"/>
+        <w:rPr>
+          <w:sz w:val="28"/>
+          <w:szCs w:val="28"/>
+        </w:rPr>
+      </w:pPr>
+      <w:r>
+        <w:rPr>
+          <w:sz w:val="28"/>
+          <w:szCs w:val="28"/>
+        </w:rPr>
+        <w:t>56</w:t>
+      </w:r>
+      <w:r>
+        <w:rPr>
+          <w:rFonts w:hint="eastAsia"/>
+          <w:sz w:val="28"/>
+          <w:szCs w:val="28"/>
+        </w:rPr>
+        <w:t>、</w:t>
+      </w:r>
+      <w:r>
+        <w:rPr>
+          <w:rFonts w:hint="eastAsia"/>
+          <w:sz w:val="28"/>
+          <w:szCs w:val="28"/>
+        </w:rPr>
+        <w:t>Array</w:t>
+      </w:r>
+      <w:r>
+        <w:rPr>
+          <w:rFonts w:hint="eastAsia"/>
+          <w:sz w:val="28"/>
+          <w:szCs w:val="28"/>
+        </w:rPr>
+        <w:t>是</w:t>
+      </w:r>
+      <w:r>
+        <w:rPr>
+          <w:rFonts w:hint="eastAsia"/>
+          <w:sz w:val="28"/>
+          <w:szCs w:val="28"/>
+        </w:rPr>
+        <w:t>有</w:t>
+      </w:r>
+      <w:r>
+        <w:rPr>
+          <w:sz w:val="28"/>
+          <w:szCs w:val="28"/>
+        </w:rPr>
+        <w:t>序的</w:t>
+      </w:r>
+      <w:r>
+        <w:rPr>
+          <w:rFonts w:hint="eastAsia"/>
+          <w:sz w:val="28"/>
+          <w:szCs w:val="28"/>
+        </w:rPr>
+        <w:t>集合</w:t>
+      </w:r>
+      <w:r>
+        <w:rPr>
+          <w:sz w:val="28"/>
+          <w:szCs w:val="28"/>
+        </w:rPr>
+        <w:t>，</w:t>
+      </w:r>
+      <w:r>
+        <w:rPr>
+          <w:sz w:val="28"/>
+          <w:szCs w:val="28"/>
+        </w:rPr>
+        <w:t>mutable array NSMutableArray</w:t>
+      </w:r>
+      <w:r>
+        <w:rPr>
+          <w:rFonts w:hint="eastAsia"/>
+          <w:sz w:val="28"/>
+          <w:szCs w:val="28"/>
+        </w:rPr>
+        <w:t>是</w:t>
+      </w:r>
+      <w:r>
+        <w:rPr>
+          <w:rFonts w:hint="eastAsia"/>
+          <w:sz w:val="28"/>
+          <w:szCs w:val="28"/>
+        </w:rPr>
+        <w:t xml:space="preserve">Immutable </w:t>
+      </w:r>
+      <w:r>
+        <w:rPr>
+          <w:sz w:val="28"/>
+          <w:szCs w:val="28"/>
+        </w:rPr>
+        <w:t>NSArray</w:t>
+      </w:r>
+      <w:r>
+        <w:rPr>
+          <w:rFonts w:hint="eastAsia"/>
+          <w:sz w:val="28"/>
+          <w:szCs w:val="28"/>
+        </w:rPr>
+        <w:t>的</w:t>
+      </w:r>
+      <w:r>
+        <w:rPr>
+          <w:sz w:val="28"/>
+          <w:szCs w:val="28"/>
+        </w:rPr>
+        <w:t>子类。</w:t>
+      </w:r>
+    </w:p>
+    <w:p>
+      <w:pPr>
+        <w:spacing w:line="480" w:lineRule="auto"/>
+        <w:ind w:firstLineChars="200" w:firstLine="420"/>
+        <w:rPr>
+          <w:sz w:val="28"/>
+          <w:szCs w:val="28"/>
+        </w:rPr>
+      </w:pPr>
+      <w:r>
+        <w:rPr>
+          <w:noProof/>
+        </w:rPr>
+        <w:drawing>
+          <wp:inline distT="0" distB="0" distL="0" distR="0" wp14:anchorId="0B739E7C" wp14:editId="0E06DD66">
+            <wp:extent cx="5274310" cy="1214755"/>
+            <wp:effectExtent l="0" t="0" r="2540" b="4445"/>
+            <wp:docPr id="39" name="图片 39"/>
+            <wp:cNvGraphicFramePr>
+              <a:graphicFrameLocks xmlns:a="http://schemas.openxmlformats.org/drawingml/2006/main" noChangeAspect="1"/>
+            </wp:cNvGraphicFramePr>
+            <a:graphic xmlns:a="http://schemas.openxmlformats.org/drawingml/2006/main">
+              <a:graphicData uri="http://schemas.openxmlformats.org/drawingml/2006/picture">
+                <pic:pic xmlns:pic="http://schemas.openxmlformats.org/drawingml/2006/picture">
+                  <pic:nvPicPr>
+                    <pic:cNvPr id="1" name=""/>
+                    <pic:cNvPicPr/>
+                  </pic:nvPicPr>
+                  <pic:blipFill>
+                    <a:blip r:embed="rId49"/>
+                    <a:stretch>
+                      <a:fillRect/>
+                    </a:stretch>
+                  </pic:blipFill>
+                  <pic:spPr>
+                    <a:xfrm>
+                      <a:off x="0" y="0"/>
+                      <a:ext cx="5274310" cy="1214755"/>
+                    </a:xfrm>
+                    <a:prstGeom prst="rect">
+                      <a:avLst/>
+                    </a:prstGeom>
+                  </pic:spPr>
+                </pic:pic>
+              </a:graphicData>
+            </a:graphic>
+          </wp:inline>
+        </w:drawing>
+      </w:r>
+    </w:p>
+    <w:p>
+      <w:pPr>
+        <w:spacing w:line="480" w:lineRule="auto"/>
+        <w:ind w:firstLineChars="200" w:firstLine="560"/>
+        <w:rPr>
+          <w:sz w:val="28"/>
+          <w:szCs w:val="28"/>
+        </w:rPr>
+      </w:pPr>
+      <w:r>
+        <w:rPr>
+          <w:sz w:val="28"/>
+          <w:szCs w:val="28"/>
+        </w:rPr>
+        <w:t>N</w:t>
+      </w:r>
+      <w:r>
+        <w:rPr>
+          <w:rFonts w:hint="eastAsia"/>
+          <w:sz w:val="28"/>
+          <w:szCs w:val="28"/>
+        </w:rPr>
+        <w:t>il</w:t>
+      </w:r>
+      <w:r>
+        <w:rPr>
+          <w:sz w:val="28"/>
+          <w:szCs w:val="28"/>
+        </w:rPr>
+        <w:t>必须放到</w:t>
+      </w:r>
+      <w:r>
+        <w:rPr>
+          <w:sz w:val="28"/>
+          <w:szCs w:val="28"/>
+        </w:rPr>
+        <w:t>list</w:t>
+      </w:r>
+      <w:r>
+        <w:rPr>
+          <w:sz w:val="28"/>
+          <w:szCs w:val="28"/>
+        </w:rPr>
+        <w:t>的最后一个，</w:t>
+      </w:r>
+      <w:r>
+        <w:rPr>
+          <w:sz w:val="28"/>
+          <w:szCs w:val="28"/>
+        </w:rPr>
+        <w:t>nil must be specified as the last value in the list; it is not actually stored inside the</w:t>
+      </w:r>
+      <w:r>
+        <w:rPr>
+          <w:rFonts w:hint="eastAsia"/>
+          <w:sz w:val="28"/>
+          <w:szCs w:val="28"/>
+        </w:rPr>
+        <w:t xml:space="preserve"> </w:t>
+      </w:r>
+      <w:r>
+        <w:rPr>
+          <w:sz w:val="28"/>
+          <w:szCs w:val="28"/>
+        </w:rPr>
+        <w:t>array.</w:t>
+      </w:r>
+    </w:p>
+    <w:p>
+      <w:pPr>
+        <w:spacing w:line="480" w:lineRule="auto"/>
+        <w:ind w:firstLineChars="200" w:firstLine="560"/>
+        <w:rPr>
+          <w:sz w:val="28"/>
+          <w:szCs w:val="28"/>
+        </w:rPr>
+      </w:pPr>
+      <w:r>
+        <w:rPr>
+          <w:rFonts w:hint="eastAsia"/>
+          <w:sz w:val="28"/>
+          <w:szCs w:val="28"/>
+        </w:rPr>
+        <w:lastRenderedPageBreak/>
+        <w:t>57</w:t>
+      </w:r>
+      <w:r>
+        <w:rPr>
+          <w:rFonts w:hint="eastAsia"/>
+          <w:sz w:val="28"/>
+          <w:szCs w:val="28"/>
+        </w:rPr>
+        <w:t>、</w:t>
+      </w:r>
+      <w:r>
+        <w:rPr>
+          <w:noProof/>
+        </w:rPr>
+        <w:drawing>
+          <wp:inline distT="0" distB="0" distL="0" distR="0" wp14:anchorId="0100D0B8" wp14:editId="66C989EE">
+            <wp:extent cx="5274310" cy="422910"/>
+            <wp:effectExtent l="0" t="0" r="2540" b="0"/>
+            <wp:docPr id="40" name="图片 40"/>
+            <wp:cNvGraphicFramePr>
+              <a:graphicFrameLocks xmlns:a="http://schemas.openxmlformats.org/drawingml/2006/main" noChangeAspect="1"/>
+            </wp:cNvGraphicFramePr>
+            <a:graphic xmlns:a="http://schemas.openxmlformats.org/drawingml/2006/main">
+              <a:graphicData uri="http://schemas.openxmlformats.org/drawingml/2006/picture">
+                <pic:pic xmlns:pic="http://schemas.openxmlformats.org/drawingml/2006/picture">
+                  <pic:nvPicPr>
+                    <pic:cNvPr id="1" name=""/>
+                    <pic:cNvPicPr/>
+                  </pic:nvPicPr>
+                  <pic:blipFill>
+                    <a:blip r:embed="rId50"/>
+                    <a:stretch>
+                      <a:fillRect/>
+                    </a:stretch>
+                  </pic:blipFill>
+                  <pic:spPr>
+                    <a:xfrm>
+                      <a:off x="0" y="0"/>
+                      <a:ext cx="5274310" cy="422910"/>
+                    </a:xfrm>
+                    <a:prstGeom prst="rect">
+                      <a:avLst/>
+                    </a:prstGeom>
+                  </pic:spPr>
+                </pic:pic>
+              </a:graphicData>
+            </a:graphic>
+          </wp:inline>
+        </w:drawing>
+      </w:r>
+    </w:p>
+    <w:p>
+      <w:pPr>
+        <w:spacing w:line="480" w:lineRule="auto"/>
+        <w:ind w:firstLineChars="200" w:firstLine="420"/>
+        <w:rPr>
+          <w:sz w:val="28"/>
+          <w:szCs w:val="28"/>
+        </w:rPr>
+      </w:pPr>
+      <w:r>
+        <w:rPr>
+          <w:noProof/>
+        </w:rPr>
+        <w:drawing>
+          <wp:inline distT="0" distB="0" distL="0" distR="0" wp14:anchorId="19AA6489" wp14:editId="7B639441">
+            <wp:extent cx="5274310" cy="2781935"/>
+            <wp:effectExtent l="0" t="0" r="2540" b="0"/>
+            <wp:docPr id="41" name="图片 41"/>
+            <wp:cNvGraphicFramePr>
+              <a:graphicFrameLocks xmlns:a="http://schemas.openxmlformats.org/drawingml/2006/main" noChangeAspect="1"/>
+            </wp:cNvGraphicFramePr>
+            <a:graphic xmlns:a="http://schemas.openxmlformats.org/drawingml/2006/main">
+              <a:graphicData uri="http://schemas.openxmlformats.org/drawingml/2006/picture">
+                <pic:pic xmlns:pic="http://schemas.openxmlformats.org/drawingml/2006/picture">
+                  <pic:nvPicPr>
+                    <pic:cNvPr id="1" name=""/>
+                    <pic:cNvPicPr/>
+                  </pic:nvPicPr>
+                  <pic:blipFill>
+                    <a:blip r:embed="rId51"/>
+                    <a:stretch>
+                      <a:fillRect/>
+                    </a:stretch>
+                  </pic:blipFill>
+                  <pic:spPr>
+                    <a:xfrm>
+                      <a:off x="0" y="0"/>
+                      <a:ext cx="5274310" cy="2781935"/>
+                    </a:xfrm>
+                    <a:prstGeom prst="rect">
+                      <a:avLst/>
+                    </a:prstGeom>
+                  </pic:spPr>
+                </pic:pic>
+              </a:graphicData>
+            </a:graphic>
+          </wp:inline>
+        </w:drawing>
+      </w:r>
+    </w:p>
+    <w:p>
+      <w:pPr>
+        <w:spacing w:line="480" w:lineRule="auto"/>
+        <w:ind w:firstLineChars="200" w:firstLine="560"/>
+        <w:rPr>
+          <w:sz w:val="28"/>
+          <w:szCs w:val="28"/>
+        </w:rPr>
+      </w:pPr>
+      <w:r>
+        <w:rPr>
+          <w:rFonts w:hint="eastAsia"/>
+          <w:sz w:val="28"/>
+          <w:szCs w:val="28"/>
+        </w:rPr>
+        <w:t>58</w:t>
+      </w:r>
+      <w:r>
+        <w:rPr>
+          <w:noProof/>
+        </w:rPr>
+        <w:lastRenderedPageBreak/>
+        <w:drawing>
+          <wp:inline distT="0" distB="0" distL="0" distR="0" wp14:anchorId="5D9644F2" wp14:editId="73012071">
+            <wp:extent cx="5274310" cy="4671695"/>
+            <wp:effectExtent l="0" t="0" r="2540" b="0"/>
+            <wp:docPr id="42" name="图片 42"/>
+            <wp:cNvGraphicFramePr>
+              <a:graphicFrameLocks xmlns:a="http://schemas.openxmlformats.org/drawingml/2006/main" noChangeAspect="1"/>
+            </wp:cNvGraphicFramePr>
+            <a:graphic xmlns:a="http://schemas.openxmlformats.org/drawingml/2006/main">
+              <a:graphicData uri="http://schemas.openxmlformats.org/drawingml/2006/picture">
+                <pic:pic xmlns:pic="http://schemas.openxmlformats.org/drawingml/2006/picture">
+                  <pic:nvPicPr>
+                    <pic:cNvPr id="1" name=""/>
+                    <pic:cNvPicPr/>
+                  </pic:nvPicPr>
+                  <pic:blipFill>
+                    <a:blip r:embed="rId52"/>
+                    <a:stretch>
+                      <a:fillRect/>
+                    </a:stretch>
+                  </pic:blipFill>
+                  <pic:spPr>
+                    <a:xfrm>
+                      <a:off x="0" y="0"/>
+                      <a:ext cx="5274310" cy="4671695"/>
+                    </a:xfrm>
+                    <a:prstGeom prst="rect">
+                      <a:avLst/>
+                    </a:prstGeom>
+                  </pic:spPr>
+                </pic:pic>
+              </a:graphicData>
+            </a:graphic>
+          </wp:inline>
+        </w:drawing>
+      </w:r>
+    </w:p>
+    <w:p>
+      <w:pPr>
+        <w:spacing w:line="480" w:lineRule="auto"/>
+        <w:ind w:firstLineChars="200" w:firstLine="560"/>
+        <w:rPr>
+          <w:sz w:val="28"/>
+          <w:szCs w:val="28"/>
+        </w:rPr>
+      </w:pPr>
+      <w:r>
+        <w:rPr>
+          <w:rFonts w:hint="eastAsia"/>
+          <w:sz w:val="28"/>
+          <w:szCs w:val="28"/>
+        </w:rPr>
+        <w:t>集合</w:t>
+      </w:r>
+      <w:r>
+        <w:rPr>
+          <w:sz w:val="28"/>
+          <w:szCs w:val="28"/>
+        </w:rPr>
+        <w:t>中只能存对象，不能存基本类型。</w:t>
+      </w:r>
+    </w:p>
+    <w:p>
+      <w:pPr>
+        <w:spacing w:line="480" w:lineRule="auto"/>
+        <w:ind w:firstLineChars="200" w:firstLine="560"/>
+        <w:rPr>
+          <w:sz w:val="28"/>
+          <w:szCs w:val="28"/>
+        </w:rPr>
+      </w:pPr>
+      <w:r>
+        <w:rPr>
+          <w:rFonts w:hint="eastAsia"/>
+          <w:sz w:val="28"/>
+          <w:szCs w:val="28"/>
+        </w:rPr>
+        <w:t>实例变量</w:t>
+      </w:r>
+      <w:r>
+        <w:rPr>
+          <w:sz w:val="28"/>
+          <w:szCs w:val="28"/>
+        </w:rPr>
+        <w:t>建议使用</w:t>
+      </w:r>
+      <w:r>
+        <w:rPr>
+          <w:sz w:val="28"/>
+          <w:szCs w:val="28"/>
+        </w:rPr>
+        <w:t>_</w:t>
+      </w:r>
+      <w:r>
+        <w:rPr>
+          <w:rFonts w:hint="eastAsia"/>
+          <w:sz w:val="28"/>
+          <w:szCs w:val="28"/>
+        </w:rPr>
+        <w:t>开头</w:t>
+      </w:r>
+    </w:p>
+    <w:p>
+      <w:pPr>
+        <w:spacing w:line="480" w:lineRule="auto"/>
+        <w:ind w:firstLineChars="200" w:firstLine="560"/>
+        <w:rPr>
+          <w:sz w:val="28"/>
+          <w:szCs w:val="28"/>
+        </w:rPr>
+      </w:pPr>
+      <w:r>
+        <w:rPr>
+          <w:rFonts w:hint="eastAsia"/>
+          <w:sz w:val="28"/>
+          <w:szCs w:val="28"/>
+        </w:rPr>
+        <w:t>59</w:t>
+      </w:r>
+      <w:r>
+        <w:rPr>
+          <w:rFonts w:hint="eastAsia"/>
+          <w:sz w:val="28"/>
+          <w:szCs w:val="28"/>
+        </w:rPr>
+        <w:t>、</w:t>
+      </w:r>
+      <w:r>
+        <w:rPr>
+          <w:noProof/>
+        </w:rPr>
+        <w:drawing>
+          <wp:inline distT="0" distB="0" distL="0" distR="0" wp14:anchorId="71A868CC" wp14:editId="56AAA86F">
+            <wp:extent cx="5274310" cy="1504315"/>
+            <wp:effectExtent l="0" t="0" r="2540" b="635"/>
+            <wp:docPr id="43" name="图片 43"/>
+            <wp:cNvGraphicFramePr>
+              <a:graphicFrameLocks xmlns:a="http://schemas.openxmlformats.org/drawingml/2006/main" noChangeAspect="1"/>
+            </wp:cNvGraphicFramePr>
+            <a:graphic xmlns:a="http://schemas.openxmlformats.org/drawingml/2006/main">
+              <a:graphicData uri="http://schemas.openxmlformats.org/drawingml/2006/picture">
+                <pic:pic xmlns:pic="http://schemas.openxmlformats.org/drawingml/2006/picture">
+                  <pic:nvPicPr>
+                    <pic:cNvPr id="1" name=""/>
+                    <pic:cNvPicPr/>
+                  </pic:nvPicPr>
+                  <pic:blipFill>
+                    <a:blip r:embed="rId53"/>
+                    <a:stretch>
+                      <a:fillRect/>
+                    </a:stretch>
+                  </pic:blipFill>
+                  <pic:spPr>
+                    <a:xfrm>
+                      <a:off x="0" y="0"/>
+                      <a:ext cx="5274310" cy="1504315"/>
+                    </a:xfrm>
+                    <a:prstGeom prst="rect">
+                      <a:avLst/>
+                    </a:prstGeom>
+                  </pic:spPr>
+                </pic:pic>
+              </a:graphicData>
+            </a:graphic>
+          </wp:inline>
+        </w:drawing>
+      </w:r>
+    </w:p>
+    <w:p>
+      <w:pPr>
+        <w:spacing w:line="480" w:lineRule="auto"/>
+        <w:ind w:firstLineChars="200" w:firstLine="420"/>
+        <w:rPr>
+          <w:sz w:val="28"/>
+          <w:szCs w:val="28"/>
+        </w:rPr>
+      </w:pPr>
+      <w:r>
+        <w:rPr>
+          <w:noProof/>
+        </w:rPr>
+        <w:drawing>
+          <wp:inline distT="0" distB="0" distL="0" distR="0" wp14:anchorId="7641599D" wp14:editId="57F32609">
+            <wp:extent cx="5274310" cy="807085"/>
+            <wp:effectExtent l="0" t="0" r="2540" b="0"/>
+            <wp:docPr id="44" name="图片 44"/>
+            <wp:cNvGraphicFramePr>
+              <a:graphicFrameLocks xmlns:a="http://schemas.openxmlformats.org/drawingml/2006/main" noChangeAspect="1"/>
+            </wp:cNvGraphicFramePr>
+            <a:graphic xmlns:a="http://schemas.openxmlformats.org/drawingml/2006/main">
+              <a:graphicData uri="http://schemas.openxmlformats.org/drawingml/2006/picture">
+                <pic:pic xmlns:pic="http://schemas.openxmlformats.org/drawingml/2006/picture">
+                  <pic:nvPicPr>
+                    <pic:cNvPr id="1" name=""/>
+                    <pic:cNvPicPr/>
+                  </pic:nvPicPr>
+                  <pic:blipFill>
+                    <a:blip r:embed="rId54"/>
+                    <a:stretch>
+                      <a:fillRect/>
+                    </a:stretch>
+                  </pic:blipFill>
+                  <pic:spPr>
+                    <a:xfrm>
+                      <a:off x="0" y="0"/>
+                      <a:ext cx="5274310" cy="807085"/>
+                    </a:xfrm>
+                    <a:prstGeom prst="rect">
+                      <a:avLst/>
+                    </a:prstGeom>
+                  </pic:spPr>
+                </pic:pic>
+              </a:graphicData>
+            </a:graphic>
+          </wp:inline>
+        </w:drawing>
+      </w:r>
+    </w:p>
+    <w:p>
+      <w:pPr>
+        <w:spacing w:line="480" w:lineRule="auto"/>
+        <w:ind w:firstLineChars="200" w:firstLine="560"/>
+        <w:rPr>
+          <w:sz w:val="28"/>
+          <w:szCs w:val="28"/>
+        </w:rPr>
+      </w:pPr>
+    </w:p>
+    <w:p>
+      <w:pPr>
+        <w:spacing w:line="480" w:lineRule="auto"/>
+        <w:ind w:firstLineChars="200" w:firstLine="560"/>
+        <w:rPr>
+          <w:sz w:val="28"/>
+          <w:szCs w:val="28"/>
+        </w:rPr>
+      </w:pPr>
+      <w:r>
+        <w:rPr>
+          <w:rFonts w:hint="eastAsia"/>
+          <w:sz w:val="28"/>
+          <w:szCs w:val="28"/>
+        </w:rPr>
+        <w:lastRenderedPageBreak/>
+        <w:t>6</w:t>
+      </w:r>
+      <w:r>
+        <w:rPr>
+          <w:sz w:val="28"/>
+          <w:szCs w:val="28"/>
+        </w:rPr>
+        <w:t>0</w:t>
+      </w:r>
+      <w:r>
+        <w:rPr>
+          <w:rFonts w:hint="eastAsia"/>
+          <w:sz w:val="28"/>
+          <w:szCs w:val="28"/>
+        </w:rPr>
+        <w:t>、</w:t>
+      </w:r>
+      <w:r>
+        <w:rPr>
+          <w:rFonts w:hint="eastAsia"/>
+          <w:sz w:val="28"/>
+          <w:szCs w:val="28"/>
+        </w:rPr>
+        <w:t>Diction</w:t>
+      </w:r>
+      <w:r>
+        <w:rPr>
+          <w:sz w:val="28"/>
+          <w:szCs w:val="28"/>
+        </w:rPr>
+        <w:t>ary</w:t>
+      </w:r>
+      <w:r>
+        <w:rPr>
+          <w:rFonts w:hint="eastAsia"/>
+          <w:sz w:val="28"/>
+          <w:szCs w:val="28"/>
+        </w:rPr>
+        <w:t>的</w:t>
+      </w:r>
+      <w:r>
+        <w:rPr>
+          <w:sz w:val="28"/>
+          <w:szCs w:val="28"/>
+        </w:rPr>
+        <w:t>键和值都必须是</w:t>
+      </w:r>
+      <w:r>
+        <w:rPr>
+          <w:sz w:val="28"/>
+          <w:szCs w:val="28"/>
+        </w:rPr>
+        <w:t>object</w:t>
+      </w:r>
+      <w:r>
+        <w:rPr>
+          <w:sz w:val="28"/>
+          <w:szCs w:val="28"/>
+        </w:rPr>
+        <w:t>。</w:t>
+      </w:r>
+      <w:r>
+        <w:rPr>
+          <w:rFonts w:hint="eastAsia"/>
+          <w:sz w:val="28"/>
+          <w:szCs w:val="28"/>
+        </w:rPr>
+        <w:t>但不能</w:t>
+      </w:r>
+      <w:r>
+        <w:rPr>
+          <w:sz w:val="28"/>
+          <w:szCs w:val="28"/>
+        </w:rPr>
+        <w:t>是</w:t>
+      </w:r>
+      <w:r>
+        <w:rPr>
+          <w:sz w:val="28"/>
+          <w:szCs w:val="28"/>
+        </w:rPr>
+        <w:t>nil.</w:t>
+      </w:r>
+    </w:p>
+    <w:p>
+      <w:pPr>
+        <w:spacing w:line="480" w:lineRule="auto"/>
+        <w:ind w:firstLineChars="200" w:firstLine="420"/>
+        <w:rPr>
+          <w:sz w:val="28"/>
+          <w:szCs w:val="28"/>
+        </w:rPr>
+      </w:pPr>
+      <w:r>
+        <w:rPr>
+          <w:noProof/>
+        </w:rPr>
+        <w:drawing>
+          <wp:inline distT="0" distB="0" distL="0" distR="0" wp14:anchorId="6B789E1F" wp14:editId="46F863AE">
+            <wp:extent cx="5274310" cy="1967230"/>
+            <wp:effectExtent l="0" t="0" r="2540" b="0"/>
+            <wp:docPr id="45" name="图片 45"/>
+            <wp:cNvGraphicFramePr>
+              <a:graphicFrameLocks xmlns:a="http://schemas.openxmlformats.org/drawingml/2006/main" noChangeAspect="1"/>
+            </wp:cNvGraphicFramePr>
+            <a:graphic xmlns:a="http://schemas.openxmlformats.org/drawingml/2006/main">
+              <a:graphicData uri="http://schemas.openxmlformats.org/drawingml/2006/picture">
+                <pic:pic xmlns:pic="http://schemas.openxmlformats.org/drawingml/2006/picture">
+                  <pic:nvPicPr>
+                    <pic:cNvPr id="1" name=""/>
+                    <pic:cNvPicPr/>
+                  </pic:nvPicPr>
+                  <pic:blipFill>
+                    <a:blip r:embed="rId55"/>
+                    <a:stretch>
+                      <a:fillRect/>
+                    </a:stretch>
+                  </pic:blipFill>
+                  <pic:spPr>
+                    <a:xfrm>
+                      <a:off x="0" y="0"/>
+                      <a:ext cx="5274310" cy="1967230"/>
+                    </a:xfrm>
+                    <a:prstGeom prst="rect">
+                      <a:avLst/>
+                    </a:prstGeom>
+                  </pic:spPr>
+                </pic:pic>
+              </a:graphicData>
+            </a:graphic>
+          </wp:inline>
+        </w:drawing>
+      </w:r>
+    </w:p>
+    <w:p>
+      <w:pPr>
+        <w:spacing w:line="480" w:lineRule="auto"/>
+        <w:ind w:firstLineChars="200" w:firstLine="560"/>
+        <w:rPr>
+          <w:sz w:val="28"/>
+          <w:szCs w:val="28"/>
+        </w:rPr>
+      </w:pPr>
+      <w:r>
+        <w:rPr>
+          <w:rFonts w:hint="eastAsia"/>
+          <w:sz w:val="28"/>
+          <w:szCs w:val="28"/>
+        </w:rPr>
+        <w:t>Dictionary</w:t>
+      </w:r>
+      <w:r>
+        <w:rPr>
+          <w:rFonts w:hint="eastAsia"/>
+          <w:sz w:val="28"/>
+          <w:szCs w:val="28"/>
+        </w:rPr>
+        <w:t>有</w:t>
+      </w:r>
+      <w:r>
+        <w:rPr>
+          <w:sz w:val="28"/>
+          <w:szCs w:val="28"/>
+        </w:rPr>
+        <w:t>可变和不可变两种</w:t>
+      </w:r>
+      <w:r>
+        <w:rPr>
+          <w:rFonts w:hint="eastAsia"/>
+          <w:sz w:val="28"/>
+          <w:szCs w:val="28"/>
+        </w:rPr>
+        <w:t>：</w:t>
+      </w:r>
+      <w:r>
+        <w:rPr>
+          <w:sz w:val="28"/>
+          <w:szCs w:val="28"/>
+        </w:rPr>
+        <w:t xml:space="preserve">NSDictionary </w:t>
+      </w:r>
+      <w:r>
+        <w:rPr>
+          <w:rFonts w:hint="eastAsia"/>
+          <w:sz w:val="28"/>
+          <w:szCs w:val="28"/>
+        </w:rPr>
+        <w:t>和</w:t>
+      </w:r>
+      <w:r>
+        <w:rPr>
+          <w:rFonts w:hint="eastAsia"/>
+          <w:sz w:val="28"/>
+          <w:szCs w:val="28"/>
+        </w:rPr>
+        <w:t xml:space="preserve"> </w:t>
+      </w:r>
+      <w:r>
+        <w:rPr>
+          <w:sz w:val="28"/>
+          <w:szCs w:val="28"/>
+        </w:rPr>
+        <w:t>NSMutableDictionary</w:t>
+      </w:r>
+      <w:r>
+        <w:rPr>
+          <w:rFonts w:hint="eastAsia"/>
+          <w:sz w:val="28"/>
+          <w:szCs w:val="28"/>
+        </w:rPr>
+        <w:t>。</w:t>
+      </w:r>
+    </w:p>
+    <w:p>
+      <w:pPr>
+        <w:spacing w:line="480" w:lineRule="auto"/>
+        <w:ind w:firstLineChars="200" w:firstLine="420"/>
+        <w:rPr>
+          <w:sz w:val="28"/>
+          <w:szCs w:val="28"/>
+        </w:rPr>
+      </w:pPr>
+      <w:r>
+        <w:rPr>
+          <w:noProof/>
+        </w:rPr>
+        <w:drawing>
+          <wp:inline distT="0" distB="0" distL="0" distR="0" wp14:anchorId="39BCA632" wp14:editId="68E2EE2C">
+            <wp:extent cx="5274310" cy="2174240"/>
+            <wp:effectExtent l="0" t="0" r="2540" b="0"/>
+            <wp:docPr id="46" name="图片 46"/>
+            <wp:cNvGraphicFramePr>
+              <a:graphicFrameLocks xmlns:a="http://schemas.openxmlformats.org/drawingml/2006/main" noChangeAspect="1"/>
+            </wp:cNvGraphicFramePr>
+            <a:graphic xmlns:a="http://schemas.openxmlformats.org/drawingml/2006/main">
+              <a:graphicData uri="http://schemas.openxmlformats.org/drawingml/2006/picture">
+                <pic:pic xmlns:pic="http://schemas.openxmlformats.org/drawingml/2006/picture">
+                  <pic:nvPicPr>
+                    <pic:cNvPr id="1" name=""/>
+                    <pic:cNvPicPr/>
+                  </pic:nvPicPr>
+                  <pic:blipFill>
+                    <a:blip r:embed="rId56"/>
+                    <a:stretch>
+                      <a:fillRect/>
+                    </a:stretch>
+                  </pic:blipFill>
+                  <pic:spPr>
+                    <a:xfrm>
+                      <a:off x="0" y="0"/>
+                      <a:ext cx="5274310" cy="2174240"/>
+                    </a:xfrm>
+                    <a:prstGeom prst="rect">
+                      <a:avLst/>
+                    </a:prstGeom>
+                  </pic:spPr>
+                </pic:pic>
+              </a:graphicData>
+            </a:graphic>
+          </wp:inline>
+        </w:drawing>
+      </w:r>
+    </w:p>
+    <w:p>
+      <w:pPr>
+        <w:spacing w:line="480" w:lineRule="auto"/>
+        <w:ind w:firstLineChars="200" w:firstLine="420"/>
+        <w:rPr>
+          <w:sz w:val="28"/>
+          <w:szCs w:val="28"/>
+        </w:rPr>
+      </w:pPr>
+      <w:r>
+        <w:rPr>
+          <w:noProof/>
+        </w:rPr>
+        <w:drawing>
+          <wp:inline distT="0" distB="0" distL="0" distR="0" wp14:anchorId="1FC78D21" wp14:editId="1EED15B2">
+            <wp:extent cx="5274310" cy="2895600"/>
+            <wp:effectExtent l="0" t="0" r="2540" b="0"/>
+            <wp:docPr id="47" name="图片 47"/>
+            <wp:cNvGraphicFramePr>
+              <a:graphicFrameLocks xmlns:a="http://schemas.openxmlformats.org/drawingml/2006/main" noChangeAspect="1"/>
+            </wp:cNvGraphicFramePr>
+            <a:graphic xmlns:a="http://schemas.openxmlformats.org/drawingml/2006/main">
+              <a:graphicData uri="http://schemas.openxmlformats.org/drawingml/2006/picture">
+                <pic:pic xmlns:pic="http://schemas.openxmlformats.org/drawingml/2006/picture">
+                  <pic:nvPicPr>
+                    <pic:cNvPr id="1" name=""/>
+                    <pic:cNvPicPr/>
+                  </pic:nvPicPr>
+                  <pic:blipFill>
+                    <a:blip r:embed="rId57"/>
+                    <a:stretch>
+                      <a:fillRect/>
+                    </a:stretch>
+                  </pic:blipFill>
+                  <pic:spPr>
+                    <a:xfrm>
+                      <a:off x="0" y="0"/>
+                      <a:ext cx="5274310" cy="2895600"/>
+                    </a:xfrm>
+                    <a:prstGeom prst="rect">
+                      <a:avLst/>
+                    </a:prstGeom>
+                  </pic:spPr>
+                </pic:pic>
+              </a:graphicData>
+            </a:graphic>
+          </wp:inline>
+        </w:drawing>
+      </w:r>
+    </w:p>
+    <w:p>
+      <w:pPr>
+        <w:spacing w:line="480" w:lineRule="auto"/>
+        <w:ind w:firstLineChars="200" w:firstLine="560"/>
+        <w:rPr>
+          <w:sz w:val="28"/>
+          <w:szCs w:val="28"/>
+        </w:rPr>
+      </w:pPr>
+      <w:r>
+        <w:rPr>
+          <w:sz w:val="28"/>
+          <w:szCs w:val="28"/>
+        </w:rPr>
+        <w:t>The list must be terminated with the special nil object.</w:t>
+      </w:r>
+    </w:p>
+    <w:p>
+      <w:pPr>
+        <w:spacing w:line="480" w:lineRule="auto"/>
+        <w:ind w:firstLineChars="200" w:firstLine="560"/>
+        <w:rPr>
+          <w:sz w:val="28"/>
+          <w:szCs w:val="28"/>
+        </w:rPr>
+      </w:pPr>
+    </w:p>
+    <w:p>
+      <w:pPr>
+        <w:spacing w:line="480" w:lineRule="auto"/>
+        <w:ind w:firstLineChars="200" w:firstLine="560"/>
+        <w:rPr>
+          <w:sz w:val="28"/>
+          <w:szCs w:val="28"/>
+        </w:rPr>
+      </w:pPr>
+    </w:p>
+    <w:p>
+      <w:pPr>
+        <w:spacing w:line="480" w:lineRule="auto"/>
+        <w:ind w:firstLineChars="200" w:firstLine="560"/>
+        <w:rPr>
+          <w:sz w:val="28"/>
+          <w:szCs w:val="28"/>
+        </w:rPr>
+      </w:pPr>
+      <w:r>
+        <w:rPr>
+          <w:sz w:val="28"/>
+          <w:szCs w:val="28"/>
+        </w:rPr>
+        <w:t>61</w:t>
+      </w:r>
+      <w:r>
+        <w:rPr>
+          <w:rFonts w:hint="eastAsia"/>
+          <w:sz w:val="28"/>
+          <w:szCs w:val="28"/>
+        </w:rPr>
+        <w:t>、</w:t>
+      </w:r>
+      <w:r>
+        <w:rPr>
+          <w:sz w:val="28"/>
+          <w:szCs w:val="28"/>
+        </w:rPr>
+        <w:t xml:space="preserve">A </w:t>
+      </w:r>
+      <w:r>
+        <w:rPr>
+          <w:i/>
+          <w:iCs/>
+          <w:sz w:val="28"/>
+          <w:szCs w:val="28"/>
+        </w:rPr>
+        <w:t xml:space="preserve">set </w:t>
+      </w:r>
+      <w:r>
+        <w:rPr>
+          <w:sz w:val="28"/>
+          <w:szCs w:val="28"/>
+        </w:rPr>
+        <w:t>is a collection of unique objects, and it can be mutable or immutable.</w:t>
+      </w:r>
+      <w:r>
+        <w:rPr>
+          <w:rFonts w:ascii="CourierStd" w:eastAsia="CourierStd" w:cs="CourierStd"/>
+          <w:kern w:val="0"/>
+          <w:sz w:val="16"/>
+          <w:szCs w:val="16"/>
+        </w:rPr>
+        <w:t xml:space="preserve"> </w:t>
+      </w:r>
+      <w:r>
+        <w:rPr>
+          <w:sz w:val="28"/>
+          <w:szCs w:val="28"/>
+        </w:rPr>
+        <w:t xml:space="preserve">NSSet , NSMutableSet </w:t>
+      </w:r>
+      <w:r>
+        <w:rPr>
+          <w:sz w:val="28"/>
+          <w:szCs w:val="28"/>
+        </w:rPr>
+        <w:t>, and</w:t>
+      </w:r>
+      <w:r>
+        <w:rPr>
+          <w:rFonts w:hint="eastAsia"/>
+          <w:sz w:val="28"/>
+          <w:szCs w:val="28"/>
+        </w:rPr>
+        <w:t xml:space="preserve"> </w:t>
+      </w:r>
+      <w:r>
+        <w:rPr>
+          <w:sz w:val="28"/>
+          <w:szCs w:val="28"/>
+        </w:rPr>
+        <w:t>NSIndexSet.</w:t>
+      </w:r>
+      <w:r>
+        <w:rPr>
+          <w:rFonts w:hint="eastAsia"/>
+          <w:sz w:val="28"/>
+          <w:szCs w:val="28"/>
+        </w:rPr>
+        <w:t>集合</w:t>
+      </w:r>
+      <w:r>
+        <w:rPr>
+          <w:sz w:val="28"/>
+          <w:szCs w:val="28"/>
+        </w:rPr>
+        <w:t>有可变和不可变之分。</w:t>
+      </w:r>
+    </w:p>
+    <w:p>
+      <w:pPr>
+        <w:spacing w:line="480" w:lineRule="auto"/>
+        <w:ind w:firstLineChars="200" w:firstLine="560"/>
+        <w:rPr>
+          <w:sz w:val="28"/>
+          <w:szCs w:val="28"/>
+        </w:rPr>
+      </w:pPr>
+    </w:p>
+    <w:p>
+      <w:pPr>
+        <w:spacing w:line="480" w:lineRule="auto"/>
+        <w:ind w:firstLineChars="200" w:firstLine="560"/>
+        <w:rPr>
+          <w:sz w:val="28"/>
+          <w:szCs w:val="28"/>
+        </w:rPr>
+      </w:pPr>
+      <w:r>
+        <w:rPr>
+          <w:sz w:val="28"/>
+          <w:szCs w:val="28"/>
+        </w:rPr>
+        <w:t>NSOrderedSet and NSMutableOrderedSet</w:t>
+      </w:r>
+      <w:r>
+        <w:rPr>
+          <w:sz w:val="28"/>
+          <w:szCs w:val="28"/>
+        </w:rPr>
+        <w:t xml:space="preserve">  NSIndexSet  NSIndexSet</w:t>
+      </w:r>
+      <w:r>
+        <w:rPr>
+          <w:rFonts w:hint="eastAsia"/>
+          <w:sz w:val="28"/>
+          <w:szCs w:val="28"/>
+        </w:rPr>
+        <w:t>没有</w:t>
+      </w:r>
+      <w:r>
+        <w:rPr>
+          <w:rFonts w:hint="eastAsia"/>
+          <w:sz w:val="28"/>
+          <w:szCs w:val="28"/>
+        </w:rPr>
+        <w:t>Mutable</w:t>
+      </w:r>
+      <w:r>
+        <w:rPr>
+          <w:rFonts w:hint="eastAsia"/>
+          <w:sz w:val="28"/>
+          <w:szCs w:val="28"/>
+        </w:rPr>
+        <w:t>版本</w:t>
+      </w:r>
+      <w:r>
+        <w:rPr>
+          <w:sz w:val="28"/>
+          <w:szCs w:val="28"/>
+        </w:rPr>
+        <w:t>。</w:t>
+      </w:r>
+    </w:p>
+    <w:p>
+      <w:pPr>
+        <w:spacing w:line="480" w:lineRule="auto"/>
+        <w:ind w:firstLineChars="200" w:firstLine="560"/>
+        <w:rPr>
+          <w:sz w:val="28"/>
+          <w:szCs w:val="28"/>
+        </w:rPr>
+      </w:pPr>
+      <w:r>
+        <w:rPr>
+          <w:sz w:val="28"/>
+          <w:szCs w:val="28"/>
+        </w:rPr>
+        <w:t>NSIndexSet  </w:t>
+      </w:r>
+      <w:r>
+        <w:rPr>
+          <w:sz w:val="28"/>
+          <w:szCs w:val="28"/>
+        </w:rPr>
+        <w:t>是个无符号整数集合。集合中的元素不可变的、不可重复。常被用来当作索引使用。就从它字面上理解，就叫做：索引集合。</w:t>
+      </w:r>
+    </w:p>
+    <w:p>
+      <w:pPr>
+        <w:spacing w:line="480" w:lineRule="auto"/>
+        <w:ind w:firstLineChars="200" w:firstLine="560"/>
+        <w:rPr>
+          <w:sz w:val="28"/>
+          <w:szCs w:val="28"/>
+        </w:rPr>
+      </w:pPr>
+      <w:r>
+        <w:rPr>
+          <w:rFonts w:hint="eastAsia"/>
+          <w:sz w:val="28"/>
+          <w:szCs w:val="28"/>
+        </w:rPr>
+        <w:t>NS</w:t>
+      </w:r>
+      <w:r>
+        <w:rPr>
+          <w:sz w:val="28"/>
+          <w:szCs w:val="28"/>
+        </w:rPr>
+        <w:t>CountedSet:</w:t>
+      </w:r>
+      <w:r>
+        <w:rPr>
+          <w:rFonts w:hint="eastAsia"/>
+          <w:sz w:val="28"/>
+          <w:szCs w:val="28"/>
+        </w:rPr>
+        <w:t>计算</w:t>
+      </w:r>
+      <w:r>
+        <w:rPr>
+          <w:sz w:val="28"/>
+          <w:szCs w:val="28"/>
+        </w:rPr>
+        <w:t>加入集合的次数。</w:t>
+      </w:r>
+    </w:p>
+    <w:p>
+      <w:pPr>
+        <w:spacing w:line="480" w:lineRule="auto"/>
+        <w:ind w:firstLineChars="200" w:firstLine="560"/>
+        <w:rPr>
+          <w:sz w:val="28"/>
+          <w:szCs w:val="28"/>
+        </w:rPr>
+      </w:pPr>
+      <w:r>
+        <w:rPr>
+          <w:rFonts w:hint="eastAsia"/>
+          <w:sz w:val="28"/>
+          <w:szCs w:val="28"/>
+        </w:rPr>
+        <w:t>62</w:t>
+      </w:r>
+      <w:r>
+        <w:rPr>
+          <w:rFonts w:hint="eastAsia"/>
+          <w:sz w:val="28"/>
+          <w:szCs w:val="28"/>
+        </w:rPr>
+        <w:t>、</w:t>
+      </w:r>
+      <w:r>
+        <w:rPr>
+          <w:rFonts w:hint="eastAsia"/>
+          <w:sz w:val="28"/>
+          <w:szCs w:val="28"/>
+        </w:rPr>
+        <w:t>/</w:t>
+      </w:r>
+      <w:r>
+        <w:rPr>
+          <w:rFonts w:hint="eastAsia"/>
+          <w:sz w:val="28"/>
+          <w:szCs w:val="28"/>
+        </w:rPr>
+        <w:t>根目录</w:t>
+      </w:r>
+      <w:r>
+        <w:rPr>
+          <w:sz w:val="28"/>
+          <w:szCs w:val="28"/>
+        </w:rPr>
+        <w:t>，</w:t>
+      </w:r>
+      <w:r>
+        <w:rPr>
+          <w:rFonts w:hint="eastAsia"/>
+          <w:sz w:val="28"/>
+          <w:szCs w:val="28"/>
+        </w:rPr>
+        <w:t>~user</w:t>
+      </w:r>
+      <w:r>
+        <w:rPr>
+          <w:sz w:val="28"/>
+          <w:szCs w:val="28"/>
+        </w:rPr>
+        <w:t>’s home directory</w:t>
+      </w:r>
+      <w:r>
+        <w:rPr>
+          <w:rFonts w:hint="eastAsia"/>
+          <w:sz w:val="28"/>
+          <w:szCs w:val="28"/>
+        </w:rPr>
+        <w:t>。</w:t>
+      </w:r>
+    </w:p>
+    <w:p>
+      <w:pPr>
+        <w:spacing w:line="480" w:lineRule="auto"/>
+        <w:ind w:firstLineChars="200" w:firstLine="560"/>
+        <w:rPr>
+          <w:rFonts w:hint="eastAsia"/>
+          <w:sz w:val="28"/>
+          <w:szCs w:val="28"/>
+        </w:rPr>
+      </w:pPr>
+      <w:r>
+        <w:rPr>
+          <w:rFonts w:hint="eastAsia"/>
+          <w:sz w:val="28"/>
+          <w:szCs w:val="28"/>
+        </w:rPr>
+        <w:t>63</w:t>
+      </w:r>
+      <w:r>
+        <w:rPr>
+          <w:rFonts w:hint="eastAsia"/>
+          <w:sz w:val="28"/>
+          <w:szCs w:val="28"/>
+        </w:rPr>
+        <w:t>、</w:t>
+      </w:r>
+      <w:r>
+        <w:rPr>
+          <w:rFonts w:hint="eastAsia"/>
+          <w:sz w:val="28"/>
+          <w:szCs w:val="28"/>
+        </w:rPr>
+        <w:t>NSData</w:t>
+      </w:r>
+      <w:r>
+        <w:rPr>
+          <w:rFonts w:hint="eastAsia"/>
+          <w:sz w:val="28"/>
+          <w:szCs w:val="28"/>
+        </w:rPr>
+        <w:t>和</w:t>
+      </w:r>
+      <w:r>
+        <w:rPr>
+          <w:sz w:val="28"/>
+          <w:szCs w:val="28"/>
+        </w:rPr>
+        <w:t>NSMutableData</w:t>
+      </w:r>
+      <w:r>
+        <w:rPr>
+          <w:rFonts w:hint="eastAsia"/>
+          <w:sz w:val="28"/>
+          <w:szCs w:val="28"/>
+        </w:rPr>
+        <w:t>提供了</w:t>
+      </w:r>
+      <w:r>
+        <w:rPr>
+          <w:sz w:val="28"/>
+          <w:szCs w:val="28"/>
+        </w:rPr>
+        <w:t>面向对象封装的</w:t>
+      </w:r>
+      <w:r>
+        <w:rPr>
+          <w:rFonts w:hint="eastAsia"/>
+          <w:sz w:val="28"/>
+          <w:szCs w:val="28"/>
+        </w:rPr>
+        <w:t>byte Buffer</w:t>
+      </w:r>
+      <w:r>
+        <w:rPr>
+          <w:rFonts w:hint="eastAsia"/>
+          <w:sz w:val="28"/>
+          <w:szCs w:val="28"/>
+        </w:rPr>
+        <w:t>。</w:t>
+      </w:r>
+      <w:bookmarkStart w:id="1" w:name="_GoBack"/>
+      <w:bookmarkEnd w:id="1"/>
     </w:p>
     <w:p>
       <w:pPr>
@@ -9350,6 +16448,51 @@
     </w:sectPr>
   </w:body>
 </w:document>
+</file>
+
+<file path=word/comments.xml><?xml version="1.0" encoding="utf-8"?>
+<w:comments xmlns:wpc="http://schemas.microsoft.com/office/word/2010/wordprocessingCanvas" xmlns:mc="http://schemas.openxmlformats.org/markup-compatibility/2006" xmlns:o="urn:schemas-microsoft-com:office:office" xmlns:r="http://schemas.openxmlformats.org/officeDocument/2006/relationships" xmlns:m="http://schemas.openxmlformats.org/officeDocument/2006/math" xmlns:v="urn:schemas-microsoft-com:vml" xmlns:wp14="http://schemas.microsoft.com/office/word/2010/wordprocessingDrawing" xmlns:wp="http://schemas.openxmlformats.org/drawingml/2006/wordprocessingDrawing" xmlns:w10="urn:schemas-microsoft-com:office:word" xmlns:w="http://schemas.openxmlformats.org/wordprocessingml/2006/main" xmlns:w14="http://schemas.microsoft.com/office/word/2010/wordml" xmlns:w15="http://schemas.microsoft.com/office/word/2012/wordml" xmlns:wpg="http://schemas.microsoft.com/office/word/2010/wordprocessingGroup" xmlns:wpi="http://schemas.microsoft.com/office/word/2010/wordprocessingInk" xmlns:wne="http://schemas.microsoft.com/office/word/2006/wordml" xmlns:wps="http://schemas.microsoft.com/office/word/2010/wordprocessingShape" mc:Ignorable="w14 w15 wp14">
+  <w:comment w:id="0" w:author="lu chunming" w:date="2016-01-21T16:00:00Z" w:initials="lc">
+    <w:p>
+      <w:pPr>
+        <w:pStyle w:val="a9"/>
+      </w:pPr>
+      <w:r>
+        <w:rPr>
+          <w:rStyle w:val="a8"/>
+        </w:rPr>
+        <w:annotationRef/>
+      </w:r>
+      <w:r>
+        <w:t>I</w:t>
+      </w:r>
+      <w:r>
+        <w:rPr>
+          <w:rFonts w:hint="eastAsia"/>
+        </w:rPr>
+        <w:t>nst</w:t>
+      </w:r>
+      <w:r>
+        <w:t>ancetype</w:t>
+      </w:r>
+      <w:r>
+        <w:rPr>
+          <w:rFonts w:hint="eastAsia"/>
+        </w:rPr>
+        <w:t>是</w:t>
+      </w:r>
+      <w:r>
+        <w:t>关键字</w:t>
+      </w:r>
+    </w:p>
+  </w:comment>
+</w:comments>
+</file>
+
+<file path=word/commentsExtended.xml><?xml version="1.0" encoding="utf-8"?>
+<w15:commentsEx xmlns:wpc="http://schemas.microsoft.com/office/word/2010/wordprocessingCanvas" xmlns:mc="http://schemas.openxmlformats.org/markup-compatibility/2006" xmlns:o="urn:schemas-microsoft-com:office:office" xmlns:r="http://schemas.openxmlformats.org/officeDocument/2006/relationships" xmlns:m="http://schemas.openxmlformats.org/officeDocument/2006/math" xmlns:v="urn:schemas-microsoft-com:vml" xmlns:wp14="http://schemas.microsoft.com/office/word/2010/wordprocessingDrawing" xmlns:wp="http://schemas.openxmlformats.org/drawingml/2006/wordprocessingDrawing" xmlns:w10="urn:schemas-microsoft-com:office:word" xmlns:w="http://schemas.openxmlformats.org/wordprocessingml/2006/main" xmlns:w14="http://schemas.microsoft.com/office/word/2010/wordml" xmlns:w15="http://schemas.microsoft.com/office/word/2012/wordml" xmlns:wpg="http://schemas.microsoft.com/office/word/2010/wordprocessingGroup" xmlns:wpi="http://schemas.microsoft.com/office/word/2010/wordprocessingInk" xmlns:wne="http://schemas.microsoft.com/office/word/2006/wordml" xmlns:wps="http://schemas.microsoft.com/office/word/2010/wordprocessingShape" mc:Ignorable="w14 w15 wp14">
+  <w15:commentEx w15:paraId="6185ECE4" w15:done="0"/>
+</w15:commentsEx>
 </file>
 
 <file path=word/numbering.xml><?xml version="1.0" encoding="utf-8"?>
@@ -9471,6 +16614,14 @@
     <w:abstractNumId w:val="0"/>
   </w:num>
 </w:numbering>
+</file>
+
+<file path=word/people.xml><?xml version="1.0" encoding="utf-8"?>
+<w15:people xmlns:wpc="http://schemas.microsoft.com/office/word/2010/wordprocessingCanvas" xmlns:mc="http://schemas.openxmlformats.org/markup-compatibility/2006" xmlns:o="urn:schemas-microsoft-com:office:office" xmlns:r="http://schemas.openxmlformats.org/officeDocument/2006/relationships" xmlns:m="http://schemas.openxmlformats.org/officeDocument/2006/math" xmlns:v="urn:schemas-microsoft-com:vml" xmlns:wp14="http://schemas.microsoft.com/office/word/2010/wordprocessingDrawing" xmlns:wp="http://schemas.openxmlformats.org/drawingml/2006/wordprocessingDrawing" xmlns:w10="urn:schemas-microsoft-com:office:word" xmlns:w="http://schemas.openxmlformats.org/wordprocessingml/2006/main" xmlns:w14="http://schemas.microsoft.com/office/word/2010/wordml" xmlns:w15="http://schemas.microsoft.com/office/word/2012/wordml" xmlns:wpg="http://schemas.microsoft.com/office/word/2010/wordprocessingGroup" xmlns:wpi="http://schemas.microsoft.com/office/word/2010/wordprocessingInk" xmlns:wne="http://schemas.microsoft.com/office/word/2006/wordml" xmlns:wps="http://schemas.microsoft.com/office/word/2010/wordprocessingShape" mc:Ignorable="w14 w15 wp14">
+  <w15:person w15:author="lu chunming">
+    <w15:presenceInfo w15:providerId="Windows Live" w15:userId="280a863c99a5d0dd"/>
+  </w15:person>
+</w15:people>
 </file>
 
 <file path=word/styles.xml><?xml version="1.0" encoding="utf-8"?>
@@ -9871,6 +17022,7 @@
   <w:style w:type="character" w:default="1" w:styleId="a0">
     <w:name w:val="Default Paragraph Font"/>
     <w:uiPriority w:val="1"/>
+    <w:semiHidden/>
     <w:unhideWhenUsed/>
   </w:style>
   <w:style w:type="table" w:default="1" w:styleId="a1">
@@ -10084,6 +17236,108 @@
     <w:rsid w:val="009D0FE2"/>
     <w:rPr>
       <w:color w:val="800000"/>
+    </w:rPr>
+  </w:style>
+  <w:style w:type="paragraph" w:styleId="a7">
+    <w:name w:val="Normal (Web)"/>
+    <w:basedOn w:val="a"/>
+    <w:uiPriority w:val="99"/>
+    <w:semiHidden/>
+    <w:unhideWhenUsed/>
+    <w:rsid w:val="00D157C9"/>
+    <w:pPr>
+      <w:widowControl/>
+      <w:spacing w:before="100" w:beforeAutospacing="1" w:after="100" w:afterAutospacing="1"/>
+      <w:jc w:val="left"/>
+    </w:pPr>
+    <w:rPr>
+      <w:rFonts w:ascii="宋体" w:eastAsia="宋体" w:hAnsi="宋体" w:cs="宋体"/>
+      <w:kern w:val="0"/>
+      <w:sz w:val="24"/>
+      <w:szCs w:val="24"/>
+    </w:rPr>
+  </w:style>
+  <w:style w:type="character" w:styleId="a8">
+    <w:name w:val="annotation reference"/>
+    <w:basedOn w:val="a0"/>
+    <w:uiPriority w:val="99"/>
+    <w:semiHidden/>
+    <w:unhideWhenUsed/>
+    <w:rsid w:val="003C04D9"/>
+    <w:rPr>
+      <w:sz w:val="21"/>
+      <w:szCs w:val="21"/>
+    </w:rPr>
+  </w:style>
+  <w:style w:type="paragraph" w:styleId="a9">
+    <w:name w:val="annotation text"/>
+    <w:basedOn w:val="a"/>
+    <w:link w:val="Char1"/>
+    <w:uiPriority w:val="99"/>
+    <w:semiHidden/>
+    <w:unhideWhenUsed/>
+    <w:rsid w:val="003C04D9"/>
+    <w:pPr>
+      <w:jc w:val="left"/>
+    </w:pPr>
+  </w:style>
+  <w:style w:type="character" w:customStyle="1" w:styleId="Char1">
+    <w:name w:val="批注文字 Char"/>
+    <w:basedOn w:val="a0"/>
+    <w:link w:val="a9"/>
+    <w:uiPriority w:val="99"/>
+    <w:semiHidden/>
+    <w:rsid w:val="003C04D9"/>
+  </w:style>
+  <w:style w:type="paragraph" w:styleId="aa">
+    <w:name w:val="annotation subject"/>
+    <w:basedOn w:val="a9"/>
+    <w:next w:val="a9"/>
+    <w:link w:val="Char2"/>
+    <w:uiPriority w:val="99"/>
+    <w:semiHidden/>
+    <w:unhideWhenUsed/>
+    <w:rsid w:val="003C04D9"/>
+    <w:rPr>
+      <w:b/>
+      <w:bCs/>
+    </w:rPr>
+  </w:style>
+  <w:style w:type="character" w:customStyle="1" w:styleId="Char2">
+    <w:name w:val="批注主题 Char"/>
+    <w:basedOn w:val="Char1"/>
+    <w:link w:val="aa"/>
+    <w:uiPriority w:val="99"/>
+    <w:semiHidden/>
+    <w:rsid w:val="003C04D9"/>
+    <w:rPr>
+      <w:b/>
+      <w:bCs/>
+    </w:rPr>
+  </w:style>
+  <w:style w:type="paragraph" w:styleId="ab">
+    <w:name w:val="Balloon Text"/>
+    <w:basedOn w:val="a"/>
+    <w:link w:val="Char3"/>
+    <w:uiPriority w:val="99"/>
+    <w:semiHidden/>
+    <w:unhideWhenUsed/>
+    <w:rsid w:val="003C04D9"/>
+    <w:rPr>
+      <w:sz w:val="18"/>
+      <w:szCs w:val="18"/>
+    </w:rPr>
+  </w:style>
+  <w:style w:type="character" w:customStyle="1" w:styleId="Char3">
+    <w:name w:val="批注框文本 Char"/>
+    <w:basedOn w:val="a0"/>
+    <w:link w:val="ab"/>
+    <w:uiPriority w:val="99"/>
+    <w:semiHidden/>
+    <w:rsid w:val="003C04D9"/>
+    <w:rPr>
+      <w:sz w:val="18"/>
+      <w:szCs w:val="18"/>
     </w:rPr>
   </w:style>
 </w:styles>

--- a/Utils/IOS.docx
+++ b/Utils/IOS.docx
@@ -2,6 +2,27 @@
 <file path=word/document.xml><?xml version="1.0" encoding="utf-8"?>
 <w:document xmlns:wpc="http://schemas.microsoft.com/office/word/2010/wordprocessingCanvas" xmlns:mc="http://schemas.openxmlformats.org/markup-compatibility/2006" xmlns:o="urn:schemas-microsoft-com:office:office" xmlns:r="http://schemas.openxmlformats.org/officeDocument/2006/relationships" xmlns:m="http://schemas.openxmlformats.org/officeDocument/2006/math" xmlns:v="urn:schemas-microsoft-com:vml" xmlns:wp14="http://schemas.microsoft.com/office/word/2010/wordprocessingDrawing" xmlns:wp="http://schemas.openxmlformats.org/drawingml/2006/wordprocessingDrawing" xmlns:w10="urn:schemas-microsoft-com:office:word" xmlns:w="http://schemas.openxmlformats.org/wordprocessingml/2006/main" xmlns:w14="http://schemas.microsoft.com/office/word/2010/wordml" xmlns:w15="http://schemas.microsoft.com/office/word/2012/wordml" xmlns:wpg="http://schemas.microsoft.com/office/word/2010/wordprocessingGroup" xmlns:wpi="http://schemas.microsoft.com/office/word/2010/wordprocessingInk" xmlns:wne="http://schemas.microsoft.com/office/word/2006/wordml" xmlns:wps="http://schemas.microsoft.com/office/word/2010/wordprocessingShape" mc:Ignorable="w14 w15 wp14">
   <w:body>
+    <w:p>
+      <w:pPr>
+        <w:pStyle w:val="1"/>
+      </w:pPr>
+      <w:r>
+        <w:rPr>
+          <w:rFonts w:hint="eastAsia"/>
+        </w:rPr>
+        <w:t>OC</w:t>
+      </w:r>
+    </w:p>
+    <w:p>
+      <w:pPr>
+        <w:spacing w:line="480" w:lineRule="auto"/>
+        <w:ind w:firstLineChars="200" w:firstLine="560"/>
+        <w:rPr>
+          <w:sz w:val="28"/>
+          <w:szCs w:val="28"/>
+        </w:rPr>
+      </w:pPr>
+    </w:p>
     <w:p>
       <w:pPr>
         <w:spacing w:line="480" w:lineRule="auto"/>
@@ -840,6 +861,7 @@
           <w:sz w:val="28"/>
           <w:szCs w:val="28"/>
         </w:rPr>
+        <w:lastRenderedPageBreak/>
         <w:t>@end</w:t>
       </w:r>
     </w:p>
@@ -902,7 +924,6 @@
         <w:rPr>
           <w:noProof/>
         </w:rPr>
-        <w:lastRenderedPageBreak/>
         <w:drawing>
           <wp:inline distT="0" distB="0" distL="0" distR="0" wp14:anchorId="693BC3C9" wp14:editId="34D2DF38">
             <wp:extent cx="2886075" cy="1314450"/>
@@ -13202,7 +13223,6 @@
         <w:spacing w:line="480" w:lineRule="auto"/>
         <w:ind w:firstLineChars="200" w:firstLine="560"/>
         <w:rPr>
-          <w:rFonts w:hint="eastAsia"/>
           <w:sz w:val="28"/>
           <w:szCs w:val="28"/>
         </w:rPr>
@@ -13277,6 +13297,2556 @@
         </w:rPr>
         <w:t>。</w:t>
       </w:r>
+    </w:p>
+    <w:p>
+      <w:pPr>
+        <w:spacing w:line="480" w:lineRule="auto"/>
+        <w:ind w:firstLineChars="200" w:firstLine="560"/>
+        <w:rPr>
+          <w:sz w:val="28"/>
+          <w:szCs w:val="28"/>
+        </w:rPr>
+      </w:pPr>
+      <w:r>
+        <w:rPr>
+          <w:rFonts w:hint="eastAsia"/>
+          <w:sz w:val="28"/>
+          <w:szCs w:val="28"/>
+        </w:rPr>
+        <w:t>64</w:t>
+      </w:r>
+      <w:r>
+        <w:rPr>
+          <w:rFonts w:hint="eastAsia"/>
+          <w:sz w:val="28"/>
+          <w:szCs w:val="28"/>
+        </w:rPr>
+        <w:t>、</w:t>
+      </w:r>
+      <w:r>
+        <w:rPr>
+          <w:rFonts w:hint="eastAsia"/>
+          <w:sz w:val="28"/>
+          <w:szCs w:val="28"/>
+        </w:rPr>
+        <w:t>OC</w:t>
+      </w:r>
+      <w:r>
+        <w:rPr>
+          <w:sz w:val="28"/>
+          <w:szCs w:val="28"/>
+        </w:rPr>
+        <w:t>支持三种基本内存管理模型：</w:t>
+      </w:r>
+      <w:r>
+        <w:rPr>
+          <w:rFonts w:hint="eastAsia"/>
+          <w:sz w:val="28"/>
+          <w:szCs w:val="28"/>
+        </w:rPr>
+        <w:t>1</w:t>
+      </w:r>
+      <w:r>
+        <w:rPr>
+          <w:rFonts w:hint="eastAsia"/>
+          <w:sz w:val="28"/>
+          <w:szCs w:val="28"/>
+        </w:rPr>
+        <w:t>、</w:t>
+      </w:r>
+      <w:r>
+        <w:rPr>
+          <w:sz w:val="28"/>
+          <w:szCs w:val="28"/>
+        </w:rPr>
+        <w:t>Automatic garbage collection 2</w:t>
+      </w:r>
+      <w:r>
+        <w:rPr>
+          <w:rFonts w:hint="eastAsia"/>
+          <w:sz w:val="28"/>
+          <w:szCs w:val="28"/>
+        </w:rPr>
+        <w:t>、</w:t>
+      </w:r>
+      <w:r>
+        <w:rPr>
+          <w:sz w:val="28"/>
+          <w:szCs w:val="28"/>
+        </w:rPr>
+        <w:t>Manual reference counting and the autorelease pool 3</w:t>
+      </w:r>
+      <w:r>
+        <w:rPr>
+          <w:rFonts w:hint="eastAsia"/>
+          <w:sz w:val="28"/>
+          <w:szCs w:val="28"/>
+        </w:rPr>
+        <w:t>、</w:t>
+      </w:r>
+      <w:r>
+        <w:rPr>
+          <w:sz w:val="28"/>
+          <w:szCs w:val="28"/>
+        </w:rPr>
+        <w:t>Automatic Reference Counting(ARC)</w:t>
+      </w:r>
+    </w:p>
+    <w:p>
+      <w:pPr>
+        <w:spacing w:line="480" w:lineRule="auto"/>
+        <w:ind w:firstLineChars="200" w:firstLine="560"/>
+        <w:rPr>
+          <w:sz w:val="28"/>
+          <w:szCs w:val="28"/>
+        </w:rPr>
+      </w:pPr>
+      <w:r>
+        <w:rPr>
+          <w:sz w:val="28"/>
+          <w:szCs w:val="28"/>
+        </w:rPr>
+        <w:t>Automatic garbage collection</w:t>
+      </w:r>
+      <w:r>
+        <w:rPr>
+          <w:sz w:val="28"/>
+          <w:szCs w:val="28"/>
+        </w:rPr>
+        <w:t xml:space="preserve">  </w:t>
+      </w:r>
+      <w:r>
+        <w:rPr>
+          <w:rFonts w:hint="eastAsia"/>
+          <w:sz w:val="28"/>
+          <w:szCs w:val="28"/>
+        </w:rPr>
+        <w:t>系统</w:t>
+      </w:r>
+      <w:r>
+        <w:rPr>
+          <w:sz w:val="28"/>
+          <w:szCs w:val="28"/>
+        </w:rPr>
+        <w:t>自动决定应该释放</w:t>
+      </w:r>
+      <w:r>
+        <w:rPr>
+          <w:rFonts w:hint="eastAsia"/>
+          <w:sz w:val="28"/>
+          <w:szCs w:val="28"/>
+        </w:rPr>
+        <w:t>哪些</w:t>
+      </w:r>
+      <w:r>
+        <w:rPr>
+          <w:sz w:val="28"/>
+          <w:szCs w:val="28"/>
+        </w:rPr>
+        <w:t>内存</w:t>
+      </w:r>
+      <w:r>
+        <w:rPr>
+          <w:rFonts w:hint="eastAsia"/>
+          <w:sz w:val="28"/>
+          <w:szCs w:val="28"/>
+        </w:rPr>
+        <w:t>，</w:t>
+      </w:r>
+      <w:r>
+        <w:rPr>
+          <w:sz w:val="28"/>
+          <w:szCs w:val="28"/>
+        </w:rPr>
+        <w:t>但</w:t>
+      </w:r>
+      <w:r>
+        <w:rPr>
+          <w:sz w:val="28"/>
+          <w:szCs w:val="28"/>
+        </w:rPr>
+        <w:t>IOS</w:t>
+      </w:r>
+      <w:r>
+        <w:rPr>
+          <w:sz w:val="28"/>
+          <w:szCs w:val="28"/>
+        </w:rPr>
+        <w:t>不支持</w:t>
+      </w:r>
+      <w:r>
+        <w:rPr>
+          <w:sz w:val="28"/>
+          <w:szCs w:val="28"/>
+        </w:rPr>
+        <w:t>GC,  Apple</w:t>
+      </w:r>
+      <w:r>
+        <w:rPr>
+          <w:rFonts w:hint="eastAsia"/>
+          <w:sz w:val="28"/>
+          <w:szCs w:val="28"/>
+        </w:rPr>
+        <w:t>不鼓励</w:t>
+      </w:r>
+      <w:r>
+        <w:rPr>
+          <w:sz w:val="28"/>
+          <w:szCs w:val="28"/>
+        </w:rPr>
+        <w:t>这种方式。</w:t>
+      </w:r>
+    </w:p>
+    <w:p>
+      <w:pPr>
+        <w:spacing w:line="480" w:lineRule="auto"/>
+        <w:ind w:firstLineChars="200" w:firstLine="560"/>
+        <w:rPr>
+          <w:sz w:val="28"/>
+          <w:szCs w:val="28"/>
+        </w:rPr>
+      </w:pPr>
+      <w:r>
+        <w:rPr>
+          <w:sz w:val="28"/>
+          <w:szCs w:val="28"/>
+        </w:rPr>
+        <w:t>Manual reference counting and the autorelease pool</w:t>
+      </w:r>
+      <w:r>
+        <w:rPr>
+          <w:sz w:val="28"/>
+          <w:szCs w:val="28"/>
+        </w:rPr>
+        <w:t xml:space="preserve">:  </w:t>
+      </w:r>
+    </w:p>
+    <w:p>
+      <w:pPr>
+        <w:spacing w:line="480" w:lineRule="auto"/>
+        <w:ind w:firstLineChars="200" w:firstLine="420"/>
+        <w:rPr>
+          <w:sz w:val="28"/>
+          <w:szCs w:val="28"/>
+        </w:rPr>
+      </w:pPr>
+      <w:r>
+        <w:rPr>
+          <w:noProof/>
+        </w:rPr>
+        <w:lastRenderedPageBreak/>
+        <w:drawing>
+          <wp:inline distT="0" distB="0" distL="0" distR="0" wp14:anchorId="1419B3D5" wp14:editId="40A2238D">
+            <wp:extent cx="5274310" cy="2910840"/>
+            <wp:effectExtent l="0" t="0" r="2540" b="3810"/>
+            <wp:docPr id="48" name="图片 48"/>
+            <wp:cNvGraphicFramePr>
+              <a:graphicFrameLocks xmlns:a="http://schemas.openxmlformats.org/drawingml/2006/main" noChangeAspect="1"/>
+            </wp:cNvGraphicFramePr>
+            <a:graphic xmlns:a="http://schemas.openxmlformats.org/drawingml/2006/main">
+              <a:graphicData uri="http://schemas.openxmlformats.org/drawingml/2006/picture">
+                <pic:pic xmlns:pic="http://schemas.openxmlformats.org/drawingml/2006/picture">
+                  <pic:nvPicPr>
+                    <pic:cNvPr id="1" name=""/>
+                    <pic:cNvPicPr/>
+                  </pic:nvPicPr>
+                  <pic:blipFill>
+                    <a:blip r:embed="rId58"/>
+                    <a:stretch>
+                      <a:fillRect/>
+                    </a:stretch>
+                  </pic:blipFill>
+                  <pic:spPr>
+                    <a:xfrm>
+                      <a:off x="0" y="0"/>
+                      <a:ext cx="5274310" cy="2910840"/>
+                    </a:xfrm>
+                    <a:prstGeom prst="rect">
+                      <a:avLst/>
+                    </a:prstGeom>
+                  </pic:spPr>
+                </pic:pic>
+              </a:graphicData>
+            </a:graphic>
+          </wp:inline>
+        </w:drawing>
+      </w:r>
+    </w:p>
+    <w:p>
+      <w:pPr>
+        <w:spacing w:line="480" w:lineRule="auto"/>
+        <w:ind w:firstLineChars="200" w:firstLine="560"/>
+        <w:rPr>
+          <w:sz w:val="28"/>
+          <w:szCs w:val="28"/>
+        </w:rPr>
+      </w:pPr>
+    </w:p>
+    <w:p>
+      <w:pPr>
+        <w:spacing w:line="480" w:lineRule="auto"/>
+        <w:ind w:firstLineChars="200" w:firstLine="560"/>
+        <w:rPr>
+          <w:sz w:val="28"/>
+          <w:szCs w:val="28"/>
+        </w:rPr>
+      </w:pPr>
+      <w:r>
+        <w:rPr>
+          <w:rFonts w:hint="eastAsia"/>
+          <w:sz w:val="28"/>
+          <w:szCs w:val="28"/>
+        </w:rPr>
+        <w:t>NS</w:t>
+      </w:r>
+      <w:r>
+        <w:rPr>
+          <w:sz w:val="28"/>
+          <w:szCs w:val="28"/>
+        </w:rPr>
+        <w:t>AutoreleasePool</w:t>
+      </w:r>
+      <w:r>
+        <w:rPr>
+          <w:rFonts w:hint="eastAsia"/>
+          <w:sz w:val="28"/>
+          <w:szCs w:val="28"/>
+        </w:rPr>
+        <w:t>类用来</w:t>
+      </w:r>
+      <w:r>
+        <w:rPr>
+          <w:sz w:val="28"/>
+          <w:szCs w:val="28"/>
+        </w:rPr>
+        <w:t>跟踪对象</w:t>
+      </w:r>
+      <w:r>
+        <w:rPr>
+          <w:sz w:val="28"/>
+          <w:szCs w:val="28"/>
+        </w:rPr>
+        <w:t>to be released at a later time.</w:t>
+      </w:r>
+      <w:r>
+        <w:rPr>
+          <w:sz w:val="28"/>
+          <w:szCs w:val="28"/>
+        </w:rPr>
+        <w:t xml:space="preserve"> </w:t>
+      </w:r>
+      <w:r>
+        <w:rPr>
+          <w:rFonts w:hint="eastAsia"/>
+          <w:sz w:val="28"/>
+          <w:szCs w:val="28"/>
+        </w:rPr>
+        <w:t>当</w:t>
+      </w:r>
+      <w:r>
+        <w:rPr>
+          <w:sz w:val="28"/>
+          <w:szCs w:val="28"/>
+        </w:rPr>
+        <w:t>Pool</w:t>
+      </w:r>
+      <w:r>
+        <w:rPr>
+          <w:sz w:val="28"/>
+          <w:szCs w:val="28"/>
+        </w:rPr>
+        <w:t>调用</w:t>
+      </w:r>
+      <w:r>
+        <w:rPr>
+          <w:sz w:val="28"/>
+          <w:szCs w:val="28"/>
+        </w:rPr>
+        <w:t>drain</w:t>
+      </w:r>
+      <w:r>
+        <w:rPr>
+          <w:sz w:val="28"/>
+          <w:szCs w:val="28"/>
+        </w:rPr>
+        <w:t>方法时释放</w:t>
+      </w:r>
+      <w:r>
+        <w:rPr>
+          <w:sz w:val="28"/>
+          <w:szCs w:val="28"/>
+        </w:rPr>
+        <w:t>pool</w:t>
+      </w:r>
+      <w:r>
+        <w:rPr>
+          <w:sz w:val="28"/>
+          <w:szCs w:val="28"/>
+        </w:rPr>
+        <w:t>跟踪的对象。</w:t>
+      </w:r>
+      <w:r>
+        <w:rPr>
+          <w:rFonts w:hint="eastAsia"/>
+          <w:sz w:val="28"/>
+          <w:szCs w:val="28"/>
+        </w:rPr>
+        <w:t xml:space="preserve"> </w:t>
+      </w:r>
+      <w:r>
+        <w:rPr>
+          <w:rFonts w:hint="eastAsia"/>
+          <w:sz w:val="28"/>
+          <w:szCs w:val="28"/>
+        </w:rPr>
+        <w:t>将</w:t>
+      </w:r>
+      <w:r>
+        <w:rPr>
+          <w:sz w:val="28"/>
+          <w:szCs w:val="28"/>
+        </w:rPr>
+        <w:t>对象加到</w:t>
+      </w:r>
+      <w:r>
+        <w:rPr>
+          <w:sz w:val="28"/>
+          <w:szCs w:val="28"/>
+        </w:rPr>
+        <w:t>autorealse pool,</w:t>
+      </w:r>
+      <w:r>
+        <w:rPr>
+          <w:rFonts w:hint="eastAsia"/>
+          <w:sz w:val="28"/>
+          <w:szCs w:val="28"/>
+        </w:rPr>
+        <w:t>发送</w:t>
+      </w:r>
+      <w:r>
+        <w:rPr>
+          <w:sz w:val="28"/>
+          <w:szCs w:val="28"/>
+        </w:rPr>
+        <w:t>autorelease</w:t>
+      </w:r>
+      <w:r>
+        <w:rPr>
+          <w:sz w:val="28"/>
+          <w:szCs w:val="28"/>
+        </w:rPr>
+        <w:t>消息。</w:t>
+      </w:r>
+      <w:r>
+        <w:rPr>
+          <w:rFonts w:hint="eastAsia"/>
+          <w:sz w:val="28"/>
+          <w:szCs w:val="28"/>
+        </w:rPr>
+        <w:t>[</w:t>
+      </w:r>
+      <w:r>
+        <w:rPr>
+          <w:sz w:val="28"/>
+          <w:szCs w:val="28"/>
+        </w:rPr>
+        <w:t>obj autorelease</w:t>
+      </w:r>
+      <w:r>
+        <w:rPr>
+          <w:rFonts w:hint="eastAsia"/>
+          <w:sz w:val="28"/>
+          <w:szCs w:val="28"/>
+        </w:rPr>
+        <w:t>]</w:t>
+      </w:r>
+    </w:p>
+    <w:p>
+      <w:pPr>
+        <w:spacing w:line="480" w:lineRule="auto"/>
+        <w:ind w:firstLineChars="200" w:firstLine="420"/>
+        <w:rPr>
+          <w:sz w:val="28"/>
+          <w:szCs w:val="28"/>
+        </w:rPr>
+      </w:pPr>
+      <w:r>
+        <w:rPr>
+          <w:noProof/>
+        </w:rPr>
+        <w:drawing>
+          <wp:inline distT="0" distB="0" distL="0" distR="0" wp14:anchorId="48536089" wp14:editId="15BF0F73">
+            <wp:extent cx="5274310" cy="1129030"/>
+            <wp:effectExtent l="0" t="0" r="2540" b="0"/>
+            <wp:docPr id="49" name="图片 49"/>
+            <wp:cNvGraphicFramePr>
+              <a:graphicFrameLocks xmlns:a="http://schemas.openxmlformats.org/drawingml/2006/main" noChangeAspect="1"/>
+            </wp:cNvGraphicFramePr>
+            <a:graphic xmlns:a="http://schemas.openxmlformats.org/drawingml/2006/main">
+              <a:graphicData uri="http://schemas.openxmlformats.org/drawingml/2006/picture">
+                <pic:pic xmlns:pic="http://schemas.openxmlformats.org/drawingml/2006/picture">
+                  <pic:nvPicPr>
+                    <pic:cNvPr id="1" name=""/>
+                    <pic:cNvPicPr/>
+                  </pic:nvPicPr>
+                  <pic:blipFill>
+                    <a:blip r:embed="rId59"/>
+                    <a:stretch>
+                      <a:fillRect/>
+                    </a:stretch>
+                  </pic:blipFill>
+                  <pic:spPr>
+                    <a:xfrm>
+                      <a:off x="0" y="0"/>
+                      <a:ext cx="5274310" cy="1129030"/>
+                    </a:xfrm>
+                    <a:prstGeom prst="rect">
+                      <a:avLst/>
+                    </a:prstGeom>
+                  </pic:spPr>
+                </pic:pic>
+              </a:graphicData>
+            </a:graphic>
+          </wp:inline>
+        </w:drawing>
+      </w:r>
+    </w:p>
+    <w:p>
+      <w:pPr>
+        <w:spacing w:line="480" w:lineRule="auto"/>
+        <w:ind w:firstLineChars="200" w:firstLine="560"/>
+        <w:rPr>
+          <w:sz w:val="28"/>
+          <w:szCs w:val="28"/>
+        </w:rPr>
+      </w:pPr>
+    </w:p>
+    <w:p>
+      <w:pPr>
+        <w:spacing w:line="480" w:lineRule="auto"/>
+        <w:ind w:firstLineChars="200" w:firstLine="560"/>
+        <w:rPr>
+          <w:sz w:val="28"/>
+          <w:szCs w:val="28"/>
+        </w:rPr>
+      </w:pPr>
+      <w:r>
+        <w:rPr>
+          <w:rFonts w:hint="eastAsia"/>
+          <w:sz w:val="28"/>
+          <w:szCs w:val="28"/>
+        </w:rPr>
+        <w:t>当</w:t>
+      </w:r>
+      <w:r>
+        <w:rPr>
+          <w:sz w:val="28"/>
+          <w:szCs w:val="28"/>
+        </w:rPr>
+        <w:t>}</w:t>
+      </w:r>
+      <w:r>
+        <w:rPr>
+          <w:rFonts w:hint="eastAsia"/>
+          <w:sz w:val="28"/>
+          <w:szCs w:val="28"/>
+        </w:rPr>
+        <w:t>到达</w:t>
+      </w:r>
+      <w:r>
+        <w:rPr>
+          <w:sz w:val="28"/>
+          <w:szCs w:val="28"/>
+        </w:rPr>
+        <w:t>时，调用</w:t>
+      </w:r>
+      <w:r>
+        <w:rPr>
+          <w:sz w:val="28"/>
+          <w:szCs w:val="28"/>
+        </w:rPr>
+        <w:t>drain</w:t>
+      </w:r>
+      <w:r>
+        <w:rPr>
+          <w:sz w:val="28"/>
+          <w:szCs w:val="28"/>
+        </w:rPr>
+        <w:t>方法。</w:t>
+      </w:r>
+    </w:p>
+    <w:p>
+      <w:pPr>
+        <w:spacing w:line="480" w:lineRule="auto"/>
+        <w:ind w:firstLineChars="200" w:firstLine="420"/>
+        <w:rPr>
+          <w:sz w:val="28"/>
+          <w:szCs w:val="28"/>
+        </w:rPr>
+      </w:pPr>
+      <w:r>
+        <w:rPr>
+          <w:noProof/>
+        </w:rPr>
+        <w:drawing>
+          <wp:inline distT="0" distB="0" distL="0" distR="0" wp14:anchorId="52820917" wp14:editId="4E9A9D8A">
+            <wp:extent cx="5274310" cy="1252220"/>
+            <wp:effectExtent l="0" t="0" r="2540" b="5080"/>
+            <wp:docPr id="50" name="图片 50"/>
+            <wp:cNvGraphicFramePr>
+              <a:graphicFrameLocks xmlns:a="http://schemas.openxmlformats.org/drawingml/2006/main" noChangeAspect="1"/>
+            </wp:cNvGraphicFramePr>
+            <a:graphic xmlns:a="http://schemas.openxmlformats.org/drawingml/2006/main">
+              <a:graphicData uri="http://schemas.openxmlformats.org/drawingml/2006/picture">
+                <pic:pic xmlns:pic="http://schemas.openxmlformats.org/drawingml/2006/picture">
+                  <pic:nvPicPr>
+                    <pic:cNvPr id="1" name=""/>
+                    <pic:cNvPicPr/>
+                  </pic:nvPicPr>
+                  <pic:blipFill>
+                    <a:blip r:embed="rId60"/>
+                    <a:stretch>
+                      <a:fillRect/>
+                    </a:stretch>
+                  </pic:blipFill>
+                  <pic:spPr>
+                    <a:xfrm>
+                      <a:off x="0" y="0"/>
+                      <a:ext cx="5274310" cy="1252220"/>
+                    </a:xfrm>
+                    <a:prstGeom prst="rect">
+                      <a:avLst/>
+                    </a:prstGeom>
+                  </pic:spPr>
+                </pic:pic>
+              </a:graphicData>
+            </a:graphic>
+          </wp:inline>
+        </w:drawing>
+      </w:r>
+    </w:p>
+    <w:p>
+      <w:pPr>
+        <w:spacing w:line="480" w:lineRule="auto"/>
+        <w:ind w:firstLineChars="200" w:firstLine="420"/>
+        <w:rPr>
+          <w:sz w:val="28"/>
+          <w:szCs w:val="28"/>
+        </w:rPr>
+      </w:pPr>
+      <w:r>
+        <w:rPr>
+          <w:noProof/>
+        </w:rPr>
+        <w:lastRenderedPageBreak/>
+        <w:drawing>
+          <wp:inline distT="0" distB="0" distL="0" distR="0" wp14:anchorId="4D33F2A2" wp14:editId="0D85FC5D">
+            <wp:extent cx="5274310" cy="962660"/>
+            <wp:effectExtent l="0" t="0" r="2540" b="8890"/>
+            <wp:docPr id="51" name="图片 51"/>
+            <wp:cNvGraphicFramePr>
+              <a:graphicFrameLocks xmlns:a="http://schemas.openxmlformats.org/drawingml/2006/main" noChangeAspect="1"/>
+            </wp:cNvGraphicFramePr>
+            <a:graphic xmlns:a="http://schemas.openxmlformats.org/drawingml/2006/main">
+              <a:graphicData uri="http://schemas.openxmlformats.org/drawingml/2006/picture">
+                <pic:pic xmlns:pic="http://schemas.openxmlformats.org/drawingml/2006/picture">
+                  <pic:nvPicPr>
+                    <pic:cNvPr id="1" name=""/>
+                    <pic:cNvPicPr/>
+                  </pic:nvPicPr>
+                  <pic:blipFill>
+                    <a:blip r:embed="rId61"/>
+                    <a:stretch>
+                      <a:fillRect/>
+                    </a:stretch>
+                  </pic:blipFill>
+                  <pic:spPr>
+                    <a:xfrm>
+                      <a:off x="0" y="0"/>
+                      <a:ext cx="5274310" cy="962660"/>
+                    </a:xfrm>
+                    <a:prstGeom prst="rect">
+                      <a:avLst/>
+                    </a:prstGeom>
+                  </pic:spPr>
+                </pic:pic>
+              </a:graphicData>
+            </a:graphic>
+          </wp:inline>
+        </w:drawing>
+      </w:r>
+    </w:p>
+    <w:p>
+      <w:pPr>
+        <w:spacing w:line="480" w:lineRule="auto"/>
+        <w:ind w:firstLineChars="200" w:firstLine="420"/>
+        <w:rPr>
+          <w:sz w:val="28"/>
+          <w:szCs w:val="28"/>
+        </w:rPr>
+      </w:pPr>
+      <w:r>
+        <w:rPr>
+          <w:noProof/>
+        </w:rPr>
+        <w:drawing>
+          <wp:inline distT="0" distB="0" distL="0" distR="0" wp14:anchorId="07173408" wp14:editId="29FE1D87">
+            <wp:extent cx="5274310" cy="669290"/>
+            <wp:effectExtent l="0" t="0" r="2540" b="0"/>
+            <wp:docPr id="52" name="图片 52"/>
+            <wp:cNvGraphicFramePr>
+              <a:graphicFrameLocks xmlns:a="http://schemas.openxmlformats.org/drawingml/2006/main" noChangeAspect="1"/>
+            </wp:cNvGraphicFramePr>
+            <a:graphic xmlns:a="http://schemas.openxmlformats.org/drawingml/2006/main">
+              <a:graphicData uri="http://schemas.openxmlformats.org/drawingml/2006/picture">
+                <pic:pic xmlns:pic="http://schemas.openxmlformats.org/drawingml/2006/picture">
+                  <pic:nvPicPr>
+                    <pic:cNvPr id="1" name=""/>
+                    <pic:cNvPicPr/>
+                  </pic:nvPicPr>
+                  <pic:blipFill>
+                    <a:blip r:embed="rId62"/>
+                    <a:stretch>
+                      <a:fillRect/>
+                    </a:stretch>
+                  </pic:blipFill>
+                  <pic:spPr>
+                    <a:xfrm>
+                      <a:off x="0" y="0"/>
+                      <a:ext cx="5274310" cy="669290"/>
+                    </a:xfrm>
+                    <a:prstGeom prst="rect">
+                      <a:avLst/>
+                    </a:prstGeom>
+                  </pic:spPr>
+                </pic:pic>
+              </a:graphicData>
+            </a:graphic>
+          </wp:inline>
+        </w:drawing>
+      </w:r>
+    </w:p>
+    <w:p>
+      <w:pPr>
+        <w:spacing w:line="480" w:lineRule="auto"/>
+        <w:ind w:firstLineChars="200" w:firstLine="560"/>
+        <w:rPr>
+          <w:sz w:val="28"/>
+          <w:szCs w:val="28"/>
+        </w:rPr>
+      </w:pPr>
+      <w:r>
+        <w:rPr>
+          <w:sz w:val="28"/>
+          <w:szCs w:val="28"/>
+        </w:rPr>
+        <w:t>[[[Fraction alloc] init] autorelease];</w:t>
+      </w:r>
+    </w:p>
+    <w:p>
+      <w:pPr>
+        <w:spacing w:line="480" w:lineRule="auto"/>
+        <w:ind w:firstLineChars="200" w:firstLine="560"/>
+        <w:rPr>
+          <w:sz w:val="28"/>
+          <w:szCs w:val="28"/>
+        </w:rPr>
+      </w:pPr>
+      <w:r>
+        <w:rPr>
+          <w:sz w:val="28"/>
+          <w:szCs w:val="28"/>
+        </w:rPr>
+        <w:t>Cocoa and iOS applications run inside what</w:t>
+      </w:r>
+      <w:r>
+        <w:rPr>
+          <w:rFonts w:hint="eastAsia"/>
+          <w:sz w:val="28"/>
+          <w:szCs w:val="28"/>
+        </w:rPr>
+        <w:t>’</w:t>
+      </w:r>
+      <w:r>
+        <w:rPr>
+          <w:sz w:val="28"/>
+          <w:szCs w:val="28"/>
+        </w:rPr>
+        <w:t xml:space="preserve">s called a </w:t>
+      </w:r>
+      <w:r>
+        <w:rPr>
+          <w:i/>
+          <w:iCs/>
+          <w:sz w:val="28"/>
+          <w:szCs w:val="28"/>
+        </w:rPr>
+        <w:t xml:space="preserve">run </w:t>
+      </w:r>
+      <w:r>
+        <w:rPr>
+          <w:sz w:val="28"/>
+          <w:szCs w:val="28"/>
+        </w:rPr>
+        <w:t xml:space="preserve">or </w:t>
+      </w:r>
+      <w:r>
+        <w:rPr>
+          <w:i/>
+          <w:iCs/>
+          <w:sz w:val="28"/>
+          <w:szCs w:val="28"/>
+        </w:rPr>
+        <w:t>event loop.</w:t>
+      </w:r>
+    </w:p>
+    <w:p>
+      <w:pPr>
+        <w:spacing w:line="480" w:lineRule="auto"/>
+        <w:ind w:firstLineChars="200" w:firstLine="420"/>
+        <w:rPr>
+          <w:sz w:val="28"/>
+          <w:szCs w:val="28"/>
+        </w:rPr>
+      </w:pPr>
+      <w:r>
+        <w:rPr>
+          <w:noProof/>
+        </w:rPr>
+        <w:drawing>
+          <wp:inline distT="0" distB="0" distL="0" distR="0" wp14:anchorId="214EEE46" wp14:editId="6E6ABDB0">
+            <wp:extent cx="5274310" cy="1771650"/>
+            <wp:effectExtent l="0" t="0" r="2540" b="0"/>
+            <wp:docPr id="53" name="图片 53"/>
+            <wp:cNvGraphicFramePr>
+              <a:graphicFrameLocks xmlns:a="http://schemas.openxmlformats.org/drawingml/2006/main" noChangeAspect="1"/>
+            </wp:cNvGraphicFramePr>
+            <a:graphic xmlns:a="http://schemas.openxmlformats.org/drawingml/2006/main">
+              <a:graphicData uri="http://schemas.openxmlformats.org/drawingml/2006/picture">
+                <pic:pic xmlns:pic="http://schemas.openxmlformats.org/drawingml/2006/picture">
+                  <pic:nvPicPr>
+                    <pic:cNvPr id="1" name=""/>
+                    <pic:cNvPicPr/>
+                  </pic:nvPicPr>
+                  <pic:blipFill>
+                    <a:blip r:embed="rId63"/>
+                    <a:stretch>
+                      <a:fillRect/>
+                    </a:stretch>
+                  </pic:blipFill>
+                  <pic:spPr>
+                    <a:xfrm>
+                      <a:off x="0" y="0"/>
+                      <a:ext cx="5274310" cy="1771650"/>
+                    </a:xfrm>
+                    <a:prstGeom prst="rect">
+                      <a:avLst/>
+                    </a:prstGeom>
+                  </pic:spPr>
+                </pic:pic>
+              </a:graphicData>
+            </a:graphic>
+          </wp:inline>
+        </w:drawing>
+      </w:r>
+    </w:p>
+    <w:p>
+      <w:pPr>
+        <w:spacing w:line="480" w:lineRule="auto"/>
+        <w:ind w:firstLineChars="200" w:firstLine="560"/>
+        <w:rPr>
+          <w:sz w:val="28"/>
+          <w:szCs w:val="28"/>
+        </w:rPr>
+      </w:pPr>
+    </w:p>
+    <w:p>
+      <w:pPr>
+        <w:spacing w:line="480" w:lineRule="auto"/>
+        <w:ind w:firstLineChars="200" w:firstLine="420"/>
+        <w:rPr>
+          <w:sz w:val="28"/>
+          <w:szCs w:val="28"/>
+        </w:rPr>
+      </w:pPr>
+      <w:r>
+        <w:rPr>
+          <w:noProof/>
+        </w:rPr>
+        <w:drawing>
+          <wp:inline distT="0" distB="0" distL="0" distR="0" wp14:anchorId="41A415FD" wp14:editId="72CDA8D2">
+            <wp:extent cx="5274310" cy="862965"/>
+            <wp:effectExtent l="0" t="0" r="2540" b="0"/>
+            <wp:docPr id="55" name="图片 55"/>
+            <wp:cNvGraphicFramePr>
+              <a:graphicFrameLocks xmlns:a="http://schemas.openxmlformats.org/drawingml/2006/main" noChangeAspect="1"/>
+            </wp:cNvGraphicFramePr>
+            <a:graphic xmlns:a="http://schemas.openxmlformats.org/drawingml/2006/main">
+              <a:graphicData uri="http://schemas.openxmlformats.org/drawingml/2006/picture">
+                <pic:pic xmlns:pic="http://schemas.openxmlformats.org/drawingml/2006/picture">
+                  <pic:nvPicPr>
+                    <pic:cNvPr id="1" name=""/>
+                    <pic:cNvPicPr/>
+                  </pic:nvPicPr>
+                  <pic:blipFill>
+                    <a:blip r:embed="rId64"/>
+                    <a:stretch>
+                      <a:fillRect/>
+                    </a:stretch>
+                  </pic:blipFill>
+                  <pic:spPr>
+                    <a:xfrm>
+                      <a:off x="0" y="0"/>
+                      <a:ext cx="5274310" cy="862965"/>
+                    </a:xfrm>
+                    <a:prstGeom prst="rect">
+                      <a:avLst/>
+                    </a:prstGeom>
+                  </pic:spPr>
+                </pic:pic>
+              </a:graphicData>
+            </a:graphic>
+          </wp:inline>
+        </w:drawing>
+      </w:r>
+    </w:p>
+    <w:p>
+      <w:pPr>
+        <w:spacing w:line="480" w:lineRule="auto"/>
+        <w:ind w:firstLineChars="200" w:firstLine="420"/>
+        <w:rPr>
+          <w:sz w:val="28"/>
+          <w:szCs w:val="28"/>
+        </w:rPr>
+      </w:pPr>
+      <w:r>
+        <w:rPr>
+          <w:noProof/>
+        </w:rPr>
+        <w:lastRenderedPageBreak/>
+        <w:drawing>
+          <wp:inline distT="0" distB="0" distL="0" distR="0" wp14:anchorId="5EE16363" wp14:editId="07AEC078">
+            <wp:extent cx="4533900" cy="4524375"/>
+            <wp:effectExtent l="0" t="0" r="0" b="9525"/>
+            <wp:docPr id="54" name="图片 54"/>
+            <wp:cNvGraphicFramePr>
+              <a:graphicFrameLocks xmlns:a="http://schemas.openxmlformats.org/drawingml/2006/main" noChangeAspect="1"/>
+            </wp:cNvGraphicFramePr>
+            <a:graphic xmlns:a="http://schemas.openxmlformats.org/drawingml/2006/main">
+              <a:graphicData uri="http://schemas.openxmlformats.org/drawingml/2006/picture">
+                <pic:pic xmlns:pic="http://schemas.openxmlformats.org/drawingml/2006/picture">
+                  <pic:nvPicPr>
+                    <pic:cNvPr id="1" name=""/>
+                    <pic:cNvPicPr/>
+                  </pic:nvPicPr>
+                  <pic:blipFill>
+                    <a:blip r:embed="rId65"/>
+                    <a:stretch>
+                      <a:fillRect/>
+                    </a:stretch>
+                  </pic:blipFill>
+                  <pic:spPr>
+                    <a:xfrm>
+                      <a:off x="0" y="0"/>
+                      <a:ext cx="4533900" cy="4524375"/>
+                    </a:xfrm>
+                    <a:prstGeom prst="rect">
+                      <a:avLst/>
+                    </a:prstGeom>
+                  </pic:spPr>
+                </pic:pic>
+              </a:graphicData>
+            </a:graphic>
+          </wp:inline>
+        </w:drawing>
+      </w:r>
+    </w:p>
+    <w:p>
+      <w:pPr>
+        <w:spacing w:line="480" w:lineRule="auto"/>
+        <w:ind w:firstLineChars="200" w:firstLine="420"/>
+        <w:rPr>
+          <w:sz w:val="28"/>
+          <w:szCs w:val="28"/>
+        </w:rPr>
+      </w:pPr>
+      <w:r>
+        <w:rPr>
+          <w:noProof/>
+        </w:rPr>
+        <w:drawing>
+          <wp:inline distT="0" distB="0" distL="0" distR="0" wp14:anchorId="7A7E7851" wp14:editId="097D8436">
+            <wp:extent cx="5274310" cy="1980565"/>
+            <wp:effectExtent l="0" t="0" r="2540" b="635"/>
+            <wp:docPr id="56" name="图片 56"/>
+            <wp:cNvGraphicFramePr>
+              <a:graphicFrameLocks xmlns:a="http://schemas.openxmlformats.org/drawingml/2006/main" noChangeAspect="1"/>
+            </wp:cNvGraphicFramePr>
+            <a:graphic xmlns:a="http://schemas.openxmlformats.org/drawingml/2006/main">
+              <a:graphicData uri="http://schemas.openxmlformats.org/drawingml/2006/picture">
+                <pic:pic xmlns:pic="http://schemas.openxmlformats.org/drawingml/2006/picture">
+                  <pic:nvPicPr>
+                    <pic:cNvPr id="1" name=""/>
+                    <pic:cNvPicPr/>
+                  </pic:nvPicPr>
+                  <pic:blipFill>
+                    <a:blip r:embed="rId66"/>
+                    <a:stretch>
+                      <a:fillRect/>
+                    </a:stretch>
+                  </pic:blipFill>
+                  <pic:spPr>
+                    <a:xfrm>
+                      <a:off x="0" y="0"/>
+                      <a:ext cx="5274310" cy="1980565"/>
+                    </a:xfrm>
+                    <a:prstGeom prst="rect">
+                      <a:avLst/>
+                    </a:prstGeom>
+                  </pic:spPr>
+                </pic:pic>
+              </a:graphicData>
+            </a:graphic>
+          </wp:inline>
+        </w:drawing>
+      </w:r>
+    </w:p>
+    <w:p>
+      <w:pPr>
+        <w:spacing w:line="480" w:lineRule="auto"/>
+        <w:ind w:firstLineChars="200" w:firstLine="560"/>
+        <w:rPr>
+          <w:sz w:val="28"/>
+          <w:szCs w:val="28"/>
+        </w:rPr>
+      </w:pPr>
+    </w:p>
+    <w:p>
+      <w:pPr>
+        <w:spacing w:line="480" w:lineRule="auto"/>
+        <w:ind w:firstLineChars="200" w:firstLine="420"/>
+        <w:rPr>
+          <w:sz w:val="28"/>
+          <w:szCs w:val="28"/>
+        </w:rPr>
+      </w:pPr>
+      <w:r>
+        <w:rPr>
+          <w:noProof/>
+        </w:rPr>
+        <w:lastRenderedPageBreak/>
+        <w:drawing>
+          <wp:inline distT="0" distB="0" distL="0" distR="0" wp14:anchorId="4A648367" wp14:editId="6C0263F7">
+            <wp:extent cx="5274310" cy="1703705"/>
+            <wp:effectExtent l="0" t="0" r="2540" b="0"/>
+            <wp:docPr id="57" name="图片 57"/>
+            <wp:cNvGraphicFramePr>
+              <a:graphicFrameLocks xmlns:a="http://schemas.openxmlformats.org/drawingml/2006/main" noChangeAspect="1"/>
+            </wp:cNvGraphicFramePr>
+            <a:graphic xmlns:a="http://schemas.openxmlformats.org/drawingml/2006/main">
+              <a:graphicData uri="http://schemas.openxmlformats.org/drawingml/2006/picture">
+                <pic:pic xmlns:pic="http://schemas.openxmlformats.org/drawingml/2006/picture">
+                  <pic:nvPicPr>
+                    <pic:cNvPr id="1" name=""/>
+                    <pic:cNvPicPr/>
+                  </pic:nvPicPr>
+                  <pic:blipFill>
+                    <a:blip r:embed="rId67"/>
+                    <a:stretch>
+                      <a:fillRect/>
+                    </a:stretch>
+                  </pic:blipFill>
+                  <pic:spPr>
+                    <a:xfrm>
+                      <a:off x="0" y="0"/>
+                      <a:ext cx="5274310" cy="1703705"/>
+                    </a:xfrm>
+                    <a:prstGeom prst="rect">
+                      <a:avLst/>
+                    </a:prstGeom>
+                  </pic:spPr>
+                </pic:pic>
+              </a:graphicData>
+            </a:graphic>
+          </wp:inline>
+        </w:drawing>
+      </w:r>
+    </w:p>
+    <w:p>
+      <w:pPr>
+        <w:spacing w:line="480" w:lineRule="auto"/>
+        <w:ind w:firstLineChars="200" w:firstLine="420"/>
+        <w:rPr>
+          <w:sz w:val="28"/>
+          <w:szCs w:val="28"/>
+        </w:rPr>
+      </w:pPr>
+      <w:r>
+        <w:rPr>
+          <w:noProof/>
+        </w:rPr>
+        <w:drawing>
+          <wp:inline distT="0" distB="0" distL="0" distR="0" wp14:anchorId="42EEB4C1" wp14:editId="0A03F16D">
+            <wp:extent cx="5274310" cy="1214755"/>
+            <wp:effectExtent l="0" t="0" r="2540" b="4445"/>
+            <wp:docPr id="58" name="图片 58"/>
+            <wp:cNvGraphicFramePr>
+              <a:graphicFrameLocks xmlns:a="http://schemas.openxmlformats.org/drawingml/2006/main" noChangeAspect="1"/>
+            </wp:cNvGraphicFramePr>
+            <a:graphic xmlns:a="http://schemas.openxmlformats.org/drawingml/2006/main">
+              <a:graphicData uri="http://schemas.openxmlformats.org/drawingml/2006/picture">
+                <pic:pic xmlns:pic="http://schemas.openxmlformats.org/drawingml/2006/picture">
+                  <pic:nvPicPr>
+                    <pic:cNvPr id="1" name=""/>
+                    <pic:cNvPicPr/>
+                  </pic:nvPicPr>
+                  <pic:blipFill>
+                    <a:blip r:embed="rId68"/>
+                    <a:stretch>
+                      <a:fillRect/>
+                    </a:stretch>
+                  </pic:blipFill>
+                  <pic:spPr>
+                    <a:xfrm>
+                      <a:off x="0" y="0"/>
+                      <a:ext cx="5274310" cy="1214755"/>
+                    </a:xfrm>
+                    <a:prstGeom prst="rect">
+                      <a:avLst/>
+                    </a:prstGeom>
+                  </pic:spPr>
+                </pic:pic>
+              </a:graphicData>
+            </a:graphic>
+          </wp:inline>
+        </w:drawing>
+      </w:r>
+    </w:p>
+    <w:p>
+      <w:pPr>
+        <w:spacing w:line="480" w:lineRule="auto"/>
+        <w:ind w:firstLineChars="200" w:firstLine="420"/>
+        <w:rPr>
+          <w:sz w:val="28"/>
+          <w:szCs w:val="28"/>
+        </w:rPr>
+      </w:pPr>
+      <w:r>
+        <w:rPr>
+          <w:noProof/>
+        </w:rPr>
+        <w:drawing>
+          <wp:inline distT="0" distB="0" distL="0" distR="0" wp14:anchorId="75502199" wp14:editId="2C43F232">
+            <wp:extent cx="5274310" cy="1285240"/>
+            <wp:effectExtent l="0" t="0" r="2540" b="0"/>
+            <wp:docPr id="59" name="图片 59"/>
+            <wp:cNvGraphicFramePr>
+              <a:graphicFrameLocks xmlns:a="http://schemas.openxmlformats.org/drawingml/2006/main" noChangeAspect="1"/>
+            </wp:cNvGraphicFramePr>
+            <a:graphic xmlns:a="http://schemas.openxmlformats.org/drawingml/2006/main">
+              <a:graphicData uri="http://schemas.openxmlformats.org/drawingml/2006/picture">
+                <pic:pic xmlns:pic="http://schemas.openxmlformats.org/drawingml/2006/picture">
+                  <pic:nvPicPr>
+                    <pic:cNvPr id="1" name=""/>
+                    <pic:cNvPicPr/>
+                  </pic:nvPicPr>
+                  <pic:blipFill>
+                    <a:blip r:embed="rId69"/>
+                    <a:stretch>
+                      <a:fillRect/>
+                    </a:stretch>
+                  </pic:blipFill>
+                  <pic:spPr>
+                    <a:xfrm>
+                      <a:off x="0" y="0"/>
+                      <a:ext cx="5274310" cy="1285240"/>
+                    </a:xfrm>
+                    <a:prstGeom prst="rect">
+                      <a:avLst/>
+                    </a:prstGeom>
+                  </pic:spPr>
+                </pic:pic>
+              </a:graphicData>
+            </a:graphic>
+          </wp:inline>
+        </w:drawing>
+      </w:r>
+    </w:p>
+    <w:p>
+      <w:pPr>
+        <w:spacing w:line="480" w:lineRule="auto"/>
+        <w:ind w:firstLineChars="200" w:firstLine="560"/>
+        <w:rPr>
+          <w:sz w:val="28"/>
+          <w:szCs w:val="28"/>
+        </w:rPr>
+      </w:pPr>
+      <w:r>
+        <w:rPr>
+          <w:sz w:val="28"/>
+          <w:szCs w:val="28"/>
+        </w:rPr>
+        <w:t>By default, all object pointer variables are strong variables.</w:t>
+      </w:r>
+    </w:p>
+    <w:p>
+      <w:pPr>
+        <w:spacing w:line="480" w:lineRule="auto"/>
+        <w:ind w:firstLineChars="200" w:firstLine="420"/>
+        <w:rPr>
+          <w:sz w:val="28"/>
+          <w:szCs w:val="28"/>
+        </w:rPr>
+      </w:pPr>
+      <w:r>
+        <w:rPr>
+          <w:noProof/>
+        </w:rPr>
+        <w:drawing>
+          <wp:inline distT="0" distB="0" distL="0" distR="0" wp14:anchorId="57CAA95D" wp14:editId="414E0387">
+            <wp:extent cx="5274310" cy="873760"/>
+            <wp:effectExtent l="0" t="0" r="2540" b="2540"/>
+            <wp:docPr id="60" name="图片 60"/>
+            <wp:cNvGraphicFramePr>
+              <a:graphicFrameLocks xmlns:a="http://schemas.openxmlformats.org/drawingml/2006/main" noChangeAspect="1"/>
+            </wp:cNvGraphicFramePr>
+            <a:graphic xmlns:a="http://schemas.openxmlformats.org/drawingml/2006/main">
+              <a:graphicData uri="http://schemas.openxmlformats.org/drawingml/2006/picture">
+                <pic:pic xmlns:pic="http://schemas.openxmlformats.org/drawingml/2006/picture">
+                  <pic:nvPicPr>
+                    <pic:cNvPr id="1" name=""/>
+                    <pic:cNvPicPr/>
+                  </pic:nvPicPr>
+                  <pic:blipFill>
+                    <a:blip r:embed="rId70"/>
+                    <a:stretch>
+                      <a:fillRect/>
+                    </a:stretch>
+                  </pic:blipFill>
+                  <pic:spPr>
+                    <a:xfrm>
+                      <a:off x="0" y="0"/>
+                      <a:ext cx="5274310" cy="873760"/>
+                    </a:xfrm>
+                    <a:prstGeom prst="rect">
+                      <a:avLst/>
+                    </a:prstGeom>
+                  </pic:spPr>
+                </pic:pic>
+              </a:graphicData>
+            </a:graphic>
+          </wp:inline>
+        </w:drawing>
+      </w:r>
+    </w:p>
+    <w:p>
+      <w:pPr>
+        <w:spacing w:line="480" w:lineRule="auto"/>
+        <w:ind w:firstLineChars="200" w:firstLine="560"/>
+        <w:rPr>
+          <w:sz w:val="28"/>
+          <w:szCs w:val="28"/>
+        </w:rPr>
+      </w:pPr>
+    </w:p>
+    <w:p>
+      <w:pPr>
+        <w:spacing w:line="480" w:lineRule="auto"/>
+        <w:ind w:firstLineChars="200" w:firstLine="420"/>
+        <w:rPr>
+          <w:sz w:val="28"/>
+          <w:szCs w:val="28"/>
+        </w:rPr>
+      </w:pPr>
+      <w:r>
+        <w:rPr>
+          <w:noProof/>
+        </w:rPr>
+        <w:drawing>
+          <wp:inline distT="0" distB="0" distL="0" distR="0" wp14:anchorId="63F552A0" wp14:editId="7495705A">
+            <wp:extent cx="5274310" cy="2029460"/>
+            <wp:effectExtent l="0" t="0" r="2540" b="8890"/>
+            <wp:docPr id="61" name="图片 61"/>
+            <wp:cNvGraphicFramePr>
+              <a:graphicFrameLocks xmlns:a="http://schemas.openxmlformats.org/drawingml/2006/main" noChangeAspect="1"/>
+            </wp:cNvGraphicFramePr>
+            <a:graphic xmlns:a="http://schemas.openxmlformats.org/drawingml/2006/main">
+              <a:graphicData uri="http://schemas.openxmlformats.org/drawingml/2006/picture">
+                <pic:pic xmlns:pic="http://schemas.openxmlformats.org/drawingml/2006/picture">
+                  <pic:nvPicPr>
+                    <pic:cNvPr id="1" name=""/>
+                    <pic:cNvPicPr/>
+                  </pic:nvPicPr>
+                  <pic:blipFill>
+                    <a:blip r:embed="rId71"/>
+                    <a:stretch>
+                      <a:fillRect/>
+                    </a:stretch>
+                  </pic:blipFill>
+                  <pic:spPr>
+                    <a:xfrm>
+                      <a:off x="0" y="0"/>
+                      <a:ext cx="5274310" cy="2029460"/>
+                    </a:xfrm>
+                    <a:prstGeom prst="rect">
+                      <a:avLst/>
+                    </a:prstGeom>
+                  </pic:spPr>
+                </pic:pic>
+              </a:graphicData>
+            </a:graphic>
+          </wp:inline>
+        </w:drawing>
+      </w:r>
+    </w:p>
+    <w:p>
+      <w:pPr>
+        <w:spacing w:line="480" w:lineRule="auto"/>
+        <w:ind w:firstLineChars="200" w:firstLine="560"/>
+        <w:rPr>
+          <w:sz w:val="28"/>
+          <w:szCs w:val="28"/>
+        </w:rPr>
+      </w:pPr>
+      <w:r>
+        <w:rPr>
+          <w:sz w:val="28"/>
+          <w:szCs w:val="28"/>
+        </w:rPr>
+        <w:t xml:space="preserve">Sometimes you set up a relationship between two objects where </w:t>
+      </w:r>
+      <w:r>
+        <w:rPr>
+          <w:sz w:val="28"/>
+          <w:szCs w:val="28"/>
+        </w:rPr>
+        <w:lastRenderedPageBreak/>
+        <w:t>each object needs to reference</w:t>
+      </w:r>
+      <w:r>
+        <w:rPr>
+          <w:rFonts w:hint="eastAsia"/>
+          <w:sz w:val="28"/>
+          <w:szCs w:val="28"/>
+        </w:rPr>
+        <w:t xml:space="preserve"> </w:t>
+      </w:r>
+      <w:r>
+        <w:rPr>
+          <w:sz w:val="28"/>
+          <w:szCs w:val="28"/>
+        </w:rPr>
+        <w:t>the other.</w:t>
+      </w:r>
+    </w:p>
+    <w:p>
+      <w:pPr>
+        <w:spacing w:line="480" w:lineRule="auto"/>
+        <w:ind w:firstLineChars="200" w:firstLine="420"/>
+        <w:rPr>
+          <w:sz w:val="28"/>
+          <w:szCs w:val="28"/>
+        </w:rPr>
+      </w:pPr>
+      <w:r>
+        <w:rPr>
+          <w:noProof/>
+        </w:rPr>
+        <w:drawing>
+          <wp:inline distT="0" distB="0" distL="0" distR="0" wp14:anchorId="1B307B0E" wp14:editId="341EF1A7">
+            <wp:extent cx="5274310" cy="1423035"/>
+            <wp:effectExtent l="0" t="0" r="2540" b="5715"/>
+            <wp:docPr id="62" name="图片 62"/>
+            <wp:cNvGraphicFramePr>
+              <a:graphicFrameLocks xmlns:a="http://schemas.openxmlformats.org/drawingml/2006/main" noChangeAspect="1"/>
+            </wp:cNvGraphicFramePr>
+            <a:graphic xmlns:a="http://schemas.openxmlformats.org/drawingml/2006/main">
+              <a:graphicData uri="http://schemas.openxmlformats.org/drawingml/2006/picture">
+                <pic:pic xmlns:pic="http://schemas.openxmlformats.org/drawingml/2006/picture">
+                  <pic:nvPicPr>
+                    <pic:cNvPr id="1" name=""/>
+                    <pic:cNvPicPr/>
+                  </pic:nvPicPr>
+                  <pic:blipFill>
+                    <a:blip r:embed="rId72"/>
+                    <a:stretch>
+                      <a:fillRect/>
+                    </a:stretch>
+                  </pic:blipFill>
+                  <pic:spPr>
+                    <a:xfrm>
+                      <a:off x="0" y="0"/>
+                      <a:ext cx="5274310" cy="1423035"/>
+                    </a:xfrm>
+                    <a:prstGeom prst="rect">
+                      <a:avLst/>
+                    </a:prstGeom>
+                  </pic:spPr>
+                </pic:pic>
+              </a:graphicData>
+            </a:graphic>
+          </wp:inline>
+        </w:drawing>
+      </w:r>
+    </w:p>
+    <w:p>
+      <w:pPr>
+        <w:spacing w:line="480" w:lineRule="auto"/>
+        <w:ind w:firstLineChars="200" w:firstLine="420"/>
+        <w:rPr>
+          <w:sz w:val="28"/>
+          <w:szCs w:val="28"/>
+        </w:rPr>
+      </w:pPr>
+      <w:r>
+        <w:rPr>
+          <w:noProof/>
+        </w:rPr>
+        <w:drawing>
+          <wp:inline distT="0" distB="0" distL="0" distR="0" wp14:anchorId="6FFDF1FB" wp14:editId="31AC9DD5">
+            <wp:extent cx="5274310" cy="1899920"/>
+            <wp:effectExtent l="0" t="0" r="2540" b="5080"/>
+            <wp:docPr id="63" name="图片 63"/>
+            <wp:cNvGraphicFramePr>
+              <a:graphicFrameLocks xmlns:a="http://schemas.openxmlformats.org/drawingml/2006/main" noChangeAspect="1"/>
+            </wp:cNvGraphicFramePr>
+            <a:graphic xmlns:a="http://schemas.openxmlformats.org/drawingml/2006/main">
+              <a:graphicData uri="http://schemas.openxmlformats.org/drawingml/2006/picture">
+                <pic:pic xmlns:pic="http://schemas.openxmlformats.org/drawingml/2006/picture">
+                  <pic:nvPicPr>
+                    <pic:cNvPr id="1" name=""/>
+                    <pic:cNvPicPr/>
+                  </pic:nvPicPr>
+                  <pic:blipFill>
+                    <a:blip r:embed="rId73"/>
+                    <a:stretch>
+                      <a:fillRect/>
+                    </a:stretch>
+                  </pic:blipFill>
+                  <pic:spPr>
+                    <a:xfrm>
+                      <a:off x="0" y="0"/>
+                      <a:ext cx="5274310" cy="1899920"/>
+                    </a:xfrm>
+                    <a:prstGeom prst="rect">
+                      <a:avLst/>
+                    </a:prstGeom>
+                  </pic:spPr>
+                </pic:pic>
+              </a:graphicData>
+            </a:graphic>
+          </wp:inline>
+        </w:drawing>
+      </w:r>
+    </w:p>
+    <w:p>
+      <w:pPr>
+        <w:spacing w:line="480" w:lineRule="auto"/>
+        <w:ind w:firstLineChars="200" w:firstLine="560"/>
+        <w:rPr>
+          <w:sz w:val="28"/>
+          <w:szCs w:val="28"/>
+        </w:rPr>
+      </w:pPr>
+    </w:p>
+    <w:p>
+      <w:pPr>
+        <w:spacing w:line="480" w:lineRule="auto"/>
+        <w:ind w:firstLineChars="200" w:firstLine="420"/>
+        <w:rPr>
+          <w:sz w:val="28"/>
+          <w:szCs w:val="28"/>
+        </w:rPr>
+      </w:pPr>
+      <w:r>
+        <w:rPr>
+          <w:noProof/>
+        </w:rPr>
+        <w:drawing>
+          <wp:inline distT="0" distB="0" distL="0" distR="0" wp14:anchorId="3EE247CB" wp14:editId="0D1B0AAA">
+            <wp:extent cx="5274310" cy="843280"/>
+            <wp:effectExtent l="0" t="0" r="2540" b="0"/>
+            <wp:docPr id="64" name="图片 64"/>
+            <wp:cNvGraphicFramePr>
+              <a:graphicFrameLocks xmlns:a="http://schemas.openxmlformats.org/drawingml/2006/main" noChangeAspect="1"/>
+            </wp:cNvGraphicFramePr>
+            <a:graphic xmlns:a="http://schemas.openxmlformats.org/drawingml/2006/main">
+              <a:graphicData uri="http://schemas.openxmlformats.org/drawingml/2006/picture">
+                <pic:pic xmlns:pic="http://schemas.openxmlformats.org/drawingml/2006/picture">
+                  <pic:nvPicPr>
+                    <pic:cNvPr id="1" name=""/>
+                    <pic:cNvPicPr/>
+                  </pic:nvPicPr>
+                  <pic:blipFill>
+                    <a:blip r:embed="rId74"/>
+                    <a:stretch>
+                      <a:fillRect/>
+                    </a:stretch>
+                  </pic:blipFill>
+                  <pic:spPr>
+                    <a:xfrm>
+                      <a:off x="0" y="0"/>
+                      <a:ext cx="5274310" cy="843280"/>
+                    </a:xfrm>
+                    <a:prstGeom prst="rect">
+                      <a:avLst/>
+                    </a:prstGeom>
+                  </pic:spPr>
+                </pic:pic>
+              </a:graphicData>
+            </a:graphic>
+          </wp:inline>
+        </w:drawing>
+      </w:r>
+    </w:p>
+    <w:p>
+      <w:pPr>
+        <w:spacing w:line="480" w:lineRule="auto"/>
+        <w:ind w:firstLineChars="200" w:firstLine="420"/>
+        <w:rPr>
+          <w:sz w:val="28"/>
+          <w:szCs w:val="28"/>
+        </w:rPr>
+      </w:pPr>
+      <w:r>
+        <w:rPr>
+          <w:noProof/>
+        </w:rPr>
+        <w:drawing>
+          <wp:inline distT="0" distB="0" distL="0" distR="0" wp14:anchorId="03BB34E1" wp14:editId="142A5185">
+            <wp:extent cx="5274310" cy="1048385"/>
+            <wp:effectExtent l="0" t="0" r="2540" b="0"/>
+            <wp:docPr id="65" name="图片 65"/>
+            <wp:cNvGraphicFramePr>
+              <a:graphicFrameLocks xmlns:a="http://schemas.openxmlformats.org/drawingml/2006/main" noChangeAspect="1"/>
+            </wp:cNvGraphicFramePr>
+            <a:graphic xmlns:a="http://schemas.openxmlformats.org/drawingml/2006/main">
+              <a:graphicData uri="http://schemas.openxmlformats.org/drawingml/2006/picture">
+                <pic:pic xmlns:pic="http://schemas.openxmlformats.org/drawingml/2006/picture">
+                  <pic:nvPicPr>
+                    <pic:cNvPr id="1" name=""/>
+                    <pic:cNvPicPr/>
+                  </pic:nvPicPr>
+                  <pic:blipFill>
+                    <a:blip r:embed="rId75"/>
+                    <a:stretch>
+                      <a:fillRect/>
+                    </a:stretch>
+                  </pic:blipFill>
+                  <pic:spPr>
+                    <a:xfrm>
+                      <a:off x="0" y="0"/>
+                      <a:ext cx="5274310" cy="1048385"/>
+                    </a:xfrm>
+                    <a:prstGeom prst="rect">
+                      <a:avLst/>
+                    </a:prstGeom>
+                  </pic:spPr>
+                </pic:pic>
+              </a:graphicData>
+            </a:graphic>
+          </wp:inline>
+        </w:drawing>
+      </w:r>
+    </w:p>
+    <w:p>
+      <w:pPr>
+        <w:spacing w:line="480" w:lineRule="auto"/>
+        <w:ind w:firstLineChars="200" w:firstLine="420"/>
+        <w:rPr>
+          <w:sz w:val="28"/>
+          <w:szCs w:val="28"/>
+        </w:rPr>
+      </w:pPr>
+      <w:r>
+        <w:rPr>
+          <w:noProof/>
+        </w:rPr>
+        <w:drawing>
+          <wp:inline distT="0" distB="0" distL="0" distR="0" wp14:anchorId="26557C9B" wp14:editId="0ECC545D">
+            <wp:extent cx="5274310" cy="619125"/>
+            <wp:effectExtent l="0" t="0" r="2540" b="9525"/>
+            <wp:docPr id="66" name="图片 66"/>
+            <wp:cNvGraphicFramePr>
+              <a:graphicFrameLocks xmlns:a="http://schemas.openxmlformats.org/drawingml/2006/main" noChangeAspect="1"/>
+            </wp:cNvGraphicFramePr>
+            <a:graphic xmlns:a="http://schemas.openxmlformats.org/drawingml/2006/main">
+              <a:graphicData uri="http://schemas.openxmlformats.org/drawingml/2006/picture">
+                <pic:pic xmlns:pic="http://schemas.openxmlformats.org/drawingml/2006/picture">
+                  <pic:nvPicPr>
+                    <pic:cNvPr id="1" name=""/>
+                    <pic:cNvPicPr/>
+                  </pic:nvPicPr>
+                  <pic:blipFill>
+                    <a:blip r:embed="rId76"/>
+                    <a:stretch>
+                      <a:fillRect/>
+                    </a:stretch>
+                  </pic:blipFill>
+                  <pic:spPr>
+                    <a:xfrm>
+                      <a:off x="0" y="0"/>
+                      <a:ext cx="5274310" cy="619125"/>
+                    </a:xfrm>
+                    <a:prstGeom prst="rect">
+                      <a:avLst/>
+                    </a:prstGeom>
+                  </pic:spPr>
+                </pic:pic>
+              </a:graphicData>
+            </a:graphic>
+          </wp:inline>
+        </w:drawing>
+      </w:r>
+    </w:p>
+    <w:p>
+      <w:pPr>
+        <w:spacing w:line="480" w:lineRule="auto"/>
+        <w:ind w:firstLineChars="200" w:firstLine="420"/>
+        <w:rPr>
+          <w:sz w:val="28"/>
+          <w:szCs w:val="28"/>
+        </w:rPr>
+      </w:pPr>
+      <w:r>
+        <w:rPr>
+          <w:noProof/>
+        </w:rPr>
+        <w:drawing>
+          <wp:inline distT="0" distB="0" distL="0" distR="0" wp14:anchorId="059D70A2" wp14:editId="2FB5B347">
+            <wp:extent cx="5274310" cy="967105"/>
+            <wp:effectExtent l="0" t="0" r="2540" b="4445"/>
+            <wp:docPr id="67" name="图片 67"/>
+            <wp:cNvGraphicFramePr>
+              <a:graphicFrameLocks xmlns:a="http://schemas.openxmlformats.org/drawingml/2006/main" noChangeAspect="1"/>
+            </wp:cNvGraphicFramePr>
+            <a:graphic xmlns:a="http://schemas.openxmlformats.org/drawingml/2006/main">
+              <a:graphicData uri="http://schemas.openxmlformats.org/drawingml/2006/picture">
+                <pic:pic xmlns:pic="http://schemas.openxmlformats.org/drawingml/2006/picture">
+                  <pic:nvPicPr>
+                    <pic:cNvPr id="1" name=""/>
+                    <pic:cNvPicPr/>
+                  </pic:nvPicPr>
+                  <pic:blipFill>
+                    <a:blip r:embed="rId77"/>
+                    <a:stretch>
+                      <a:fillRect/>
+                    </a:stretch>
+                  </pic:blipFill>
+                  <pic:spPr>
+                    <a:xfrm>
+                      <a:off x="0" y="0"/>
+                      <a:ext cx="5274310" cy="967105"/>
+                    </a:xfrm>
+                    <a:prstGeom prst="rect">
+                      <a:avLst/>
+                    </a:prstGeom>
+                  </pic:spPr>
+                </pic:pic>
+              </a:graphicData>
+            </a:graphic>
+          </wp:inline>
+        </w:drawing>
+      </w:r>
+    </w:p>
+    <w:p>
+      <w:pPr>
+        <w:spacing w:line="480" w:lineRule="auto"/>
+        <w:ind w:firstLineChars="200" w:firstLine="560"/>
+        <w:rPr>
+          <w:sz w:val="28"/>
+          <w:szCs w:val="28"/>
+        </w:rPr>
+      </w:pPr>
+    </w:p>
+    <w:p>
+      <w:pPr>
+        <w:spacing w:line="480" w:lineRule="auto"/>
+        <w:ind w:firstLineChars="200" w:firstLine="560"/>
+        <w:rPr>
+          <w:sz w:val="28"/>
+          <w:szCs w:val="28"/>
+        </w:rPr>
+      </w:pPr>
+      <w:r>
+        <w:rPr>
+          <w:sz w:val="28"/>
+          <w:szCs w:val="28"/>
+        </w:rPr>
+        <w:lastRenderedPageBreak/>
+        <w:t xml:space="preserve">copies, by default, are </w:t>
+      </w:r>
+      <w:r>
+        <w:rPr>
+          <w:i/>
+          <w:iCs/>
+          <w:sz w:val="28"/>
+          <w:szCs w:val="28"/>
+        </w:rPr>
+        <w:t xml:space="preserve">shallow </w:t>
+      </w:r>
+      <w:r>
+        <w:rPr>
+          <w:sz w:val="28"/>
+          <w:szCs w:val="28"/>
+        </w:rPr>
+        <w:t>copies.</w:t>
+      </w:r>
+    </w:p>
+    <w:p>
+      <w:pPr>
+        <w:spacing w:line="480" w:lineRule="auto"/>
+        <w:ind w:firstLineChars="200" w:firstLine="420"/>
+        <w:rPr>
+          <w:sz w:val="28"/>
+          <w:szCs w:val="28"/>
+        </w:rPr>
+      </w:pPr>
+      <w:r>
+        <w:rPr>
+          <w:noProof/>
+        </w:rPr>
+        <w:drawing>
+          <wp:inline distT="0" distB="0" distL="0" distR="0" wp14:anchorId="0B3639DA" wp14:editId="15084EFF">
+            <wp:extent cx="5274310" cy="948690"/>
+            <wp:effectExtent l="0" t="0" r="2540" b="3810"/>
+            <wp:docPr id="68" name="图片 68"/>
+            <wp:cNvGraphicFramePr>
+              <a:graphicFrameLocks xmlns:a="http://schemas.openxmlformats.org/drawingml/2006/main" noChangeAspect="1"/>
+            </wp:cNvGraphicFramePr>
+            <a:graphic xmlns:a="http://schemas.openxmlformats.org/drawingml/2006/main">
+              <a:graphicData uri="http://schemas.openxmlformats.org/drawingml/2006/picture">
+                <pic:pic xmlns:pic="http://schemas.openxmlformats.org/drawingml/2006/picture">
+                  <pic:nvPicPr>
+                    <pic:cNvPr id="1" name=""/>
+                    <pic:cNvPicPr/>
+                  </pic:nvPicPr>
+                  <pic:blipFill>
+                    <a:blip r:embed="rId78"/>
+                    <a:stretch>
+                      <a:fillRect/>
+                    </a:stretch>
+                  </pic:blipFill>
+                  <pic:spPr>
+                    <a:xfrm>
+                      <a:off x="0" y="0"/>
+                      <a:ext cx="5274310" cy="948690"/>
+                    </a:xfrm>
+                    <a:prstGeom prst="rect">
+                      <a:avLst/>
+                    </a:prstGeom>
+                  </pic:spPr>
+                </pic:pic>
+              </a:graphicData>
+            </a:graphic>
+          </wp:inline>
+        </w:drawing>
+      </w:r>
+    </w:p>
+    <w:p>
+      <w:pPr>
+        <w:spacing w:line="480" w:lineRule="auto"/>
+        <w:ind w:firstLineChars="200" w:firstLine="420"/>
+        <w:rPr>
+          <w:sz w:val="28"/>
+          <w:szCs w:val="28"/>
+        </w:rPr>
+      </w:pPr>
+      <w:r>
+        <w:rPr>
+          <w:noProof/>
+        </w:rPr>
+        <w:drawing>
+          <wp:inline distT="0" distB="0" distL="0" distR="0" wp14:anchorId="05FEA84C" wp14:editId="61DEEB7D">
+            <wp:extent cx="5274310" cy="837565"/>
+            <wp:effectExtent l="0" t="0" r="2540" b="635"/>
+            <wp:docPr id="69" name="图片 69"/>
+            <wp:cNvGraphicFramePr>
+              <a:graphicFrameLocks xmlns:a="http://schemas.openxmlformats.org/drawingml/2006/main" noChangeAspect="1"/>
+            </wp:cNvGraphicFramePr>
+            <a:graphic xmlns:a="http://schemas.openxmlformats.org/drawingml/2006/main">
+              <a:graphicData uri="http://schemas.openxmlformats.org/drawingml/2006/picture">
+                <pic:pic xmlns:pic="http://schemas.openxmlformats.org/drawingml/2006/picture">
+                  <pic:nvPicPr>
+                    <pic:cNvPr id="1" name=""/>
+                    <pic:cNvPicPr/>
+                  </pic:nvPicPr>
+                  <pic:blipFill>
+                    <a:blip r:embed="rId79"/>
+                    <a:stretch>
+                      <a:fillRect/>
+                    </a:stretch>
+                  </pic:blipFill>
+                  <pic:spPr>
+                    <a:xfrm>
+                      <a:off x="0" y="0"/>
+                      <a:ext cx="5274310" cy="837565"/>
+                    </a:xfrm>
+                    <a:prstGeom prst="rect">
+                      <a:avLst/>
+                    </a:prstGeom>
+                  </pic:spPr>
+                </pic:pic>
+              </a:graphicData>
+            </a:graphic>
+          </wp:inline>
+        </w:drawing>
+      </w:r>
+    </w:p>
+    <w:p>
+      <w:pPr>
+        <w:spacing w:line="480" w:lineRule="auto"/>
+        <w:ind w:firstLineChars="200" w:firstLine="560"/>
+        <w:rPr>
+          <w:sz w:val="28"/>
+          <w:szCs w:val="28"/>
+        </w:rPr>
+      </w:pPr>
+      <w:r>
+        <w:rPr>
+          <w:rFonts w:hint="eastAsia"/>
+          <w:sz w:val="28"/>
+          <w:szCs w:val="28"/>
+        </w:rPr>
+        <w:t>65</w:t>
+      </w:r>
+      <w:r>
+        <w:rPr>
+          <w:rFonts w:hint="eastAsia"/>
+          <w:sz w:val="28"/>
+          <w:szCs w:val="28"/>
+        </w:rPr>
+        <w:t>、</w:t>
+      </w:r>
+    </w:p>
+    <w:p>
+      <w:pPr>
+        <w:pStyle w:val="1"/>
+      </w:pPr>
+      <w:r>
+        <w:t>I</w:t>
+      </w:r>
+      <w:r>
+        <w:rPr>
+          <w:rFonts w:hint="eastAsia"/>
+        </w:rPr>
+        <w:t>os</w:t>
+      </w:r>
+    </w:p>
+    <w:p>
+      <w:pPr>
+        <w:pStyle w:val="a5"/>
+        <w:numPr>
+          <w:ilvl w:val="0"/>
+          <w:numId w:val="2"/>
+        </w:numPr>
+        <w:spacing w:line="480" w:lineRule="auto"/>
+        <w:ind w:firstLineChars="0"/>
+        <w:rPr>
+          <w:sz w:val="28"/>
+          <w:szCs w:val="28"/>
+        </w:rPr>
+      </w:pPr>
+      <w:r>
+        <w:rPr>
+          <w:rFonts w:hint="eastAsia"/>
+          <w:sz w:val="28"/>
+          <w:szCs w:val="28"/>
+        </w:rPr>
+        <w:t>IOS</w:t>
+      </w:r>
+      <w:r>
+        <w:rPr>
+          <w:rFonts w:hint="eastAsia"/>
+          <w:sz w:val="28"/>
+          <w:szCs w:val="28"/>
+        </w:rPr>
+        <w:t>图片</w:t>
+      </w:r>
+      <w:r>
+        <w:rPr>
+          <w:sz w:val="28"/>
+          <w:szCs w:val="28"/>
+        </w:rPr>
+        <w:t>应该采用</w:t>
+      </w:r>
+      <w:r>
+        <w:rPr>
+          <w:sz w:val="28"/>
+          <w:szCs w:val="28"/>
+        </w:rPr>
+        <w:t>.png</w:t>
+      </w:r>
+      <w:r>
+        <w:rPr>
+          <w:rFonts w:hint="eastAsia"/>
+          <w:sz w:val="28"/>
+          <w:szCs w:val="28"/>
+        </w:rPr>
+        <w:t>格式</w:t>
+      </w:r>
+      <w:r>
+        <w:rPr>
+          <w:sz w:val="28"/>
+          <w:szCs w:val="28"/>
+        </w:rPr>
+        <w:t>。</w:t>
+      </w:r>
+    </w:p>
+    <w:p>
+      <w:pPr>
+        <w:pStyle w:val="a5"/>
+        <w:numPr>
+          <w:ilvl w:val="0"/>
+          <w:numId w:val="2"/>
+        </w:numPr>
+        <w:spacing w:line="480" w:lineRule="auto"/>
+        <w:ind w:firstLineChars="0"/>
+        <w:rPr>
+          <w:sz w:val="28"/>
+          <w:szCs w:val="28"/>
+        </w:rPr>
+      </w:pPr>
+      <w:r>
+        <w:rPr>
+          <w:rFonts w:hint="eastAsia"/>
+          <w:sz w:val="28"/>
+          <w:szCs w:val="28"/>
+        </w:rPr>
+        <w:t>Controller</w:t>
+      </w:r>
+      <w:r>
+        <w:rPr>
+          <w:sz w:val="28"/>
+          <w:szCs w:val="28"/>
+        </w:rPr>
+        <w:t>和</w:t>
+      </w:r>
+      <w:r>
+        <w:rPr>
+          <w:rFonts w:hint="eastAsia"/>
+          <w:sz w:val="28"/>
+          <w:szCs w:val="28"/>
+        </w:rPr>
+        <w:t>objects in a storyboard</w:t>
+      </w:r>
+      <w:r>
+        <w:rPr>
+          <w:rFonts w:hint="eastAsia"/>
+          <w:sz w:val="28"/>
+          <w:szCs w:val="28"/>
+        </w:rPr>
+        <w:t>交互</w:t>
+      </w:r>
+      <w:r>
+        <w:rPr>
+          <w:sz w:val="28"/>
+          <w:szCs w:val="28"/>
+        </w:rPr>
+        <w:t>使用叫做</w:t>
+      </w:r>
+      <w:r>
+        <w:rPr>
+          <w:sz w:val="28"/>
+          <w:szCs w:val="28"/>
+        </w:rPr>
+        <w:t>outlet</w:t>
+      </w:r>
+      <w:r>
+        <w:rPr>
+          <w:rFonts w:hint="eastAsia"/>
+          <w:sz w:val="28"/>
+          <w:szCs w:val="28"/>
+        </w:rPr>
+        <w:t>的</w:t>
+      </w:r>
+      <w:r>
+        <w:rPr>
+          <w:sz w:val="28"/>
+          <w:szCs w:val="28"/>
+        </w:rPr>
+        <w:t>property</w:t>
+      </w:r>
+      <w:r>
+        <w:rPr>
+          <w:rFonts w:hint="eastAsia"/>
+          <w:sz w:val="28"/>
+          <w:szCs w:val="28"/>
+        </w:rPr>
+        <w:t>。</w:t>
+      </w:r>
+      <w:r>
+        <w:rPr>
+          <w:rFonts w:hint="eastAsia"/>
+          <w:sz w:val="28"/>
+          <w:szCs w:val="28"/>
+        </w:rPr>
+        <w:t xml:space="preserve"> </w:t>
+      </w:r>
+      <w:r>
+        <w:rPr>
+          <w:sz w:val="28"/>
+          <w:szCs w:val="28"/>
+        </w:rPr>
+        <w:t>By decalring an outlet and connecting that outlet to the ui object,you can use outlet to operate ui.</w:t>
+      </w:r>
+      <w:r>
+        <w:rPr>
+          <w:sz w:val="28"/>
+          <w:szCs w:val="28"/>
+        </w:rPr>
+        <w:t xml:space="preserve">   The ui in storyboard can be set up to trigger special methods in our controller class, these methods as action methods.</w:t>
+      </w:r>
+    </w:p>
+    <w:p>
+      <w:pPr>
+        <w:pStyle w:val="a5"/>
+        <w:numPr>
+          <w:ilvl w:val="0"/>
+          <w:numId w:val="2"/>
+        </w:numPr>
+        <w:spacing w:line="480" w:lineRule="auto"/>
+        <w:ind w:firstLineChars="0"/>
+        <w:rPr>
+          <w:sz w:val="28"/>
+          <w:szCs w:val="28"/>
+        </w:rPr>
+      </w:pPr>
+      <w:r>
+        <w:rPr>
+          <w:rFonts w:hint="eastAsia"/>
+          <w:sz w:val="28"/>
+          <w:szCs w:val="28"/>
+        </w:rPr>
+        <w:t xml:space="preserve">Outlets are special objective-c </w:t>
+      </w:r>
+      <w:r>
+        <w:rPr>
+          <w:sz w:val="28"/>
+          <w:szCs w:val="28"/>
+        </w:rPr>
+        <w:t>properties that are declared using the keyword IBoutlet</w:t>
+      </w:r>
+      <w:r>
+        <w:rPr>
+          <w:rFonts w:hint="eastAsia"/>
+          <w:sz w:val="28"/>
+          <w:szCs w:val="28"/>
+        </w:rPr>
+        <w:t>。</w:t>
+      </w:r>
+    </w:p>
+    <w:p>
+      <w:pPr>
+        <w:spacing w:line="480" w:lineRule="auto"/>
+        <w:ind w:firstLineChars="200" w:firstLine="560"/>
+        <w:rPr>
+          <w:sz w:val="28"/>
+          <w:szCs w:val="28"/>
+        </w:rPr>
+      </w:pPr>
+      <w:r>
+        <w:rPr>
+          <w:sz w:val="28"/>
+          <w:szCs w:val="28"/>
+        </w:rPr>
+        <w:t>@property (weak, nonatomic) IBOutlet UIButton *myButton;</w:t>
+      </w:r>
+    </w:p>
+    <w:p>
+      <w:pPr>
+        <w:spacing w:line="480" w:lineRule="auto"/>
+        <w:ind w:firstLineChars="200" w:firstLine="560"/>
+        <w:rPr>
+          <w:sz w:val="28"/>
+          <w:szCs w:val="28"/>
+        </w:rPr>
+      </w:pPr>
+      <w:r>
+        <w:rPr>
+          <w:rFonts w:hint="eastAsia"/>
+          <w:sz w:val="28"/>
+          <w:szCs w:val="28"/>
+        </w:rPr>
+        <w:t>Action</w:t>
+      </w:r>
+      <w:r>
+        <w:rPr>
+          <w:sz w:val="28"/>
+          <w:szCs w:val="28"/>
+        </w:rPr>
+        <w:t xml:space="preserve"> are methods declared with return type IBAction</w:t>
+      </w:r>
+      <w:r>
+        <w:rPr>
+          <w:rFonts w:hint="eastAsia"/>
+          <w:sz w:val="28"/>
+          <w:szCs w:val="28"/>
+        </w:rPr>
+        <w:t>，</w:t>
+      </w:r>
+    </w:p>
+    <w:p>
+      <w:pPr>
+        <w:spacing w:line="480" w:lineRule="auto"/>
+        <w:ind w:firstLineChars="200" w:firstLine="560"/>
+        <w:rPr>
+          <w:sz w:val="28"/>
+          <w:szCs w:val="28"/>
+        </w:rPr>
+      </w:pPr>
+      <w:r>
+        <w:rPr>
+          <w:sz w:val="28"/>
+          <w:szCs w:val="28"/>
+        </w:rPr>
+        <w:t>- (IBAction)doSomething:(id)sender;</w:t>
+      </w:r>
+    </w:p>
+    <w:p>
+      <w:pPr>
+        <w:spacing w:line="480" w:lineRule="auto"/>
+        <w:ind w:firstLineChars="200" w:firstLine="560"/>
+        <w:rPr>
+          <w:sz w:val="28"/>
+          <w:szCs w:val="28"/>
+        </w:rPr>
+      </w:pPr>
+      <w:r>
+        <w:rPr>
+          <w:rFonts w:hint="eastAsia"/>
+          <w:sz w:val="28"/>
+          <w:szCs w:val="28"/>
+        </w:rPr>
+        <w:t>IBAction</w:t>
+      </w:r>
+      <w:r>
+        <w:rPr>
+          <w:sz w:val="28"/>
+          <w:szCs w:val="28"/>
+        </w:rPr>
+        <w:t>和</w:t>
+      </w:r>
+      <w:r>
+        <w:rPr>
+          <w:sz w:val="28"/>
+          <w:szCs w:val="28"/>
+        </w:rPr>
+        <w:t>void</w:t>
+      </w:r>
+      <w:r>
+        <w:rPr>
+          <w:sz w:val="28"/>
+          <w:szCs w:val="28"/>
+        </w:rPr>
+        <w:t>一样不需要返回值。</w:t>
+      </w:r>
+    </w:p>
+    <w:p>
+      <w:pPr>
+        <w:pStyle w:val="a5"/>
+        <w:numPr>
+          <w:ilvl w:val="0"/>
+          <w:numId w:val="2"/>
+        </w:numPr>
+        <w:spacing w:line="480" w:lineRule="auto"/>
+        <w:ind w:firstLineChars="0"/>
+        <w:rPr>
+          <w:sz w:val="28"/>
+          <w:szCs w:val="28"/>
+        </w:rPr>
+      </w:pPr>
+      <w:r>
+        <w:rPr>
+          <w:sz w:val="28"/>
+          <w:szCs w:val="28"/>
+        </w:rPr>
+        <w:t>Every iOS application has exactly one instance of UIApplication</w:t>
+      </w:r>
+      <w:r>
+        <w:rPr>
+          <w:rFonts w:hint="eastAsia"/>
+          <w:sz w:val="28"/>
+          <w:szCs w:val="28"/>
+        </w:rPr>
+        <w:t>。</w:t>
+      </w:r>
+      <w:r>
+        <w:rPr>
+          <w:rFonts w:hint="eastAsia"/>
+          <w:sz w:val="28"/>
+          <w:szCs w:val="28"/>
+        </w:rPr>
+        <w:lastRenderedPageBreak/>
+        <w:t>App</w:t>
+      </w:r>
+      <w:r>
+        <w:rPr>
+          <w:sz w:val="28"/>
+          <w:szCs w:val="28"/>
+        </w:rPr>
+        <w:t>Delegate</w:t>
+      </w:r>
+      <w:r>
+        <w:rPr>
+          <w:rFonts w:hint="eastAsia"/>
+          <w:sz w:val="28"/>
+          <w:szCs w:val="28"/>
+        </w:rPr>
+        <w:t>可以</w:t>
+      </w:r>
+      <w:r>
+        <w:rPr>
+          <w:sz w:val="28"/>
+          <w:szCs w:val="28"/>
+        </w:rPr>
+        <w:t>代理应用程序的行为。</w:t>
+      </w:r>
+    </w:p>
+    <w:p>
+      <w:pPr>
+        <w:pStyle w:val="a5"/>
+        <w:numPr>
+          <w:ilvl w:val="0"/>
+          <w:numId w:val="2"/>
+        </w:numPr>
+        <w:spacing w:line="480" w:lineRule="auto"/>
+        <w:ind w:firstLineChars="0"/>
+        <w:rPr>
+          <w:sz w:val="28"/>
+          <w:szCs w:val="28"/>
+        </w:rPr>
+      </w:pPr>
+      <w:r>
+        <w:rPr>
+          <w:rFonts w:hint="eastAsia"/>
+          <w:sz w:val="28"/>
+          <w:szCs w:val="28"/>
+        </w:rPr>
+        <w:t xml:space="preserve">Interface controls are used in three basic modes: active, </w:t>
+      </w:r>
+      <w:r>
+        <w:rPr>
+          <w:sz w:val="28"/>
+          <w:szCs w:val="28"/>
+        </w:rPr>
+        <w:t>static and passive.</w:t>
+      </w:r>
+      <w:r>
+        <w:rPr>
+          <w:sz w:val="28"/>
+          <w:szCs w:val="28"/>
+        </w:rPr>
+        <w:t xml:space="preserve">  Active</w:t>
+      </w:r>
+      <w:r>
+        <w:rPr>
+          <w:sz w:val="28"/>
+          <w:szCs w:val="28"/>
+        </w:rPr>
+        <w:sym w:font="Wingdings" w:char="F0DF"/>
+      </w:r>
+      <w:r>
+        <w:rPr>
+          <w:sz w:val="28"/>
+          <w:szCs w:val="28"/>
+        </w:rPr>
+        <w:sym w:font="Wingdings" w:char="F0E0"/>
+      </w:r>
+      <w:r>
+        <w:rPr>
+          <w:sz w:val="28"/>
+          <w:szCs w:val="28"/>
+        </w:rPr>
+        <w:t xml:space="preserve">Button  static </w:t>
+      </w:r>
+      <w:r>
+        <w:rPr>
+          <w:sz w:val="28"/>
+          <w:szCs w:val="28"/>
+        </w:rPr>
+        <w:sym w:font="Wingdings" w:char="F0DF"/>
+      </w:r>
+      <w:r>
+        <w:rPr>
+          <w:sz w:val="28"/>
+          <w:szCs w:val="28"/>
+        </w:rPr>
+        <w:t xml:space="preserve"> </w:t>
+      </w:r>
+      <w:r>
+        <w:rPr>
+          <w:sz w:val="28"/>
+          <w:szCs w:val="28"/>
+        </w:rPr>
+        <w:sym w:font="Wingdings" w:char="F0E0"/>
+      </w:r>
+      <w:r>
+        <w:rPr>
+          <w:sz w:val="28"/>
+          <w:szCs w:val="28"/>
+        </w:rPr>
+        <w:t>label  passive</w:t>
+      </w:r>
+      <w:r>
+        <w:rPr>
+          <w:sz w:val="28"/>
+          <w:szCs w:val="28"/>
+        </w:rPr>
+        <w:sym w:font="Wingdings" w:char="F0DF"/>
+      </w:r>
+      <w:r>
+        <w:rPr>
+          <w:sz w:val="28"/>
+          <w:szCs w:val="28"/>
+        </w:rPr>
+        <w:sym w:font="Wingdings" w:char="F0E0"/>
+      </w:r>
+      <w:r>
+        <w:rPr>
+          <w:sz w:val="28"/>
+          <w:szCs w:val="28"/>
+        </w:rPr>
+        <w:t xml:space="preserve">text </w:t>
+      </w:r>
+    </w:p>
+    <w:p>
+      <w:pPr>
+        <w:pStyle w:val="a5"/>
+        <w:numPr>
+          <w:ilvl w:val="0"/>
+          <w:numId w:val="2"/>
+        </w:numPr>
+        <w:spacing w:line="480" w:lineRule="auto"/>
+        <w:ind w:firstLineChars="0"/>
+        <w:rPr>
+          <w:sz w:val="28"/>
+          <w:szCs w:val="28"/>
+        </w:rPr>
+      </w:pPr>
+      <w:r>
+        <w:rPr>
+          <w:rFonts w:hint="eastAsia"/>
+          <w:sz w:val="28"/>
+          <w:szCs w:val="28"/>
+        </w:rPr>
+        <w:t>使用</w:t>
+      </w:r>
+      <w:r>
+        <w:rPr>
+          <w:sz w:val="28"/>
+          <w:szCs w:val="28"/>
+        </w:rPr>
+        <w:t>Asset Catalog</w:t>
+      </w:r>
+      <w:r>
+        <w:rPr>
+          <w:rFonts w:hint="eastAsia"/>
+          <w:sz w:val="28"/>
+          <w:szCs w:val="28"/>
+        </w:rPr>
+        <w:t>来</w:t>
+      </w:r>
+      <w:r>
+        <w:rPr>
+          <w:sz w:val="28"/>
+          <w:szCs w:val="28"/>
+        </w:rPr>
+        <w:t>管理</w:t>
+      </w:r>
+      <w:r>
+        <w:rPr>
+          <w:rFonts w:hint="eastAsia"/>
+          <w:sz w:val="28"/>
+          <w:szCs w:val="28"/>
+        </w:rPr>
+        <w:t>image</w:t>
+      </w:r>
+      <w:r>
+        <w:rPr>
+          <w:sz w:val="28"/>
+          <w:szCs w:val="28"/>
+        </w:rPr>
+        <w:t>.</w:t>
+      </w:r>
+      <w:r>
+        <w:rPr>
+          <w:sz w:val="28"/>
+          <w:szCs w:val="28"/>
+        </w:rPr>
+        <w:t xml:space="preserve">  RTImageAssets</w:t>
+      </w:r>
+      <w:r>
+        <w:rPr>
+          <w:rFonts w:hint="eastAsia"/>
+          <w:sz w:val="28"/>
+          <w:szCs w:val="28"/>
+        </w:rPr>
+        <w:t>来</w:t>
+      </w:r>
+      <w:r>
+        <w:rPr>
+          <w:sz w:val="28"/>
+          <w:szCs w:val="28"/>
+        </w:rPr>
+        <w:t>辅助管理图片</w:t>
+      </w:r>
+    </w:p>
+    <w:p>
+      <w:pPr>
+        <w:pStyle w:val="a5"/>
+        <w:numPr>
+          <w:ilvl w:val="0"/>
+          <w:numId w:val="2"/>
+        </w:numPr>
+        <w:spacing w:line="480" w:lineRule="auto"/>
+        <w:ind w:firstLineChars="0"/>
+        <w:rPr>
+          <w:sz w:val="28"/>
+          <w:szCs w:val="28"/>
+        </w:rPr>
+      </w:pPr>
+      <w:r>
+        <w:rPr>
+          <w:rFonts w:hint="eastAsia"/>
+          <w:sz w:val="28"/>
+          <w:szCs w:val="28"/>
+        </w:rPr>
+        <w:t>所有的</w:t>
+      </w:r>
+      <w:r>
+        <w:rPr>
+          <w:sz w:val="28"/>
+          <w:szCs w:val="28"/>
+        </w:rPr>
+        <w:t>子类</w:t>
+      </w:r>
+      <w:r>
+        <w:rPr>
+          <w:sz w:val="28"/>
+          <w:szCs w:val="28"/>
+        </w:rPr>
+        <w:t>of UIView</w:t>
+      </w:r>
+      <w:r>
+        <w:rPr>
+          <w:rFonts w:hint="eastAsia"/>
+          <w:sz w:val="28"/>
+          <w:szCs w:val="28"/>
+        </w:rPr>
+        <w:t>都</w:t>
+      </w:r>
+      <w:r>
+        <w:rPr>
+          <w:sz w:val="28"/>
+          <w:szCs w:val="28"/>
+        </w:rPr>
+        <w:t>有一个</w:t>
+      </w:r>
+      <w:r>
+        <w:rPr>
+          <w:sz w:val="28"/>
+          <w:szCs w:val="28"/>
+        </w:rPr>
+        <w:t>NSInteger</w:t>
+      </w:r>
+      <w:r>
+        <w:rPr>
+          <w:rFonts w:hint="eastAsia"/>
+          <w:sz w:val="28"/>
+          <w:szCs w:val="28"/>
+        </w:rPr>
+        <w:t>的</w:t>
+      </w:r>
+      <w:r>
+        <w:rPr>
+          <w:sz w:val="28"/>
+          <w:szCs w:val="28"/>
+        </w:rPr>
+        <w:t>tag</w:t>
+      </w:r>
+      <w:r>
+        <w:rPr>
+          <w:sz w:val="28"/>
+          <w:szCs w:val="28"/>
+        </w:rPr>
+        <w:t>。</w:t>
+      </w:r>
+    </w:p>
+    <w:p>
+      <w:pPr>
+        <w:pStyle w:val="a5"/>
+        <w:numPr>
+          <w:ilvl w:val="0"/>
+          <w:numId w:val="2"/>
+        </w:numPr>
+        <w:spacing w:line="480" w:lineRule="auto"/>
+        <w:ind w:firstLineChars="0"/>
+        <w:rPr>
+          <w:sz w:val="28"/>
+          <w:szCs w:val="28"/>
+        </w:rPr>
+      </w:pPr>
+      <w:r>
+        <w:rPr>
+          <w:rFonts w:hint="eastAsia"/>
+          <w:sz w:val="28"/>
+          <w:szCs w:val="28"/>
+        </w:rPr>
+        <w:t>#</w:t>
+      </w:r>
+      <w:r>
+        <w:rPr>
+          <w:sz w:val="28"/>
+          <w:szCs w:val="28"/>
+        </w:rPr>
+        <w:t>pargma mark –</w:t>
+      </w:r>
+      <w:r>
+        <w:rPr>
+          <w:rFonts w:hint="eastAsia"/>
+          <w:sz w:val="28"/>
+          <w:szCs w:val="28"/>
+        </w:rPr>
+        <w:t>的</w:t>
+      </w:r>
+      <w:r>
+        <w:rPr>
+          <w:sz w:val="28"/>
+          <w:szCs w:val="28"/>
+        </w:rPr>
+        <w:t>“-”</w:t>
+      </w:r>
+      <w:r>
+        <w:rPr>
+          <w:rFonts w:hint="eastAsia"/>
+          <w:sz w:val="28"/>
+          <w:szCs w:val="28"/>
+        </w:rPr>
+        <w:t>后面</w:t>
+      </w:r>
+      <w:r>
+        <w:rPr>
+          <w:sz w:val="28"/>
+          <w:szCs w:val="28"/>
+        </w:rPr>
+        <w:t>不能有空格，是用来做代码分割。</w:t>
+      </w:r>
+    </w:p>
+    <w:p>
+      <w:pPr>
+        <w:pStyle w:val="a5"/>
+        <w:numPr>
+          <w:ilvl w:val="0"/>
+          <w:numId w:val="2"/>
+        </w:numPr>
+        <w:spacing w:line="480" w:lineRule="auto"/>
+        <w:ind w:firstLineChars="0"/>
+        <w:rPr>
+          <w:sz w:val="28"/>
+          <w:szCs w:val="28"/>
+        </w:rPr>
+      </w:pPr>
       <w:bookmarkStart w:id="1" w:name="_GoBack"/>
       <w:bookmarkEnd w:id="1"/>
     </w:p>
@@ -13292,123 +15862,173 @@
     </w:p>
     <w:p>
       <w:pPr>
-        <w:spacing w:line="480" w:lineRule="auto"/>
-        <w:ind w:firstLineChars="200" w:firstLine="560"/>
-        <w:rPr>
-          <w:sz w:val="28"/>
-          <w:szCs w:val="28"/>
-        </w:rPr>
-      </w:pPr>
-    </w:p>
-    <w:p>
-      <w:pPr>
-        <w:spacing w:line="480" w:lineRule="auto"/>
-        <w:ind w:firstLineChars="200" w:firstLine="560"/>
-        <w:rPr>
-          <w:sz w:val="28"/>
-          <w:szCs w:val="28"/>
-        </w:rPr>
-      </w:pPr>
-    </w:p>
-    <w:p>
-      <w:pPr>
-        <w:spacing w:line="480" w:lineRule="auto"/>
-        <w:ind w:firstLineChars="200" w:firstLine="560"/>
-        <w:rPr>
-          <w:sz w:val="28"/>
-          <w:szCs w:val="28"/>
-        </w:rPr>
-      </w:pPr>
-    </w:p>
-    <w:p>
-      <w:pPr>
-        <w:spacing w:line="480" w:lineRule="auto"/>
-        <w:ind w:firstLineChars="200" w:firstLine="560"/>
-        <w:rPr>
-          <w:sz w:val="28"/>
-          <w:szCs w:val="28"/>
-        </w:rPr>
-      </w:pPr>
-    </w:p>
-    <w:p>
-      <w:pPr>
-        <w:spacing w:line="480" w:lineRule="auto"/>
-        <w:ind w:firstLineChars="200" w:firstLine="560"/>
-        <w:rPr>
-          <w:sz w:val="28"/>
-          <w:szCs w:val="28"/>
-        </w:rPr>
-      </w:pPr>
-    </w:p>
-    <w:p>
-      <w:pPr>
-        <w:spacing w:line="480" w:lineRule="auto"/>
-        <w:ind w:firstLineChars="200" w:firstLine="560"/>
-        <w:rPr>
-          <w:sz w:val="28"/>
-          <w:szCs w:val="28"/>
-        </w:rPr>
-      </w:pPr>
-    </w:p>
-    <w:p>
-      <w:pPr>
-        <w:spacing w:line="480" w:lineRule="auto"/>
-        <w:ind w:firstLineChars="200" w:firstLine="560"/>
-        <w:rPr>
-          <w:sz w:val="28"/>
-          <w:szCs w:val="28"/>
-        </w:rPr>
-      </w:pPr>
-    </w:p>
-    <w:p>
-      <w:pPr>
-        <w:spacing w:line="480" w:lineRule="auto"/>
-        <w:ind w:firstLineChars="200" w:firstLine="560"/>
-        <w:rPr>
-          <w:sz w:val="28"/>
-          <w:szCs w:val="28"/>
-        </w:rPr>
-      </w:pPr>
-    </w:p>
-    <w:p>
-      <w:pPr>
-        <w:spacing w:line="480" w:lineRule="auto"/>
-        <w:ind w:firstLineChars="200" w:firstLine="560"/>
-        <w:rPr>
-          <w:sz w:val="28"/>
-          <w:szCs w:val="28"/>
-        </w:rPr>
-      </w:pPr>
-    </w:p>
-    <w:p>
-      <w:pPr>
-        <w:spacing w:line="480" w:lineRule="auto"/>
-        <w:ind w:firstLineChars="200" w:firstLine="560"/>
-        <w:rPr>
-          <w:sz w:val="28"/>
-          <w:szCs w:val="28"/>
-        </w:rPr>
-      </w:pPr>
-    </w:p>
-    <w:p>
-      <w:pPr>
-        <w:spacing w:line="480" w:lineRule="auto"/>
-        <w:ind w:firstLineChars="200" w:firstLine="560"/>
-        <w:rPr>
-          <w:sz w:val="28"/>
-          <w:szCs w:val="28"/>
-        </w:rPr>
-      </w:pPr>
-    </w:p>
-    <w:p>
-      <w:pPr>
-        <w:spacing w:line="480" w:lineRule="auto"/>
-        <w:ind w:firstLineChars="200" w:firstLine="560"/>
-        <w:rPr>
-          <w:sz w:val="28"/>
-          <w:szCs w:val="28"/>
-        </w:rPr>
-      </w:pPr>
+        <w:pStyle w:val="1"/>
+      </w:pPr>
+      <w:r>
+        <w:rPr>
+          <w:rFonts w:hint="eastAsia"/>
+        </w:rPr>
+        <w:t>ARC</w:t>
+      </w:r>
+      <w:r>
+        <w:rPr>
+          <w:rFonts w:hint="eastAsia"/>
+        </w:rPr>
+        <w:t>及</w:t>
+      </w:r>
+      <w:r>
+        <w:t>内存管理</w:t>
+      </w:r>
+    </w:p>
+    <w:p>
+      <w:r>
+        <w:rPr>
+          <w:rFonts w:hint="eastAsia"/>
+        </w:rPr>
+        <w:t>参考</w:t>
+      </w:r>
+      <w:r>
+        <w:t>文档：</w:t>
+      </w:r>
+    </w:p>
+    <w:p>
+      <w:hyperlink r:id="rId80" w:history="1">
+        <w:r>
+          <w:rPr>
+            <w:rStyle w:val="a6"/>
+          </w:rPr>
+          <w:t>https://developer.apple.com/library/ios/releasenotes/ObjectiveC/RN-TransitioningToARC/Introduction/Introduction.html</w:t>
+        </w:r>
+      </w:hyperlink>
+    </w:p>
+    <w:p/>
+    <w:p/>
+    <w:p>
+      <w:pPr>
+        <w:pStyle w:val="a5"/>
+        <w:numPr>
+          <w:ilvl w:val="0"/>
+          <w:numId w:val="4"/>
+        </w:numPr>
+        <w:spacing w:line="480" w:lineRule="auto"/>
+        <w:ind w:firstLineChars="0"/>
+        <w:rPr>
+          <w:sz w:val="28"/>
+          <w:szCs w:val="28"/>
+        </w:rPr>
+      </w:pPr>
+      <w:r>
+        <w:rPr>
+          <w:rFonts w:hint="eastAsia"/>
+          <w:sz w:val="28"/>
+          <w:szCs w:val="28"/>
+        </w:rPr>
+        <w:t>ARC</w:t>
+      </w:r>
+      <w:r>
+        <w:rPr>
+          <w:rFonts w:hint="eastAsia"/>
+          <w:sz w:val="28"/>
+          <w:szCs w:val="28"/>
+        </w:rPr>
+        <w:t>在</w:t>
+      </w:r>
+      <w:r>
+        <w:rPr>
+          <w:sz w:val="28"/>
+          <w:szCs w:val="28"/>
+        </w:rPr>
+        <w:t>编译时自动添加</w:t>
+      </w:r>
+      <w:r>
+        <w:rPr>
+          <w:sz w:val="28"/>
+          <w:szCs w:val="28"/>
+        </w:rPr>
+        <w:t xml:space="preserve">retain,release and autorelease </w:t>
+      </w:r>
+      <w:r>
+        <w:rPr>
+          <w:rFonts w:hint="eastAsia"/>
+          <w:sz w:val="28"/>
+          <w:szCs w:val="28"/>
+        </w:rPr>
+        <w:t>到</w:t>
+      </w:r>
+      <w:r>
+        <w:rPr>
+          <w:sz w:val="28"/>
+          <w:szCs w:val="28"/>
+        </w:rPr>
+        <w:t>你的代码中</w:t>
+      </w:r>
+      <w:r>
+        <w:rPr>
+          <w:rFonts w:hint="eastAsia"/>
+          <w:sz w:val="28"/>
+          <w:szCs w:val="28"/>
+        </w:rPr>
+        <w:t>。</w:t>
+      </w:r>
+      <w:r>
+        <w:rPr>
+          <w:sz w:val="28"/>
+          <w:szCs w:val="28"/>
+        </w:rPr>
+        <w:t>Compiler</w:t>
+      </w:r>
+      <w:r>
+        <w:rPr>
+          <w:sz w:val="28"/>
+          <w:szCs w:val="28"/>
+        </w:rPr>
+        <w:t>自动生成合适的</w:t>
+      </w:r>
+      <w:r>
+        <w:rPr>
+          <w:sz w:val="28"/>
+          <w:szCs w:val="28"/>
+        </w:rPr>
+        <w:t>dealloc</w:t>
+      </w:r>
+      <w:r>
+        <w:rPr>
+          <w:sz w:val="28"/>
+          <w:szCs w:val="28"/>
+        </w:rPr>
+        <w:t>。</w:t>
+      </w:r>
+    </w:p>
+    <w:p>
+      <w:pPr>
+        <w:pStyle w:val="a5"/>
+        <w:numPr>
+          <w:ilvl w:val="0"/>
+          <w:numId w:val="4"/>
+        </w:numPr>
+        <w:spacing w:line="480" w:lineRule="auto"/>
+        <w:ind w:firstLineChars="0"/>
+        <w:rPr>
+          <w:sz w:val="28"/>
+          <w:szCs w:val="28"/>
+        </w:rPr>
+      </w:pPr>
+      <w:r>
+        <w:rPr>
+          <w:rFonts w:hint="eastAsia"/>
+          <w:sz w:val="28"/>
+          <w:szCs w:val="28"/>
+        </w:rPr>
+        <w:t>Object properties are strong by default</w:t>
+      </w:r>
+      <w:r>
+        <w:rPr>
+          <w:rFonts w:hint="eastAsia"/>
+          <w:sz w:val="28"/>
+          <w:szCs w:val="28"/>
+        </w:rPr>
+        <w:t>。</w:t>
+      </w:r>
     </w:p>
     <w:p>
       <w:pPr>
@@ -16498,6 +19118,264 @@
 <file path=word/numbering.xml><?xml version="1.0" encoding="utf-8"?>
 <w:numbering xmlns:wpc="http://schemas.microsoft.com/office/word/2010/wordprocessingCanvas" xmlns:mc="http://schemas.openxmlformats.org/markup-compatibility/2006" xmlns:o="urn:schemas-microsoft-com:office:office" xmlns:r="http://schemas.openxmlformats.org/officeDocument/2006/relationships" xmlns:m="http://schemas.openxmlformats.org/officeDocument/2006/math" xmlns:v="urn:schemas-microsoft-com:vml" xmlns:wp14="http://schemas.microsoft.com/office/word/2010/wordprocessingDrawing" xmlns:wp="http://schemas.openxmlformats.org/drawingml/2006/wordprocessingDrawing" xmlns:w10="urn:schemas-microsoft-com:office:word" xmlns:w="http://schemas.openxmlformats.org/wordprocessingml/2006/main" xmlns:w14="http://schemas.microsoft.com/office/word/2010/wordml" xmlns:w15="http://schemas.microsoft.com/office/word/2012/wordml" xmlns:wpg="http://schemas.microsoft.com/office/word/2010/wordprocessingGroup" xmlns:wpi="http://schemas.microsoft.com/office/word/2010/wordprocessingInk" xmlns:wne="http://schemas.microsoft.com/office/word/2006/wordml" xmlns:wps="http://schemas.microsoft.com/office/word/2010/wordprocessingShape" mc:Ignorable="w14 w15 wp14">
   <w:abstractNum w:abstractNumId="0" w15:restartNumberingAfterBreak="0">
+    <w:nsid w:val="050D6EF1"/>
+    <w:multiLevelType w:val="hybridMultilevel"/>
+    <w:tmpl w:val="CA66385E"/>
+    <w:lvl w:ilvl="0" w:tplc="0409000F">
+      <w:start w:val="1"/>
+      <w:numFmt w:val="decimal"/>
+      <w:lvlText w:val="%1."/>
+      <w:lvlJc w:val="left"/>
+      <w:pPr>
+        <w:ind w:left="980" w:hanging="420"/>
+      </w:pPr>
+    </w:lvl>
+    <w:lvl w:ilvl="1" w:tplc="04090019" w:tentative="1">
+      <w:start w:val="1"/>
+      <w:numFmt w:val="lowerLetter"/>
+      <w:lvlText w:val="%2)"/>
+      <w:lvlJc w:val="left"/>
+      <w:pPr>
+        <w:ind w:left="1400" w:hanging="420"/>
+      </w:pPr>
+    </w:lvl>
+    <w:lvl w:ilvl="2" w:tplc="0409001B" w:tentative="1">
+      <w:start w:val="1"/>
+      <w:numFmt w:val="lowerRoman"/>
+      <w:lvlText w:val="%3."/>
+      <w:lvlJc w:val="right"/>
+      <w:pPr>
+        <w:ind w:left="1820" w:hanging="420"/>
+      </w:pPr>
+    </w:lvl>
+    <w:lvl w:ilvl="3" w:tplc="0409000F" w:tentative="1">
+      <w:start w:val="1"/>
+      <w:numFmt w:val="decimal"/>
+      <w:lvlText w:val="%4."/>
+      <w:lvlJc w:val="left"/>
+      <w:pPr>
+        <w:ind w:left="2240" w:hanging="420"/>
+      </w:pPr>
+    </w:lvl>
+    <w:lvl w:ilvl="4" w:tplc="04090019" w:tentative="1">
+      <w:start w:val="1"/>
+      <w:numFmt w:val="lowerLetter"/>
+      <w:lvlText w:val="%5)"/>
+      <w:lvlJc w:val="left"/>
+      <w:pPr>
+        <w:ind w:left="2660" w:hanging="420"/>
+      </w:pPr>
+    </w:lvl>
+    <w:lvl w:ilvl="5" w:tplc="0409001B" w:tentative="1">
+      <w:start w:val="1"/>
+      <w:numFmt w:val="lowerRoman"/>
+      <w:lvlText w:val="%6."/>
+      <w:lvlJc w:val="right"/>
+      <w:pPr>
+        <w:ind w:left="3080" w:hanging="420"/>
+      </w:pPr>
+    </w:lvl>
+    <w:lvl w:ilvl="6" w:tplc="0409000F" w:tentative="1">
+      <w:start w:val="1"/>
+      <w:numFmt w:val="decimal"/>
+      <w:lvlText w:val="%7."/>
+      <w:lvlJc w:val="left"/>
+      <w:pPr>
+        <w:ind w:left="3500" w:hanging="420"/>
+      </w:pPr>
+    </w:lvl>
+    <w:lvl w:ilvl="7" w:tplc="04090019" w:tentative="1">
+      <w:start w:val="1"/>
+      <w:numFmt w:val="lowerLetter"/>
+      <w:lvlText w:val="%8)"/>
+      <w:lvlJc w:val="left"/>
+      <w:pPr>
+        <w:ind w:left="3920" w:hanging="420"/>
+      </w:pPr>
+    </w:lvl>
+    <w:lvl w:ilvl="8" w:tplc="0409001B" w:tentative="1">
+      <w:start w:val="1"/>
+      <w:numFmt w:val="lowerRoman"/>
+      <w:lvlText w:val="%9."/>
+      <w:lvlJc w:val="right"/>
+      <w:pPr>
+        <w:ind w:left="4340" w:hanging="420"/>
+      </w:pPr>
+    </w:lvl>
+  </w:abstractNum>
+  <w:abstractNum w:abstractNumId="1" w15:restartNumberingAfterBreak="0">
+    <w:nsid w:val="0C3F01DE"/>
+    <w:multiLevelType w:val="hybridMultilevel"/>
+    <w:tmpl w:val="88D4A40C"/>
+    <w:lvl w:ilvl="0" w:tplc="0409000F">
+      <w:start w:val="1"/>
+      <w:numFmt w:val="decimal"/>
+      <w:lvlText w:val="%1."/>
+      <w:lvlJc w:val="left"/>
+      <w:pPr>
+        <w:ind w:left="980" w:hanging="420"/>
+      </w:pPr>
+    </w:lvl>
+    <w:lvl w:ilvl="1" w:tplc="04090019" w:tentative="1">
+      <w:start w:val="1"/>
+      <w:numFmt w:val="lowerLetter"/>
+      <w:lvlText w:val="%2)"/>
+      <w:lvlJc w:val="left"/>
+      <w:pPr>
+        <w:ind w:left="1400" w:hanging="420"/>
+      </w:pPr>
+    </w:lvl>
+    <w:lvl w:ilvl="2" w:tplc="0409001B" w:tentative="1">
+      <w:start w:val="1"/>
+      <w:numFmt w:val="lowerRoman"/>
+      <w:lvlText w:val="%3."/>
+      <w:lvlJc w:val="right"/>
+      <w:pPr>
+        <w:ind w:left="1820" w:hanging="420"/>
+      </w:pPr>
+    </w:lvl>
+    <w:lvl w:ilvl="3" w:tplc="0409000F" w:tentative="1">
+      <w:start w:val="1"/>
+      <w:numFmt w:val="decimal"/>
+      <w:lvlText w:val="%4."/>
+      <w:lvlJc w:val="left"/>
+      <w:pPr>
+        <w:ind w:left="2240" w:hanging="420"/>
+      </w:pPr>
+    </w:lvl>
+    <w:lvl w:ilvl="4" w:tplc="04090019" w:tentative="1">
+      <w:start w:val="1"/>
+      <w:numFmt w:val="lowerLetter"/>
+      <w:lvlText w:val="%5)"/>
+      <w:lvlJc w:val="left"/>
+      <w:pPr>
+        <w:ind w:left="2660" w:hanging="420"/>
+      </w:pPr>
+    </w:lvl>
+    <w:lvl w:ilvl="5" w:tplc="0409001B" w:tentative="1">
+      <w:start w:val="1"/>
+      <w:numFmt w:val="lowerRoman"/>
+      <w:lvlText w:val="%6."/>
+      <w:lvlJc w:val="right"/>
+      <w:pPr>
+        <w:ind w:left="3080" w:hanging="420"/>
+      </w:pPr>
+    </w:lvl>
+    <w:lvl w:ilvl="6" w:tplc="0409000F" w:tentative="1">
+      <w:start w:val="1"/>
+      <w:numFmt w:val="decimal"/>
+      <w:lvlText w:val="%7."/>
+      <w:lvlJc w:val="left"/>
+      <w:pPr>
+        <w:ind w:left="3500" w:hanging="420"/>
+      </w:pPr>
+    </w:lvl>
+    <w:lvl w:ilvl="7" w:tplc="04090019" w:tentative="1">
+      <w:start w:val="1"/>
+      <w:numFmt w:val="lowerLetter"/>
+      <w:lvlText w:val="%8)"/>
+      <w:lvlJc w:val="left"/>
+      <w:pPr>
+        <w:ind w:left="3920" w:hanging="420"/>
+      </w:pPr>
+    </w:lvl>
+    <w:lvl w:ilvl="8" w:tplc="0409001B" w:tentative="1">
+      <w:start w:val="1"/>
+      <w:numFmt w:val="lowerRoman"/>
+      <w:lvlText w:val="%9."/>
+      <w:lvlJc w:val="right"/>
+      <w:pPr>
+        <w:ind w:left="4340" w:hanging="420"/>
+      </w:pPr>
+    </w:lvl>
+  </w:abstractNum>
+  <w:abstractNum w:abstractNumId="2" w15:restartNumberingAfterBreak="0">
+    <w:nsid w:val="310B22D2"/>
+    <w:multiLevelType w:val="hybridMultilevel"/>
+    <w:tmpl w:val="525AB35A"/>
+    <w:lvl w:ilvl="0" w:tplc="0409000F">
+      <w:start w:val="1"/>
+      <w:numFmt w:val="decimal"/>
+      <w:lvlText w:val="%1."/>
+      <w:lvlJc w:val="left"/>
+      <w:pPr>
+        <w:ind w:left="980" w:hanging="420"/>
+      </w:pPr>
+    </w:lvl>
+    <w:lvl w:ilvl="1" w:tplc="04090019" w:tentative="1">
+      <w:start w:val="1"/>
+      <w:numFmt w:val="lowerLetter"/>
+      <w:lvlText w:val="%2)"/>
+      <w:lvlJc w:val="left"/>
+      <w:pPr>
+        <w:ind w:left="1400" w:hanging="420"/>
+      </w:pPr>
+    </w:lvl>
+    <w:lvl w:ilvl="2" w:tplc="0409001B" w:tentative="1">
+      <w:start w:val="1"/>
+      <w:numFmt w:val="lowerRoman"/>
+      <w:lvlText w:val="%3."/>
+      <w:lvlJc w:val="right"/>
+      <w:pPr>
+        <w:ind w:left="1820" w:hanging="420"/>
+      </w:pPr>
+    </w:lvl>
+    <w:lvl w:ilvl="3" w:tplc="0409000F" w:tentative="1">
+      <w:start w:val="1"/>
+      <w:numFmt w:val="decimal"/>
+      <w:lvlText w:val="%4."/>
+      <w:lvlJc w:val="left"/>
+      <w:pPr>
+        <w:ind w:left="2240" w:hanging="420"/>
+      </w:pPr>
+    </w:lvl>
+    <w:lvl w:ilvl="4" w:tplc="04090019" w:tentative="1">
+      <w:start w:val="1"/>
+      <w:numFmt w:val="lowerLetter"/>
+      <w:lvlText w:val="%5)"/>
+      <w:lvlJc w:val="left"/>
+      <w:pPr>
+        <w:ind w:left="2660" w:hanging="420"/>
+      </w:pPr>
+    </w:lvl>
+    <w:lvl w:ilvl="5" w:tplc="0409001B" w:tentative="1">
+      <w:start w:val="1"/>
+      <w:numFmt w:val="lowerRoman"/>
+      <w:lvlText w:val="%6."/>
+      <w:lvlJc w:val="right"/>
+      <w:pPr>
+        <w:ind w:left="3080" w:hanging="420"/>
+      </w:pPr>
+    </w:lvl>
+    <w:lvl w:ilvl="6" w:tplc="0409000F" w:tentative="1">
+      <w:start w:val="1"/>
+      <w:numFmt w:val="decimal"/>
+      <w:lvlText w:val="%7."/>
+      <w:lvlJc w:val="left"/>
+      <w:pPr>
+        <w:ind w:left="3500" w:hanging="420"/>
+      </w:pPr>
+    </w:lvl>
+    <w:lvl w:ilvl="7" w:tplc="04090019" w:tentative="1">
+      <w:start w:val="1"/>
+      <w:numFmt w:val="lowerLetter"/>
+      <w:lvlText w:val="%8)"/>
+      <w:lvlJc w:val="left"/>
+      <w:pPr>
+        <w:ind w:left="3920" w:hanging="420"/>
+      </w:pPr>
+    </w:lvl>
+    <w:lvl w:ilvl="8" w:tplc="0409001B" w:tentative="1">
+      <w:start w:val="1"/>
+      <w:numFmt w:val="lowerRoman"/>
+      <w:lvlText w:val="%9."/>
+      <w:lvlJc w:val="right"/>
+      <w:pPr>
+        <w:ind w:left="4340" w:hanging="420"/>
+      </w:pPr>
+    </w:lvl>
+  </w:abstractNum>
+  <w:abstractNum w:abstractNumId="3" w15:restartNumberingAfterBreak="0">
     <w:nsid w:val="773B5BC7"/>
     <w:multiLevelType w:val="multilevel"/>
     <w:tmpl w:val="6D8C00B8"/>
@@ -16611,7 +19489,16 @@
     </w:lvl>
   </w:abstractNum>
   <w:num w:numId="1">
+    <w:abstractNumId w:val="3"/>
+  </w:num>
+  <w:num w:numId="2">
+    <w:abstractNumId w:val="1"/>
+  </w:num>
+  <w:num w:numId="3">
     <w:abstractNumId w:val="0"/>
+  </w:num>
+  <w:num w:numId="4">
+    <w:abstractNumId w:val="2"/>
   </w:num>
 </w:numbering>
 </file>
@@ -17019,6 +19906,28 @@
       <w:jc w:val="both"/>
     </w:pPr>
   </w:style>
+  <w:style w:type="paragraph" w:styleId="1">
+    <w:name w:val="heading 1"/>
+    <w:basedOn w:val="a"/>
+    <w:next w:val="a"/>
+    <w:link w:val="1Char"/>
+    <w:uiPriority w:val="9"/>
+    <w:qFormat/>
+    <w:rsid w:val="001A2EAA"/>
+    <w:pPr>
+      <w:keepNext/>
+      <w:keepLines/>
+      <w:spacing w:before="340" w:after="330" w:line="578" w:lineRule="auto"/>
+      <w:outlineLvl w:val="0"/>
+    </w:pPr>
+    <w:rPr>
+      <w:b/>
+      <w:bCs/>
+      <w:kern w:val="44"/>
+      <w:sz w:val="44"/>
+      <w:szCs w:val="44"/>
+    </w:rPr>
+  </w:style>
   <w:style w:type="character" w:default="1" w:styleId="a0">
     <w:name w:val="Default Paragraph Font"/>
     <w:uiPriority w:val="1"/>
@@ -17340,6 +20249,20 @@
       <w:szCs w:val="18"/>
     </w:rPr>
   </w:style>
+  <w:style w:type="character" w:customStyle="1" w:styleId="1Char">
+    <w:name w:val="标题 1 Char"/>
+    <w:basedOn w:val="a0"/>
+    <w:link w:val="1"/>
+    <w:uiPriority w:val="9"/>
+    <w:rsid w:val="001A2EAA"/>
+    <w:rPr>
+      <w:b/>
+      <w:bCs/>
+      <w:kern w:val="44"/>
+      <w:sz w:val="44"/>
+      <w:szCs w:val="44"/>
+    </w:rPr>
+  </w:style>
 </w:styles>
 </file>
 

--- a/Utils/IOS.docx
+++ b/Utils/IOS.docx
@@ -15118,6 +15118,3384 @@
         </w:rPr>
         <w:t>、</w:t>
       </w:r>
+      <w:r>
+        <w:rPr>
+          <w:rFonts w:hint="eastAsia"/>
+          <w:sz w:val="28"/>
+          <w:szCs w:val="28"/>
+        </w:rPr>
+        <w:t>实例变量</w:t>
+      </w:r>
+      <w:r>
+        <w:rPr>
+          <w:sz w:val="28"/>
+          <w:szCs w:val="28"/>
+        </w:rPr>
+        <w:t>的访问域</w:t>
+      </w:r>
+    </w:p>
+    <w:p>
+      <w:pPr>
+        <w:spacing w:line="480" w:lineRule="auto"/>
+        <w:ind w:firstLineChars="200" w:firstLine="560"/>
+        <w:rPr>
+          <w:sz w:val="28"/>
+          <w:szCs w:val="28"/>
+        </w:rPr>
+      </w:pPr>
+      <w:r>
+        <w:rPr>
+          <w:rFonts w:hint="eastAsia"/>
+          <w:sz w:val="28"/>
+          <w:szCs w:val="28"/>
+        </w:rPr>
+        <w:t>@</w:t>
+      </w:r>
+      <w:r>
+        <w:rPr>
+          <w:sz w:val="28"/>
+          <w:szCs w:val="28"/>
+        </w:rPr>
+        <w:t>private</w:t>
+      </w:r>
+      <w:r>
+        <w:rPr>
+          <w:sz w:val="28"/>
+          <w:szCs w:val="28"/>
+        </w:rPr>
+        <w:t>：</w:t>
+      </w:r>
+      <w:r>
+        <w:rPr>
+          <w:rFonts w:hint="eastAsia"/>
+          <w:sz w:val="28"/>
+          <w:szCs w:val="28"/>
+        </w:rPr>
+        <w:t>只能</w:t>
+      </w:r>
+      <w:r>
+        <w:rPr>
+          <w:sz w:val="28"/>
+          <w:szCs w:val="28"/>
+        </w:rPr>
+        <w:t>在本类中访问。</w:t>
+      </w:r>
+    </w:p>
+    <w:p>
+      <w:pPr>
+        <w:spacing w:line="480" w:lineRule="auto"/>
+        <w:ind w:firstLineChars="200" w:firstLine="560"/>
+        <w:rPr>
+          <w:sz w:val="28"/>
+          <w:szCs w:val="28"/>
+        </w:rPr>
+      </w:pPr>
+      <w:r>
+        <w:rPr>
+          <w:sz w:val="28"/>
+          <w:szCs w:val="28"/>
+        </w:rPr>
+        <w:t>@protected</w:t>
+      </w:r>
+      <w:r>
+        <w:rPr>
+          <w:rFonts w:hint="eastAsia"/>
+          <w:sz w:val="28"/>
+          <w:szCs w:val="28"/>
+        </w:rPr>
+        <w:t>：在</w:t>
+      </w:r>
+      <w:r>
+        <w:rPr>
+          <w:sz w:val="28"/>
+          <w:szCs w:val="28"/>
+        </w:rPr>
+        <w:t>本类和子类</w:t>
+      </w:r>
+      <w:r>
+        <w:rPr>
+          <w:rFonts w:hint="eastAsia"/>
+          <w:sz w:val="28"/>
+          <w:szCs w:val="28"/>
+        </w:rPr>
+        <w:t>实例方法</w:t>
+      </w:r>
+      <w:r>
+        <w:rPr>
+          <w:rFonts w:hint="eastAsia"/>
+          <w:sz w:val="28"/>
+          <w:szCs w:val="28"/>
+        </w:rPr>
+        <w:t>中</w:t>
+      </w:r>
+      <w:r>
+        <w:rPr>
+          <w:sz w:val="28"/>
+          <w:szCs w:val="28"/>
+        </w:rPr>
+        <w:t>访问，这是实例变量默认的访问域。</w:t>
+      </w:r>
+    </w:p>
+    <w:p>
+      <w:pPr>
+        <w:spacing w:line="480" w:lineRule="auto"/>
+        <w:ind w:firstLineChars="200" w:firstLine="560"/>
+        <w:rPr>
+          <w:sz w:val="28"/>
+          <w:szCs w:val="28"/>
+        </w:rPr>
+      </w:pPr>
+      <w:r>
+        <w:rPr>
+          <w:sz w:val="28"/>
+          <w:szCs w:val="28"/>
+        </w:rPr>
+        <w:t>@public</w:t>
+      </w:r>
+      <w:r>
+        <w:rPr>
+          <w:sz w:val="28"/>
+          <w:szCs w:val="28"/>
+        </w:rPr>
+        <w:t>：</w:t>
+      </w:r>
+      <w:r>
+        <w:rPr>
+          <w:rFonts w:hint="eastAsia"/>
+          <w:sz w:val="28"/>
+          <w:szCs w:val="28"/>
+        </w:rPr>
+        <w:t>可以</w:t>
+      </w:r>
+      <w:r>
+        <w:rPr>
+          <w:sz w:val="28"/>
+          <w:szCs w:val="28"/>
+        </w:rPr>
+        <w:t>在任何地方访问。</w:t>
+      </w:r>
+    </w:p>
+    <w:p>
+      <w:pPr>
+        <w:spacing w:line="480" w:lineRule="auto"/>
+        <w:ind w:firstLineChars="200" w:firstLine="560"/>
+        <w:rPr>
+          <w:sz w:val="28"/>
+          <w:szCs w:val="28"/>
+        </w:rPr>
+      </w:pPr>
+      <w:r>
+        <w:rPr>
+          <w:sz w:val="28"/>
+          <w:szCs w:val="28"/>
+        </w:rPr>
+        <w:t>@package</w:t>
+      </w:r>
+      <w:r>
+        <w:rPr>
+          <w:rFonts w:hint="eastAsia"/>
+          <w:sz w:val="28"/>
+          <w:szCs w:val="28"/>
+        </w:rPr>
+        <w:t>：</w:t>
+      </w:r>
+      <w:r>
+        <w:rPr>
+          <w:rFonts w:hint="eastAsia"/>
+          <w:sz w:val="28"/>
+          <w:szCs w:val="28"/>
+        </w:rPr>
+        <w:t>在</w:t>
+      </w:r>
+      <w:r>
+        <w:rPr>
+          <w:sz w:val="28"/>
+          <w:szCs w:val="28"/>
+        </w:rPr>
+        <w:t>本包被认为是</w:t>
+      </w:r>
+      <w:r>
+        <w:rPr>
+          <w:sz w:val="28"/>
+          <w:szCs w:val="28"/>
+        </w:rPr>
+        <w:t>public</w:t>
+      </w:r>
+      <w:r>
+        <w:rPr>
+          <w:sz w:val="28"/>
+          <w:szCs w:val="28"/>
+        </w:rPr>
+        <w:t>的，在包外，被认为是私有的。</w:t>
+      </w:r>
+    </w:p>
+    <w:p>
+      <w:pPr>
+        <w:spacing w:line="480" w:lineRule="auto"/>
+        <w:ind w:firstLineChars="200" w:firstLine="560"/>
+        <w:rPr>
+          <w:sz w:val="28"/>
+          <w:szCs w:val="28"/>
+        </w:rPr>
+      </w:pPr>
+      <w:r>
+        <w:rPr>
+          <w:rFonts w:hint="eastAsia"/>
+          <w:sz w:val="28"/>
+          <w:szCs w:val="28"/>
+        </w:rPr>
+        <w:t>它们</w:t>
+      </w:r>
+      <w:r>
+        <w:rPr>
+          <w:sz w:val="28"/>
+          <w:szCs w:val="28"/>
+        </w:rPr>
+        <w:t>起作用只在</w:t>
+      </w:r>
+      <w:r>
+        <w:rPr>
+          <w:sz w:val="28"/>
+          <w:szCs w:val="28"/>
+        </w:rPr>
+        <w:t>interface</w:t>
+      </w:r>
+      <w:r>
+        <w:rPr>
+          <w:sz w:val="28"/>
+          <w:szCs w:val="28"/>
+        </w:rPr>
+        <w:t>中声明，在</w:t>
+      </w:r>
+      <w:r>
+        <w:rPr>
+          <w:sz w:val="28"/>
+          <w:szCs w:val="28"/>
+        </w:rPr>
+        <w:t>implementation</w:t>
+      </w:r>
+      <w:r>
+        <w:rPr>
+          <w:rFonts w:hint="eastAsia"/>
+          <w:sz w:val="28"/>
+          <w:szCs w:val="28"/>
+        </w:rPr>
+        <w:t>中</w:t>
+      </w:r>
+      <w:r>
+        <w:rPr>
+          <w:sz w:val="28"/>
+          <w:szCs w:val="28"/>
+        </w:rPr>
+        <w:t>相当于</w:t>
+      </w:r>
+      <w:r>
+        <w:rPr>
+          <w:sz w:val="28"/>
+          <w:szCs w:val="28"/>
+        </w:rPr>
+        <w:t>private</w:t>
+      </w:r>
+      <w:r>
+        <w:rPr>
+          <w:rFonts w:hint="eastAsia"/>
+          <w:sz w:val="28"/>
+          <w:szCs w:val="28"/>
+        </w:rPr>
+        <w:t>，</w:t>
+      </w:r>
+      <w:r>
+        <w:rPr>
+          <w:sz w:val="28"/>
+          <w:szCs w:val="28"/>
+        </w:rPr>
+        <w:t>即使是</w:t>
+      </w:r>
+      <w:r>
+        <w:rPr>
+          <w:sz w:val="28"/>
+          <w:szCs w:val="28"/>
+        </w:rPr>
+        <w:t>public</w:t>
+      </w:r>
+      <w:r>
+        <w:rPr>
+          <w:sz w:val="28"/>
+          <w:szCs w:val="28"/>
+        </w:rPr>
+        <w:t>，在子类中也不可见</w:t>
+      </w:r>
+      <w:r>
+        <w:rPr>
+          <w:sz w:val="28"/>
+          <w:szCs w:val="28"/>
+        </w:rPr>
+        <w:t>。</w:t>
+      </w:r>
+      <w:r>
+        <w:rPr>
+          <w:rFonts w:hint="eastAsia"/>
+          <w:sz w:val="28"/>
+          <w:szCs w:val="28"/>
+        </w:rPr>
+        <w:t>可以</w:t>
+      </w:r>
+      <w:r>
+        <w:rPr>
+          <w:sz w:val="28"/>
+          <w:szCs w:val="28"/>
+        </w:rPr>
+        <w:t>通过</w:t>
+      </w:r>
+      <w:r>
+        <w:rPr>
+          <w:rFonts w:hint="eastAsia"/>
+          <w:sz w:val="28"/>
+          <w:szCs w:val="28"/>
+        </w:rPr>
+        <w:t>-&gt;</w:t>
+      </w:r>
+      <w:r>
+        <w:rPr>
+          <w:rFonts w:hint="eastAsia"/>
+          <w:sz w:val="28"/>
+          <w:szCs w:val="28"/>
+        </w:rPr>
+        <w:t>访问</w:t>
+      </w:r>
+      <w:r>
+        <w:rPr>
+          <w:sz w:val="28"/>
+          <w:szCs w:val="28"/>
+        </w:rPr>
+        <w:t>实例变量。</w:t>
+      </w:r>
+    </w:p>
+    <w:p>
+      <w:pPr>
+        <w:spacing w:line="480" w:lineRule="auto"/>
+        <w:ind w:firstLineChars="200" w:firstLine="560"/>
+        <w:rPr>
+          <w:sz w:val="28"/>
+          <w:szCs w:val="28"/>
+        </w:rPr>
+      </w:pPr>
+      <w:r>
+        <w:rPr>
+          <w:rFonts w:hint="eastAsia"/>
+          <w:sz w:val="28"/>
+          <w:szCs w:val="28"/>
+        </w:rPr>
+        <w:t>为了</w:t>
+      </w:r>
+      <w:r>
+        <w:rPr>
+          <w:sz w:val="28"/>
+          <w:szCs w:val="28"/>
+        </w:rPr>
+        <w:t>封装，通常声明</w:t>
+      </w:r>
+      <w:r>
+        <w:rPr>
+          <w:sz w:val="28"/>
+          <w:szCs w:val="28"/>
+        </w:rPr>
+        <w:t>properties</w:t>
+      </w:r>
+      <w:r>
+        <w:rPr>
+          <w:sz w:val="28"/>
+          <w:szCs w:val="28"/>
+        </w:rPr>
+        <w:t>，</w:t>
+      </w:r>
+      <w:r>
+        <w:rPr>
+          <w:sz w:val="28"/>
+          <w:szCs w:val="28"/>
+        </w:rPr>
+        <w:t>properties</w:t>
+      </w:r>
+      <w:r>
+        <w:rPr>
+          <w:rFonts w:hint="eastAsia"/>
+          <w:sz w:val="28"/>
+          <w:szCs w:val="28"/>
+        </w:rPr>
+        <w:t>根据</w:t>
+      </w:r>
+      <w:r>
+        <w:rPr>
+          <w:sz w:val="28"/>
+          <w:szCs w:val="28"/>
+        </w:rPr>
+        <w:t>修饰符</w:t>
+      </w:r>
+      <w:r>
+        <w:rPr>
+          <w:rFonts w:hint="eastAsia"/>
+          <w:sz w:val="28"/>
+          <w:szCs w:val="28"/>
+        </w:rPr>
+        <w:t>自动</w:t>
+      </w:r>
+      <w:r>
+        <w:rPr>
+          <w:sz w:val="28"/>
+          <w:szCs w:val="28"/>
+        </w:rPr>
+        <w:t>生成了</w:t>
+      </w:r>
+      <w:r>
+        <w:rPr>
+          <w:sz w:val="28"/>
+          <w:szCs w:val="28"/>
+        </w:rPr>
+        <w:t>get</w:t>
+      </w:r>
+      <w:r>
+        <w:rPr>
+          <w:sz w:val="28"/>
+          <w:szCs w:val="28"/>
+        </w:rPr>
+        <w:t>和</w:t>
+      </w:r>
+      <w:r>
+        <w:rPr>
+          <w:sz w:val="28"/>
+          <w:szCs w:val="28"/>
+        </w:rPr>
+        <w:t>set</w:t>
+      </w:r>
+      <w:r>
+        <w:rPr>
+          <w:sz w:val="28"/>
+          <w:szCs w:val="28"/>
+        </w:rPr>
+        <w:t>方法。</w:t>
+      </w:r>
+    </w:p>
+    <w:p>
+      <w:pPr>
+        <w:spacing w:line="480" w:lineRule="auto"/>
+        <w:ind w:firstLineChars="200" w:firstLine="420"/>
+        <w:rPr>
+          <w:sz w:val="28"/>
+          <w:szCs w:val="28"/>
+        </w:rPr>
+      </w:pPr>
+      <w:r>
+        <w:rPr>
+          <w:noProof/>
+        </w:rPr>
+        <w:drawing>
+          <wp:inline distT="0" distB="0" distL="0" distR="0" wp14:anchorId="27B13C62" wp14:editId="204A967A">
+            <wp:extent cx="5274310" cy="1445260"/>
+            <wp:effectExtent l="0" t="0" r="2540" b="2540"/>
+            <wp:docPr id="71" name="图片 71"/>
+            <wp:cNvGraphicFramePr>
+              <a:graphicFrameLocks xmlns:a="http://schemas.openxmlformats.org/drawingml/2006/main" noChangeAspect="1"/>
+            </wp:cNvGraphicFramePr>
+            <a:graphic xmlns:a="http://schemas.openxmlformats.org/drawingml/2006/main">
+              <a:graphicData uri="http://schemas.openxmlformats.org/drawingml/2006/picture">
+                <pic:pic xmlns:pic="http://schemas.openxmlformats.org/drawingml/2006/picture">
+                  <pic:nvPicPr>
+                    <pic:cNvPr id="1" name=""/>
+                    <pic:cNvPicPr/>
+                  </pic:nvPicPr>
+                  <pic:blipFill>
+                    <a:blip r:embed="rId80"/>
+                    <a:stretch>
+                      <a:fillRect/>
+                    </a:stretch>
+                  </pic:blipFill>
+                  <pic:spPr>
+                    <a:xfrm>
+                      <a:off x="0" y="0"/>
+                      <a:ext cx="5274310" cy="1445260"/>
+                    </a:xfrm>
+                    <a:prstGeom prst="rect">
+                      <a:avLst/>
+                    </a:prstGeom>
+                  </pic:spPr>
+                </pic:pic>
+              </a:graphicData>
+            </a:graphic>
+          </wp:inline>
+        </w:drawing>
+      </w:r>
+    </w:p>
+    <w:p>
+      <w:pPr>
+        <w:spacing w:line="480" w:lineRule="auto"/>
+        <w:ind w:firstLineChars="200" w:firstLine="560"/>
+        <w:rPr>
+          <w:sz w:val="28"/>
+          <w:szCs w:val="28"/>
+        </w:rPr>
+      </w:pPr>
+    </w:p>
+    <w:p>
+      <w:pPr>
+        <w:spacing w:line="480" w:lineRule="auto"/>
+        <w:ind w:firstLineChars="200" w:firstLine="420"/>
+        <w:rPr>
+          <w:sz w:val="28"/>
+          <w:szCs w:val="28"/>
+        </w:rPr>
+      </w:pPr>
+      <w:r>
+        <w:rPr>
+          <w:noProof/>
+        </w:rPr>
+        <w:lastRenderedPageBreak/>
+        <w:drawing>
+          <wp:inline distT="0" distB="0" distL="0" distR="0" wp14:anchorId="3348C61C" wp14:editId="4BBD30C6">
+            <wp:extent cx="5274310" cy="3283585"/>
+            <wp:effectExtent l="0" t="0" r="2540" b="0"/>
+            <wp:docPr id="70" name="图片 70"/>
+            <wp:cNvGraphicFramePr>
+              <a:graphicFrameLocks xmlns:a="http://schemas.openxmlformats.org/drawingml/2006/main" noChangeAspect="1"/>
+            </wp:cNvGraphicFramePr>
+            <a:graphic xmlns:a="http://schemas.openxmlformats.org/drawingml/2006/main">
+              <a:graphicData uri="http://schemas.openxmlformats.org/drawingml/2006/picture">
+                <pic:pic xmlns:pic="http://schemas.openxmlformats.org/drawingml/2006/picture">
+                  <pic:nvPicPr>
+                    <pic:cNvPr id="1" name=""/>
+                    <pic:cNvPicPr/>
+                  </pic:nvPicPr>
+                  <pic:blipFill>
+                    <a:blip r:embed="rId81"/>
+                    <a:stretch>
+                      <a:fillRect/>
+                    </a:stretch>
+                  </pic:blipFill>
+                  <pic:spPr>
+                    <a:xfrm>
+                      <a:off x="0" y="0"/>
+                      <a:ext cx="5274310" cy="3283585"/>
+                    </a:xfrm>
+                    <a:prstGeom prst="rect">
+                      <a:avLst/>
+                    </a:prstGeom>
+                  </pic:spPr>
+                </pic:pic>
+              </a:graphicData>
+            </a:graphic>
+          </wp:inline>
+        </w:drawing>
+      </w:r>
+    </w:p>
+    <w:p>
+      <w:pPr>
+        <w:spacing w:line="480" w:lineRule="auto"/>
+        <w:ind w:firstLineChars="200" w:firstLine="560"/>
+        <w:rPr>
+          <w:sz w:val="28"/>
+          <w:szCs w:val="28"/>
+        </w:rPr>
+      </w:pPr>
+      <w:r>
+        <w:rPr>
+          <w:sz w:val="28"/>
+          <w:szCs w:val="28"/>
+        </w:rPr>
+        <w:t>66</w:t>
+      </w:r>
+      <w:r>
+        <w:rPr>
+          <w:rFonts w:hint="eastAsia"/>
+          <w:sz w:val="28"/>
+          <w:szCs w:val="28"/>
+        </w:rPr>
+        <w:t>、</w:t>
+      </w:r>
+      <w:r>
+        <w:rPr>
+          <w:rFonts w:hint="eastAsia"/>
+          <w:sz w:val="28"/>
+          <w:szCs w:val="28"/>
+        </w:rPr>
+        <w:t>Properties</w:t>
+      </w:r>
+      <w:r>
+        <w:rPr>
+          <w:sz w:val="28"/>
+          <w:szCs w:val="28"/>
+        </w:rPr>
+        <w:t>声明方式</w:t>
+      </w:r>
+    </w:p>
+    <w:p>
+      <w:pPr>
+        <w:spacing w:line="480" w:lineRule="auto"/>
+        <w:ind w:firstLineChars="200" w:firstLine="560"/>
+        <w:rPr>
+          <w:rFonts w:ascii="HelveticaNeue-HeavyCond" w:hAnsi="HelveticaNeue-HeavyCond" w:cs="HelveticaNeue-HeavyCond"/>
+          <w:kern w:val="0"/>
+          <w:sz w:val="28"/>
+          <w:szCs w:val="28"/>
+        </w:rPr>
+      </w:pPr>
+      <w:r>
+        <w:rPr>
+          <w:rFonts w:hint="eastAsia"/>
+          <w:sz w:val="28"/>
+          <w:szCs w:val="28"/>
+        </w:rPr>
+        <w:t>@</w:t>
+      </w:r>
+      <w:r>
+        <w:rPr>
+          <w:sz w:val="28"/>
+          <w:szCs w:val="28"/>
+        </w:rPr>
+        <w:t>property (attributes) type propertyName;</w:t>
+      </w:r>
+      <w:r>
+        <w:rPr>
+          <w:sz w:val="28"/>
+          <w:szCs w:val="28"/>
+        </w:rPr>
+        <w:t>//</w:t>
+      </w:r>
+      <w:r>
+        <w:rPr>
+          <w:rFonts w:hint="eastAsia"/>
+          <w:sz w:val="28"/>
+          <w:szCs w:val="28"/>
+        </w:rPr>
+        <w:t>这是</w:t>
+      </w:r>
+      <w:r>
+        <w:rPr>
+          <w:sz w:val="28"/>
+          <w:szCs w:val="28"/>
+        </w:rPr>
+        <w:t>声明</w:t>
+      </w:r>
+      <w:r>
+        <w:rPr>
+          <w:rFonts w:hint="eastAsia"/>
+          <w:sz w:val="28"/>
+          <w:szCs w:val="28"/>
+        </w:rPr>
+        <w:t>，</w:t>
+      </w:r>
+      <w:r>
+        <w:rPr>
+          <w:sz w:val="28"/>
+          <w:szCs w:val="28"/>
+        </w:rPr>
+        <w:t>不是定义</w:t>
+      </w:r>
+      <w:r>
+        <w:rPr>
+          <w:rFonts w:hint="eastAsia"/>
+          <w:sz w:val="28"/>
+          <w:szCs w:val="28"/>
+        </w:rPr>
+        <w:t>，</w:t>
+      </w:r>
+      <w:r>
+        <w:rPr>
+          <w:sz w:val="28"/>
+          <w:szCs w:val="28"/>
+        </w:rPr>
+        <w:t>属性定义有三种</w:t>
+      </w:r>
+      <w:r>
+        <w:rPr>
+          <w:rFonts w:hint="eastAsia"/>
+          <w:sz w:val="28"/>
+          <w:szCs w:val="28"/>
+        </w:rPr>
+        <w:t>：显式</w:t>
+      </w:r>
+      <w:r>
+        <w:rPr>
+          <w:sz w:val="28"/>
+          <w:szCs w:val="28"/>
+        </w:rPr>
+        <w:t>定义</w:t>
+      </w:r>
+      <w:r>
+        <w:rPr>
+          <w:rFonts w:hint="eastAsia"/>
+          <w:sz w:val="28"/>
+          <w:szCs w:val="28"/>
+        </w:rPr>
+        <w:t>get</w:t>
+      </w:r>
+      <w:r>
+        <w:rPr>
+          <w:rFonts w:hint="eastAsia"/>
+          <w:sz w:val="28"/>
+          <w:szCs w:val="28"/>
+        </w:rPr>
+        <w:t>，</w:t>
+      </w:r>
+      <w:r>
+        <w:rPr>
+          <w:sz w:val="28"/>
+          <w:szCs w:val="28"/>
+        </w:rPr>
+        <w:t>set</w:t>
+      </w:r>
+      <w:r>
+        <w:rPr>
+          <w:sz w:val="28"/>
+          <w:szCs w:val="28"/>
+        </w:rPr>
+        <w:t>（</w:t>
+      </w:r>
+      <w:r>
+        <w:rPr>
+          <w:rFonts w:hint="eastAsia"/>
+          <w:sz w:val="28"/>
+          <w:szCs w:val="28"/>
+        </w:rPr>
+        <w:t>属性</w:t>
+      </w:r>
+      <w:r>
+        <w:rPr>
+          <w:sz w:val="28"/>
+          <w:szCs w:val="28"/>
+        </w:rPr>
+        <w:t>实例</w:t>
+      </w:r>
+      <w:r>
+        <w:rPr>
+          <w:rFonts w:hint="eastAsia"/>
+          <w:sz w:val="28"/>
+          <w:szCs w:val="28"/>
+        </w:rPr>
+        <w:t>以</w:t>
+      </w:r>
+      <w:r>
+        <w:rPr>
+          <w:sz w:val="28"/>
+          <w:szCs w:val="28"/>
+        </w:rPr>
+        <w:t>_</w:t>
+      </w:r>
+      <w:r>
+        <w:rPr>
+          <w:rFonts w:hint="eastAsia"/>
+          <w:sz w:val="28"/>
+          <w:szCs w:val="28"/>
+        </w:rPr>
+        <w:t>开头</w:t>
+      </w:r>
+      <w:r>
+        <w:rPr>
+          <w:sz w:val="28"/>
+          <w:szCs w:val="28"/>
+        </w:rPr>
+        <w:t>）</w:t>
+      </w:r>
+      <w:r>
+        <w:rPr>
+          <w:rFonts w:hint="eastAsia"/>
+          <w:sz w:val="28"/>
+          <w:szCs w:val="28"/>
+        </w:rPr>
+        <w:t>;systhesis</w:t>
+      </w:r>
+      <w:r>
+        <w:rPr>
+          <w:sz w:val="28"/>
+          <w:szCs w:val="28"/>
+        </w:rPr>
+        <w:t xml:space="preserve"> </w:t>
+      </w:r>
+      <w:r>
+        <w:rPr>
+          <w:rFonts w:ascii="TheSansMonoConNormal" w:hAnsi="TheSansMonoConNormal" w:cs="TheSansMonoConNormal"/>
+          <w:kern w:val="0"/>
+          <w:sz w:val="18"/>
+          <w:szCs w:val="18"/>
+        </w:rPr>
+        <w:t>@synthesize propertyName [= instanceVariableName];</w:t>
+      </w:r>
+      <w:r>
+        <w:rPr>
+          <w:sz w:val="28"/>
+          <w:szCs w:val="28"/>
+        </w:rPr>
+        <w:t xml:space="preserve"> </w:t>
+      </w:r>
+      <w:r>
+        <w:rPr>
+          <w:rFonts w:hint="eastAsia"/>
+          <w:sz w:val="28"/>
+          <w:szCs w:val="28"/>
+        </w:rPr>
+        <w:t>实例名</w:t>
+      </w:r>
+      <w:r>
+        <w:rPr>
+          <w:sz w:val="28"/>
+          <w:szCs w:val="28"/>
+        </w:rPr>
+        <w:t>可以忽略，编译器自动生成</w:t>
+      </w:r>
+      <w:r>
+        <w:rPr>
+          <w:sz w:val="28"/>
+          <w:szCs w:val="28"/>
+        </w:rPr>
+        <w:t>_propertyName</w:t>
+      </w:r>
+      <w:r>
+        <w:rPr>
+          <w:rFonts w:hint="eastAsia"/>
+          <w:sz w:val="28"/>
+          <w:szCs w:val="28"/>
+        </w:rPr>
+        <w:t>实例变量</w:t>
+      </w:r>
+      <w:r>
+        <w:rPr>
+          <w:sz w:val="28"/>
+          <w:szCs w:val="28"/>
+        </w:rPr>
+        <w:t>名，自动生成</w:t>
+      </w:r>
+      <w:r>
+        <w:rPr>
+          <w:sz w:val="28"/>
+          <w:szCs w:val="28"/>
+        </w:rPr>
+        <w:t>getset</w:t>
+      </w:r>
+      <w:r>
+        <w:rPr>
+          <w:sz w:val="28"/>
+          <w:szCs w:val="28"/>
+        </w:rPr>
+        <w:t>;</w:t>
+      </w:r>
+      <w:r>
+        <w:rPr>
+          <w:sz w:val="28"/>
+          <w:szCs w:val="28"/>
+        </w:rPr>
+        <w:t xml:space="preserve"> </w:t>
+      </w:r>
+      <w:r>
+        <w:rPr>
+          <w:rFonts w:ascii="HelveticaNeue-HeavyCond" w:hAnsi="HelveticaNeue-HeavyCond" w:cs="HelveticaNeue-HeavyCond"/>
+          <w:kern w:val="0"/>
+          <w:sz w:val="28"/>
+          <w:szCs w:val="28"/>
+        </w:rPr>
+        <w:t xml:space="preserve">Autosynthesis  </w:t>
+      </w:r>
+      <w:r>
+        <w:rPr>
+          <w:rFonts w:ascii="HelveticaNeue-HeavyCond" w:hAnsi="HelveticaNeue-HeavyCond" w:cs="HelveticaNeue-HeavyCond"/>
+          <w:kern w:val="0"/>
+          <w:sz w:val="28"/>
+          <w:szCs w:val="28"/>
+        </w:rPr>
+        <w:t>apple</w:t>
+      </w:r>
+      <w:r>
+        <w:rPr>
+          <w:rFonts w:ascii="HelveticaNeue-HeavyCond" w:hAnsi="HelveticaNeue-HeavyCond" w:cs="HelveticaNeue-HeavyCond"/>
+          <w:kern w:val="0"/>
+          <w:sz w:val="28"/>
+          <w:szCs w:val="28"/>
+        </w:rPr>
+        <w:t>推荐的方式。</w:t>
+      </w:r>
+      <w:r>
+        <w:rPr>
+          <w:rFonts w:ascii="HelveticaNeue-HeavyCond" w:hAnsi="HelveticaNeue-HeavyCond" w:cs="HelveticaNeue-HeavyCond" w:hint="eastAsia"/>
+          <w:kern w:val="0"/>
+          <w:sz w:val="28"/>
+          <w:szCs w:val="28"/>
+        </w:rPr>
+        <w:t>自动</w:t>
+      </w:r>
+      <w:r>
+        <w:rPr>
+          <w:rFonts w:ascii="HelveticaNeue-HeavyCond" w:hAnsi="HelveticaNeue-HeavyCond" w:cs="HelveticaNeue-HeavyCond"/>
+          <w:kern w:val="0"/>
+          <w:sz w:val="28"/>
+          <w:szCs w:val="28"/>
+        </w:rPr>
+        <w:t>systhesize</w:t>
+      </w:r>
+      <w:r>
+        <w:rPr>
+          <w:rFonts w:ascii="HelveticaNeue-HeavyCond" w:hAnsi="HelveticaNeue-HeavyCond" w:cs="HelveticaNeue-HeavyCond"/>
+          <w:kern w:val="0"/>
+          <w:sz w:val="28"/>
+          <w:szCs w:val="28"/>
+        </w:rPr>
+        <w:t>属性。</w:t>
+      </w:r>
+    </w:p>
+    <w:p>
+      <w:pPr>
+        <w:spacing w:line="480" w:lineRule="auto"/>
+        <w:ind w:firstLineChars="200" w:firstLine="560"/>
+        <w:rPr>
+          <w:sz w:val="28"/>
+          <w:szCs w:val="28"/>
+        </w:rPr>
+      </w:pPr>
+      <w:r>
+        <w:rPr>
+          <w:sz w:val="28"/>
+          <w:szCs w:val="28"/>
+        </w:rPr>
+        <w:t>(a</w:t>
+      </w:r>
+      <w:r>
+        <w:rPr>
+          <w:rFonts w:hint="eastAsia"/>
+          <w:sz w:val="28"/>
+          <w:szCs w:val="28"/>
+        </w:rPr>
+        <w:t>ttributes)</w:t>
+      </w:r>
+      <w:r>
+        <w:rPr>
+          <w:rFonts w:hint="eastAsia"/>
+          <w:sz w:val="28"/>
+          <w:szCs w:val="28"/>
+        </w:rPr>
+        <w:t>有</w:t>
+      </w:r>
+      <w:r>
+        <w:rPr>
+          <w:sz w:val="28"/>
+          <w:szCs w:val="28"/>
+        </w:rPr>
+        <w:t>如下几种</w:t>
+      </w:r>
+    </w:p>
+    <w:tbl>
+      <w:tblPr>
+        <w:tblStyle w:val="ac"/>
+        <w:tblW w:w="0" w:type="auto"/>
+        <w:tblLook w:val="04A0" w:firstRow="1" w:lastRow="0" w:firstColumn="1" w:lastColumn="0" w:noHBand="0" w:noVBand="1"/>
+      </w:tblPr>
+      <w:tblGrid>
+        <w:gridCol w:w="2403"/>
+        <w:gridCol w:w="5893"/>
+      </w:tblGrid>
+      <w:tr>
+        <w:tc>
+          <w:tcPr>
+            <w:tcW w:w="2403" w:type="dxa"/>
+          </w:tcPr>
+          <w:p>
+            <w:pPr>
+              <w:spacing w:line="480" w:lineRule="auto"/>
+              <w:rPr>
+                <w:sz w:val="28"/>
+                <w:szCs w:val="28"/>
+              </w:rPr>
+            </w:pPr>
+            <w:r>
+              <w:rPr>
+                <w:sz w:val="28"/>
+                <w:szCs w:val="28"/>
+              </w:rPr>
+              <w:t>n</w:t>
+            </w:r>
+            <w:r>
+              <w:rPr>
+                <w:rFonts w:hint="eastAsia"/>
+                <w:sz w:val="28"/>
+                <w:szCs w:val="28"/>
+              </w:rPr>
+              <w:t>on</w:t>
+            </w:r>
+            <w:r>
+              <w:rPr>
+                <w:sz w:val="28"/>
+                <w:szCs w:val="28"/>
+              </w:rPr>
+              <w:t>atomic</w:t>
+            </w:r>
+          </w:p>
+        </w:tc>
+        <w:tc>
+          <w:tcPr>
+            <w:tcW w:w="5893" w:type="dxa"/>
+          </w:tcPr>
+          <w:p>
+            <w:pPr>
+              <w:spacing w:line="480" w:lineRule="auto"/>
+              <w:rPr>
+                <w:sz w:val="28"/>
+                <w:szCs w:val="28"/>
+              </w:rPr>
+            </w:pPr>
+            <w:r>
+              <w:rPr>
+                <w:rFonts w:hint="eastAsia"/>
+                <w:sz w:val="28"/>
+                <w:szCs w:val="28"/>
+              </w:rPr>
+              <w:t>多线程</w:t>
+            </w:r>
+            <w:r>
+              <w:rPr>
+                <w:sz w:val="28"/>
+                <w:szCs w:val="28"/>
+              </w:rPr>
+              <w:t>访问时非原子的，如果不指定，这访问是原子的。指定后</w:t>
+            </w:r>
+            <w:r>
+              <w:rPr>
+                <w:rFonts w:hint="eastAsia"/>
+                <w:sz w:val="28"/>
+                <w:szCs w:val="28"/>
+              </w:rPr>
+              <w:t>，</w:t>
+            </w:r>
+            <w:r>
+              <w:rPr>
+                <w:sz w:val="28"/>
+                <w:szCs w:val="28"/>
+              </w:rPr>
+              <w:t>因为是非原子的，多线程访问可能获取到不同的结果。</w:t>
+            </w:r>
+          </w:p>
+        </w:tc>
+      </w:tr>
+      <w:tr>
+        <w:tc>
+          <w:tcPr>
+            <w:tcW w:w="2403" w:type="dxa"/>
+          </w:tcPr>
+          <w:p>
+            <w:pPr>
+              <w:spacing w:line="480" w:lineRule="auto"/>
+              <w:rPr>
+                <w:sz w:val="28"/>
+                <w:szCs w:val="28"/>
+              </w:rPr>
+            </w:pPr>
+            <w:r>
+              <w:rPr>
+                <w:sz w:val="28"/>
+                <w:szCs w:val="28"/>
+              </w:rPr>
+              <w:t>a</w:t>
+            </w:r>
+            <w:r>
+              <w:rPr>
+                <w:rFonts w:hint="eastAsia"/>
+                <w:sz w:val="28"/>
+                <w:szCs w:val="28"/>
+              </w:rPr>
+              <w:t>ssign</w:t>
+            </w:r>
+          </w:p>
+        </w:tc>
+        <w:tc>
+          <w:tcPr>
+            <w:tcW w:w="5893" w:type="dxa"/>
+          </w:tcPr>
+          <w:p>
+            <w:pPr>
+              <w:spacing w:line="480" w:lineRule="auto"/>
+              <w:rPr>
+                <w:sz w:val="28"/>
+                <w:szCs w:val="28"/>
+              </w:rPr>
+            </w:pPr>
+            <w:r>
+              <w:rPr>
+                <w:rFonts w:hint="eastAsia"/>
+                <w:sz w:val="28"/>
+                <w:szCs w:val="28"/>
+              </w:rPr>
+              <w:t>这是</w:t>
+            </w:r>
+            <w:r>
+              <w:rPr>
+                <w:sz w:val="28"/>
+                <w:szCs w:val="28"/>
+              </w:rPr>
+              <w:t>默认的设定，</w:t>
+            </w:r>
+            <w:r>
+              <w:rPr>
+                <w:rFonts w:hint="eastAsia"/>
+                <w:sz w:val="28"/>
+                <w:szCs w:val="28"/>
+              </w:rPr>
+              <w:t>简单</w:t>
+            </w:r>
+            <w:r>
+              <w:rPr>
+                <w:sz w:val="28"/>
+                <w:szCs w:val="28"/>
+              </w:rPr>
+              <w:t>的属性赋值，</w:t>
+            </w:r>
+            <w:r>
+              <w:rPr>
+                <w:rFonts w:hint="eastAsia"/>
+                <w:sz w:val="28"/>
+                <w:szCs w:val="28"/>
+              </w:rPr>
+              <w:t>不会</w:t>
+            </w:r>
+            <w:r>
+              <w:rPr>
+                <w:sz w:val="28"/>
+                <w:szCs w:val="28"/>
+              </w:rPr>
+              <w:t>增加引用计数</w:t>
+            </w:r>
+          </w:p>
+        </w:tc>
+      </w:tr>
+      <w:tr>
+        <w:tc>
+          <w:tcPr>
+            <w:tcW w:w="2403" w:type="dxa"/>
+          </w:tcPr>
+          <w:p>
+            <w:pPr>
+              <w:spacing w:line="480" w:lineRule="auto"/>
+              <w:rPr>
+                <w:sz w:val="28"/>
+                <w:szCs w:val="28"/>
+              </w:rPr>
+            </w:pPr>
+            <w:r>
+              <w:rPr>
+                <w:sz w:val="28"/>
+                <w:szCs w:val="28"/>
+              </w:rPr>
+              <w:t>r</w:t>
+            </w:r>
+            <w:r>
+              <w:rPr>
+                <w:rFonts w:hint="eastAsia"/>
+                <w:sz w:val="28"/>
+                <w:szCs w:val="28"/>
+              </w:rPr>
+              <w:t>etain</w:t>
+            </w:r>
+          </w:p>
+        </w:tc>
+        <w:tc>
+          <w:tcPr>
+            <w:tcW w:w="5893" w:type="dxa"/>
+          </w:tcPr>
+          <w:p>
+            <w:pPr>
+              <w:spacing w:line="480" w:lineRule="auto"/>
+              <w:rPr>
+                <w:sz w:val="28"/>
+                <w:szCs w:val="28"/>
+              </w:rPr>
+            </w:pPr>
+            <w:r>
+              <w:rPr>
+                <w:sz w:val="28"/>
+                <w:szCs w:val="28"/>
+              </w:rPr>
+              <w:t>O</w:t>
+            </w:r>
+            <w:r>
+              <w:rPr>
+                <w:rFonts w:hint="eastAsia"/>
+                <w:sz w:val="28"/>
+                <w:szCs w:val="28"/>
+              </w:rPr>
+              <w:t xml:space="preserve">n </w:t>
+            </w:r>
+            <w:r>
+              <w:rPr>
+                <w:sz w:val="28"/>
+                <w:szCs w:val="28"/>
+              </w:rPr>
+              <w:t>assignment,the inpu</w:t>
+            </w:r>
+            <w:r>
+              <w:rPr>
+                <w:sz w:val="28"/>
+                <w:szCs w:val="28"/>
+              </w:rPr>
+              <w:t>t value will be sent a retai</w:t>
+            </w:r>
+            <w:r>
+              <w:rPr>
+                <w:sz w:val="28"/>
+                <w:szCs w:val="28"/>
+              </w:rPr>
+              <w:t xml:space="preserve">n </w:t>
+            </w:r>
+            <w:r>
+              <w:rPr>
+                <w:sz w:val="28"/>
+                <w:szCs w:val="28"/>
+              </w:rPr>
+              <w:lastRenderedPageBreak/>
+              <w:t>message and the previous value will be sent a release message.</w:t>
+            </w:r>
+            <w:r>
+              <w:rPr>
+                <w:sz w:val="28"/>
+                <w:szCs w:val="28"/>
+              </w:rPr>
+              <w:t>retain</w:t>
+            </w:r>
+            <w:r>
+              <w:rPr>
+                <w:rFonts w:hint="eastAsia"/>
+                <w:sz w:val="28"/>
+                <w:szCs w:val="28"/>
+              </w:rPr>
+              <w:t>内存计数</w:t>
+            </w:r>
+            <w:r>
+              <w:rPr>
+                <w:sz w:val="28"/>
+                <w:szCs w:val="28"/>
+              </w:rPr>
+              <w:t>加</w:t>
+            </w:r>
+            <w:r>
+              <w:rPr>
+                <w:rFonts w:hint="eastAsia"/>
+                <w:sz w:val="28"/>
+                <w:szCs w:val="28"/>
+              </w:rPr>
+              <w:t>1</w:t>
+            </w:r>
+          </w:p>
+        </w:tc>
+      </w:tr>
+      <w:tr>
+        <w:tc>
+          <w:tcPr>
+            <w:tcW w:w="2403" w:type="dxa"/>
+          </w:tcPr>
+          <w:p>
+            <w:pPr>
+              <w:spacing w:line="480" w:lineRule="auto"/>
+              <w:rPr>
+                <w:sz w:val="28"/>
+                <w:szCs w:val="28"/>
+              </w:rPr>
+            </w:pPr>
+            <w:r>
+              <w:rPr>
+                <w:sz w:val="28"/>
+                <w:szCs w:val="28"/>
+              </w:rPr>
+              <w:lastRenderedPageBreak/>
+              <w:t>copy</w:t>
+            </w:r>
+          </w:p>
+        </w:tc>
+        <w:tc>
+          <w:tcPr>
+            <w:tcW w:w="5893" w:type="dxa"/>
+          </w:tcPr>
+          <w:p>
+            <w:pPr>
+              <w:spacing w:line="480" w:lineRule="auto"/>
+              <w:rPr>
+                <w:color w:val="323E32"/>
+                <w:sz w:val="27"/>
+                <w:szCs w:val="27"/>
+                <w:shd w:val="clear" w:color="auto" w:fill="BFCDAC"/>
+              </w:rPr>
+            </w:pPr>
+            <w:r>
+              <w:rPr>
+                <w:sz w:val="28"/>
+                <w:szCs w:val="28"/>
+              </w:rPr>
+              <w:t>A</w:t>
+            </w:r>
+            <w:r>
+              <w:rPr>
+                <w:rFonts w:hint="eastAsia"/>
+                <w:sz w:val="28"/>
+                <w:szCs w:val="28"/>
+              </w:rPr>
+              <w:t xml:space="preserve"> </w:t>
+            </w:r>
+            <w:r>
+              <w:rPr>
+                <w:sz w:val="28"/>
+                <w:szCs w:val="28"/>
+              </w:rPr>
+              <w:t>copy message will be sent on assignment and the previous value will be sent a release message.</w:t>
+            </w:r>
+            <w:r>
+              <w:rPr>
+                <w:rFonts w:hint="eastAsia"/>
+                <w:color w:val="323E32"/>
+                <w:sz w:val="27"/>
+                <w:szCs w:val="27"/>
+                <w:shd w:val="clear" w:color="auto" w:fill="BFCDAC"/>
+              </w:rPr>
+              <w:t xml:space="preserve"> copy</w:t>
+            </w:r>
+            <w:r>
+              <w:rPr>
+                <w:rFonts w:hint="eastAsia"/>
+                <w:color w:val="323E32"/>
+                <w:sz w:val="27"/>
+                <w:szCs w:val="27"/>
+                <w:shd w:val="clear" w:color="auto" w:fill="BFCDAC"/>
+              </w:rPr>
+              <w:t>的本质为复制该内存所存储的内容，重新创建一个对象赋给其相同的内容，很明显，在</w:t>
+            </w:r>
+            <w:r>
+              <w:rPr>
+                <w:rFonts w:hint="eastAsia"/>
+                <w:color w:val="323E32"/>
+                <w:sz w:val="27"/>
+                <w:szCs w:val="27"/>
+                <w:shd w:val="clear" w:color="auto" w:fill="BFCDAC"/>
+              </w:rPr>
+              <w:t>copy</w:t>
+            </w:r>
+            <w:r>
+              <w:rPr>
+                <w:rFonts w:hint="eastAsia"/>
+                <w:color w:val="323E32"/>
+                <w:sz w:val="27"/>
+                <w:szCs w:val="27"/>
+                <w:shd w:val="clear" w:color="auto" w:fill="BFCDAC"/>
+              </w:rPr>
+              <w:t>这个过程中也发生了一次</w:t>
+            </w:r>
+            <w:r>
+              <w:rPr>
+                <w:rFonts w:hint="eastAsia"/>
+                <w:color w:val="323E32"/>
+                <w:sz w:val="27"/>
+                <w:szCs w:val="27"/>
+                <w:shd w:val="clear" w:color="auto" w:fill="BFCDAC"/>
+              </w:rPr>
+              <w:t>retain</w:t>
+            </w:r>
+            <w:r>
+              <w:rPr>
+                <w:rFonts w:hint="eastAsia"/>
+                <w:color w:val="323E32"/>
+                <w:sz w:val="27"/>
+                <w:szCs w:val="27"/>
+                <w:shd w:val="clear" w:color="auto" w:fill="BFCDAC"/>
+              </w:rPr>
+              <w:t>，不过这是个全新的对象。</w:t>
+            </w:r>
+          </w:p>
+          <w:p>
+            <w:pPr>
+              <w:pStyle w:val="a7"/>
+              <w:shd w:val="clear" w:color="auto" w:fill="BFCDAC"/>
+              <w:spacing w:before="0" w:beforeAutospacing="0" w:after="200" w:afterAutospacing="0" w:line="242" w:lineRule="atLeast"/>
+              <w:rPr>
+                <w:rFonts w:ascii="微软雅黑" w:eastAsia="微软雅黑" w:hAnsi="微软雅黑"/>
+                <w:color w:val="323E32"/>
+                <w:sz w:val="21"/>
+                <w:szCs w:val="21"/>
+              </w:rPr>
+            </w:pPr>
+            <w:r>
+              <w:rPr>
+                <w:rFonts w:hint="eastAsia"/>
+                <w:color w:val="323E32"/>
+                <w:sz w:val="27"/>
+                <w:szCs w:val="27"/>
+              </w:rPr>
+              <w:t> retain一般适用于OC中的对象</w:t>
+            </w:r>
+          </w:p>
+          <w:p>
+            <w:pPr>
+              <w:pStyle w:val="a7"/>
+              <w:shd w:val="clear" w:color="auto" w:fill="BFCDAC"/>
+              <w:spacing w:before="0" w:beforeAutospacing="0" w:after="200" w:afterAutospacing="0" w:line="242" w:lineRule="atLeast"/>
+              <w:rPr>
+                <w:rFonts w:ascii="微软雅黑" w:eastAsia="微软雅黑" w:hAnsi="微软雅黑"/>
+                <w:color w:val="323E32"/>
+                <w:sz w:val="21"/>
+                <w:szCs w:val="21"/>
+              </w:rPr>
+            </w:pPr>
+            <w:r>
+              <w:rPr>
+                <w:rFonts w:hint="eastAsia"/>
+                <w:color w:val="323E32"/>
+                <w:sz w:val="27"/>
+                <w:szCs w:val="27"/>
+              </w:rPr>
+              <w:t> assign一般适用于非OC对象，如int等普通类型</w:t>
+            </w:r>
+          </w:p>
+          <w:p>
+            <w:pPr>
+              <w:pStyle w:val="a7"/>
+              <w:shd w:val="clear" w:color="auto" w:fill="BFCDAC"/>
+              <w:spacing w:before="0" w:beforeAutospacing="0" w:after="200" w:afterAutospacing="0" w:line="242" w:lineRule="atLeast"/>
+              <w:rPr>
+                <w:rFonts w:ascii="微软雅黑" w:eastAsia="微软雅黑" w:hAnsi="微软雅黑"/>
+                <w:color w:val="323E32"/>
+                <w:sz w:val="21"/>
+                <w:szCs w:val="21"/>
+              </w:rPr>
+            </w:pPr>
+            <w:r>
+              <w:rPr>
+                <w:rFonts w:hint="eastAsia"/>
+                <w:color w:val="323E32"/>
+                <w:sz w:val="27"/>
+                <w:szCs w:val="27"/>
+              </w:rPr>
+              <w:t> copy一般适用于NSString等不可变的对象，因为是重新创建了对象，并且内容不变，因此不用担心后面的操作会对该属性的值产生影响。</w:t>
+            </w:r>
+          </w:p>
+          <w:p>
+            <w:pPr>
+              <w:spacing w:line="480" w:lineRule="auto"/>
+              <w:rPr>
+                <w:sz w:val="28"/>
+                <w:szCs w:val="28"/>
+              </w:rPr>
+            </w:pPr>
+          </w:p>
+        </w:tc>
+      </w:tr>
+      <w:tr>
+        <w:tc>
+          <w:tcPr>
+            <w:tcW w:w="2403" w:type="dxa"/>
+          </w:tcPr>
+          <w:p>
+            <w:pPr>
+              <w:spacing w:line="480" w:lineRule="auto"/>
+              <w:rPr>
+                <w:sz w:val="28"/>
+                <w:szCs w:val="28"/>
+              </w:rPr>
+            </w:pPr>
+            <w:r>
+              <w:rPr>
+                <w:sz w:val="28"/>
+                <w:szCs w:val="28"/>
+              </w:rPr>
+              <w:t>strong</w:t>
+            </w:r>
+          </w:p>
+        </w:tc>
+        <w:tc>
+          <w:tcPr>
+            <w:tcW w:w="5893" w:type="dxa"/>
+          </w:tcPr>
+          <w:p>
+            <w:pPr>
+              <w:spacing w:line="480" w:lineRule="auto"/>
+              <w:rPr>
+                <w:sz w:val="28"/>
+                <w:szCs w:val="28"/>
+              </w:rPr>
+            </w:pPr>
+            <w:r>
+              <w:rPr>
+                <w:rFonts w:hint="eastAsia"/>
+                <w:sz w:val="28"/>
+                <w:szCs w:val="28"/>
+              </w:rPr>
+              <w:t>当</w:t>
+            </w:r>
+            <w:r>
+              <w:rPr>
+                <w:sz w:val="28"/>
+                <w:szCs w:val="28"/>
+              </w:rPr>
+              <w:t>ARC</w:t>
+            </w:r>
+            <w:r>
+              <w:rPr>
+                <w:rFonts w:hint="eastAsia"/>
+                <w:sz w:val="28"/>
+                <w:szCs w:val="28"/>
+              </w:rPr>
+              <w:t>内存</w:t>
+            </w:r>
+            <w:r>
+              <w:rPr>
+                <w:sz w:val="28"/>
+                <w:szCs w:val="28"/>
+              </w:rPr>
+              <w:t>管理应用时，等价于</w:t>
+            </w:r>
+            <w:r>
+              <w:rPr>
+                <w:rFonts w:hint="eastAsia"/>
+                <w:sz w:val="28"/>
+                <w:szCs w:val="28"/>
+              </w:rPr>
+              <w:t>retain</w:t>
+            </w:r>
+          </w:p>
+        </w:tc>
+      </w:tr>
+      <w:tr>
+        <w:tc>
+          <w:tcPr>
+            <w:tcW w:w="2403" w:type="dxa"/>
+          </w:tcPr>
+          <w:p>
+            <w:pPr>
+              <w:spacing w:line="480" w:lineRule="auto"/>
+              <w:rPr>
+                <w:sz w:val="28"/>
+                <w:szCs w:val="28"/>
+              </w:rPr>
+            </w:pPr>
+            <w:r>
+              <w:rPr>
+                <w:sz w:val="28"/>
+                <w:szCs w:val="28"/>
+              </w:rPr>
+              <w:t>weak</w:t>
+            </w:r>
+          </w:p>
+        </w:tc>
+        <w:tc>
+          <w:tcPr>
+            <w:tcW w:w="5893" w:type="dxa"/>
+          </w:tcPr>
+          <w:p>
+            <w:pPr>
+              <w:spacing w:line="480" w:lineRule="auto"/>
+              <w:rPr>
+                <w:sz w:val="28"/>
+                <w:szCs w:val="28"/>
+              </w:rPr>
+            </w:pPr>
+            <w:r>
+              <w:rPr>
+                <w:rFonts w:hint="eastAsia"/>
+                <w:sz w:val="28"/>
+                <w:szCs w:val="28"/>
+              </w:rPr>
+              <w:t>当</w:t>
+            </w:r>
+            <w:r>
+              <w:rPr>
+                <w:sz w:val="28"/>
+                <w:szCs w:val="28"/>
+              </w:rPr>
+              <w:t>ARC</w:t>
+            </w:r>
+            <w:r>
+              <w:rPr>
+                <w:sz w:val="28"/>
+                <w:szCs w:val="28"/>
+              </w:rPr>
+              <w:t>应用时，类似于</w:t>
+            </w:r>
+            <w:r>
+              <w:rPr>
+                <w:sz w:val="28"/>
+                <w:szCs w:val="28"/>
+              </w:rPr>
+              <w:t>assign,</w:t>
+            </w:r>
+            <w:r>
+              <w:rPr>
+                <w:rFonts w:hint="eastAsia"/>
+                <w:sz w:val="28"/>
+                <w:szCs w:val="28"/>
+              </w:rPr>
+              <w:t>如果</w:t>
+            </w:r>
+            <w:r>
+              <w:rPr>
+                <w:sz w:val="28"/>
+                <w:szCs w:val="28"/>
+              </w:rPr>
+              <w:t>对象被释放时，</w:t>
+            </w:r>
+            <w:r>
+              <w:rPr>
+                <w:sz w:val="28"/>
+                <w:szCs w:val="28"/>
+              </w:rPr>
+              <w:t>the value is auto set to nil.</w:t>
+            </w:r>
+          </w:p>
+        </w:tc>
+      </w:tr>
+      <w:tr>
+        <w:tc>
+          <w:tcPr>
+            <w:tcW w:w="2403" w:type="dxa"/>
+          </w:tcPr>
+          <w:p>
+            <w:pPr>
+              <w:spacing w:line="480" w:lineRule="auto"/>
+              <w:rPr>
+                <w:sz w:val="28"/>
+                <w:szCs w:val="28"/>
+              </w:rPr>
+            </w:pPr>
+            <w:r>
+              <w:rPr>
+                <w:sz w:val="28"/>
+                <w:szCs w:val="28"/>
+              </w:rPr>
+              <w:t>r</w:t>
+            </w:r>
+            <w:r>
+              <w:rPr>
+                <w:rFonts w:hint="eastAsia"/>
+                <w:sz w:val="28"/>
+                <w:szCs w:val="28"/>
+              </w:rPr>
+              <w:t>ead</w:t>
+            </w:r>
+            <w:r>
+              <w:rPr>
+                <w:sz w:val="28"/>
+                <w:szCs w:val="28"/>
+              </w:rPr>
+              <w:t>write</w:t>
+            </w:r>
+          </w:p>
+        </w:tc>
+        <w:tc>
+          <w:tcPr>
+            <w:tcW w:w="5893" w:type="dxa"/>
+          </w:tcPr>
+          <w:p>
+            <w:pPr>
+              <w:spacing w:line="480" w:lineRule="auto"/>
+              <w:rPr>
+                <w:sz w:val="28"/>
+                <w:szCs w:val="28"/>
+              </w:rPr>
+            </w:pPr>
+            <w:r>
+              <w:rPr>
+                <w:sz w:val="28"/>
+                <w:szCs w:val="28"/>
+              </w:rPr>
+              <w:t>P</w:t>
+            </w:r>
+            <w:r>
+              <w:rPr>
+                <w:rFonts w:hint="eastAsia"/>
+                <w:sz w:val="28"/>
+                <w:szCs w:val="28"/>
+              </w:rPr>
+              <w:t>roperty</w:t>
+            </w:r>
+            <w:r>
+              <w:rPr>
+                <w:rFonts w:hint="eastAsia"/>
+                <w:sz w:val="28"/>
+                <w:szCs w:val="28"/>
+              </w:rPr>
+              <w:t>可以</w:t>
+            </w:r>
+            <w:r>
+              <w:rPr>
+                <w:sz w:val="28"/>
+                <w:szCs w:val="28"/>
+              </w:rPr>
+              <w:t>读和写，这是默认设置</w:t>
+            </w:r>
+          </w:p>
+        </w:tc>
+      </w:tr>
+      <w:tr>
+        <w:tc>
+          <w:tcPr>
+            <w:tcW w:w="2403" w:type="dxa"/>
+          </w:tcPr>
+          <w:p>
+            <w:pPr>
+              <w:spacing w:line="480" w:lineRule="auto"/>
+              <w:rPr>
+                <w:sz w:val="28"/>
+                <w:szCs w:val="28"/>
+              </w:rPr>
+            </w:pPr>
+            <w:r>
+              <w:rPr>
+                <w:sz w:val="28"/>
+                <w:szCs w:val="28"/>
+              </w:rPr>
+              <w:t>r</w:t>
+            </w:r>
+            <w:r>
+              <w:rPr>
+                <w:rFonts w:hint="eastAsia"/>
+                <w:sz w:val="28"/>
+                <w:szCs w:val="28"/>
+              </w:rPr>
+              <w:t>ead</w:t>
+            </w:r>
+            <w:r>
+              <w:rPr>
+                <w:sz w:val="28"/>
+                <w:szCs w:val="28"/>
+              </w:rPr>
+              <w:t>-only</w:t>
+            </w:r>
+          </w:p>
+        </w:tc>
+        <w:tc>
+          <w:tcPr>
+            <w:tcW w:w="5893" w:type="dxa"/>
+          </w:tcPr>
+          <w:p>
+            <w:pPr>
+              <w:spacing w:line="480" w:lineRule="auto"/>
+              <w:rPr>
+                <w:sz w:val="28"/>
+                <w:szCs w:val="28"/>
+              </w:rPr>
+            </w:pPr>
+            <w:r>
+              <w:rPr>
+                <w:rFonts w:hint="eastAsia"/>
+                <w:sz w:val="28"/>
+                <w:szCs w:val="28"/>
+              </w:rPr>
+              <w:t>只能</w:t>
+            </w:r>
+            <w:r>
+              <w:rPr>
+                <w:sz w:val="28"/>
+                <w:szCs w:val="28"/>
+              </w:rPr>
+              <w:t>读，</w:t>
+            </w:r>
+          </w:p>
+        </w:tc>
+      </w:tr>
+      <w:tr>
+        <w:tc>
+          <w:tcPr>
+            <w:tcW w:w="2403" w:type="dxa"/>
+          </w:tcPr>
+          <w:p>
+            <w:pPr>
+              <w:spacing w:line="480" w:lineRule="auto"/>
+              <w:rPr>
+                <w:sz w:val="28"/>
+                <w:szCs w:val="28"/>
+              </w:rPr>
+            </w:pPr>
+            <w:r>
+              <w:rPr>
+                <w:sz w:val="28"/>
+                <w:szCs w:val="28"/>
+              </w:rPr>
+              <w:t>g</w:t>
+            </w:r>
+            <w:r>
+              <w:rPr>
+                <w:rFonts w:hint="eastAsia"/>
+                <w:sz w:val="28"/>
+                <w:szCs w:val="28"/>
+              </w:rPr>
+              <w:t>etter</w:t>
+            </w:r>
+            <w:r>
+              <w:rPr>
+                <w:sz w:val="28"/>
+                <w:szCs w:val="28"/>
+              </w:rPr>
+              <w:t>=getterName</w:t>
+            </w:r>
+          </w:p>
+        </w:tc>
+        <w:tc>
+          <w:tcPr>
+            <w:tcW w:w="5893" w:type="dxa"/>
+          </w:tcPr>
+          <w:p>
+            <w:pPr>
+              <w:spacing w:line="480" w:lineRule="auto"/>
+              <w:rPr>
+                <w:sz w:val="28"/>
+                <w:szCs w:val="28"/>
+              </w:rPr>
+            </w:pPr>
+            <w:r>
+              <w:rPr>
+                <w:rFonts w:hint="eastAsia"/>
+                <w:sz w:val="28"/>
+                <w:szCs w:val="28"/>
+              </w:rPr>
+              <w:t>重命名</w:t>
+            </w:r>
+            <w:r>
+              <w:rPr>
+                <w:sz w:val="28"/>
+                <w:szCs w:val="28"/>
+              </w:rPr>
+              <w:t>getter</w:t>
+            </w:r>
+            <w:r>
+              <w:rPr>
+                <w:rFonts w:hint="eastAsia"/>
+                <w:sz w:val="28"/>
+                <w:szCs w:val="28"/>
+              </w:rPr>
+              <w:t>方法</w:t>
+            </w:r>
+            <w:r>
+              <w:rPr>
+                <w:sz w:val="28"/>
+                <w:szCs w:val="28"/>
+              </w:rPr>
+              <w:t>到</w:t>
+            </w:r>
+            <w:r>
+              <w:rPr>
+                <w:sz w:val="28"/>
+                <w:szCs w:val="28"/>
+              </w:rPr>
+              <w:t>getterName</w:t>
+            </w:r>
+          </w:p>
+        </w:tc>
+      </w:tr>
+      <w:tr>
+        <w:tc>
+          <w:tcPr>
+            <w:tcW w:w="2403" w:type="dxa"/>
+          </w:tcPr>
+          <w:p>
+            <w:pPr>
+              <w:spacing w:line="480" w:lineRule="auto"/>
+              <w:rPr>
+                <w:sz w:val="28"/>
+                <w:szCs w:val="28"/>
+              </w:rPr>
+            </w:pPr>
+          </w:p>
+        </w:tc>
+        <w:tc>
+          <w:tcPr>
+            <w:tcW w:w="5893" w:type="dxa"/>
+          </w:tcPr>
+          <w:p>
+            <w:pPr>
+              <w:spacing w:line="480" w:lineRule="auto"/>
+              <w:rPr>
+                <w:sz w:val="28"/>
+                <w:szCs w:val="28"/>
+              </w:rPr>
+            </w:pPr>
+          </w:p>
+        </w:tc>
+      </w:tr>
+      <w:tr>
+        <w:tc>
+          <w:tcPr>
+            <w:tcW w:w="2403" w:type="dxa"/>
+          </w:tcPr>
+          <w:p>
+            <w:pPr>
+              <w:spacing w:line="480" w:lineRule="auto"/>
+              <w:rPr>
+                <w:sz w:val="28"/>
+                <w:szCs w:val="28"/>
+              </w:rPr>
+            </w:pPr>
+            <w:r>
+              <w:rPr>
+                <w:sz w:val="28"/>
+                <w:szCs w:val="28"/>
+              </w:rPr>
+              <w:t>s</w:t>
+            </w:r>
+            <w:r>
+              <w:rPr>
+                <w:rFonts w:hint="eastAsia"/>
+                <w:sz w:val="28"/>
+                <w:szCs w:val="28"/>
+              </w:rPr>
+              <w:t>etter</w:t>
+            </w:r>
+            <w:r>
+              <w:rPr>
+                <w:sz w:val="28"/>
+                <w:szCs w:val="28"/>
+              </w:rPr>
+              <w:t>=setterName</w:t>
+            </w:r>
+          </w:p>
+        </w:tc>
+        <w:tc>
+          <w:tcPr>
+            <w:tcW w:w="5893" w:type="dxa"/>
+          </w:tcPr>
+          <w:p>
+            <w:pPr>
+              <w:spacing w:line="480" w:lineRule="auto"/>
+              <w:rPr>
+                <w:sz w:val="28"/>
+                <w:szCs w:val="28"/>
+              </w:rPr>
+            </w:pPr>
+            <w:r>
+              <w:rPr>
+                <w:rFonts w:hint="eastAsia"/>
+                <w:sz w:val="28"/>
+                <w:szCs w:val="28"/>
+              </w:rPr>
+              <w:t>重命名</w:t>
+            </w:r>
+            <w:r>
+              <w:rPr>
+                <w:sz w:val="28"/>
+                <w:szCs w:val="28"/>
+              </w:rPr>
+              <w:t>setter</w:t>
+            </w:r>
+            <w:r>
+              <w:rPr>
+                <w:rFonts w:hint="eastAsia"/>
+                <w:sz w:val="28"/>
+                <w:szCs w:val="28"/>
+              </w:rPr>
+              <w:t>方法</w:t>
+            </w:r>
+            <w:r>
+              <w:rPr>
+                <w:sz w:val="28"/>
+                <w:szCs w:val="28"/>
+              </w:rPr>
+              <w:t>到</w:t>
+            </w:r>
+            <w:r>
+              <w:rPr>
+                <w:sz w:val="28"/>
+                <w:szCs w:val="28"/>
+              </w:rPr>
+              <w:t>setterName</w:t>
+            </w:r>
+          </w:p>
+        </w:tc>
+      </w:tr>
+    </w:tbl>
+    <w:p>
+      <w:pPr>
+        <w:spacing w:line="480" w:lineRule="auto"/>
+        <w:ind w:firstLineChars="200" w:firstLine="560"/>
+        <w:rPr>
+          <w:sz w:val="28"/>
+          <w:szCs w:val="28"/>
+        </w:rPr>
+      </w:pPr>
+    </w:p>
+    <w:p>
+      <w:pPr>
+        <w:spacing w:line="480" w:lineRule="auto"/>
+        <w:ind w:firstLineChars="200" w:firstLine="420"/>
+        <w:rPr>
+          <w:sz w:val="28"/>
+          <w:szCs w:val="28"/>
+        </w:rPr>
+      </w:pPr>
+      <w:r>
+        <w:rPr>
+          <w:noProof/>
+        </w:rPr>
+        <w:drawing>
+          <wp:inline distT="0" distB="0" distL="0" distR="0" wp14:anchorId="20B317E6" wp14:editId="244A4802">
+            <wp:extent cx="5274310" cy="2141855"/>
+            <wp:effectExtent l="0" t="0" r="2540" b="0"/>
+            <wp:docPr id="72" name="图片 72"/>
+            <wp:cNvGraphicFramePr>
+              <a:graphicFrameLocks xmlns:a="http://schemas.openxmlformats.org/drawingml/2006/main" noChangeAspect="1"/>
+            </wp:cNvGraphicFramePr>
+            <a:graphic xmlns:a="http://schemas.openxmlformats.org/drawingml/2006/main">
+              <a:graphicData uri="http://schemas.openxmlformats.org/drawingml/2006/picture">
+                <pic:pic xmlns:pic="http://schemas.openxmlformats.org/drawingml/2006/picture">
+                  <pic:nvPicPr>
+                    <pic:cNvPr id="1" name=""/>
+                    <pic:cNvPicPr/>
+                  </pic:nvPicPr>
+                  <pic:blipFill>
+                    <a:blip r:embed="rId82"/>
+                    <a:stretch>
+                      <a:fillRect/>
+                    </a:stretch>
+                  </pic:blipFill>
+                  <pic:spPr>
+                    <a:xfrm>
+                      <a:off x="0" y="0"/>
+                      <a:ext cx="5274310" cy="2141855"/>
+                    </a:xfrm>
+                    <a:prstGeom prst="rect">
+                      <a:avLst/>
+                    </a:prstGeom>
+                  </pic:spPr>
+                </pic:pic>
+              </a:graphicData>
+            </a:graphic>
+          </wp:inline>
+        </w:drawing>
+      </w:r>
+    </w:p>
+    <w:p>
+      <w:pPr>
+        <w:spacing w:line="480" w:lineRule="auto"/>
+        <w:ind w:firstLineChars="200" w:firstLine="420"/>
+        <w:rPr>
+          <w:sz w:val="28"/>
+          <w:szCs w:val="28"/>
+        </w:rPr>
+      </w:pPr>
+      <w:r>
+        <w:rPr>
+          <w:noProof/>
+        </w:rPr>
+        <w:drawing>
+          <wp:inline distT="0" distB="0" distL="0" distR="0" wp14:anchorId="40AC1AAD" wp14:editId="6A9ECE22">
+            <wp:extent cx="5274310" cy="1474470"/>
+            <wp:effectExtent l="0" t="0" r="2540" b="0"/>
+            <wp:docPr id="73" name="图片 73"/>
+            <wp:cNvGraphicFramePr>
+              <a:graphicFrameLocks xmlns:a="http://schemas.openxmlformats.org/drawingml/2006/main" noChangeAspect="1"/>
+            </wp:cNvGraphicFramePr>
+            <a:graphic xmlns:a="http://schemas.openxmlformats.org/drawingml/2006/main">
+              <a:graphicData uri="http://schemas.openxmlformats.org/drawingml/2006/picture">
+                <pic:pic xmlns:pic="http://schemas.openxmlformats.org/drawingml/2006/picture">
+                  <pic:nvPicPr>
+                    <pic:cNvPr id="1" name=""/>
+                    <pic:cNvPicPr/>
+                  </pic:nvPicPr>
+                  <pic:blipFill>
+                    <a:blip r:embed="rId83"/>
+                    <a:stretch>
+                      <a:fillRect/>
+                    </a:stretch>
+                  </pic:blipFill>
+                  <pic:spPr>
+                    <a:xfrm>
+                      <a:off x="0" y="0"/>
+                      <a:ext cx="5274310" cy="1474470"/>
+                    </a:xfrm>
+                    <a:prstGeom prst="rect">
+                      <a:avLst/>
+                    </a:prstGeom>
+                  </pic:spPr>
+                </pic:pic>
+              </a:graphicData>
+            </a:graphic>
+          </wp:inline>
+        </w:drawing>
+      </w:r>
+    </w:p>
+    <w:p>
+      <w:pPr>
+        <w:spacing w:line="480" w:lineRule="auto"/>
+        <w:ind w:firstLineChars="200" w:firstLine="560"/>
+        <w:rPr>
+          <w:sz w:val="28"/>
+          <w:szCs w:val="28"/>
+        </w:rPr>
+      </w:pPr>
+      <w:r>
+        <w:rPr>
+          <w:rFonts w:hint="eastAsia"/>
+          <w:sz w:val="28"/>
+          <w:szCs w:val="28"/>
+        </w:rPr>
+        <w:t>67</w:t>
+      </w:r>
+      <w:r>
+        <w:rPr>
+          <w:rFonts w:hint="eastAsia"/>
+          <w:sz w:val="28"/>
+          <w:szCs w:val="28"/>
+        </w:rPr>
+        <w:t>、</w:t>
+      </w:r>
+      <w:r>
+        <w:rPr>
+          <w:rFonts w:hint="eastAsia"/>
+          <w:sz w:val="28"/>
+          <w:szCs w:val="28"/>
+        </w:rPr>
+        <w:t>property</w:t>
+      </w:r>
+      <w:r>
+        <w:rPr>
+          <w:rFonts w:hint="eastAsia"/>
+          <w:sz w:val="28"/>
+          <w:szCs w:val="28"/>
+        </w:rPr>
+        <w:t>访问</w:t>
+      </w:r>
+      <w:r>
+        <w:rPr>
+          <w:sz w:val="28"/>
+          <w:szCs w:val="28"/>
+        </w:rPr>
+        <w:t>有两种方式：方法（</w:t>
+      </w:r>
+      <w:r>
+        <w:rPr>
+          <w:sz w:val="28"/>
+          <w:szCs w:val="28"/>
+        </w:rPr>
+        <w:t>s</w:t>
+      </w:r>
+      <w:r>
+        <w:rPr>
+          <w:rFonts w:hint="eastAsia"/>
+          <w:sz w:val="28"/>
+          <w:szCs w:val="28"/>
+        </w:rPr>
+        <w:t>et</w:t>
+      </w:r>
+      <w:r>
+        <w:rPr>
+          <w:sz w:val="28"/>
+          <w:szCs w:val="28"/>
+        </w:rPr>
+        <w:t>加首字母大写实例名，</w:t>
+      </w:r>
+      <w:r>
+        <w:rPr>
+          <w:rFonts w:hint="eastAsia"/>
+          <w:sz w:val="28"/>
+          <w:szCs w:val="28"/>
+        </w:rPr>
+        <w:t xml:space="preserve">  </w:t>
+      </w:r>
+      <w:r>
+        <w:rPr>
+          <w:rFonts w:hint="eastAsia"/>
+          <w:sz w:val="28"/>
+          <w:szCs w:val="28"/>
+        </w:rPr>
+        <w:t>实例名</w:t>
+      </w:r>
+      <w:r>
+        <w:rPr>
+          <w:sz w:val="28"/>
+          <w:szCs w:val="28"/>
+        </w:rPr>
+        <w:t>）</w:t>
+      </w:r>
+      <w:r>
+        <w:rPr>
+          <w:rFonts w:hint="eastAsia"/>
+          <w:sz w:val="28"/>
+          <w:szCs w:val="28"/>
+        </w:rPr>
+        <w:t xml:space="preserve">  </w:t>
+      </w:r>
+    </w:p>
+    <w:p>
+      <w:pPr>
+        <w:spacing w:line="480" w:lineRule="auto"/>
+        <w:ind w:firstLineChars="200" w:firstLine="560"/>
+        <w:rPr>
+          <w:sz w:val="28"/>
+          <w:szCs w:val="28"/>
+        </w:rPr>
+      </w:pPr>
+      <w:r>
+        <w:rPr>
+          <w:sz w:val="28"/>
+          <w:szCs w:val="28"/>
+        </w:rPr>
+        <w:t>OC</w:t>
+      </w:r>
+      <w:r>
+        <w:rPr>
+          <w:rFonts w:hint="eastAsia"/>
+          <w:sz w:val="28"/>
+          <w:szCs w:val="28"/>
+        </w:rPr>
+        <w:t>提供了</w:t>
+      </w:r>
+      <w:r>
+        <w:rPr>
+          <w:sz w:val="28"/>
+          <w:szCs w:val="28"/>
+        </w:rPr>
+        <w:t>第二种</w:t>
+      </w:r>
+      <w:r>
+        <w:rPr>
+          <w:rFonts w:hint="eastAsia"/>
+          <w:sz w:val="28"/>
+          <w:szCs w:val="28"/>
+        </w:rPr>
+        <w:t xml:space="preserve">. </w:t>
+      </w:r>
+      <w:r>
+        <w:rPr>
+          <w:sz w:val="28"/>
+          <w:szCs w:val="28"/>
+        </w:rPr>
+        <w:t>Dot notation</w:t>
+      </w:r>
+      <w:r>
+        <w:rPr>
+          <w:rFonts w:hint="eastAsia"/>
+          <w:sz w:val="28"/>
+          <w:szCs w:val="28"/>
+        </w:rPr>
+        <w:t>方式</w:t>
+      </w:r>
+      <w:r>
+        <w:rPr>
+          <w:sz w:val="28"/>
+          <w:szCs w:val="28"/>
+        </w:rPr>
+        <w:t>。</w:t>
+      </w:r>
+      <w:r>
+        <w:rPr>
+          <w:rFonts w:hint="eastAsia"/>
+          <w:sz w:val="28"/>
+          <w:szCs w:val="28"/>
+        </w:rPr>
+        <w:t xml:space="preserve"> </w:t>
+      </w:r>
+      <w:r>
+        <w:rPr>
+          <w:sz w:val="28"/>
+          <w:szCs w:val="28"/>
+        </w:rPr>
+        <w:t>Dot natation</w:t>
+      </w:r>
+      <w:r>
+        <w:rPr>
+          <w:rFonts w:hint="eastAsia"/>
+          <w:sz w:val="28"/>
+          <w:szCs w:val="28"/>
+        </w:rPr>
+        <w:t>实际上</w:t>
+      </w:r>
+      <w:r>
+        <w:rPr>
+          <w:sz w:val="28"/>
+          <w:szCs w:val="28"/>
+        </w:rPr>
+        <w:t>调用了</w:t>
+      </w:r>
+      <w:r>
+        <w:rPr>
+          <w:sz w:val="28"/>
+          <w:szCs w:val="28"/>
+        </w:rPr>
+        <w:t>get</w:t>
+      </w:r>
+      <w:r>
+        <w:rPr>
+          <w:sz w:val="28"/>
+          <w:szCs w:val="28"/>
+        </w:rPr>
+        <w:t>和</w:t>
+      </w:r>
+      <w:r>
+        <w:rPr>
+          <w:sz w:val="28"/>
+          <w:szCs w:val="28"/>
+        </w:rPr>
+        <w:t>set</w:t>
+      </w:r>
+      <w:r>
+        <w:rPr>
+          <w:sz w:val="28"/>
+          <w:szCs w:val="28"/>
+        </w:rPr>
+        <w:t>方法。</w:t>
+      </w:r>
+    </w:p>
+    <w:p>
+      <w:pPr>
+        <w:spacing w:line="480" w:lineRule="auto"/>
+        <w:ind w:firstLineChars="200" w:firstLine="560"/>
+        <w:rPr>
+          <w:sz w:val="28"/>
+          <w:szCs w:val="28"/>
+        </w:rPr>
+      </w:pPr>
+      <w:r>
+        <w:rPr>
+          <w:sz w:val="28"/>
+          <w:szCs w:val="28"/>
+        </w:rPr>
+        <w:t>myObject.propertyName;</w:t>
+      </w:r>
+    </w:p>
+    <w:p>
+      <w:pPr>
+        <w:spacing w:line="480" w:lineRule="auto"/>
+        <w:ind w:firstLineChars="200" w:firstLine="560"/>
+        <w:rPr>
+          <w:sz w:val="28"/>
+          <w:szCs w:val="28"/>
+        </w:rPr>
+      </w:pPr>
+      <w:r>
+        <w:rPr>
+          <w:sz w:val="28"/>
+          <w:szCs w:val="28"/>
+        </w:rPr>
+        <w:t>myObject.propertyName = propertyValue;</w:t>
+      </w:r>
+    </w:p>
+    <w:p>
+      <w:pPr>
+        <w:spacing w:line="480" w:lineRule="auto"/>
+        <w:ind w:firstLineChars="200" w:firstLine="560"/>
+        <w:rPr>
+          <w:sz w:val="28"/>
+          <w:szCs w:val="28"/>
+        </w:rPr>
+      </w:pPr>
+      <w:r>
+        <w:rPr>
+          <w:rFonts w:hint="eastAsia"/>
+          <w:sz w:val="28"/>
+          <w:szCs w:val="28"/>
+        </w:rPr>
+        <w:t>67</w:t>
+      </w:r>
+      <w:r>
+        <w:rPr>
+          <w:rFonts w:hint="eastAsia"/>
+          <w:sz w:val="28"/>
+          <w:szCs w:val="28"/>
+        </w:rPr>
+        <w:t>、</w:t>
+      </w:r>
+      <w:r>
+        <w:rPr>
+          <w:sz w:val="28"/>
+          <w:szCs w:val="28"/>
+        </w:rPr>
+        <w:t xml:space="preserve">A </w:t>
+      </w:r>
+      <w:r>
+        <w:rPr>
+          <w:i/>
+          <w:iCs/>
+          <w:sz w:val="28"/>
+          <w:szCs w:val="28"/>
+        </w:rPr>
+        <w:t xml:space="preserve">protocol </w:t>
+      </w:r>
+      <w:r>
+        <w:rPr>
+          <w:sz w:val="28"/>
+          <w:szCs w:val="28"/>
+        </w:rPr>
+        <w:t>declares methods and properties that can be implemented by any class.</w:t>
+      </w:r>
+      <w:r>
+        <w:rPr>
+          <w:sz w:val="28"/>
+          <w:szCs w:val="28"/>
+        </w:rPr>
+        <w:t xml:space="preserve"> </w:t>
+      </w:r>
+    </w:p>
+    <w:p>
+      <w:pPr>
+        <w:spacing w:line="480" w:lineRule="auto"/>
+        <w:ind w:firstLineChars="200" w:firstLine="560"/>
+        <w:rPr>
+          <w:sz w:val="28"/>
+          <w:szCs w:val="28"/>
+        </w:rPr>
+      </w:pPr>
+      <w:r>
+        <w:rPr>
+          <w:sz w:val="28"/>
+          <w:szCs w:val="28"/>
+        </w:rPr>
+        <w:t>@protocol ProtocolName</w:t>
+      </w:r>
+    </w:p>
+    <w:p>
+      <w:pPr>
+        <w:spacing w:line="480" w:lineRule="auto"/>
+        <w:ind w:firstLineChars="200" w:firstLine="560"/>
+        <w:rPr>
+          <w:sz w:val="28"/>
+          <w:szCs w:val="28"/>
+        </w:rPr>
+      </w:pPr>
+      <w:r>
+        <w:rPr>
+          <w:sz w:val="28"/>
+          <w:szCs w:val="28"/>
+        </w:rPr>
+        <w:t>// Property declarations</w:t>
+      </w:r>
+    </w:p>
+    <w:p>
+      <w:pPr>
+        <w:spacing w:line="480" w:lineRule="auto"/>
+        <w:ind w:firstLineChars="200" w:firstLine="560"/>
+        <w:rPr>
+          <w:sz w:val="28"/>
+          <w:szCs w:val="28"/>
+        </w:rPr>
+      </w:pPr>
+      <w:r>
+        <w:rPr>
+          <w:sz w:val="28"/>
+          <w:szCs w:val="28"/>
+        </w:rPr>
+        <w:lastRenderedPageBreak/>
+        <w:t>@required</w:t>
+      </w:r>
+    </w:p>
+    <w:p>
+      <w:pPr>
+        <w:spacing w:line="480" w:lineRule="auto"/>
+        <w:ind w:firstLineChars="200" w:firstLine="560"/>
+        <w:rPr>
+          <w:sz w:val="28"/>
+          <w:szCs w:val="28"/>
+        </w:rPr>
+      </w:pPr>
+      <w:r>
+        <w:rPr>
+          <w:sz w:val="28"/>
+          <w:szCs w:val="28"/>
+        </w:rPr>
+        <w:t>// Method declarations</w:t>
+      </w:r>
+    </w:p>
+    <w:p>
+      <w:pPr>
+        <w:spacing w:line="480" w:lineRule="auto"/>
+        <w:ind w:firstLineChars="200" w:firstLine="560"/>
+        <w:rPr>
+          <w:sz w:val="28"/>
+          <w:szCs w:val="28"/>
+        </w:rPr>
+      </w:pPr>
+      <w:r>
+        <w:rPr>
+          <w:sz w:val="28"/>
+          <w:szCs w:val="28"/>
+        </w:rPr>
+        <w:t>@optional</w:t>
+      </w:r>
+    </w:p>
+    <w:p>
+      <w:pPr>
+        <w:spacing w:line="480" w:lineRule="auto"/>
+        <w:ind w:firstLineChars="200" w:firstLine="560"/>
+        <w:rPr>
+          <w:sz w:val="28"/>
+          <w:szCs w:val="28"/>
+        </w:rPr>
+      </w:pPr>
+      <w:r>
+        <w:rPr>
+          <w:sz w:val="28"/>
+          <w:szCs w:val="28"/>
+        </w:rPr>
+        <w:t>// Method declarations</w:t>
+      </w:r>
+    </w:p>
+    <w:p>
+      <w:pPr>
+        <w:spacing w:line="480" w:lineRule="auto"/>
+        <w:ind w:firstLineChars="200" w:firstLine="560"/>
+        <w:rPr>
+          <w:sz w:val="28"/>
+          <w:szCs w:val="28"/>
+        </w:rPr>
+      </w:pPr>
+      <w:r>
+        <w:rPr>
+          <w:sz w:val="28"/>
+          <w:szCs w:val="28"/>
+        </w:rPr>
+        <w:t>@end</w:t>
+      </w:r>
+    </w:p>
+    <w:p>
+      <w:pPr>
+        <w:autoSpaceDE w:val="0"/>
+        <w:autoSpaceDN w:val="0"/>
+        <w:adjustRightInd w:val="0"/>
+        <w:jc w:val="left"/>
+        <w:rPr>
+          <w:rFonts w:ascii="HelveticaNeue-Roman" w:hAnsi="HelveticaNeue-Roman" w:cs="HelveticaNeue-Roman"/>
+          <w:kern w:val="0"/>
+          <w:sz w:val="20"/>
+          <w:szCs w:val="20"/>
+        </w:rPr>
+      </w:pPr>
+      <w:r>
+        <w:rPr>
+          <w:rFonts w:ascii="HelveticaNeue-Roman" w:hAnsi="HelveticaNeue-Roman" w:cs="HelveticaNeue-Roman"/>
+          <w:kern w:val="0"/>
+          <w:sz w:val="20"/>
+          <w:szCs w:val="20"/>
+        </w:rPr>
+        <w:t xml:space="preserve">Protocols can have both </w:t>
+      </w:r>
+      <w:r>
+        <w:rPr>
+          <w:rFonts w:ascii="HelveticaNeue-Italic" w:hAnsi="HelveticaNeue-Italic" w:cs="HelveticaNeue-Italic"/>
+          <w:i/>
+          <w:iCs/>
+          <w:kern w:val="0"/>
+          <w:sz w:val="20"/>
+          <w:szCs w:val="20"/>
+        </w:rPr>
+        <w:t xml:space="preserve">required </w:t>
+      </w:r>
+      <w:r>
+        <w:rPr>
+          <w:rFonts w:ascii="HelveticaNeue-Roman" w:hAnsi="HelveticaNeue-Roman" w:cs="HelveticaNeue-Roman"/>
+          <w:kern w:val="0"/>
+          <w:sz w:val="20"/>
+          <w:szCs w:val="20"/>
+        </w:rPr>
+        <w:t xml:space="preserve">and </w:t>
+      </w:r>
+      <w:r>
+        <w:rPr>
+          <w:rFonts w:ascii="HelveticaNeue-Italic" w:hAnsi="HelveticaNeue-Italic" w:cs="HelveticaNeue-Italic"/>
+          <w:i/>
+          <w:iCs/>
+          <w:kern w:val="0"/>
+          <w:sz w:val="20"/>
+          <w:szCs w:val="20"/>
+        </w:rPr>
+        <w:t xml:space="preserve">optional </w:t>
+      </w:r>
+      <w:r>
+        <w:rPr>
+          <w:rFonts w:ascii="HelveticaNeue-Roman" w:hAnsi="HelveticaNeue-Roman" w:cs="HelveticaNeue-Roman"/>
+          <w:kern w:val="0"/>
+          <w:sz w:val="20"/>
+          <w:szCs w:val="20"/>
+        </w:rPr>
+        <w:t>methods; optional</w:t>
+      </w:r>
+      <w:r>
+        <w:rPr>
+          <w:rFonts w:ascii="HelveticaNeue-Roman" w:hAnsi="HelveticaNeue-Roman" w:cs="HelveticaNeue-Roman" w:hint="eastAsia"/>
+          <w:kern w:val="0"/>
+          <w:sz w:val="20"/>
+          <w:szCs w:val="20"/>
+        </w:rPr>
+        <w:t xml:space="preserve"> </w:t>
+      </w:r>
+      <w:r>
+        <w:rPr>
+          <w:rFonts w:ascii="HelveticaNeue-Roman" w:hAnsi="HelveticaNeue-Roman" w:cs="HelveticaNeue-Roman"/>
+          <w:kern w:val="0"/>
+          <w:sz w:val="20"/>
+          <w:szCs w:val="20"/>
+        </w:rPr>
+        <w:t>methods do not require that an implementation of the protocol implement these methods. The</w:t>
+      </w:r>
+      <w:r>
+        <w:rPr>
+          <w:rFonts w:ascii="HelveticaNeue-Roman" w:hAnsi="HelveticaNeue-Roman" w:cs="HelveticaNeue-Roman" w:hint="eastAsia"/>
+          <w:kern w:val="0"/>
+          <w:sz w:val="20"/>
+          <w:szCs w:val="20"/>
+        </w:rPr>
+        <w:t xml:space="preserve"> </w:t>
+      </w:r>
+      <w:r>
+        <w:rPr>
+          <w:rFonts w:ascii="HelveticaNeue-Roman" w:hAnsi="HelveticaNeue-Roman" w:cs="HelveticaNeue-Roman"/>
+          <w:kern w:val="0"/>
+          <w:sz w:val="20"/>
+          <w:szCs w:val="20"/>
+        </w:rPr>
+        <w:t xml:space="preserve">directives </w:t>
+      </w:r>
+      <w:r>
+        <w:rPr>
+          <w:rFonts w:ascii="TheSansMonoConNormal" w:hAnsi="TheSansMonoConNormal" w:cs="TheSansMonoConNormal"/>
+          <w:kern w:val="0"/>
+          <w:sz w:val="20"/>
+          <w:szCs w:val="20"/>
+        </w:rPr>
+        <w:t xml:space="preserve">@required </w:t>
+      </w:r>
+      <w:r>
+        <w:rPr>
+          <w:rFonts w:ascii="HelveticaNeue-Roman" w:hAnsi="HelveticaNeue-Roman" w:cs="HelveticaNeue-Roman"/>
+          <w:kern w:val="0"/>
+          <w:sz w:val="20"/>
+          <w:szCs w:val="20"/>
+        </w:rPr>
+        <w:t xml:space="preserve">and </w:t>
+      </w:r>
+      <w:r>
+        <w:rPr>
+          <w:rFonts w:ascii="TheSansMonoConNormal" w:hAnsi="TheSansMonoConNormal" w:cs="TheSansMonoConNormal"/>
+          <w:kern w:val="0"/>
+          <w:sz w:val="20"/>
+          <w:szCs w:val="20"/>
+        </w:rPr>
+        <w:t xml:space="preserve">@optional </w:t>
+      </w:r>
+      <w:r>
+        <w:rPr>
+          <w:rFonts w:ascii="HelveticaNeue-Roman" w:hAnsi="HelveticaNeue-Roman" w:cs="HelveticaNeue-Roman"/>
+          <w:kern w:val="0"/>
+          <w:sz w:val="20"/>
+          <w:szCs w:val="20"/>
+        </w:rPr>
+        <w:t>(followed by the method name(s)) are used to mark a method appropriately. If neither keyword is specified, the default behavior is required.</w:t>
+      </w:r>
+    </w:p>
+    <w:p>
+      <w:pPr>
+        <w:spacing w:line="480" w:lineRule="auto"/>
+        <w:ind w:firstLineChars="200" w:firstLine="420"/>
+        <w:rPr>
+          <w:sz w:val="28"/>
+          <w:szCs w:val="28"/>
+        </w:rPr>
+      </w:pPr>
+      <w:r>
+        <w:rPr>
+          <w:noProof/>
+        </w:rPr>
+        <w:drawing>
+          <wp:inline distT="0" distB="0" distL="0" distR="0" wp14:anchorId="66F8FDE4" wp14:editId="5DE62EB0">
+            <wp:extent cx="5274310" cy="2232660"/>
+            <wp:effectExtent l="0" t="0" r="2540" b="0"/>
+            <wp:docPr id="75" name="图片 75"/>
+            <wp:cNvGraphicFramePr>
+              <a:graphicFrameLocks xmlns:a="http://schemas.openxmlformats.org/drawingml/2006/main" noChangeAspect="1"/>
+            </wp:cNvGraphicFramePr>
+            <a:graphic xmlns:a="http://schemas.openxmlformats.org/drawingml/2006/main">
+              <a:graphicData uri="http://schemas.openxmlformats.org/drawingml/2006/picture">
+                <pic:pic xmlns:pic="http://schemas.openxmlformats.org/drawingml/2006/picture">
+                  <pic:nvPicPr>
+                    <pic:cNvPr id="1" name=""/>
+                    <pic:cNvPicPr/>
+                  </pic:nvPicPr>
+                  <pic:blipFill>
+                    <a:blip r:embed="rId84"/>
+                    <a:stretch>
+                      <a:fillRect/>
+                    </a:stretch>
+                  </pic:blipFill>
+                  <pic:spPr>
+                    <a:xfrm>
+                      <a:off x="0" y="0"/>
+                      <a:ext cx="5274310" cy="2232660"/>
+                    </a:xfrm>
+                    <a:prstGeom prst="rect">
+                      <a:avLst/>
+                    </a:prstGeom>
+                  </pic:spPr>
+                </pic:pic>
+              </a:graphicData>
+            </a:graphic>
+          </wp:inline>
+        </w:drawing>
+      </w:r>
+    </w:p>
+    <w:p>
+      <w:pPr>
+        <w:spacing w:line="480" w:lineRule="auto"/>
+        <w:ind w:firstLineChars="200" w:firstLine="560"/>
+        <w:rPr>
+          <w:sz w:val="28"/>
+          <w:szCs w:val="28"/>
+        </w:rPr>
+      </w:pPr>
+      <w:r>
+        <w:rPr>
+          <w:rFonts w:hint="eastAsia"/>
+          <w:sz w:val="28"/>
+          <w:szCs w:val="28"/>
+        </w:rPr>
+        <w:t>68</w:t>
+      </w:r>
+      <w:r>
+        <w:rPr>
+          <w:rFonts w:hint="eastAsia"/>
+          <w:sz w:val="28"/>
+          <w:szCs w:val="28"/>
+        </w:rPr>
+        <w:t>、</w:t>
+      </w:r>
+      <w:r>
+        <w:rPr>
+          <w:rFonts w:hint="eastAsia"/>
+          <w:sz w:val="28"/>
+          <w:szCs w:val="28"/>
+        </w:rPr>
+        <w:t>Category</w:t>
+      </w:r>
+    </w:p>
+    <w:p>
+      <w:pPr>
+        <w:spacing w:line="480" w:lineRule="auto"/>
+        <w:ind w:firstLineChars="200" w:firstLine="560"/>
+        <w:rPr>
+          <w:rFonts w:hint="eastAsia"/>
+          <w:sz w:val="28"/>
+          <w:szCs w:val="28"/>
+        </w:rPr>
+      </w:pPr>
+      <w:r>
+        <w:rPr>
+          <w:sz w:val="28"/>
+          <w:szCs w:val="28"/>
+        </w:rPr>
+        <w:t>Category</w:t>
+      </w:r>
+      <w:r>
+        <w:rPr>
+          <w:sz w:val="28"/>
+          <w:szCs w:val="28"/>
+        </w:rPr>
+        <w:t>类似于</w:t>
+      </w:r>
+      <w:r>
+        <w:rPr>
+          <w:sz w:val="28"/>
+          <w:szCs w:val="28"/>
+        </w:rPr>
+        <w:t>C#</w:t>
+      </w:r>
+      <w:r>
+        <w:rPr>
+          <w:sz w:val="28"/>
+          <w:szCs w:val="28"/>
+        </w:rPr>
+        <w:t>中的拓展方法，</w:t>
+      </w:r>
+      <w:r>
+        <w:rPr>
+          <w:sz w:val="28"/>
+          <w:szCs w:val="28"/>
+        </w:rPr>
+        <w:t>enables the addition of new functionality to an existing class without subclassing it.</w:t>
+      </w:r>
+    </w:p>
+    <w:p>
+      <w:pPr>
+        <w:spacing w:line="480" w:lineRule="auto"/>
+        <w:ind w:firstLineChars="200" w:firstLine="420"/>
+        <w:rPr>
+          <w:sz w:val="28"/>
+          <w:szCs w:val="28"/>
+        </w:rPr>
+      </w:pPr>
+      <w:r>
+        <w:rPr>
+          <w:noProof/>
+        </w:rPr>
+        <w:drawing>
+          <wp:inline distT="0" distB="0" distL="0" distR="0" wp14:anchorId="5B5FE9FB" wp14:editId="0CD6982A">
+            <wp:extent cx="5274310" cy="1360805"/>
+            <wp:effectExtent l="0" t="0" r="2540" b="0"/>
+            <wp:docPr id="74" name="图片 74"/>
+            <wp:cNvGraphicFramePr>
+              <a:graphicFrameLocks xmlns:a="http://schemas.openxmlformats.org/drawingml/2006/main" noChangeAspect="1"/>
+            </wp:cNvGraphicFramePr>
+            <a:graphic xmlns:a="http://schemas.openxmlformats.org/drawingml/2006/main">
+              <a:graphicData uri="http://schemas.openxmlformats.org/drawingml/2006/picture">
+                <pic:pic xmlns:pic="http://schemas.openxmlformats.org/drawingml/2006/picture">
+                  <pic:nvPicPr>
+                    <pic:cNvPr id="1" name=""/>
+                    <pic:cNvPicPr/>
+                  </pic:nvPicPr>
+                  <pic:blipFill>
+                    <a:blip r:embed="rId85"/>
+                    <a:stretch>
+                      <a:fillRect/>
+                    </a:stretch>
+                  </pic:blipFill>
+                  <pic:spPr>
+                    <a:xfrm>
+                      <a:off x="0" y="0"/>
+                      <a:ext cx="5274310" cy="1360805"/>
+                    </a:xfrm>
+                    <a:prstGeom prst="rect">
+                      <a:avLst/>
+                    </a:prstGeom>
+                  </pic:spPr>
+                </pic:pic>
+              </a:graphicData>
+            </a:graphic>
+          </wp:inline>
+        </w:drawing>
+      </w:r>
+    </w:p>
+    <w:p>
+      <w:pPr>
+        <w:spacing w:line="480" w:lineRule="auto"/>
+        <w:ind w:firstLineChars="200" w:firstLine="560"/>
+        <w:rPr>
+          <w:sz w:val="28"/>
+          <w:szCs w:val="28"/>
+        </w:rPr>
+      </w:pPr>
+      <w:r>
+        <w:rPr>
+          <w:rFonts w:hint="eastAsia"/>
+          <w:sz w:val="28"/>
+          <w:szCs w:val="28"/>
+        </w:rPr>
+        <w:t>@</w:t>
+      </w:r>
+      <w:r>
+        <w:rPr>
+          <w:sz w:val="28"/>
+          <w:szCs w:val="28"/>
+        </w:rPr>
+        <w:t>implemen</w:t>
+      </w:r>
+      <w:r>
+        <w:rPr>
+          <w:sz w:val="28"/>
+          <w:szCs w:val="28"/>
+        </w:rPr>
+        <w:t>ta</w:t>
+      </w:r>
+      <w:r>
+        <w:rPr>
+          <w:sz w:val="28"/>
+          <w:szCs w:val="28"/>
+        </w:rPr>
+        <w:t>tion ClassName (CategoryName)</w:t>
+      </w:r>
+    </w:p>
+    <w:p>
+      <w:pPr>
+        <w:spacing w:line="480" w:lineRule="auto"/>
+        <w:ind w:firstLineChars="200" w:firstLine="560"/>
+        <w:rPr>
+          <w:sz w:val="28"/>
+          <w:szCs w:val="28"/>
+        </w:rPr>
+      </w:pPr>
+      <w:r>
+        <w:rPr>
+          <w:rFonts w:hint="eastAsia"/>
+          <w:sz w:val="28"/>
+          <w:szCs w:val="28"/>
+        </w:rPr>
+        <w:t xml:space="preserve">  //method implemen</w:t>
+      </w:r>
+      <w:r>
+        <w:rPr>
+          <w:sz w:val="28"/>
+          <w:szCs w:val="28"/>
+        </w:rPr>
+        <w:t>ta</w:t>
+      </w:r>
+      <w:r>
+        <w:rPr>
+          <w:rFonts w:hint="eastAsia"/>
+          <w:sz w:val="28"/>
+          <w:szCs w:val="28"/>
+        </w:rPr>
+        <w:t>tion</w:t>
+      </w:r>
+    </w:p>
+    <w:p>
+      <w:pPr>
+        <w:spacing w:line="480" w:lineRule="auto"/>
+        <w:ind w:firstLineChars="200" w:firstLine="560"/>
+        <w:rPr>
+          <w:sz w:val="28"/>
+          <w:szCs w:val="28"/>
+        </w:rPr>
+      </w:pPr>
+      <w:r>
+        <w:rPr>
+          <w:sz w:val="28"/>
+          <w:szCs w:val="28"/>
+        </w:rPr>
+        <w:t>@end</w:t>
+      </w:r>
+    </w:p>
+    <w:p>
+      <w:pPr>
+        <w:spacing w:line="480" w:lineRule="auto"/>
+        <w:ind w:firstLineChars="200" w:firstLine="560"/>
+        <w:rPr>
+          <w:sz w:val="28"/>
+          <w:szCs w:val="28"/>
+        </w:rPr>
+      </w:pPr>
+      <w:r>
+        <w:rPr>
+          <w:sz w:val="28"/>
+          <w:szCs w:val="28"/>
+        </w:rPr>
+        <w:lastRenderedPageBreak/>
+        <w:t>69</w:t>
+      </w:r>
+      <w:r>
+        <w:rPr>
+          <w:rFonts w:hint="eastAsia"/>
+          <w:sz w:val="28"/>
+          <w:szCs w:val="28"/>
+        </w:rPr>
+        <w:t>、</w:t>
+      </w:r>
+      <w:r>
+        <w:rPr>
+          <w:sz w:val="28"/>
+          <w:szCs w:val="28"/>
+        </w:rPr>
+        <w:t>Extensions</w:t>
+      </w:r>
+    </w:p>
+    <w:p>
+      <w:pPr>
+        <w:spacing w:line="480" w:lineRule="auto"/>
+        <w:ind w:firstLineChars="200" w:firstLine="560"/>
+        <w:rPr>
+          <w:rFonts w:hint="eastAsia"/>
+          <w:sz w:val="28"/>
+          <w:szCs w:val="28"/>
+        </w:rPr>
+      </w:pPr>
+      <w:r>
+        <w:rPr>
+          <w:sz w:val="28"/>
+          <w:szCs w:val="28"/>
+        </w:rPr>
+        <w:t>Extensions</w:t>
+      </w:r>
+      <w:r>
+        <w:rPr>
+          <w:rFonts w:hint="eastAsia"/>
+          <w:sz w:val="28"/>
+          <w:szCs w:val="28"/>
+        </w:rPr>
+        <w:t>是</w:t>
+      </w:r>
+      <w:r>
+        <w:rPr>
+          <w:sz w:val="28"/>
+          <w:szCs w:val="28"/>
+        </w:rPr>
+        <w:t>匿名的</w:t>
+      </w:r>
+      <w:r>
+        <w:rPr>
+          <w:sz w:val="28"/>
+          <w:szCs w:val="28"/>
+        </w:rPr>
+        <w:t>category</w:t>
+      </w:r>
+      <w:r>
+        <w:rPr>
+          <w:sz w:val="28"/>
+          <w:szCs w:val="28"/>
+        </w:rPr>
+        <w:t>。</w:t>
+      </w:r>
+      <w:r>
+        <w:rPr>
+          <w:rFonts w:hint="eastAsia"/>
+          <w:sz w:val="28"/>
+          <w:szCs w:val="28"/>
+        </w:rPr>
+        <w:t>在</w:t>
+      </w:r>
+      <w:r>
+        <w:rPr>
+          <w:sz w:val="28"/>
+          <w:szCs w:val="28"/>
+        </w:rPr>
+        <w:t>Extensions</w:t>
+      </w:r>
+      <w:r>
+        <w:rPr>
+          <w:sz w:val="28"/>
+          <w:szCs w:val="28"/>
+        </w:rPr>
+        <w:t>中声明的方法必须在</w:t>
+      </w:r>
+      <w:r>
+        <w:rPr>
+          <w:rFonts w:hint="eastAsia"/>
+          <w:sz w:val="28"/>
+          <w:szCs w:val="28"/>
+        </w:rPr>
+        <w:t>main</w:t>
+      </w:r>
+      <w:r>
+        <w:rPr>
+          <w:sz w:val="28"/>
+          <w:szCs w:val="28"/>
+        </w:rPr>
+        <w:t xml:space="preserve"> @implementation</w:t>
+      </w:r>
+      <w:r>
+        <w:rPr>
+          <w:sz w:val="28"/>
+          <w:szCs w:val="28"/>
+        </w:rPr>
+        <w:t>块</w:t>
+      </w:r>
+      <w:r>
+        <w:rPr>
+          <w:rFonts w:hint="eastAsia"/>
+          <w:sz w:val="28"/>
+          <w:szCs w:val="28"/>
+        </w:rPr>
+        <w:t>中</w:t>
+      </w:r>
+      <w:r>
+        <w:rPr>
+          <w:sz w:val="28"/>
+          <w:szCs w:val="28"/>
+        </w:rPr>
+        <w:t>实现。</w:t>
+      </w:r>
+    </w:p>
+    <w:p>
+      <w:pPr>
+        <w:spacing w:line="480" w:lineRule="auto"/>
+        <w:ind w:firstLineChars="200" w:firstLine="560"/>
+        <w:rPr>
+          <w:sz w:val="28"/>
+          <w:szCs w:val="28"/>
+        </w:rPr>
+      </w:pPr>
+      <w:r>
+        <w:rPr>
+          <w:sz w:val="28"/>
+          <w:szCs w:val="28"/>
+        </w:rPr>
+        <w:t>@interface ClassName ()</w:t>
+      </w:r>
+    </w:p>
+    <w:p>
+      <w:pPr>
+        <w:spacing w:line="480" w:lineRule="auto"/>
+        <w:ind w:firstLineChars="200" w:firstLine="560"/>
+        <w:rPr>
+          <w:sz w:val="28"/>
+          <w:szCs w:val="28"/>
+        </w:rPr>
+      </w:pPr>
+      <w:r>
+        <w:rPr>
+          <w:sz w:val="28"/>
+          <w:szCs w:val="28"/>
+        </w:rPr>
+        <w:t>{</w:t>
+      </w:r>
+    </w:p>
+    <w:p>
+      <w:pPr>
+        <w:spacing w:line="480" w:lineRule="auto"/>
+        <w:ind w:firstLineChars="200" w:firstLine="560"/>
+        <w:rPr>
+          <w:sz w:val="28"/>
+          <w:szCs w:val="28"/>
+        </w:rPr>
+      </w:pPr>
+      <w:r>
+        <w:rPr>
+          <w:sz w:val="28"/>
+          <w:szCs w:val="28"/>
+        </w:rPr>
+        <w:t>// Instance variable declarations</w:t>
+      </w:r>
+    </w:p>
+    <w:p>
+      <w:pPr>
+        <w:spacing w:line="480" w:lineRule="auto"/>
+        <w:ind w:firstLineChars="200" w:firstLine="560"/>
+        <w:rPr>
+          <w:sz w:val="28"/>
+          <w:szCs w:val="28"/>
+        </w:rPr>
+      </w:pPr>
+      <w:r>
+        <w:rPr>
+          <w:sz w:val="28"/>
+          <w:szCs w:val="28"/>
+        </w:rPr>
+        <w:t>}</w:t>
+      </w:r>
+    </w:p>
+    <w:p>
+      <w:pPr>
+        <w:spacing w:line="480" w:lineRule="auto"/>
+        <w:ind w:firstLineChars="200" w:firstLine="560"/>
+        <w:rPr>
+          <w:sz w:val="28"/>
+          <w:szCs w:val="28"/>
+        </w:rPr>
+      </w:pPr>
+      <w:r>
+        <w:rPr>
+          <w:sz w:val="28"/>
+          <w:szCs w:val="28"/>
+        </w:rPr>
+        <w:t>// Property declarations</w:t>
+      </w:r>
+    </w:p>
+    <w:p>
+      <w:pPr>
+        <w:spacing w:line="480" w:lineRule="auto"/>
+        <w:ind w:firstLineChars="200" w:firstLine="560"/>
+        <w:rPr>
+          <w:sz w:val="28"/>
+          <w:szCs w:val="28"/>
+        </w:rPr>
+      </w:pPr>
+      <w:r>
+        <w:rPr>
+          <w:sz w:val="28"/>
+          <w:szCs w:val="28"/>
+        </w:rPr>
+        <w:t>// Method declarations</w:t>
+      </w:r>
+    </w:p>
+    <w:p>
+      <w:pPr>
+        <w:spacing w:line="480" w:lineRule="auto"/>
+        <w:ind w:firstLineChars="200" w:firstLine="560"/>
+        <w:rPr>
+          <w:sz w:val="28"/>
+          <w:szCs w:val="28"/>
+        </w:rPr>
+      </w:pPr>
+      <w:r>
+        <w:rPr>
+          <w:sz w:val="28"/>
+          <w:szCs w:val="28"/>
+        </w:rPr>
+        <w:t>@end</w:t>
+      </w:r>
+    </w:p>
+    <w:p>
+      <w:pPr>
+        <w:spacing w:line="480" w:lineRule="auto"/>
+        <w:ind w:firstLineChars="200" w:firstLine="560"/>
+        <w:rPr>
+          <w:sz w:val="28"/>
+          <w:szCs w:val="28"/>
+        </w:rPr>
+      </w:pPr>
+    </w:p>
+    <w:p>
+      <w:pPr>
+        <w:spacing w:line="480" w:lineRule="auto"/>
+        <w:ind w:firstLineChars="200" w:firstLine="560"/>
+        <w:rPr>
+          <w:sz w:val="28"/>
+          <w:szCs w:val="28"/>
+        </w:rPr>
+      </w:pPr>
+      <w:r>
+        <w:rPr>
+          <w:sz w:val="28"/>
+          <w:szCs w:val="28"/>
+        </w:rPr>
+        <w:t>an extension differs from a category in that it can declare instance</w:t>
+      </w:r>
+      <w:r>
+        <w:rPr>
+          <w:rFonts w:hint="eastAsia"/>
+          <w:sz w:val="28"/>
+          <w:szCs w:val="28"/>
+        </w:rPr>
+        <w:t xml:space="preserve"> </w:t>
+      </w:r>
+      <w:r>
+        <w:rPr>
+          <w:sz w:val="28"/>
+          <w:szCs w:val="28"/>
+        </w:rPr>
+        <w:t>variables and properties. The compiler will verify that the methods (and properties) declared in an</w:t>
+      </w:r>
+      <w:r>
+        <w:rPr>
+          <w:rFonts w:hint="eastAsia"/>
+          <w:sz w:val="28"/>
+          <w:szCs w:val="28"/>
+        </w:rPr>
+        <w:t xml:space="preserve"> </w:t>
+      </w:r>
+      <w:r>
+        <w:rPr>
+          <w:sz w:val="28"/>
+          <w:szCs w:val="28"/>
+        </w:rPr>
+        <w:t>extension are implemented. A class extension is commonly placed in the same file as the class</w:t>
+      </w:r>
+      <w:r>
+        <w:rPr>
+          <w:sz w:val="28"/>
+          <w:szCs w:val="28"/>
+        </w:rPr>
+        <w:t xml:space="preserve"> </w:t>
+      </w:r>
+      <w:r>
+        <w:rPr>
+          <w:sz w:val="28"/>
+          <w:szCs w:val="28"/>
+        </w:rPr>
+        <w:t>implementation file and it is used to group and declare additional required, private methods (e.g., not</w:t>
+      </w:r>
+      <w:r>
+        <w:rPr>
+          <w:rFonts w:hint="eastAsia"/>
+          <w:sz w:val="28"/>
+          <w:szCs w:val="28"/>
+        </w:rPr>
+        <w:t xml:space="preserve"> </w:t>
+      </w:r>
+      <w:r>
+        <w:rPr>
+          <w:sz w:val="28"/>
+          <w:szCs w:val="28"/>
+        </w:rPr>
+        <w:t>part of the publicly declared API) for use solely within a class.</w:t>
+      </w:r>
+    </w:p>
+    <w:p>
+      <w:pPr>
+        <w:spacing w:line="480" w:lineRule="auto"/>
+        <w:ind w:firstLineChars="200" w:firstLine="560"/>
+        <w:rPr>
+          <w:rFonts w:hint="eastAsia"/>
+          <w:sz w:val="28"/>
+          <w:szCs w:val="28"/>
+        </w:rPr>
+      </w:pPr>
+      <w:r>
+        <w:rPr>
+          <w:rFonts w:hint="eastAsia"/>
+          <w:sz w:val="28"/>
+          <w:szCs w:val="28"/>
+        </w:rPr>
+        <w:t>70</w:t>
+      </w:r>
+      <w:r>
+        <w:rPr>
+          <w:rFonts w:hint="eastAsia"/>
+          <w:sz w:val="28"/>
+          <w:szCs w:val="28"/>
+        </w:rPr>
+        <w:t>、</w:t>
+      </w:r>
+      <w:bookmarkStart w:id="1" w:name="_GoBack"/>
+      <w:bookmarkEnd w:id="1"/>
+    </w:p>
+    <w:p>
+      <w:pPr>
+        <w:spacing w:line="480" w:lineRule="auto"/>
+        <w:ind w:firstLineChars="200" w:firstLine="560"/>
+        <w:rPr>
+          <w:sz w:val="28"/>
+          <w:szCs w:val="28"/>
+        </w:rPr>
+      </w:pPr>
+    </w:p>
+    <w:p>
+      <w:pPr>
+        <w:spacing w:line="480" w:lineRule="auto"/>
+        <w:ind w:firstLineChars="200" w:firstLine="560"/>
+        <w:rPr>
+          <w:sz w:val="28"/>
+          <w:szCs w:val="28"/>
+        </w:rPr>
+      </w:pPr>
+    </w:p>
+    <w:p>
+      <w:pPr>
+        <w:spacing w:line="480" w:lineRule="auto"/>
+        <w:ind w:firstLineChars="200" w:firstLine="560"/>
+        <w:rPr>
+          <w:sz w:val="28"/>
+          <w:szCs w:val="28"/>
+        </w:rPr>
+      </w:pPr>
+    </w:p>
+    <w:p>
+      <w:pPr>
+        <w:spacing w:line="480" w:lineRule="auto"/>
+        <w:ind w:firstLineChars="200" w:firstLine="560"/>
+        <w:rPr>
+          <w:sz w:val="28"/>
+          <w:szCs w:val="28"/>
+        </w:rPr>
+      </w:pPr>
+    </w:p>
+    <w:p>
+      <w:pPr>
+        <w:spacing w:line="480" w:lineRule="auto"/>
+        <w:ind w:firstLineChars="200" w:firstLine="560"/>
+        <w:rPr>
+          <w:sz w:val="28"/>
+          <w:szCs w:val="28"/>
+        </w:rPr>
+      </w:pPr>
+    </w:p>
+    <w:p>
+      <w:pPr>
+        <w:spacing w:line="480" w:lineRule="auto"/>
+        <w:ind w:firstLineChars="200" w:firstLine="560"/>
+        <w:rPr>
+          <w:sz w:val="28"/>
+          <w:szCs w:val="28"/>
+        </w:rPr>
+      </w:pPr>
+    </w:p>
+    <w:p>
+      <w:pPr>
+        <w:spacing w:line="480" w:lineRule="auto"/>
+        <w:ind w:firstLineChars="200" w:firstLine="560"/>
+        <w:rPr>
+          <w:rFonts w:hint="eastAsia"/>
+          <w:sz w:val="28"/>
+          <w:szCs w:val="28"/>
+        </w:rPr>
+      </w:pPr>
+    </w:p>
+    <w:p>
+      <w:pPr>
+        <w:spacing w:line="480" w:lineRule="auto"/>
+        <w:ind w:firstLineChars="200" w:firstLine="560"/>
+        <w:rPr>
+          <w:sz w:val="28"/>
+          <w:szCs w:val="28"/>
+        </w:rPr>
+      </w:pPr>
     </w:p>
     <w:p>
       <w:pPr>
@@ -15477,7 +18855,6 @@
           <w:sz w:val="28"/>
           <w:szCs w:val="28"/>
         </w:rPr>
-        <w:lastRenderedPageBreak/>
         <w:t>App</w:t>
       </w:r>
       <w:r>
@@ -15586,7 +18963,15 @@
           <w:sz w:val="28"/>
           <w:szCs w:val="28"/>
         </w:rPr>
-        <w:t>label  passive</w:t>
+        <w:t xml:space="preserve">label  </w:t>
+      </w:r>
+      <w:r>
+        <w:rPr>
+          <w:sz w:val="28"/>
+          <w:szCs w:val="28"/>
+        </w:rPr>
+        <w:lastRenderedPageBreak/>
+        <w:t>passive</w:t>
       </w:r>
       <w:r>
         <w:rPr>
@@ -15847,8 +19232,78 @@
           <w:szCs w:val="28"/>
         </w:rPr>
       </w:pPr>
-      <w:bookmarkStart w:id="1" w:name="_GoBack"/>
-      <w:bookmarkEnd w:id="1"/>
+      <w:r>
+        <w:rPr>
+          <w:rFonts w:hint="eastAsia"/>
+          <w:sz w:val="28"/>
+          <w:szCs w:val="28"/>
+        </w:rPr>
+        <w:t>Auto</w:t>
+      </w:r>
+      <w:r>
+        <w:rPr>
+          <w:sz w:val="28"/>
+          <w:szCs w:val="28"/>
+        </w:rPr>
+        <w:t xml:space="preserve"> Layout </w:t>
+      </w:r>
+    </w:p>
+    <w:p>
+      <w:pPr>
+        <w:pStyle w:val="a5"/>
+        <w:spacing w:line="480" w:lineRule="auto"/>
+        <w:ind w:left="980" w:firstLineChars="0" w:firstLine="0"/>
+        <w:rPr>
+          <w:sz w:val="28"/>
+          <w:szCs w:val="28"/>
+        </w:rPr>
+      </w:pPr>
+      <w:hyperlink r:id="rId86" w:history="1">
+        <w:r>
+          <w:rPr>
+            <w:rStyle w:val="a6"/>
+            <w:sz w:val="28"/>
+            <w:szCs w:val="28"/>
+          </w:rPr>
+          <w:t>http://www.cocoachina.com/ios/20141020/9978.html</w:t>
+        </w:r>
+      </w:hyperlink>
+    </w:p>
+    <w:p>
+      <w:pPr>
+        <w:pStyle w:val="a5"/>
+        <w:spacing w:line="480" w:lineRule="auto"/>
+        <w:ind w:left="980" w:firstLineChars="0" w:firstLine="0"/>
+        <w:rPr>
+          <w:sz w:val="28"/>
+          <w:szCs w:val="28"/>
+        </w:rPr>
+      </w:pPr>
+      <w:hyperlink r:id="rId87" w:history="1">
+        <w:r>
+          <w:rPr>
+            <w:rStyle w:val="a6"/>
+            <w:sz w:val="28"/>
+            <w:szCs w:val="28"/>
+          </w:rPr>
+          <w:t>http://www.cocoachina.com/ios/20150421/11632.html</w:t>
+        </w:r>
+      </w:hyperlink>
+    </w:p>
+    <w:p>
+      <w:pPr>
+        <w:pStyle w:val="a5"/>
+        <w:numPr>
+          <w:ilvl w:val="0"/>
+          <w:numId w:val="2"/>
+        </w:numPr>
+        <w:spacing w:line="480" w:lineRule="auto"/>
+        <w:ind w:firstLineChars="0"/>
+        <w:rPr>
+          <w:sz w:val="28"/>
+          <w:szCs w:val="28"/>
+        </w:rPr>
+      </w:pPr>
     </w:p>
     <w:p>
       <w:pPr>
@@ -15892,7 +19347,7 @@
       </w:r>
     </w:p>
     <w:p>
-      <w:hyperlink r:id="rId80" w:history="1">
+      <w:hyperlink r:id="rId88" w:history="1">
         <w:r>
           <w:rPr>
             <w:rStyle w:val="a6"/>
@@ -19206,7 +22661,7 @@
   <w:abstractNum w:abstractNumId="1" w15:restartNumberingAfterBreak="0">
     <w:nsid w:val="0C3F01DE"/>
     <w:multiLevelType w:val="hybridMultilevel"/>
-    <w:tmpl w:val="88D4A40C"/>
+    <w:tmpl w:val="BB2AE8F8"/>
     <w:lvl w:ilvl="0" w:tplc="0409000F">
       <w:start w:val="1"/>
       <w:numFmt w:val="decimal"/>
@@ -19931,7 +23386,6 @@
   <w:style w:type="character" w:default="1" w:styleId="a0">
     <w:name w:val="Default Paragraph Font"/>
     <w:uiPriority w:val="1"/>
-    <w:semiHidden/>
     <w:unhideWhenUsed/>
   </w:style>
   <w:style w:type="table" w:default="1" w:styleId="a1">
@@ -20263,6 +23717,27 @@
       <w:szCs w:val="44"/>
     </w:rPr>
   </w:style>
+  <w:style w:type="table" w:styleId="ac">
+    <w:name w:val="Table Grid"/>
+    <w:basedOn w:val="a1"/>
+    <w:uiPriority w:val="39"/>
+    <w:rsid w:val="00C57B97"/>
+    <w:tblPr>
+      <w:tblBorders>
+        <w:top w:val="single" w:sz="4" w:space="0" w:color="auto"/>
+        <w:left w:val="single" w:sz="4" w:space="0" w:color="auto"/>
+        <w:bottom w:val="single" w:sz="4" w:space="0" w:color="auto"/>
+        <w:right w:val="single" w:sz="4" w:space="0" w:color="auto"/>
+        <w:insideH w:val="single" w:sz="4" w:space="0" w:color="auto"/>
+        <w:insideV w:val="single" w:sz="4" w:space="0" w:color="auto"/>
+      </w:tblBorders>
+    </w:tblPr>
+  </w:style>
+  <w:style w:type="character" w:customStyle="1" w:styleId="apple-converted-space">
+    <w:name w:val="apple-converted-space"/>
+    <w:basedOn w:val="a0"/>
+    <w:rsid w:val="00654D84"/>
+  </w:style>
 </w:styles>
 </file>
 
